--- a/report/Samatov_report_№2.docx
+++ b/report/Samatov_report_№2.docx
@@ -147,7 +147,4483 @@
         <w:t xml:space="preserve"> систем при минимальной потере энергии. Также разработан метод тензорной QR-факторизации для оптимального размещения датчиков, что сохраняет пространственную структуру данных и обеспечивает высокую точность реконструкции системы даже при ограниченном количестве измерений. Полученные результаты демонстрируют превосходство метода TBMD по сравнению с традиционными подходами в задачах моделирования динамических систем, что особенно важно для приложений, связанных с реальным временем.</w:t>
       </w:r>
     </w:p>
-    <w:p/>
+    <w:p>
+      <w:pPr>
+        <w:ind w:firstLine="567"/>
+        <w:jc w:val="both"/>
+        <w:rPr>
+          <w:rFonts w:ascii="Times New Roman" w:hAnsi="Times New Roman" w:cs="Times New Roman"/>
+        </w:rPr>
+      </w:pPr>
+    </w:p>
+    <w:p>
+      <w:pPr>
+        <w:jc w:val="center"/>
+        <w:rPr>
+          <w:rFonts w:ascii="Times New Roman" w:hAnsi="Times New Roman" w:cs="Times New Roman"/>
+          <w:b/>
+          <w:bCs/>
+          <w:color w:val="000000" w:themeColor="text1"/>
+          <w:sz w:val="28"/>
+          <w:szCs w:val="28"/>
+        </w:rPr>
+      </w:pPr>
+      <w:r>
+        <w:rPr>
+          <w:rFonts w:ascii="Times New Roman" w:hAnsi="Times New Roman" w:cs="Times New Roman"/>
+          <w:b/>
+          <w:bCs/>
+          <w:color w:val="000000" w:themeColor="text1"/>
+          <w:sz w:val="28"/>
+          <w:szCs w:val="28"/>
+        </w:rPr>
+        <w:t>Введение</w:t>
+      </w:r>
+    </w:p>
+    <w:p>
+      <w:pPr>
+        <w:rPr>
+          <w:rFonts w:ascii="Times New Roman" w:hAnsi="Times New Roman" w:cs="Times New Roman"/>
+        </w:rPr>
+      </w:pPr>
+    </w:p>
+    <w:p>
+      <w:pPr>
+        <w:rPr>
+          <w:rFonts w:ascii="Times New Roman" w:hAnsi="Times New Roman" w:cs="Times New Roman"/>
+        </w:rPr>
+      </w:pPr>
+    </w:p>
+    <w:p>
+      <w:pPr>
+        <w:rPr>
+          <w:rFonts w:ascii="Times New Roman" w:hAnsi="Times New Roman" w:cs="Times New Roman"/>
+        </w:rPr>
+      </w:pPr>
+      <w:r>
+        <w:rPr>
+          <w:rFonts w:ascii="Times New Roman" w:hAnsi="Times New Roman" w:cs="Times New Roman"/>
+        </w:rPr>
+        <w:br w:type="page"/>
+      </w:r>
+    </w:p>
+    <w:p>
+      <w:pPr>
+        <w:jc w:val="center"/>
+        <w:rPr>
+          <w:rFonts w:ascii="Times New Roman" w:hAnsi="Times New Roman" w:cs="Times New Roman"/>
+          <w:b/>
+          <w:bCs/>
+          <w:color w:val="000000" w:themeColor="text1"/>
+          <w:sz w:val="28"/>
+          <w:szCs w:val="28"/>
+        </w:rPr>
+      </w:pPr>
+      <w:r>
+        <w:rPr>
+          <w:rFonts w:ascii="Times New Roman" w:hAnsi="Times New Roman" w:cs="Times New Roman"/>
+          <w:b/>
+          <w:bCs/>
+          <w:color w:val="000000" w:themeColor="text1"/>
+          <w:sz w:val="28"/>
+          <w:szCs w:val="28"/>
+        </w:rPr>
+        <w:lastRenderedPageBreak/>
+        <w:t>Общий обзор алгоритма</w:t>
+      </w:r>
+    </w:p>
+    <w:p>
+      <w:pPr>
+        <w:jc w:val="center"/>
+        <w:rPr>
+          <w:rFonts w:ascii="Times New Roman" w:hAnsi="Times New Roman" w:cs="Times New Roman"/>
+          <w:b/>
+          <w:bCs/>
+          <w:color w:val="000000" w:themeColor="text1"/>
+          <w:sz w:val="28"/>
+          <w:szCs w:val="28"/>
+        </w:rPr>
+      </w:pPr>
+    </w:p>
+    <w:p>
+      <w:pPr>
+        <w:ind w:firstLine="720"/>
+        <w:jc w:val="both"/>
+        <w:rPr>
+          <w:rFonts w:ascii="Times New Roman" w:hAnsi="Times New Roman" w:cs="Times New Roman"/>
+        </w:rPr>
+      </w:pPr>
+      <w:proofErr w:type="spellStart"/>
+      <w:r>
+        <w:rPr>
+          <w:rFonts w:ascii="Times New Roman" w:hAnsi="Times New Roman" w:cs="Times New Roman"/>
+        </w:rPr>
+        <w:t>Цель</w:t>
+      </w:r>
+      <w:proofErr w:type="spellEnd"/>
+      <w:r>
+        <w:rPr>
+          <w:rFonts w:ascii="Times New Roman" w:hAnsi="Times New Roman" w:cs="Times New Roman"/>
+        </w:rPr>
+        <w:t xml:space="preserve"> </w:t>
+      </w:r>
+      <w:proofErr w:type="spellStart"/>
+      <w:r>
+        <w:rPr>
+          <w:rFonts w:ascii="Times New Roman" w:hAnsi="Times New Roman" w:cs="Times New Roman"/>
+        </w:rPr>
+        <w:t>алгоритма</w:t>
+      </w:r>
+      <w:proofErr w:type="spellEnd"/>
+      <w:r>
+        <w:rPr>
+          <w:rFonts w:ascii="Times New Roman" w:hAnsi="Times New Roman" w:cs="Times New Roman"/>
+        </w:rPr>
+        <w:t xml:space="preserve"> — </w:t>
+      </w:r>
+      <w:proofErr w:type="spellStart"/>
+      <w:r>
+        <w:rPr>
+          <w:rFonts w:ascii="Times New Roman" w:hAnsi="Times New Roman" w:cs="Times New Roman"/>
+        </w:rPr>
+        <w:t>восстановить</w:t>
+      </w:r>
+      <w:proofErr w:type="spellEnd"/>
+      <w:r>
+        <w:rPr>
+          <w:rFonts w:ascii="Times New Roman" w:hAnsi="Times New Roman" w:cs="Times New Roman"/>
+        </w:rPr>
+        <w:t xml:space="preserve"> </w:t>
+      </w:r>
+      <w:proofErr w:type="spellStart"/>
+      <w:r>
+        <w:rPr>
+          <w:rFonts w:ascii="Times New Roman" w:hAnsi="Times New Roman" w:cs="Times New Roman"/>
+        </w:rPr>
+        <w:t>полное</w:t>
+      </w:r>
+      <w:proofErr w:type="spellEnd"/>
+      <w:r>
+        <w:rPr>
+          <w:rFonts w:ascii="Times New Roman" w:hAnsi="Times New Roman" w:cs="Times New Roman"/>
+        </w:rPr>
+        <w:t xml:space="preserve"> </w:t>
+      </w:r>
+      <w:proofErr w:type="spellStart"/>
+      <w:r>
+        <w:rPr>
+          <w:rFonts w:ascii="Times New Roman" w:hAnsi="Times New Roman" w:cs="Times New Roman"/>
+        </w:rPr>
+        <w:t>поле</w:t>
+      </w:r>
+      <w:proofErr w:type="spellEnd"/>
+      <w:r>
+        <w:rPr>
+          <w:rFonts w:ascii="Times New Roman" w:hAnsi="Times New Roman" w:cs="Times New Roman"/>
+        </w:rPr>
+        <w:t xml:space="preserve"> </w:t>
+      </w:r>
+      <w:proofErr w:type="spellStart"/>
+      <w:r>
+        <w:rPr>
+          <w:rFonts w:ascii="Times New Roman" w:hAnsi="Times New Roman" w:cs="Times New Roman"/>
+        </w:rPr>
+        <w:t>данных</w:t>
+      </w:r>
+      <w:proofErr w:type="spellEnd"/>
+      <w:r>
+        <w:rPr>
+          <w:rFonts w:ascii="Times New Roman" w:hAnsi="Times New Roman" w:cs="Times New Roman"/>
+        </w:rPr>
+        <w:t xml:space="preserve"> (</w:t>
+      </w:r>
+      <w:proofErr w:type="spellStart"/>
+      <w:r>
+        <w:rPr>
+          <w:rFonts w:ascii="Times New Roman" w:hAnsi="Times New Roman" w:cs="Times New Roman"/>
+        </w:rPr>
+        <w:t>например</w:t>
+      </w:r>
+      <w:proofErr w:type="spellEnd"/>
+      <w:r>
+        <w:rPr>
+          <w:rFonts w:ascii="Times New Roman" w:hAnsi="Times New Roman" w:cs="Times New Roman"/>
+        </w:rPr>
+        <w:t xml:space="preserve">, </w:t>
+      </w:r>
+      <w:proofErr w:type="spellStart"/>
+      <w:r>
+        <w:rPr>
+          <w:rFonts w:ascii="Times New Roman" w:hAnsi="Times New Roman" w:cs="Times New Roman"/>
+        </w:rPr>
+        <w:t>изображение</w:t>
+      </w:r>
+      <w:proofErr w:type="spellEnd"/>
+      <w:r>
+        <w:rPr>
+          <w:rFonts w:ascii="Times New Roman" w:hAnsi="Times New Roman" w:cs="Times New Roman"/>
+        </w:rPr>
+        <w:t xml:space="preserve"> </w:t>
+      </w:r>
+      <w:proofErr w:type="spellStart"/>
+      <w:r>
+        <w:rPr>
+          <w:rFonts w:ascii="Times New Roman" w:hAnsi="Times New Roman" w:cs="Times New Roman"/>
+        </w:rPr>
+        <w:t>или</w:t>
+      </w:r>
+      <w:proofErr w:type="spellEnd"/>
+      <w:r>
+        <w:rPr>
+          <w:rFonts w:ascii="Times New Roman" w:hAnsi="Times New Roman" w:cs="Times New Roman"/>
+        </w:rPr>
+        <w:t xml:space="preserve"> </w:t>
+      </w:r>
+      <w:proofErr w:type="spellStart"/>
+      <w:r>
+        <w:rPr>
+          <w:rFonts w:ascii="Times New Roman" w:hAnsi="Times New Roman" w:cs="Times New Roman"/>
+        </w:rPr>
+        <w:t>физическое</w:t>
+      </w:r>
+      <w:proofErr w:type="spellEnd"/>
+      <w:r>
+        <w:rPr>
+          <w:rFonts w:ascii="Times New Roman" w:hAnsi="Times New Roman" w:cs="Times New Roman"/>
+        </w:rPr>
+        <w:t xml:space="preserve"> </w:t>
+      </w:r>
+      <w:proofErr w:type="spellStart"/>
+      <w:r>
+        <w:rPr>
+          <w:rFonts w:ascii="Times New Roman" w:hAnsi="Times New Roman" w:cs="Times New Roman"/>
+        </w:rPr>
+        <w:t>поле</w:t>
+      </w:r>
+      <w:proofErr w:type="spellEnd"/>
+      <w:r>
+        <w:rPr>
+          <w:rFonts w:ascii="Times New Roman" w:hAnsi="Times New Roman" w:cs="Times New Roman"/>
+        </w:rPr>
+        <w:t xml:space="preserve">) </w:t>
+      </w:r>
+      <w:proofErr w:type="spellStart"/>
+      <w:r>
+        <w:rPr>
+          <w:rFonts w:ascii="Times New Roman" w:hAnsi="Times New Roman" w:cs="Times New Roman"/>
+        </w:rPr>
+        <w:t>из</w:t>
+      </w:r>
+      <w:proofErr w:type="spellEnd"/>
+      <w:r>
+        <w:rPr>
+          <w:rFonts w:ascii="Times New Roman" w:hAnsi="Times New Roman" w:cs="Times New Roman"/>
+        </w:rPr>
+        <w:t xml:space="preserve"> </w:t>
+      </w:r>
+      <w:proofErr w:type="spellStart"/>
+      <w:r>
+        <w:rPr>
+          <w:rFonts w:ascii="Times New Roman" w:hAnsi="Times New Roman" w:cs="Times New Roman"/>
+        </w:rPr>
+        <w:t>разреженных</w:t>
+      </w:r>
+      <w:proofErr w:type="spellEnd"/>
+      <w:r>
+        <w:rPr>
+          <w:rFonts w:ascii="Times New Roman" w:hAnsi="Times New Roman" w:cs="Times New Roman"/>
+        </w:rPr>
+        <w:t xml:space="preserve"> </w:t>
+      </w:r>
+      <w:proofErr w:type="spellStart"/>
+      <w:r>
+        <w:rPr>
+          <w:rFonts w:ascii="Times New Roman" w:hAnsi="Times New Roman" w:cs="Times New Roman"/>
+        </w:rPr>
+        <w:t>измерений</w:t>
+      </w:r>
+      <w:proofErr w:type="spellEnd"/>
+      <w:r>
+        <w:rPr>
+          <w:rFonts w:ascii="Times New Roman" w:hAnsi="Times New Roman" w:cs="Times New Roman"/>
+        </w:rPr>
+        <w:t xml:space="preserve">, </w:t>
+      </w:r>
+      <w:proofErr w:type="spellStart"/>
+      <w:r>
+        <w:rPr>
+          <w:rFonts w:ascii="Times New Roman" w:hAnsi="Times New Roman" w:cs="Times New Roman"/>
+        </w:rPr>
+        <w:t>полученных</w:t>
+      </w:r>
+      <w:proofErr w:type="spellEnd"/>
+      <w:r>
+        <w:rPr>
+          <w:rFonts w:ascii="Times New Roman" w:hAnsi="Times New Roman" w:cs="Times New Roman"/>
+        </w:rPr>
+        <w:t xml:space="preserve"> с </w:t>
+      </w:r>
+      <w:proofErr w:type="spellStart"/>
+      <w:r>
+        <w:rPr>
+          <w:rFonts w:ascii="Times New Roman" w:hAnsi="Times New Roman" w:cs="Times New Roman"/>
+        </w:rPr>
+        <w:t>помощью</w:t>
+      </w:r>
+      <w:proofErr w:type="spellEnd"/>
+      <w:r>
+        <w:rPr>
+          <w:rFonts w:ascii="Times New Roman" w:hAnsi="Times New Roman" w:cs="Times New Roman"/>
+        </w:rPr>
+        <w:t xml:space="preserve"> </w:t>
+      </w:r>
+      <w:proofErr w:type="spellStart"/>
+      <w:r>
+        <w:rPr>
+          <w:rFonts w:ascii="Times New Roman" w:hAnsi="Times New Roman" w:cs="Times New Roman"/>
+        </w:rPr>
+        <w:t>оптимально</w:t>
+      </w:r>
+      <w:proofErr w:type="spellEnd"/>
+      <w:r>
+        <w:rPr>
+          <w:rFonts w:ascii="Times New Roman" w:hAnsi="Times New Roman" w:cs="Times New Roman"/>
+        </w:rPr>
+        <w:t xml:space="preserve"> </w:t>
+      </w:r>
+      <w:proofErr w:type="spellStart"/>
+      <w:r>
+        <w:rPr>
+          <w:rFonts w:ascii="Times New Roman" w:hAnsi="Times New Roman" w:cs="Times New Roman"/>
+        </w:rPr>
+        <w:t>размещённых</w:t>
+      </w:r>
+      <w:proofErr w:type="spellEnd"/>
+      <w:r>
+        <w:rPr>
+          <w:rFonts w:ascii="Times New Roman" w:hAnsi="Times New Roman" w:cs="Times New Roman"/>
+        </w:rPr>
+        <w:t xml:space="preserve"> </w:t>
+      </w:r>
+      <w:proofErr w:type="spellStart"/>
+      <w:r>
+        <w:rPr>
+          <w:rFonts w:ascii="Times New Roman" w:hAnsi="Times New Roman" w:cs="Times New Roman"/>
+        </w:rPr>
+        <w:t>сенсоров</w:t>
+      </w:r>
+      <w:proofErr w:type="spellEnd"/>
+      <w:r>
+        <w:rPr>
+          <w:rFonts w:ascii="Times New Roman" w:hAnsi="Times New Roman" w:cs="Times New Roman"/>
+        </w:rPr>
+        <w:t xml:space="preserve">. </w:t>
+      </w:r>
+      <w:proofErr w:type="spellStart"/>
+      <w:r>
+        <w:rPr>
+          <w:rFonts w:ascii="Times New Roman" w:hAnsi="Times New Roman" w:cs="Times New Roman"/>
+        </w:rPr>
+        <w:t>Для</w:t>
+      </w:r>
+      <w:proofErr w:type="spellEnd"/>
+      <w:r>
+        <w:rPr>
+          <w:rFonts w:ascii="Times New Roman" w:hAnsi="Times New Roman" w:cs="Times New Roman"/>
+        </w:rPr>
+        <w:t xml:space="preserve"> </w:t>
+      </w:r>
+      <w:proofErr w:type="spellStart"/>
+      <w:r>
+        <w:rPr>
+          <w:rFonts w:ascii="Times New Roman" w:hAnsi="Times New Roman" w:cs="Times New Roman"/>
+        </w:rPr>
+        <w:t>этого</w:t>
+      </w:r>
+      <w:proofErr w:type="spellEnd"/>
+      <w:r>
+        <w:rPr>
+          <w:rFonts w:ascii="Times New Roman" w:hAnsi="Times New Roman" w:cs="Times New Roman"/>
+        </w:rPr>
+        <w:t xml:space="preserve"> </w:t>
+      </w:r>
+      <w:proofErr w:type="spellStart"/>
+      <w:r>
+        <w:rPr>
+          <w:rFonts w:ascii="Times New Roman" w:hAnsi="Times New Roman" w:cs="Times New Roman"/>
+        </w:rPr>
+        <w:t>используется</w:t>
+      </w:r>
+      <w:proofErr w:type="spellEnd"/>
+      <w:r>
+        <w:rPr>
+          <w:rFonts w:ascii="Times New Roman" w:hAnsi="Times New Roman" w:cs="Times New Roman"/>
+        </w:rPr>
+        <w:t>:</w:t>
+      </w:r>
+    </w:p>
+    <w:p>
+      <w:pPr>
+        <w:numPr>
+          <w:ilvl w:val="0"/>
+          <w:numId w:val="1"/>
+        </w:numPr>
+        <w:tabs>
+          <w:tab w:val="left" w:pos="1080"/>
+        </w:tabs>
+        <w:ind w:left="0" w:firstLine="720"/>
+        <w:jc w:val="both"/>
+        <w:rPr>
+          <w:rFonts w:ascii="Times New Roman" w:hAnsi="Times New Roman" w:cs="Times New Roman"/>
+        </w:rPr>
+      </w:pPr>
+      <w:proofErr w:type="spellStart"/>
+      <w:r>
+        <w:rPr>
+          <w:rFonts w:ascii="Times New Roman" w:hAnsi="Times New Roman" w:cs="Times New Roman"/>
+        </w:rPr>
+        <w:t>Тензорное</w:t>
+      </w:r>
+      <w:proofErr w:type="spellEnd"/>
+      <w:r>
+        <w:rPr>
+          <w:rFonts w:ascii="Times New Roman" w:hAnsi="Times New Roman" w:cs="Times New Roman"/>
+        </w:rPr>
+        <w:t xml:space="preserve"> </w:t>
+      </w:r>
+      <w:proofErr w:type="spellStart"/>
+      <w:r>
+        <w:rPr>
+          <w:rFonts w:ascii="Times New Roman" w:hAnsi="Times New Roman" w:cs="Times New Roman"/>
+        </w:rPr>
+        <w:t>модальное</w:t>
+      </w:r>
+      <w:proofErr w:type="spellEnd"/>
+      <w:r>
+        <w:rPr>
+          <w:rFonts w:ascii="Times New Roman" w:hAnsi="Times New Roman" w:cs="Times New Roman"/>
+        </w:rPr>
+        <w:t xml:space="preserve"> </w:t>
+      </w:r>
+      <w:proofErr w:type="spellStart"/>
+      <w:r>
+        <w:rPr>
+          <w:rFonts w:ascii="Times New Roman" w:hAnsi="Times New Roman" w:cs="Times New Roman"/>
+        </w:rPr>
+        <w:t>разложение</w:t>
+      </w:r>
+      <w:proofErr w:type="spellEnd"/>
+      <w:r>
+        <w:rPr>
+          <w:rFonts w:ascii="Times New Roman" w:hAnsi="Times New Roman" w:cs="Times New Roman"/>
+        </w:rPr>
+        <w:t xml:space="preserve"> (TBMD): </w:t>
+      </w:r>
+      <w:proofErr w:type="spellStart"/>
+      <w:r>
+        <w:rPr>
+          <w:rFonts w:ascii="Times New Roman" w:hAnsi="Times New Roman" w:cs="Times New Roman"/>
+        </w:rPr>
+        <w:t>Выделение</w:t>
+      </w:r>
+      <w:proofErr w:type="spellEnd"/>
+      <w:r>
+        <w:rPr>
+          <w:rFonts w:ascii="Times New Roman" w:hAnsi="Times New Roman" w:cs="Times New Roman"/>
+        </w:rPr>
+        <w:t xml:space="preserve"> </w:t>
+      </w:r>
+      <w:proofErr w:type="spellStart"/>
+      <w:r>
+        <w:rPr>
+          <w:rFonts w:ascii="Times New Roman" w:hAnsi="Times New Roman" w:cs="Times New Roman"/>
+        </w:rPr>
+        <w:t>важных</w:t>
+      </w:r>
+      <w:proofErr w:type="spellEnd"/>
+      <w:r>
+        <w:rPr>
+          <w:rFonts w:ascii="Times New Roman" w:hAnsi="Times New Roman" w:cs="Times New Roman"/>
+        </w:rPr>
+        <w:t xml:space="preserve"> </w:t>
+      </w:r>
+      <w:proofErr w:type="spellStart"/>
+      <w:r>
+        <w:rPr>
+          <w:rFonts w:ascii="Times New Roman" w:hAnsi="Times New Roman" w:cs="Times New Roman"/>
+        </w:rPr>
+        <w:t>мод</w:t>
+      </w:r>
+      <w:proofErr w:type="spellEnd"/>
+      <w:r>
+        <w:rPr>
+          <w:rFonts w:ascii="Times New Roman" w:hAnsi="Times New Roman" w:cs="Times New Roman"/>
+        </w:rPr>
+        <w:t xml:space="preserve"> (</w:t>
+      </w:r>
+      <w:proofErr w:type="spellStart"/>
+      <w:r>
+        <w:rPr>
+          <w:rFonts w:ascii="Times New Roman" w:hAnsi="Times New Roman" w:cs="Times New Roman"/>
+        </w:rPr>
+        <w:t>компонент</w:t>
+      </w:r>
+      <w:proofErr w:type="spellEnd"/>
+      <w:r>
+        <w:rPr>
+          <w:rFonts w:ascii="Times New Roman" w:hAnsi="Times New Roman" w:cs="Times New Roman"/>
+        </w:rPr>
+        <w:t xml:space="preserve">) </w:t>
+      </w:r>
+      <w:proofErr w:type="spellStart"/>
+      <w:r>
+        <w:rPr>
+          <w:rFonts w:ascii="Times New Roman" w:hAnsi="Times New Roman" w:cs="Times New Roman"/>
+        </w:rPr>
+        <w:t>из</w:t>
+      </w:r>
+      <w:proofErr w:type="spellEnd"/>
+      <w:r>
+        <w:rPr>
+          <w:rFonts w:ascii="Times New Roman" w:hAnsi="Times New Roman" w:cs="Times New Roman"/>
+        </w:rPr>
+        <w:t xml:space="preserve"> </w:t>
+      </w:r>
+      <w:proofErr w:type="spellStart"/>
+      <w:r>
+        <w:rPr>
+          <w:rFonts w:ascii="Times New Roman" w:hAnsi="Times New Roman" w:cs="Times New Roman"/>
+        </w:rPr>
+        <w:t>исходных</w:t>
+      </w:r>
+      <w:proofErr w:type="spellEnd"/>
+      <w:r>
+        <w:rPr>
+          <w:rFonts w:ascii="Times New Roman" w:hAnsi="Times New Roman" w:cs="Times New Roman"/>
+        </w:rPr>
+        <w:t xml:space="preserve"> данных, представленных в виде тензора.</w:t>
+      </w:r>
+    </w:p>
+    <w:p>
+      <w:pPr>
+        <w:numPr>
+          <w:ilvl w:val="0"/>
+          <w:numId w:val="1"/>
+        </w:numPr>
+        <w:tabs>
+          <w:tab w:val="left" w:pos="1080"/>
+        </w:tabs>
+        <w:ind w:left="0" w:firstLine="720"/>
+        <w:jc w:val="both"/>
+        <w:rPr>
+          <w:rFonts w:ascii="Times New Roman" w:hAnsi="Times New Roman" w:cs="Times New Roman"/>
+        </w:rPr>
+      </w:pPr>
+      <w:r>
+        <w:rPr>
+          <w:rFonts w:ascii="Times New Roman" w:hAnsi="Times New Roman" w:cs="Times New Roman"/>
+        </w:rPr>
+        <w:t>Тензорное QR-разложение: Определение оптимальных позиций для размещения сенсоров.</w:t>
+      </w:r>
+    </w:p>
+    <w:p>
+      <w:pPr>
+        <w:numPr>
+          <w:ilvl w:val="0"/>
+          <w:numId w:val="1"/>
+        </w:numPr>
+        <w:tabs>
+          <w:tab w:val="left" w:pos="1080"/>
+        </w:tabs>
+        <w:ind w:left="0" w:firstLine="720"/>
+        <w:jc w:val="both"/>
+        <w:rPr>
+          <w:rFonts w:ascii="Times New Roman" w:hAnsi="Times New Roman" w:cs="Times New Roman"/>
+        </w:rPr>
+      </w:pPr>
+      <w:r>
+        <w:rPr>
+          <w:rFonts w:ascii="Times New Roman" w:hAnsi="Times New Roman" w:cs="Times New Roman"/>
+        </w:rPr>
+        <w:t xml:space="preserve">Тензорный </w:t>
+      </w:r>
+      <w:proofErr w:type="spellStart"/>
+      <w:r>
+        <w:rPr>
+          <w:rFonts w:ascii="Times New Roman" w:hAnsi="Times New Roman" w:cs="Times New Roman"/>
+        </w:rPr>
+        <w:t>компрессивный</w:t>
+      </w:r>
+      <w:proofErr w:type="spellEnd"/>
+      <w:r>
+        <w:rPr>
+          <w:rFonts w:ascii="Times New Roman" w:hAnsi="Times New Roman" w:cs="Times New Roman"/>
+        </w:rPr>
+        <w:t xml:space="preserve"> </w:t>
+      </w:r>
+      <w:proofErr w:type="spellStart"/>
+      <w:r>
+        <w:rPr>
+          <w:rFonts w:ascii="Times New Roman" w:hAnsi="Times New Roman" w:cs="Times New Roman"/>
+        </w:rPr>
+        <w:t>сенсинг</w:t>
+      </w:r>
+      <w:proofErr w:type="spellEnd"/>
+      <w:r>
+        <w:rPr>
+          <w:rFonts w:ascii="Times New Roman" w:hAnsi="Times New Roman" w:cs="Times New Roman"/>
+        </w:rPr>
+        <w:t xml:space="preserve">: Восстановление полного поля из разреженных измерений с использованием </w:t>
+      </w:r>
+      <w:proofErr w:type="spellStart"/>
+      <w:r>
+        <w:rPr>
+          <w:rFonts w:ascii="Times New Roman" w:hAnsi="Times New Roman" w:cs="Times New Roman"/>
+        </w:rPr>
+        <w:t>мод</w:t>
+      </w:r>
+      <w:proofErr w:type="spellEnd"/>
+      <w:r>
+        <w:rPr>
+          <w:rFonts w:ascii="Times New Roman" w:hAnsi="Times New Roman" w:cs="Times New Roman"/>
+        </w:rPr>
+        <w:t>, полученных на первом шаге.</w:t>
+      </w:r>
+    </w:p>
+    <w:p>
+      <w:pPr>
+        <w:tabs>
+          <w:tab w:val="left" w:pos="1080"/>
+        </w:tabs>
+        <w:jc w:val="both"/>
+        <w:rPr>
+          <w:rFonts w:ascii="Times New Roman" w:hAnsi="Times New Roman" w:cs="Times New Roman"/>
+        </w:rPr>
+      </w:pPr>
+    </w:p>
+    <w:p>
+      <w:pPr>
+        <w:pStyle w:val="ListParagraph"/>
+        <w:numPr>
+          <w:ilvl w:val="0"/>
+          <w:numId w:val="5"/>
+        </w:numPr>
+        <w:jc w:val="center"/>
+        <w:rPr>
+          <w:rFonts w:ascii="Times New Roman" w:hAnsi="Times New Roman" w:cs="Times New Roman"/>
+          <w:b/>
+          <w:bCs/>
+          <w:color w:val="000000" w:themeColor="text1"/>
+          <w:sz w:val="28"/>
+          <w:szCs w:val="28"/>
+        </w:rPr>
+      </w:pPr>
+      <w:r>
+        <w:rPr>
+          <w:rFonts w:ascii="Times New Roman" w:hAnsi="Times New Roman" w:cs="Times New Roman"/>
+          <w:b/>
+          <w:bCs/>
+          <w:color w:val="000000" w:themeColor="text1"/>
+          <w:sz w:val="28"/>
+          <w:szCs w:val="28"/>
+        </w:rPr>
+        <w:t>Сбор данных и их предварительная обработка</w:t>
+      </w:r>
+    </w:p>
+    <w:p>
+      <w:pPr>
+        <w:pStyle w:val="ListParagraph"/>
+        <w:rPr>
+          <w:rFonts w:ascii="Times New Roman" w:hAnsi="Times New Roman" w:cs="Times New Roman"/>
+          <w:b/>
+          <w:bCs/>
+          <w:color w:val="000000" w:themeColor="text1"/>
+          <w:sz w:val="28"/>
+          <w:szCs w:val="28"/>
+        </w:rPr>
+      </w:pPr>
+    </w:p>
+    <w:p>
+      <w:pPr>
+        <w:pStyle w:val="ListParagraph"/>
+        <w:numPr>
+          <w:ilvl w:val="1"/>
+          <w:numId w:val="5"/>
+        </w:numPr>
+        <w:jc w:val="center"/>
+        <w:rPr>
+          <w:rFonts w:ascii="Times New Roman" w:hAnsi="Times New Roman" w:cs="Times New Roman"/>
+          <w:b/>
+          <w:bCs/>
+          <w:color w:val="000000" w:themeColor="text1"/>
+          <w:sz w:val="28"/>
+          <w:szCs w:val="28"/>
+        </w:rPr>
+      </w:pPr>
+      <w:r>
+        <w:rPr>
+          <w:rFonts w:ascii="Times New Roman" w:hAnsi="Times New Roman" w:cs="Times New Roman"/>
+          <w:b/>
+          <w:bCs/>
+          <w:color w:val="000000" w:themeColor="text1"/>
+          <w:sz w:val="28"/>
+          <w:szCs w:val="28"/>
+        </w:rPr>
+        <w:t>Входные данные</w:t>
+      </w:r>
+    </w:p>
+    <w:p>
+      <w:pPr>
+        <w:pStyle w:val="ListParagraph"/>
+        <w:ind w:left="780"/>
+        <w:rPr>
+          <w:rFonts w:ascii="Times New Roman" w:hAnsi="Times New Roman" w:cs="Times New Roman"/>
+          <w:b/>
+          <w:bCs/>
+          <w:color w:val="000000" w:themeColor="text1"/>
+          <w:sz w:val="28"/>
+          <w:szCs w:val="28"/>
+        </w:rPr>
+      </w:pPr>
+    </w:p>
+    <w:p>
+      <w:pPr>
+        <w:ind w:firstLine="720"/>
+        <w:jc w:val="both"/>
+        <w:rPr>
+          <w:rFonts w:ascii="Times New Roman" w:hAnsi="Times New Roman" w:cs="Times New Roman"/>
+        </w:rPr>
+      </w:pPr>
+      <w:r>
+        <w:rPr>
+          <w:rFonts w:ascii="Times New Roman" w:hAnsi="Times New Roman" w:cs="Times New Roman"/>
+        </w:rPr>
+        <w:t>Наборы снимков поля: Вы имеете D наборов данных, каждый из которых представляет собой последовательность временных снимков поля при различных параметрах системы. Каждый набор может быть, например, результатом моделирования или измерений при определённых условиях.</w:t>
+      </w:r>
+    </w:p>
+    <w:p>
+      <w:pPr>
+        <w:ind w:firstLine="720"/>
+        <w:jc w:val="both"/>
+        <w:rPr>
+          <w:rFonts w:ascii="Times New Roman" w:hAnsi="Times New Roman" w:cs="Times New Roman"/>
+        </w:rPr>
+      </w:pPr>
+    </w:p>
+    <w:p>
+      <w:pPr>
+        <w:pStyle w:val="ListParagraph"/>
+        <w:numPr>
+          <w:ilvl w:val="1"/>
+          <w:numId w:val="5"/>
+        </w:numPr>
+        <w:jc w:val="center"/>
+        <w:rPr>
+          <w:rFonts w:ascii="Times New Roman" w:hAnsi="Times New Roman" w:cs="Times New Roman"/>
+          <w:b/>
+          <w:bCs/>
+          <w:color w:val="000000" w:themeColor="text1"/>
+          <w:sz w:val="28"/>
+          <w:szCs w:val="28"/>
+        </w:rPr>
+      </w:pPr>
+      <w:r>
+        <w:rPr>
+          <w:rFonts w:ascii="Times New Roman" w:hAnsi="Times New Roman" w:cs="Times New Roman"/>
+          <w:b/>
+          <w:bCs/>
+          <w:color w:val="000000" w:themeColor="text1"/>
+          <w:sz w:val="28"/>
+          <w:szCs w:val="28"/>
+        </w:rPr>
+        <w:t>Формирование тензоров данных</w:t>
+      </w:r>
+    </w:p>
+    <w:p>
+      <w:pPr>
+        <w:rPr>
+          <w:rFonts w:ascii="Times New Roman" w:hAnsi="Times New Roman" w:cs="Times New Roman"/>
+          <w:b/>
+          <w:bCs/>
+          <w:color w:val="000000" w:themeColor="text1"/>
+          <w:sz w:val="28"/>
+          <w:szCs w:val="28"/>
+        </w:rPr>
+      </w:pPr>
+    </w:p>
+    <w:p>
+      <w:pPr>
+        <w:jc w:val="both"/>
+        <w:rPr>
+          <w:rFonts w:ascii="Times New Roman" w:eastAsia="Times New Roman" w:hAnsi="Times New Roman" w:cs="Times New Roman"/>
+          <w:kern w:val="0"/>
+          <w14:ligatures w14:val="none"/>
+        </w:rPr>
+      </w:pPr>
+      <w:r>
+        <w:rPr>
+          <w:rFonts w:ascii="Times New Roman" w:eastAsia="Times New Roman" w:hAnsi="Times New Roman" w:cs="Times New Roman"/>
+          <w:kern w:val="0"/>
+          <w14:ligatures w14:val="none"/>
+        </w:rPr>
+        <w:t xml:space="preserve">Для каждого набора данных </w:t>
+      </w:r>
+      <m:oMath>
+        <m:r>
+          <w:rPr>
+            <w:rFonts w:ascii="Cambria Math" w:eastAsia="Times New Roman" w:hAnsi="Cambria Math" w:cs="Times New Roman"/>
+            <w:kern w:val="0"/>
+            <w:lang w:val="en-US"/>
+            <w14:ligatures w14:val="none"/>
+          </w:rPr>
+          <m:t>d</m:t>
+        </m:r>
+        <m:r>
+          <w:rPr>
+            <w:rFonts w:ascii="Cambria Math" w:eastAsia="Times New Roman" w:hAnsi="Cambria Math" w:cs="Times New Roman"/>
+            <w:kern w:val="0"/>
+            <w14:ligatures w14:val="none"/>
+          </w:rPr>
+          <m:t>=1,2,…,</m:t>
+        </m:r>
+        <m:r>
+          <w:rPr>
+            <w:rFonts w:ascii="Cambria Math" w:eastAsia="Times New Roman" w:hAnsi="Cambria Math" w:cs="Times New Roman"/>
+            <w:kern w:val="0"/>
+            <w:lang w:val="en-US"/>
+            <w14:ligatures w14:val="none"/>
+          </w:rPr>
+          <m:t>D</m:t>
+        </m:r>
+      </m:oMath>
+      <w:r>
+        <w:rPr>
+          <w:rFonts w:ascii="Times New Roman" w:eastAsia="Times New Roman" w:hAnsi="Times New Roman" w:cs="Times New Roman"/>
+          <w:kern w:val="0"/>
+          <w14:ligatures w14:val="none"/>
+        </w:rPr>
+        <w:t>:</w:t>
+      </w:r>
+    </w:p>
+    <w:p>
+      <w:pPr>
+        <w:numPr>
+          <w:ilvl w:val="0"/>
+          <w:numId w:val="6"/>
+        </w:numPr>
+        <w:jc w:val="both"/>
+        <w:rPr>
+          <w:rFonts w:ascii="Times New Roman" w:eastAsia="Times New Roman" w:hAnsi="Times New Roman" w:cs="Times New Roman"/>
+          <w:kern w:val="0"/>
+          <w14:ligatures w14:val="none"/>
+        </w:rPr>
+      </w:pPr>
+      <w:r>
+        <w:rPr>
+          <w:rFonts w:ascii="Times New Roman" w:eastAsia="Times New Roman" w:hAnsi="Times New Roman" w:cs="Times New Roman"/>
+          <w:kern w:val="0"/>
+          <w14:ligatures w14:val="none"/>
+        </w:rPr>
+        <w:t xml:space="preserve">Тензор </w:t>
+      </w:r>
+      <m:oMath>
+        <m:sSub>
+          <m:sSubPr>
+            <m:ctrlPr>
+              <w:rPr>
+                <w:rFonts w:ascii="Cambria Math" w:eastAsia="Times New Roman" w:hAnsi="Cambria Math" w:cs="Times New Roman"/>
+                <w:i/>
+                <w:kern w:val="0"/>
+                <w:lang w:eastAsia="ru-RU"/>
+                <w14:ligatures w14:val="none"/>
+              </w:rPr>
+            </m:ctrlPr>
+          </m:sSubPr>
+          <m:e>
+            <m:r>
+              <m:rPr>
+                <m:scr m:val="script"/>
+              </m:rPr>
+              <w:rPr>
+                <w:rFonts w:ascii="Cambria Math" w:eastAsia="Times New Roman" w:hAnsi="Cambria Math" w:cs="Times New Roman"/>
+                <w:kern w:val="0"/>
+                <w:lang w:eastAsia="ru-RU"/>
+                <w14:ligatures w14:val="none"/>
+              </w:rPr>
+              <m:t>X</m:t>
+            </m:r>
+          </m:e>
+          <m:sub>
+            <m:r>
+              <w:rPr>
+                <w:rFonts w:ascii="Cambria Math" w:eastAsia="Times New Roman" w:hAnsi="Cambria Math" w:cs="Times New Roman"/>
+                <w:kern w:val="0"/>
+                <w:lang w:eastAsia="ru-RU"/>
+                <w14:ligatures w14:val="none"/>
+              </w:rPr>
+              <m:t>d</m:t>
+            </m:r>
+          </m:sub>
+        </m:sSub>
+        <m:r>
+          <w:rPr>
+            <w:rFonts w:ascii="Cambria Math" w:eastAsia="Times New Roman" w:hAnsi="Cambria Math" w:cs="Times New Roman"/>
+            <w:kern w:val="0"/>
+            <w:lang w:eastAsia="ru-RU"/>
+            <w14:ligatures w14:val="none"/>
+          </w:rPr>
+          <m:t xml:space="preserve">∈ </m:t>
+        </m:r>
+        <m:sSup>
+          <m:sSupPr>
+            <m:ctrlPr>
+              <w:rPr>
+                <w:rFonts w:ascii="Cambria Math" w:eastAsia="Times New Roman" w:hAnsi="Cambria Math" w:cs="Times New Roman"/>
+                <w:i/>
+                <w:kern w:val="0"/>
+                <w:lang w:eastAsia="ru-RU"/>
+                <w14:ligatures w14:val="none"/>
+              </w:rPr>
+            </m:ctrlPr>
+          </m:sSupPr>
+          <m:e>
+            <m:r>
+              <m:rPr>
+                <m:scr m:val="double-struck"/>
+              </m:rPr>
+              <w:rPr>
+                <w:rFonts w:ascii="Cambria Math" w:eastAsia="Times New Roman" w:hAnsi="Cambria Math" w:cs="Times New Roman"/>
+                <w:kern w:val="0"/>
+                <w:lang w:eastAsia="ru-RU"/>
+                <w14:ligatures w14:val="none"/>
+              </w:rPr>
+              <m:t>R</m:t>
+            </m:r>
+          </m:e>
+          <m:sup>
+            <m:r>
+              <w:rPr>
+                <w:rFonts w:ascii="Cambria Math" w:eastAsia="Times New Roman" w:hAnsi="Cambria Math" w:cs="Times New Roman"/>
+                <w:kern w:val="0"/>
+                <w:lang w:eastAsia="ru-RU"/>
+                <w14:ligatures w14:val="none"/>
+              </w:rPr>
+              <m:t>I × J × K</m:t>
+            </m:r>
+          </m:sup>
+        </m:sSup>
+      </m:oMath>
+      <w:r>
+        <w:rPr>
+          <w:rFonts w:ascii="Times New Roman" w:eastAsia="Times New Roman" w:hAnsi="Times New Roman" w:cs="Times New Roman"/>
+          <w:kern w:val="0"/>
+          <w14:ligatures w14:val="none"/>
+        </w:rPr>
+        <w:t>:</w:t>
+      </w:r>
+    </w:p>
+    <w:p>
+      <w:pPr>
+        <w:numPr>
+          <w:ilvl w:val="1"/>
+          <w:numId w:val="6"/>
+        </w:numPr>
+        <w:jc w:val="both"/>
+        <w:rPr>
+          <w:rFonts w:ascii="Times New Roman" w:eastAsia="Times New Roman" w:hAnsi="Times New Roman" w:cs="Times New Roman"/>
+          <w:kern w:val="0"/>
+          <w:lang w:val="en-US"/>
+          <w14:ligatures w14:val="none"/>
+        </w:rPr>
+      </w:pPr>
+      <m:oMath>
+        <m:r>
+          <w:rPr>
+            <w:rFonts w:ascii="Cambria Math" w:eastAsia="Times New Roman" w:hAnsi="Cambria Math" w:cs="Times New Roman"/>
+            <w:kern w:val="0"/>
+            <w:lang w:val="en-US"/>
+            <w14:ligatures w14:val="none"/>
+          </w:rPr>
+          <m:t>I</m:t>
+        </m:r>
+      </m:oMath>
+      <w:r>
+        <w:rPr>
+          <w:rFonts w:ascii="Times New Roman" w:eastAsia="Times New Roman" w:hAnsi="Times New Roman" w:cs="Times New Roman"/>
+          <w:kern w:val="0"/>
+          <w14:ligatures w14:val="none"/>
+        </w:rPr>
+        <w:t xml:space="preserve"> — число пространственных точек по первому измерению </w:t>
+      </w:r>
+      <w:r>
+        <w:rPr>
+          <w:rFonts w:ascii="Times New Roman" w:eastAsia="Times New Roman" w:hAnsi="Times New Roman" w:cs="Times New Roman"/>
+          <w:kern w:val="0"/>
+          <w:lang w:val="en-US"/>
+          <w14:ligatures w14:val="none"/>
+        </w:rPr>
+        <w:t>(</w:t>
+      </w:r>
+      <w:proofErr w:type="spellStart"/>
+      <w:r>
+        <w:rPr>
+          <w:rFonts w:ascii="Times New Roman" w:eastAsia="Times New Roman" w:hAnsi="Times New Roman" w:cs="Times New Roman"/>
+          <w:kern w:val="0"/>
+          <w:lang w:val="en-US"/>
+          <w14:ligatures w14:val="none"/>
+        </w:rPr>
+        <w:t>например</w:t>
+      </w:r>
+      <w:proofErr w:type="spellEnd"/>
+      <w:r>
+        <w:rPr>
+          <w:rFonts w:ascii="Times New Roman" w:eastAsia="Times New Roman" w:hAnsi="Times New Roman" w:cs="Times New Roman"/>
+          <w:kern w:val="0"/>
+          <w:lang w:val="en-US"/>
+          <w14:ligatures w14:val="none"/>
+        </w:rPr>
+        <w:t xml:space="preserve">, </w:t>
+      </w:r>
+      <w:proofErr w:type="spellStart"/>
+      <w:r>
+        <w:rPr>
+          <w:rFonts w:ascii="Times New Roman" w:eastAsia="Times New Roman" w:hAnsi="Times New Roman" w:cs="Times New Roman"/>
+          <w:kern w:val="0"/>
+          <w:lang w:val="en-US"/>
+          <w14:ligatures w14:val="none"/>
+        </w:rPr>
+        <w:t>ось</w:t>
+      </w:r>
+      <w:proofErr w:type="spellEnd"/>
+      <w:r>
+        <w:rPr>
+          <w:rFonts w:ascii="Times New Roman" w:eastAsia="Times New Roman" w:hAnsi="Times New Roman" w:cs="Times New Roman"/>
+          <w:kern w:val="0"/>
+          <w:lang w:val="en-US"/>
+          <w14:ligatures w14:val="none"/>
+        </w:rPr>
+        <w:t xml:space="preserve"> </w:t>
+      </w:r>
+      <m:oMath>
+        <m:r>
+          <w:rPr>
+            <w:rFonts w:ascii="Cambria Math" w:eastAsia="Times New Roman" w:hAnsi="Cambria Math" w:cs="Times New Roman"/>
+            <w:kern w:val="0"/>
+            <w:lang w:val="en-US"/>
+            <w14:ligatures w14:val="none"/>
+          </w:rPr>
+          <m:t>x</m:t>
+        </m:r>
+      </m:oMath>
+      <w:r>
+        <w:rPr>
+          <w:rFonts w:ascii="Times New Roman" w:eastAsia="Times New Roman" w:hAnsi="Times New Roman" w:cs="Times New Roman"/>
+          <w:kern w:val="0"/>
+          <w:lang w:val="en-US"/>
+          <w14:ligatures w14:val="none"/>
+        </w:rPr>
+        <w:t>).</w:t>
+      </w:r>
+    </w:p>
+    <w:p>
+      <w:pPr>
+        <w:numPr>
+          <w:ilvl w:val="1"/>
+          <w:numId w:val="6"/>
+        </w:numPr>
+        <w:jc w:val="both"/>
+        <w:rPr>
+          <w:rFonts w:ascii="Times New Roman" w:eastAsia="Times New Roman" w:hAnsi="Times New Roman" w:cs="Times New Roman"/>
+          <w:kern w:val="0"/>
+          <w:lang w:val="en-US"/>
+          <w14:ligatures w14:val="none"/>
+        </w:rPr>
+      </w:pPr>
+      <m:oMath>
+        <m:r>
+          <w:rPr>
+            <w:rFonts w:ascii="Cambria Math" w:eastAsia="Times New Roman" w:hAnsi="Cambria Math" w:cs="Times New Roman"/>
+            <w:kern w:val="0"/>
+            <w:lang w:val="en-US"/>
+            <w14:ligatures w14:val="none"/>
+          </w:rPr>
+          <m:t>J</m:t>
+        </m:r>
+      </m:oMath>
+      <w:r>
+        <w:rPr>
+          <w:rFonts w:ascii="Times New Roman" w:eastAsia="Times New Roman" w:hAnsi="Times New Roman" w:cs="Times New Roman"/>
+          <w:kern w:val="0"/>
+          <w14:ligatures w14:val="none"/>
+        </w:rPr>
+        <w:t xml:space="preserve"> — число пространственных точек по второму измерению </w:t>
+      </w:r>
+      <w:r>
+        <w:rPr>
+          <w:rFonts w:ascii="Times New Roman" w:eastAsia="Times New Roman" w:hAnsi="Times New Roman" w:cs="Times New Roman"/>
+          <w:kern w:val="0"/>
+          <w:lang w:val="en-US"/>
+          <w14:ligatures w14:val="none"/>
+        </w:rPr>
+        <w:t>(</w:t>
+      </w:r>
+      <w:proofErr w:type="spellStart"/>
+      <w:r>
+        <w:rPr>
+          <w:rFonts w:ascii="Times New Roman" w:eastAsia="Times New Roman" w:hAnsi="Times New Roman" w:cs="Times New Roman"/>
+          <w:kern w:val="0"/>
+          <w:lang w:val="en-US"/>
+          <w14:ligatures w14:val="none"/>
+        </w:rPr>
+        <w:t>например</w:t>
+      </w:r>
+      <w:proofErr w:type="spellEnd"/>
+      <w:r>
+        <w:rPr>
+          <w:rFonts w:ascii="Times New Roman" w:eastAsia="Times New Roman" w:hAnsi="Times New Roman" w:cs="Times New Roman"/>
+          <w:kern w:val="0"/>
+          <w:lang w:val="en-US"/>
+          <w14:ligatures w14:val="none"/>
+        </w:rPr>
+        <w:t xml:space="preserve">, </w:t>
+      </w:r>
+      <w:proofErr w:type="spellStart"/>
+      <w:r>
+        <w:rPr>
+          <w:rFonts w:ascii="Times New Roman" w:eastAsia="Times New Roman" w:hAnsi="Times New Roman" w:cs="Times New Roman"/>
+          <w:kern w:val="0"/>
+          <w:lang w:val="en-US"/>
+          <w14:ligatures w14:val="none"/>
+        </w:rPr>
+        <w:t>ось</w:t>
+      </w:r>
+      <w:proofErr w:type="spellEnd"/>
+      <w:r>
+        <w:rPr>
+          <w:rFonts w:ascii="Times New Roman" w:eastAsia="Times New Roman" w:hAnsi="Times New Roman" w:cs="Times New Roman"/>
+          <w:kern w:val="0"/>
+          <w:lang w:val="en-US"/>
+          <w14:ligatures w14:val="none"/>
+        </w:rPr>
+        <w:t xml:space="preserve"> y).</w:t>
+      </w:r>
+    </w:p>
+    <w:p>
+      <w:pPr>
+        <w:numPr>
+          <w:ilvl w:val="1"/>
+          <w:numId w:val="6"/>
+        </w:numPr>
+        <w:jc w:val="both"/>
+        <w:rPr>
+          <w:rFonts w:ascii="Times New Roman" w:eastAsia="Times New Roman" w:hAnsi="Times New Roman" w:cs="Times New Roman"/>
+          <w:kern w:val="0"/>
+          <w14:ligatures w14:val="none"/>
+        </w:rPr>
+      </w:pPr>
+      <w:r>
+        <w:rPr>
+          <w:rFonts w:ascii="Times New Roman" w:eastAsia="Times New Roman" w:hAnsi="Times New Roman" w:cs="Times New Roman"/>
+          <w:kern w:val="0"/>
+          <w:lang w:val="en-US"/>
+          <w14:ligatures w14:val="none"/>
+        </w:rPr>
+        <w:t>K</w:t>
+      </w:r>
+      <w:r>
+        <w:rPr>
+          <w:rFonts w:ascii="Times New Roman" w:eastAsia="Times New Roman" w:hAnsi="Times New Roman" w:cs="Times New Roman"/>
+          <w:kern w:val="0"/>
+          <w14:ligatures w14:val="none"/>
+        </w:rPr>
+        <w:t xml:space="preserve"> — число временных снимков в данном наборе.</w:t>
+      </w:r>
+    </w:p>
+    <w:p>
+      <w:pPr>
+        <w:rPr>
+          <w:rFonts w:ascii="Times New Roman" w:eastAsia="Times New Roman" w:hAnsi="Times New Roman" w:cs="Times New Roman"/>
+          <w:kern w:val="0"/>
+          <w:lang w:val="en-US"/>
+          <w14:ligatures w14:val="none"/>
+        </w:rPr>
+      </w:pPr>
+      <w:proofErr w:type="spellStart"/>
+      <w:r>
+        <w:rPr>
+          <w:rFonts w:ascii="Times New Roman" w:eastAsia="Times New Roman" w:hAnsi="Times New Roman" w:cs="Times New Roman"/>
+          <w:kern w:val="0"/>
+          <w:lang w:val="en-US"/>
+          <w14:ligatures w14:val="none"/>
+        </w:rPr>
+        <w:t>Пример</w:t>
+      </w:r>
+      <w:proofErr w:type="spellEnd"/>
+      <w:r>
+        <w:rPr>
+          <w:rFonts w:ascii="Times New Roman" w:eastAsia="Times New Roman" w:hAnsi="Times New Roman" w:cs="Times New Roman"/>
+          <w:kern w:val="0"/>
+          <w:lang w:val="en-US"/>
+          <w14:ligatures w14:val="none"/>
+        </w:rPr>
+        <w:t>:</w:t>
+      </w:r>
+    </w:p>
+    <w:p>
+      <w:pPr>
+        <w:numPr>
+          <w:ilvl w:val="0"/>
+          <w:numId w:val="7"/>
+        </w:numPr>
+        <w:rPr>
+          <w:rFonts w:ascii="Times New Roman" w:eastAsia="Times New Roman" w:hAnsi="Times New Roman" w:cs="Times New Roman"/>
+          <w:kern w:val="0"/>
+          <w14:ligatures w14:val="none"/>
+        </w:rPr>
+      </w:pPr>
+      <w:r>
+        <w:rPr>
+          <w:rFonts w:ascii="Times New Roman" w:eastAsia="Times New Roman" w:hAnsi="Times New Roman" w:cs="Times New Roman"/>
+          <w:kern w:val="0"/>
+          <w14:ligatures w14:val="none"/>
+        </w:rPr>
+        <w:t>Если у вас есть данные в виде набора изображений размером 100×</w:t>
+      </w:r>
+      <w:r>
+        <w:rPr>
+          <w:rFonts w:ascii="Times New Roman" w:eastAsia="Times New Roman" w:hAnsi="Times New Roman" w:cs="Times New Roman"/>
+          <w:kern w:val="0"/>
+          <w14:ligatures w14:val="none"/>
+        </w:rPr>
+        <w:t xml:space="preserve">100 </w:t>
+      </w:r>
+      <w:r>
+        <w:rPr>
+          <w:rFonts w:ascii="Times New Roman" w:eastAsia="Times New Roman" w:hAnsi="Times New Roman" w:cs="Times New Roman"/>
+          <w:kern w:val="0"/>
+          <w14:ligatures w14:val="none"/>
+        </w:rPr>
+        <w:t xml:space="preserve">пикселей, снятых в течение 50 временных шагов, то </w:t>
+      </w:r>
+      <m:oMath>
+        <m:r>
+          <w:rPr>
+            <w:rFonts w:ascii="Cambria Math" w:eastAsia="Times New Roman" w:hAnsi="Cambria Math" w:cs="Times New Roman"/>
+            <w:kern w:val="0"/>
+            <w:lang w:val="en-US"/>
+            <w14:ligatures w14:val="none"/>
+          </w:rPr>
+          <m:t>I</m:t>
+        </m:r>
+        <m:r>
+          <w:rPr>
+            <w:rFonts w:ascii="Cambria Math" w:eastAsia="Times New Roman" w:hAnsi="Cambria Math" w:cs="Times New Roman"/>
+            <w:kern w:val="0"/>
+            <w14:ligatures w14:val="none"/>
+          </w:rPr>
+          <m:t>=100</m:t>
+        </m:r>
+      </m:oMath>
+      <w:r>
+        <w:rPr>
+          <w:rFonts w:ascii="Times New Roman" w:eastAsia="Times New Roman" w:hAnsi="Times New Roman" w:cs="Times New Roman"/>
+          <w:kern w:val="0"/>
+          <w14:ligatures w14:val="none"/>
+        </w:rPr>
+        <w:t xml:space="preserve">, </w:t>
+      </w:r>
+      <w:r>
+        <w:rPr>
+          <w:rFonts w:ascii="Times New Roman" w:eastAsia="Times New Roman" w:hAnsi="Times New Roman" w:cs="Times New Roman"/>
+          <w:kern w:val="0"/>
+          <w:lang w:val="en-US"/>
+          <w14:ligatures w14:val="none"/>
+        </w:rPr>
+        <w:t>J</w:t>
+      </w:r>
+      <m:oMath>
+        <m:r>
+          <w:rPr>
+            <w:rFonts w:ascii="Cambria Math" w:eastAsia="Times New Roman" w:hAnsi="Cambria Math" w:cs="Times New Roman"/>
+            <w:kern w:val="0"/>
+            <w14:ligatures w14:val="none"/>
+          </w:rPr>
+          <m:t>=100</m:t>
+        </m:r>
+      </m:oMath>
+      <w:r>
+        <w:rPr>
+          <w:rFonts w:ascii="Times New Roman" w:eastAsia="Times New Roman" w:hAnsi="Times New Roman" w:cs="Times New Roman"/>
+          <w:kern w:val="0"/>
+          <w14:ligatures w14:val="none"/>
+        </w:rPr>
+        <w:t xml:space="preserve">, </w:t>
+      </w:r>
+      <m:oMath>
+        <m:r>
+          <w:rPr>
+            <w:rFonts w:ascii="Cambria Math" w:eastAsia="Times New Roman" w:hAnsi="Cambria Math" w:cs="Times New Roman"/>
+            <w:kern w:val="0"/>
+            <w:lang w:val="en-US"/>
+            <w14:ligatures w14:val="none"/>
+          </w:rPr>
+          <m:t>K</m:t>
+        </m:r>
+        <m:r>
+          <w:rPr>
+            <w:rFonts w:ascii="Cambria Math" w:eastAsia="Times New Roman" w:hAnsi="Cambria Math" w:cs="Times New Roman"/>
+            <w:kern w:val="0"/>
+            <w14:ligatures w14:val="none"/>
+          </w:rPr>
+          <m:t>=50</m:t>
+        </m:r>
+      </m:oMath>
+      <w:r>
+        <w:rPr>
+          <w:rFonts w:ascii="Times New Roman" w:eastAsia="Times New Roman" w:hAnsi="Times New Roman" w:cs="Times New Roman"/>
+          <w:kern w:val="0"/>
+          <w14:ligatures w14:val="none"/>
+        </w:rPr>
+        <w:t>.</w:t>
+      </w:r>
+    </w:p>
+    <w:p>
+      <w:pPr>
+        <w:jc w:val="both"/>
+        <w:rPr>
+          <w:rFonts w:ascii="Times New Roman" w:eastAsia="Times New Roman" w:hAnsi="Times New Roman" w:cs="Times New Roman"/>
+          <w:kern w:val="0"/>
+          <w14:ligatures w14:val="none"/>
+        </w:rPr>
+      </w:pPr>
+    </w:p>
+    <w:p>
+      <w:pPr>
+        <w:pStyle w:val="ListParagraph"/>
+        <w:numPr>
+          <w:ilvl w:val="0"/>
+          <w:numId w:val="5"/>
+        </w:numPr>
+        <w:jc w:val="center"/>
+        <w:rPr>
+          <w:rFonts w:ascii="Times New Roman" w:hAnsi="Times New Roman" w:cs="Times New Roman"/>
+          <w:b/>
+          <w:bCs/>
+          <w:color w:val="000000" w:themeColor="text1"/>
+          <w:sz w:val="28"/>
+          <w:szCs w:val="28"/>
+        </w:rPr>
+      </w:pPr>
+      <w:r>
+        <w:rPr>
+          <w:rFonts w:ascii="Times New Roman" w:hAnsi="Times New Roman" w:cs="Times New Roman"/>
+          <w:b/>
+          <w:bCs/>
+          <w:color w:val="000000" w:themeColor="text1"/>
+          <w:sz w:val="28"/>
+          <w:szCs w:val="28"/>
+        </w:rPr>
+        <w:t>Тензорное модальное разложение (TBMD) с помощью HOSVD (Алгоритм 1)</w:t>
+      </w:r>
+    </w:p>
+    <w:p>
+      <w:pPr>
+        <w:pStyle w:val="ListParagraph"/>
+        <w:rPr>
+          <w:rFonts w:ascii="Times New Roman" w:hAnsi="Times New Roman" w:cs="Times New Roman"/>
+          <w:b/>
+          <w:bCs/>
+          <w:color w:val="000000" w:themeColor="text1"/>
+          <w:sz w:val="28"/>
+          <w:szCs w:val="28"/>
+        </w:rPr>
+      </w:pPr>
+    </w:p>
+    <w:p>
+      <w:pPr>
+        <w:pStyle w:val="ListParagraph"/>
+        <w:numPr>
+          <w:ilvl w:val="1"/>
+          <w:numId w:val="5"/>
+        </w:numPr>
+        <w:jc w:val="center"/>
+        <w:rPr>
+          <w:rFonts w:ascii="Times New Roman" w:hAnsi="Times New Roman" w:cs="Times New Roman"/>
+          <w:b/>
+          <w:bCs/>
+          <w:color w:val="000000" w:themeColor="text1"/>
+          <w:sz w:val="28"/>
+          <w:szCs w:val="28"/>
+        </w:rPr>
+      </w:pPr>
+      <w:r>
+        <w:rPr>
+          <w:rFonts w:ascii="Times New Roman" w:hAnsi="Times New Roman" w:cs="Times New Roman"/>
+          <w:b/>
+          <w:bCs/>
+          <w:color w:val="000000" w:themeColor="text1"/>
+          <w:sz w:val="28"/>
+          <w:szCs w:val="28"/>
+        </w:rPr>
+        <w:t>Цель</w:t>
+      </w:r>
+    </w:p>
+    <w:p>
+      <w:pPr>
+        <w:ind w:left="360"/>
+        <w:rPr>
+          <w:rFonts w:ascii="Times New Roman" w:hAnsi="Times New Roman" w:cs="Times New Roman"/>
+          <w:b/>
+          <w:bCs/>
+          <w:color w:val="000000" w:themeColor="text1"/>
+          <w:sz w:val="28"/>
+          <w:szCs w:val="28"/>
+        </w:rPr>
+      </w:pPr>
+    </w:p>
+    <w:p>
+      <w:pPr>
+        <w:ind w:firstLine="720"/>
+        <w:jc w:val="both"/>
+        <w:rPr>
+          <w:rFonts w:ascii="Times New Roman" w:eastAsia="Times New Roman" w:hAnsi="Times New Roman" w:cs="Times New Roman"/>
+          <w:kern w:val="0"/>
+          <w14:ligatures w14:val="none"/>
+        </w:rPr>
+      </w:pPr>
+      <w:r>
+        <w:rPr>
+          <w:rFonts w:ascii="Times New Roman" w:eastAsia="Times New Roman" w:hAnsi="Times New Roman" w:cs="Times New Roman"/>
+          <w:kern w:val="0"/>
+          <w14:ligatures w14:val="none"/>
+        </w:rPr>
+        <w:t xml:space="preserve">Для каждого тензора </w:t>
+      </w:r>
+      <m:oMath>
+        <m:sSub>
+          <m:sSubPr>
+            <m:ctrlPr>
+              <w:rPr>
+                <w:rFonts w:ascii="Cambria Math" w:eastAsia="Times New Roman" w:hAnsi="Cambria Math" w:cs="Times New Roman"/>
+                <w:i/>
+                <w:kern w:val="0"/>
+                <w:lang w:eastAsia="ru-RU"/>
+                <w14:ligatures w14:val="none"/>
+              </w:rPr>
+            </m:ctrlPr>
+          </m:sSubPr>
+          <m:e>
+            <m:r>
+              <m:rPr>
+                <m:scr m:val="script"/>
+              </m:rPr>
+              <w:rPr>
+                <w:rFonts w:ascii="Cambria Math" w:eastAsia="Times New Roman" w:hAnsi="Cambria Math" w:cs="Times New Roman"/>
+                <w:kern w:val="0"/>
+                <w:lang w:eastAsia="ru-RU"/>
+                <w14:ligatures w14:val="none"/>
+              </w:rPr>
+              <m:t>X</m:t>
+            </m:r>
+          </m:e>
+          <m:sub>
+            <m:r>
+              <w:rPr>
+                <w:rFonts w:ascii="Cambria Math" w:eastAsia="Times New Roman" w:hAnsi="Cambria Math" w:cs="Times New Roman"/>
+                <w:kern w:val="0"/>
+                <w:lang w:eastAsia="ru-RU"/>
+                <w14:ligatures w14:val="none"/>
+              </w:rPr>
+              <m:t>d</m:t>
+            </m:r>
+          </m:sub>
+        </m:sSub>
+      </m:oMath>
+      <w:r>
+        <w:rPr>
+          <w:rFonts w:ascii="Times New Roman" w:eastAsia="Times New Roman" w:hAnsi="Times New Roman" w:cs="Times New Roman"/>
+          <w:kern w:val="0"/>
+          <w14:ligatures w14:val="none"/>
+        </w:rPr>
+        <w:t xml:space="preserve">​ выполнить разложение Такера с помощью </w:t>
+      </w:r>
+      <w:r>
+        <w:rPr>
+          <w:rFonts w:ascii="Times New Roman" w:eastAsia="Times New Roman" w:hAnsi="Times New Roman" w:cs="Times New Roman"/>
+          <w:kern w:val="0"/>
+          <w:lang w:val="en-US"/>
+          <w14:ligatures w14:val="none"/>
+        </w:rPr>
+        <w:t>HOSVD</w:t>
+      </w:r>
+      <w:r>
+        <w:rPr>
+          <w:rFonts w:ascii="Times New Roman" w:eastAsia="Times New Roman" w:hAnsi="Times New Roman" w:cs="Times New Roman"/>
+          <w:kern w:val="0"/>
+          <w14:ligatures w14:val="none"/>
+        </w:rPr>
+        <w:t xml:space="preserve">, чтобы получить модальные тензоры </w:t>
+      </w:r>
+      <m:oMath>
+        <m:sSub>
+          <m:sSubPr>
+            <m:ctrlPr>
+              <w:rPr>
+                <w:rFonts w:ascii="Cambria Math" w:eastAsia="Times New Roman" w:hAnsi="Cambria Math" w:cs="Times New Roman"/>
+                <w:i/>
+                <w:kern w:val="0"/>
+                <w:lang w:eastAsia="ru-RU"/>
+                <w14:ligatures w14:val="none"/>
+              </w:rPr>
+            </m:ctrlPr>
+          </m:sSubPr>
+          <m:e>
+            <m:r>
+              <m:rPr>
+                <m:scr m:val="script"/>
+              </m:rPr>
+              <w:rPr>
+                <w:rFonts w:ascii="Cambria Math" w:eastAsia="Times New Roman" w:hAnsi="Cambria Math" w:cs="Times New Roman"/>
+                <w:kern w:val="0"/>
+                <w:lang w:eastAsia="ru-RU"/>
+                <w14:ligatures w14:val="none"/>
+              </w:rPr>
+              <m:t>M</m:t>
+            </m:r>
+          </m:e>
+          <m:sub>
+            <m:r>
+              <w:rPr>
+                <w:rFonts w:ascii="Cambria Math" w:eastAsia="Times New Roman" w:hAnsi="Cambria Math" w:cs="Times New Roman"/>
+                <w:kern w:val="0"/>
+                <w:lang w:eastAsia="ru-RU"/>
+                <w14:ligatures w14:val="none"/>
+              </w:rPr>
+              <m:t>d</m:t>
+            </m:r>
+          </m:sub>
+        </m:sSub>
+      </m:oMath>
+      <w:r>
+        <w:rPr>
+          <w:rFonts w:ascii="Times New Roman" w:eastAsia="Times New Roman" w:hAnsi="Times New Roman" w:cs="Times New Roman"/>
+          <w:kern w:val="0"/>
+          <w14:ligatures w14:val="none"/>
+        </w:rPr>
+        <w:t>​, которые содержат основные пространственные и временные особенности данных.</w:t>
+      </w:r>
+    </w:p>
+    <w:p>
+      <w:pPr>
+        <w:ind w:firstLine="720"/>
+        <w:jc w:val="both"/>
+        <w:rPr>
+          <w:rFonts w:ascii="Times New Roman" w:eastAsia="Times New Roman" w:hAnsi="Times New Roman" w:cs="Times New Roman"/>
+          <w:kern w:val="0"/>
+          <w14:ligatures w14:val="none"/>
+        </w:rPr>
+      </w:pPr>
+    </w:p>
+    <w:p>
+      <w:pPr>
+        <w:pStyle w:val="ListParagraph"/>
+        <w:numPr>
+          <w:ilvl w:val="1"/>
+          <w:numId w:val="5"/>
+        </w:numPr>
+        <w:jc w:val="center"/>
+        <w:rPr>
+          <w:rFonts w:ascii="Times New Roman" w:hAnsi="Times New Roman" w:cs="Times New Roman"/>
+          <w:b/>
+          <w:bCs/>
+          <w:color w:val="000000" w:themeColor="text1"/>
+          <w:sz w:val="28"/>
+          <w:szCs w:val="28"/>
+        </w:rPr>
+      </w:pPr>
+      <w:r>
+        <w:rPr>
+          <w:rFonts w:ascii="Times New Roman" w:hAnsi="Times New Roman" w:cs="Times New Roman"/>
+          <w:b/>
+          <w:bCs/>
+          <w:color w:val="000000" w:themeColor="text1"/>
+          <w:sz w:val="28"/>
+          <w:szCs w:val="28"/>
+        </w:rPr>
+        <w:t>Алгоритм HOSVD</w:t>
+      </w:r>
+    </w:p>
+    <w:p>
+      <w:pPr>
+        <w:jc w:val="center"/>
+        <w:rPr>
+          <w:rFonts w:ascii="Times New Roman" w:hAnsi="Times New Roman" w:cs="Times New Roman"/>
+          <w:b/>
+          <w:bCs/>
+          <w:color w:val="000000" w:themeColor="text1"/>
+          <w:sz w:val="28"/>
+          <w:szCs w:val="28"/>
+        </w:rPr>
+      </w:pPr>
+    </w:p>
+    <w:p>
+      <w:pPr>
+        <w:rPr>
+          <w:rFonts w:ascii="Times New Roman" w:hAnsi="Times New Roman" w:cs="Times New Roman"/>
+          <w:b/>
+          <w:bCs/>
+          <w:color w:val="000000" w:themeColor="text1"/>
+          <w:sz w:val="28"/>
+          <w:szCs w:val="28"/>
+        </w:rPr>
+      </w:pPr>
+    </w:p>
+    <w:p>
+      <w:pPr>
+        <w:jc w:val="center"/>
+        <w:rPr>
+          <w:rFonts w:ascii="Times New Roman" w:hAnsi="Times New Roman" w:cs="Times New Roman"/>
+          <w:b/>
+          <w:bCs/>
+          <w:color w:val="000000" w:themeColor="text1"/>
+          <w:sz w:val="28"/>
+          <w:szCs w:val="28"/>
+        </w:rPr>
+      </w:pPr>
+    </w:p>
+    <w:p>
+      <w:pPr>
+        <w:pStyle w:val="ListParagraph"/>
+        <w:numPr>
+          <w:ilvl w:val="0"/>
+          <w:numId w:val="5"/>
+        </w:numPr>
+        <w:ind w:left="0" w:firstLine="360"/>
+        <w:jc w:val="center"/>
+        <w:rPr>
+          <w:rFonts w:ascii="Times New Roman" w:hAnsi="Times New Roman" w:cs="Times New Roman"/>
+          <w:b/>
+          <w:bCs/>
+          <w:color w:val="000000" w:themeColor="text1"/>
+          <w:sz w:val="28"/>
+          <w:szCs w:val="28"/>
+        </w:rPr>
+      </w:pPr>
+      <w:r>
+        <w:rPr>
+          <w:rFonts w:ascii="Times New Roman" w:hAnsi="Times New Roman" w:cs="Times New Roman"/>
+          <w:b/>
+          <w:bCs/>
+          <w:color w:val="000000" w:themeColor="text1"/>
+          <w:sz w:val="28"/>
+          <w:szCs w:val="28"/>
+        </w:rPr>
+        <w:t xml:space="preserve">Построение тензора-словаря </w:t>
+      </w:r>
+      <m:oMath>
+        <m:r>
+          <m:rPr>
+            <m:scr m:val="script"/>
+            <m:sty m:val="bi"/>
+          </m:rPr>
+          <w:rPr>
+            <w:rFonts w:ascii="Cambria Math" w:eastAsia="Times New Roman" w:hAnsi="Cambria Math" w:cs="Times New Roman"/>
+            <w:kern w:val="0"/>
+            <w:lang w:eastAsia="ru-RU"/>
+            <w14:ligatures w14:val="none"/>
+          </w:rPr>
+          <m:t>A</m:t>
+        </m:r>
+      </m:oMath>
+    </w:p>
+    <w:p>
+      <w:pPr>
+        <w:pStyle w:val="ListParagraph"/>
+        <w:ind w:left="360"/>
+        <w:rPr>
+          <w:rFonts w:ascii="Times New Roman" w:hAnsi="Times New Roman" w:cs="Times New Roman"/>
+          <w:b/>
+          <w:bCs/>
+          <w:color w:val="000000" w:themeColor="text1"/>
+          <w:sz w:val="28"/>
+          <w:szCs w:val="28"/>
+        </w:rPr>
+      </w:pPr>
+    </w:p>
+    <w:p>
+      <w:pPr>
+        <w:pStyle w:val="ListParagraph"/>
+        <w:numPr>
+          <w:ilvl w:val="1"/>
+          <w:numId w:val="5"/>
+        </w:numPr>
+        <w:jc w:val="center"/>
+        <w:rPr>
+          <w:rFonts w:ascii="Times New Roman" w:hAnsi="Times New Roman" w:cs="Times New Roman"/>
+          <w:b/>
+          <w:bCs/>
+          <w:color w:val="000000" w:themeColor="text1"/>
+          <w:sz w:val="28"/>
+          <w:szCs w:val="28"/>
+        </w:rPr>
+      </w:pPr>
+      <w:r>
+        <w:rPr>
+          <w:rFonts w:ascii="Times New Roman" w:hAnsi="Times New Roman" w:cs="Times New Roman"/>
+          <w:b/>
+          <w:bCs/>
+          <w:color w:val="000000" w:themeColor="text1"/>
+          <w:sz w:val="28"/>
+          <w:szCs w:val="28"/>
+        </w:rPr>
+        <w:t>Объединение модальных тензоров</w:t>
+      </w:r>
+    </w:p>
+    <w:p>
+      <w:pPr>
+        <w:jc w:val="center"/>
+        <w:rPr>
+          <w:rFonts w:ascii="Times New Roman" w:hAnsi="Times New Roman" w:cs="Times New Roman"/>
+          <w:b/>
+          <w:bCs/>
+          <w:color w:val="000000" w:themeColor="text1"/>
+          <w:sz w:val="28"/>
+          <w:szCs w:val="28"/>
+        </w:rPr>
+      </w:pPr>
+    </w:p>
+    <w:p>
+      <w:pPr>
+        <w:jc w:val="center"/>
+        <w:rPr>
+          <w:rFonts w:ascii="Times New Roman" w:hAnsi="Times New Roman" w:cs="Times New Roman"/>
+          <w:b/>
+          <w:bCs/>
+          <w:color w:val="000000" w:themeColor="text1"/>
+          <w:sz w:val="28"/>
+          <w:szCs w:val="28"/>
+        </w:rPr>
+      </w:pPr>
+    </w:p>
+    <w:p>
+      <w:pPr>
+        <w:jc w:val="center"/>
+        <w:rPr>
+          <w:rFonts w:ascii="Times New Roman" w:hAnsi="Times New Roman" w:cs="Times New Roman"/>
+          <w:b/>
+          <w:bCs/>
+          <w:color w:val="000000" w:themeColor="text1"/>
+          <w:sz w:val="28"/>
+          <w:szCs w:val="28"/>
+        </w:rPr>
+      </w:pPr>
+    </w:p>
+    <w:p>
+      <w:pPr>
+        <w:jc w:val="center"/>
+        <w:rPr>
+          <w:rFonts w:ascii="Times New Roman" w:hAnsi="Times New Roman" w:cs="Times New Roman"/>
+          <w:b/>
+          <w:bCs/>
+          <w:color w:val="000000" w:themeColor="text1"/>
+          <w:sz w:val="28"/>
+          <w:szCs w:val="28"/>
+        </w:rPr>
+      </w:pPr>
+    </w:p>
+    <w:p>
+      <w:pPr>
+        <w:rPr>
+          <w:rFonts w:ascii="Times New Roman" w:hAnsi="Times New Roman" w:cs="Times New Roman"/>
+          <w:b/>
+          <w:bCs/>
+          <w:color w:val="000000" w:themeColor="text1"/>
+          <w:sz w:val="28"/>
+          <w:szCs w:val="28"/>
+        </w:rPr>
+      </w:pPr>
+      <w:r>
+        <w:rPr>
+          <w:rFonts w:ascii="Times New Roman" w:hAnsi="Times New Roman" w:cs="Times New Roman"/>
+          <w:b/>
+          <w:bCs/>
+          <w:color w:val="000000" w:themeColor="text1"/>
+          <w:sz w:val="28"/>
+          <w:szCs w:val="28"/>
+        </w:rPr>
+        <w:br w:type="page"/>
+      </w:r>
+    </w:p>
+    <w:p>
+      <w:pPr>
+        <w:rPr>
+          <w:rFonts w:ascii="Times New Roman" w:hAnsi="Times New Roman" w:cs="Times New Roman"/>
+          <w:b/>
+          <w:bCs/>
+          <w:color w:val="000000" w:themeColor="text1"/>
+          <w:sz w:val="28"/>
+          <w:szCs w:val="28"/>
+        </w:rPr>
+      </w:pPr>
+      <w:r>
+        <w:rPr>
+          <w:rFonts w:ascii="Times New Roman" w:hAnsi="Times New Roman" w:cs="Times New Roman"/>
+          <w:b/>
+          <w:bCs/>
+          <w:color w:val="000000" w:themeColor="text1"/>
+          <w:sz w:val="28"/>
+          <w:szCs w:val="28"/>
+        </w:rPr>
+        <w:lastRenderedPageBreak/>
+        <w:br w:type="page"/>
+      </w:r>
+    </w:p>
+    <w:p>
+      <w:pPr>
+        <w:pStyle w:val="ListParagraph"/>
+        <w:numPr>
+          <w:ilvl w:val="0"/>
+          <w:numId w:val="5"/>
+        </w:numPr>
+        <w:jc w:val="center"/>
+        <w:rPr>
+          <w:rFonts w:ascii="Times New Roman" w:hAnsi="Times New Roman" w:cs="Times New Roman"/>
+          <w:b/>
+          <w:bCs/>
+          <w:color w:val="000000" w:themeColor="text1"/>
+          <w:sz w:val="28"/>
+          <w:szCs w:val="28"/>
+        </w:rPr>
+      </w:pPr>
+      <w:r>
+        <w:rPr>
+          <w:rFonts w:ascii="Times New Roman" w:hAnsi="Times New Roman" w:cs="Times New Roman"/>
+          <w:b/>
+          <w:bCs/>
+          <w:color w:val="000000" w:themeColor="text1"/>
+          <w:sz w:val="28"/>
+          <w:szCs w:val="28"/>
+        </w:rPr>
+        <w:lastRenderedPageBreak/>
+        <w:t>Т</w:t>
+      </w:r>
+      <w:r>
+        <w:rPr>
+          <w:rFonts w:ascii="Times New Roman" w:hAnsi="Times New Roman" w:cs="Times New Roman"/>
+          <w:b/>
+          <w:bCs/>
+          <w:color w:val="000000" w:themeColor="text1"/>
+          <w:sz w:val="28"/>
+          <w:szCs w:val="28"/>
+        </w:rPr>
+        <w:t>ензорное QR-разложение для оптимального размещения сенсоров (Алгоритм 2)</w:t>
+      </w:r>
+    </w:p>
+    <w:p>
+      <w:pPr>
+        <w:pStyle w:val="ListParagraph"/>
+        <w:rPr>
+          <w:rFonts w:ascii="Times New Roman" w:hAnsi="Times New Roman" w:cs="Times New Roman"/>
+          <w:b/>
+          <w:bCs/>
+          <w:color w:val="000000" w:themeColor="text1"/>
+          <w:sz w:val="28"/>
+          <w:szCs w:val="28"/>
+        </w:rPr>
+      </w:pPr>
+    </w:p>
+    <w:p>
+      <w:pPr>
+        <w:pStyle w:val="ListParagraph"/>
+        <w:numPr>
+          <w:ilvl w:val="1"/>
+          <w:numId w:val="5"/>
+        </w:numPr>
+        <w:jc w:val="center"/>
+        <w:rPr>
+          <w:rFonts w:ascii="Times New Roman" w:hAnsi="Times New Roman" w:cs="Times New Roman"/>
+          <w:b/>
+          <w:bCs/>
+          <w:color w:val="000000" w:themeColor="text1"/>
+          <w:sz w:val="28"/>
+          <w:szCs w:val="28"/>
+        </w:rPr>
+      </w:pPr>
+      <w:r>
+        <w:rPr>
+          <w:rFonts w:ascii="Times New Roman" w:hAnsi="Times New Roman" w:cs="Times New Roman"/>
+          <w:b/>
+          <w:bCs/>
+          <w:color w:val="000000" w:themeColor="text1"/>
+          <w:sz w:val="28"/>
+          <w:szCs w:val="28"/>
+        </w:rPr>
+        <w:t>Цель</w:t>
+      </w:r>
+    </w:p>
+    <w:p>
+      <w:pPr>
+        <w:pStyle w:val="NormalWeb"/>
+        <w:ind w:firstLine="720"/>
+      </w:pPr>
+      <w:r>
+        <w:t xml:space="preserve">Определить оптимальные позиции для размещения </w:t>
+      </w:r>
+      <m:oMath>
+        <m:r>
+          <w:rPr>
+            <w:rStyle w:val="mord"/>
+            <w:rFonts w:ascii="Cambria Math" w:hAnsi="Cambria Math"/>
+          </w:rPr>
+          <m:t>N</m:t>
+        </m:r>
+      </m:oMath>
+      <w:r>
+        <w:t xml:space="preserve"> сенсоров, используя тензорное QR-разложение с выбором трубок (</w:t>
+      </w:r>
+      <w:proofErr w:type="spellStart"/>
+      <w:r>
+        <w:t>tube-pivot</w:t>
+      </w:r>
+      <w:proofErr w:type="spellEnd"/>
+      <w:r>
+        <w:t xml:space="preserve"> QR </w:t>
+      </w:r>
+      <w:proofErr w:type="spellStart"/>
+      <w:r>
+        <w:t>factorization</w:t>
+      </w:r>
+      <w:proofErr w:type="spellEnd"/>
+      <w:r>
+        <w:t>).</w:t>
+      </w:r>
+    </w:p>
+    <w:p>
+      <w:pPr>
+        <w:pStyle w:val="NormalWeb"/>
+        <w:ind w:firstLine="720"/>
+      </w:pPr>
+    </w:p>
+    <w:p>
+      <w:pPr>
+        <w:pStyle w:val="ListParagraph"/>
+        <w:numPr>
+          <w:ilvl w:val="1"/>
+          <w:numId w:val="5"/>
+        </w:numPr>
+        <w:jc w:val="center"/>
+        <w:rPr>
+          <w:rFonts w:ascii="Times New Roman" w:hAnsi="Times New Roman" w:cs="Times New Roman"/>
+          <w:b/>
+          <w:bCs/>
+          <w:color w:val="000000" w:themeColor="text1"/>
+          <w:sz w:val="28"/>
+          <w:szCs w:val="28"/>
+        </w:rPr>
+      </w:pPr>
+      <w:r>
+        <w:rPr>
+          <w:rFonts w:ascii="Times New Roman" w:hAnsi="Times New Roman" w:cs="Times New Roman"/>
+          <w:b/>
+          <w:bCs/>
+          <w:color w:val="000000" w:themeColor="text1"/>
+          <w:sz w:val="28"/>
+          <w:szCs w:val="28"/>
+        </w:rPr>
+        <w:t>Алгоритм</w:t>
+      </w:r>
+    </w:p>
+    <w:p>
+      <w:pPr>
+        <w:pStyle w:val="ListParagraph"/>
+        <w:rPr>
+          <w:rFonts w:ascii="Times New Roman" w:hAnsi="Times New Roman" w:cs="Times New Roman"/>
+          <w:b/>
+          <w:bCs/>
+          <w:color w:val="000000" w:themeColor="text1"/>
+          <w:sz w:val="28"/>
+          <w:szCs w:val="28"/>
+        </w:rPr>
+      </w:pPr>
+    </w:p>
+    <w:p>
+      <w:pPr>
+        <w:rPr>
+          <w:rFonts w:ascii="Times New Roman" w:hAnsi="Times New Roman" w:cs="Times New Roman"/>
+          <w:b/>
+          <w:bCs/>
+          <w:color w:val="000000" w:themeColor="text1"/>
+          <w:sz w:val="28"/>
+          <w:szCs w:val="28"/>
+        </w:rPr>
+      </w:pPr>
+      <w:r>
+        <w:rPr>
+          <w:rFonts w:ascii="Times New Roman" w:hAnsi="Times New Roman" w:cs="Times New Roman"/>
+          <w:b/>
+          <w:bCs/>
+          <w:color w:val="000000" w:themeColor="text1"/>
+          <w:sz w:val="28"/>
+          <w:szCs w:val="28"/>
+        </w:rPr>
+        <w:br w:type="page"/>
+      </w:r>
+    </w:p>
+    <w:p>
+      <w:pPr>
+        <w:pStyle w:val="ListParagraph"/>
+        <w:numPr>
+          <w:ilvl w:val="0"/>
+          <w:numId w:val="5"/>
+        </w:numPr>
+        <w:jc w:val="center"/>
+        <w:rPr>
+          <w:rFonts w:ascii="Times New Roman" w:hAnsi="Times New Roman" w:cs="Times New Roman"/>
+          <w:b/>
+          <w:bCs/>
+          <w:color w:val="000000" w:themeColor="text1"/>
+          <w:sz w:val="28"/>
+          <w:szCs w:val="28"/>
+        </w:rPr>
+      </w:pPr>
+      <w:r>
+        <w:rPr>
+          <w:rFonts w:ascii="Times New Roman" w:hAnsi="Times New Roman" w:cs="Times New Roman"/>
+          <w:b/>
+          <w:bCs/>
+          <w:color w:val="000000" w:themeColor="text1"/>
+          <w:sz w:val="28"/>
+          <w:szCs w:val="28"/>
+        </w:rPr>
+        <w:lastRenderedPageBreak/>
+        <w:t>Сбор измерений Y</w:t>
+      </w:r>
+    </w:p>
+    <w:p>
+      <w:pPr>
+        <w:pStyle w:val="ListParagraph"/>
+        <w:rPr>
+          <w:rFonts w:ascii="Times New Roman" w:hAnsi="Times New Roman" w:cs="Times New Roman"/>
+          <w:b/>
+          <w:bCs/>
+        </w:rPr>
+      </w:pPr>
+    </w:p>
+    <w:p>
+      <w:pPr>
+        <w:pStyle w:val="ListParagraph"/>
+        <w:numPr>
+          <w:ilvl w:val="1"/>
+          <w:numId w:val="5"/>
+        </w:numPr>
+        <w:jc w:val="center"/>
+        <w:rPr>
+          <w:rFonts w:ascii="Times New Roman" w:hAnsi="Times New Roman" w:cs="Times New Roman"/>
+          <w:b/>
+          <w:bCs/>
+          <w:color w:val="000000" w:themeColor="text1"/>
+          <w:sz w:val="28"/>
+          <w:szCs w:val="28"/>
+        </w:rPr>
+      </w:pPr>
+      <w:r>
+        <w:rPr>
+          <w:rFonts w:ascii="Times New Roman" w:hAnsi="Times New Roman" w:cs="Times New Roman"/>
+          <w:b/>
+          <w:bCs/>
+          <w:color w:val="000000" w:themeColor="text1"/>
+          <w:sz w:val="28"/>
+          <w:szCs w:val="28"/>
+        </w:rPr>
+        <w:t>Цель</w:t>
+      </w:r>
+    </w:p>
+    <w:p>
+      <w:pPr>
+        <w:pStyle w:val="ListParagraph"/>
+        <w:ind w:left="780"/>
+        <w:rPr>
+          <w:rFonts w:ascii="Times New Roman" w:hAnsi="Times New Roman" w:cs="Times New Roman"/>
+          <w:b/>
+          <w:bCs/>
+          <w:color w:val="000000" w:themeColor="text1"/>
+          <w:sz w:val="28"/>
+          <w:szCs w:val="28"/>
+        </w:rPr>
+      </w:pPr>
+    </w:p>
+    <w:p>
+      <w:pPr>
+        <w:pStyle w:val="NormalWeb"/>
+        <w:spacing w:before="0" w:beforeAutospacing="0" w:after="0" w:afterAutospacing="0"/>
+        <w:ind w:firstLine="720"/>
+        <w:jc w:val="both"/>
+        <w:rPr>
+          <w:lang w:val="en-US"/>
+        </w:rPr>
+      </w:pPr>
+      <w:r>
+        <w:t xml:space="preserve">Используя матрицу выбора сенсоров </w:t>
+      </w:r>
+      <w:r>
+        <w:rPr>
+          <w:rStyle w:val="katex-mathml"/>
+        </w:rPr>
+        <w:t>P</w:t>
+      </w:r>
+      <w:r>
+        <w:t xml:space="preserve">, извлечь измерения из исходного поля </w:t>
+      </w:r>
+      <m:oMath>
+        <m:r>
+          <m:rPr>
+            <m:scr m:val="script"/>
+          </m:rPr>
+          <w:rPr>
+            <w:rFonts w:ascii="Cambria Math" w:hAnsi="Cambria Math"/>
+          </w:rPr>
+          <m:t>X</m:t>
+        </m:r>
+      </m:oMath>
+      <w:r>
+        <w:t xml:space="preserve"> в</w:t>
+      </w:r>
+      <w:r>
+        <w:t xml:space="preserve"> </w:t>
+      </w:r>
+      <w:r>
+        <w:t>позициях, где размещены сенсоры.</w:t>
+      </w:r>
+    </w:p>
+    <w:p>
+      <w:pPr>
+        <w:pStyle w:val="NormalWeb"/>
+        <w:spacing w:before="0" w:beforeAutospacing="0" w:after="0" w:afterAutospacing="0"/>
+        <w:jc w:val="both"/>
+      </w:pPr>
+    </w:p>
+    <w:p>
+      <w:pPr>
+        <w:pStyle w:val="ListParagraph"/>
+        <w:numPr>
+          <w:ilvl w:val="1"/>
+          <w:numId w:val="5"/>
+        </w:numPr>
+        <w:jc w:val="center"/>
+        <w:rPr>
+          <w:rFonts w:ascii="Times New Roman" w:hAnsi="Times New Roman" w:cs="Times New Roman"/>
+          <w:b/>
+          <w:bCs/>
+          <w:color w:val="000000" w:themeColor="text1"/>
+          <w:sz w:val="28"/>
+          <w:szCs w:val="28"/>
+        </w:rPr>
+      </w:pPr>
+      <w:r>
+        <w:rPr>
+          <w:rFonts w:ascii="Times New Roman" w:hAnsi="Times New Roman" w:cs="Times New Roman"/>
+          <w:b/>
+          <w:bCs/>
+          <w:color w:val="000000" w:themeColor="text1"/>
+          <w:sz w:val="28"/>
+          <w:szCs w:val="28"/>
+        </w:rPr>
+        <w:t>Алгоритм</w:t>
+      </w:r>
+    </w:p>
+    <w:p>
+      <w:pPr>
+        <w:numPr>
+          <w:ilvl w:val="0"/>
+          <w:numId w:val="10"/>
+        </w:numPr>
+        <w:jc w:val="both"/>
+        <w:rPr>
+          <w:rFonts w:ascii="Times New Roman" w:hAnsi="Times New Roman" w:cs="Times New Roman"/>
+        </w:rPr>
+      </w:pPr>
+      <w:r>
+        <w:rPr>
+          <w:rStyle w:val="Strong"/>
+          <w:rFonts w:ascii="Times New Roman" w:hAnsi="Times New Roman" w:cs="Times New Roman"/>
+        </w:rPr>
+        <w:t>Извлечение измерений:</w:t>
+      </w:r>
+    </w:p>
+    <w:p>
+      <w:pPr>
+        <w:numPr>
+          <w:ilvl w:val="1"/>
+          <w:numId w:val="10"/>
+        </w:numPr>
+        <w:jc w:val="both"/>
+        <w:rPr>
+          <w:rFonts w:ascii="Times New Roman" w:hAnsi="Times New Roman" w:cs="Times New Roman"/>
+        </w:rPr>
+      </w:pPr>
+      <w:r>
+        <w:rPr>
+          <w:rFonts w:ascii="Times New Roman" w:hAnsi="Times New Roman" w:cs="Times New Roman"/>
+        </w:rPr>
+        <w:t>Для каждого выбранного сенсора</w:t>
+      </w:r>
+      <m:oMath>
+        <m:r>
+          <w:rPr>
+            <w:rStyle w:val="mopen"/>
+            <w:rFonts w:ascii="Cambria Math" w:hAnsi="Cambria Math" w:cs="Times New Roman"/>
+          </w:rPr>
+          <m:t>(</m:t>
+        </m:r>
+        <m:r>
+          <w:rPr>
+            <w:rStyle w:val="mord"/>
+            <w:rFonts w:ascii="Cambria Math" w:hAnsi="Cambria Math" w:cs="Times New Roman"/>
+          </w:rPr>
+          <m:t>i</m:t>
+        </m:r>
+        <m:r>
+          <w:rPr>
+            <w:rStyle w:val="mpunct"/>
+            <w:rFonts w:ascii="Cambria Math" w:hAnsi="Cambria Math" w:cs="Times New Roman"/>
+          </w:rPr>
+          <m:t>,</m:t>
+        </m:r>
+        <m:r>
+          <w:rPr>
+            <w:rStyle w:val="mord"/>
+            <w:rFonts w:ascii="Cambria Math" w:hAnsi="Cambria Math" w:cs="Times New Roman"/>
+          </w:rPr>
+          <m:t>j</m:t>
+        </m:r>
+        <m:r>
+          <w:rPr>
+            <w:rStyle w:val="mclose"/>
+            <w:rFonts w:ascii="Cambria Math" w:hAnsi="Cambria Math" w:cs="Times New Roman"/>
+          </w:rPr>
+          <m:t>)</m:t>
+        </m:r>
+      </m:oMath>
+      <w:r>
+        <w:rPr>
+          <w:rFonts w:ascii="Times New Roman" w:hAnsi="Times New Roman" w:cs="Times New Roman"/>
+        </w:rPr>
+        <w:t xml:space="preserve">, где </w:t>
+      </w:r>
+      <m:oMath>
+        <m:sSub>
+          <m:sSubPr>
+            <m:ctrlPr>
+              <w:rPr>
+                <w:rStyle w:val="katex-mathml"/>
+                <w:rFonts w:ascii="Cambria Math" w:hAnsi="Cambria Math" w:cs="Times New Roman"/>
+                <w:i/>
+              </w:rPr>
+            </m:ctrlPr>
+          </m:sSubPr>
+          <m:e>
+            <m:r>
+              <w:rPr>
+                <w:rStyle w:val="katex-mathml"/>
+                <w:rFonts w:ascii="Cambria Math" w:hAnsi="Cambria Math" w:cs="Times New Roman"/>
+              </w:rPr>
+              <m:t>P</m:t>
+            </m:r>
+          </m:e>
+          <m:sub>
+            <m:r>
+              <w:rPr>
+                <w:rStyle w:val="katex-mathml"/>
+                <w:rFonts w:ascii="Cambria Math" w:hAnsi="Cambria Math" w:cs="Times New Roman"/>
+              </w:rPr>
+              <m:t>ij</m:t>
+            </m:r>
+          </m:sub>
+        </m:sSub>
+        <m:r>
+          <w:rPr>
+            <w:rStyle w:val="katex-mathml"/>
+            <w:rFonts w:ascii="Cambria Math" w:hAnsi="Cambria Math" w:cs="Times New Roman"/>
+          </w:rPr>
+          <m:t>=1</m:t>
+        </m:r>
+      </m:oMath>
+      <w:r>
+        <w:rPr>
+          <w:rFonts w:ascii="Times New Roman" w:hAnsi="Times New Roman" w:cs="Times New Roman"/>
+        </w:rPr>
+        <w:t>:</w:t>
+      </w:r>
+    </w:p>
+    <w:p>
+      <w:pPr>
+        <w:numPr>
+          <w:ilvl w:val="2"/>
+          <w:numId w:val="10"/>
+        </w:numPr>
+        <w:jc w:val="both"/>
+        <w:rPr>
+          <w:rFonts w:ascii="Times New Roman" w:hAnsi="Times New Roman" w:cs="Times New Roman"/>
+        </w:rPr>
+      </w:pPr>
+      <w:r>
+        <w:rPr>
+          <w:rFonts w:ascii="Times New Roman" w:hAnsi="Times New Roman" w:cs="Times New Roman"/>
+        </w:rPr>
+        <w:t xml:space="preserve">Извлекаем значение </w:t>
+      </w:r>
+      <m:oMath>
+        <m:sSub>
+          <m:sSubPr>
+            <m:ctrlPr>
+              <w:rPr>
+                <w:rStyle w:val="katex-mathml"/>
+                <w:rFonts w:ascii="Cambria Math" w:hAnsi="Cambria Math" w:cs="Times New Roman"/>
+                <w:i/>
+              </w:rPr>
+            </m:ctrlPr>
+          </m:sSubPr>
+          <m:e>
+            <m:r>
+              <w:rPr>
+                <w:rStyle w:val="katex-mathml"/>
+                <w:rFonts w:ascii="Cambria Math" w:hAnsi="Cambria Math" w:cs="Times New Roman"/>
+              </w:rPr>
+              <m:t>Y</m:t>
+            </m:r>
+          </m:e>
+          <m:sub>
+            <m:r>
+              <w:rPr>
+                <w:rStyle w:val="katex-mathml"/>
+                <w:rFonts w:ascii="Cambria Math" w:hAnsi="Cambria Math" w:cs="Times New Roman"/>
+              </w:rPr>
+              <m:t>ij</m:t>
+            </m:r>
+          </m:sub>
+        </m:sSub>
+        <m:r>
+          <w:rPr>
+            <w:rStyle w:val="katex-mathml"/>
+            <w:rFonts w:ascii="Cambria Math" w:hAnsi="Cambria Math" w:cs="Times New Roman"/>
+          </w:rPr>
+          <m:t>=</m:t>
+        </m:r>
+        <m:sSub>
+          <m:sSubPr>
+            <m:ctrlPr>
+              <w:rPr>
+                <w:rFonts w:ascii="Cambria Math" w:eastAsia="Times New Roman" w:hAnsi="Cambria Math" w:cs="Times New Roman"/>
+                <w:i/>
+                <w:kern w:val="0"/>
+                <w:lang w:eastAsia="ru-RU"/>
+                <w14:ligatures w14:val="none"/>
+              </w:rPr>
+            </m:ctrlPr>
+          </m:sSubPr>
+          <m:e>
+            <m:r>
+              <m:rPr>
+                <m:scr m:val="script"/>
+              </m:rPr>
+              <w:rPr>
+                <w:rFonts w:ascii="Cambria Math" w:eastAsia="Times New Roman" w:hAnsi="Cambria Math" w:cs="Times New Roman"/>
+                <w:kern w:val="0"/>
+                <w:lang w:eastAsia="ru-RU"/>
+                <w14:ligatures w14:val="none"/>
+              </w:rPr>
+              <m:t>X</m:t>
+            </m:r>
+          </m:e>
+          <m:sub>
+            <m:r>
+              <w:rPr>
+                <w:rStyle w:val="katex-mathml"/>
+                <w:rFonts w:ascii="Cambria Math" w:hAnsi="Cambria Math" w:cs="Times New Roman"/>
+              </w:rPr>
+              <m:t>ij</m:t>
+            </m:r>
+          </m:sub>
+        </m:sSub>
+      </m:oMath>
+    </w:p>
+    <w:p>
+      <w:pPr>
+        <w:numPr>
+          <w:ilvl w:val="0"/>
+          <w:numId w:val="10"/>
+        </w:numPr>
+        <w:jc w:val="both"/>
+        <w:rPr>
+          <w:rFonts w:ascii="Times New Roman" w:hAnsi="Times New Roman" w:cs="Times New Roman"/>
+        </w:rPr>
+      </w:pPr>
+      <w:r>
+        <w:rPr>
+          <w:rStyle w:val="Strong"/>
+          <w:rFonts w:ascii="Times New Roman" w:hAnsi="Times New Roman" w:cs="Times New Roman"/>
+        </w:rPr>
+        <w:t>Размерности:</w:t>
+      </w:r>
+    </w:p>
+    <w:p>
+      <w:pPr>
+        <w:numPr>
+          <w:ilvl w:val="1"/>
+          <w:numId w:val="10"/>
+        </w:numPr>
+        <w:jc w:val="both"/>
+        <w:rPr>
+          <w:rFonts w:ascii="Times New Roman" w:hAnsi="Times New Roman" w:cs="Times New Roman"/>
+        </w:rPr>
+      </w:pPr>
+      <m:oMath>
+        <m:r>
+          <w:rPr>
+            <w:rStyle w:val="katex-mathml"/>
+            <w:rFonts w:ascii="Cambria Math" w:hAnsi="Cambria Math" w:cs="Times New Roman"/>
+          </w:rPr>
+          <m:t>Y</m:t>
+        </m:r>
+        <m:r>
+          <w:rPr>
+            <w:rFonts w:ascii="Cambria Math" w:eastAsia="Times New Roman" w:hAnsi="Cambria Math" w:cs="Times New Roman"/>
+            <w:kern w:val="0"/>
+            <w:lang w:eastAsia="ru-RU"/>
+            <w14:ligatures w14:val="none"/>
+          </w:rPr>
+          <m:t>∈</m:t>
+        </m:r>
+        <m:sSup>
+          <m:sSupPr>
+            <m:ctrlPr>
+              <w:rPr>
+                <w:rFonts w:ascii="Cambria Math" w:eastAsia="Times New Roman" w:hAnsi="Cambria Math" w:cs="Times New Roman"/>
+                <w:i/>
+                <w:kern w:val="0"/>
+                <w:lang w:val="en-US" w:eastAsia="ru-RU"/>
+                <w14:ligatures w14:val="none"/>
+              </w:rPr>
+            </m:ctrlPr>
+          </m:sSupPr>
+          <m:e>
+            <m:r>
+              <m:rPr>
+                <m:scr m:val="double-struck"/>
+              </m:rPr>
+              <w:rPr>
+                <w:rFonts w:ascii="Cambria Math" w:eastAsia="Times New Roman" w:hAnsi="Cambria Math" w:cs="Times New Roman"/>
+                <w:kern w:val="0"/>
+                <w:lang w:eastAsia="ru-RU"/>
+                <w14:ligatures w14:val="none"/>
+              </w:rPr>
+              <m:t>R</m:t>
+            </m:r>
+            <m:ctrlPr>
+              <w:rPr>
+                <w:rFonts w:ascii="Cambria Math" w:eastAsia="Times New Roman" w:hAnsi="Cambria Math" w:cs="Times New Roman"/>
+                <w:i/>
+                <w:kern w:val="0"/>
+                <w:lang w:eastAsia="ru-RU"/>
+                <w14:ligatures w14:val="none"/>
+              </w:rPr>
+            </m:ctrlPr>
+          </m:e>
+          <m:sup>
+            <m:r>
+              <w:rPr>
+                <w:rFonts w:ascii="Cambria Math" w:eastAsia="Times New Roman" w:hAnsi="Cambria Math" w:cs="Times New Roman"/>
+                <w:kern w:val="0"/>
+                <w:lang w:val="en-US"/>
+                <w14:ligatures w14:val="none"/>
+              </w:rPr>
+              <m:t>I×J</m:t>
+            </m:r>
+          </m:sup>
+        </m:sSup>
+      </m:oMath>
+      <w:r>
+        <w:rPr>
+          <w:rFonts w:ascii="Times New Roman" w:hAnsi="Times New Roman" w:cs="Times New Roman"/>
+        </w:rPr>
+        <w:t>.</w:t>
+      </w:r>
+    </w:p>
+    <w:p>
+      <w:pPr>
+        <w:numPr>
+          <w:ilvl w:val="1"/>
+          <w:numId w:val="10"/>
+        </w:numPr>
+        <w:jc w:val="both"/>
+        <w:rPr>
+          <w:rFonts w:ascii="Times New Roman" w:hAnsi="Times New Roman" w:cs="Times New Roman"/>
+        </w:rPr>
+      </w:pPr>
+      <w:r>
+        <w:rPr>
+          <w:rFonts w:ascii="Times New Roman" w:hAnsi="Times New Roman" w:cs="Times New Roman"/>
+        </w:rPr>
+        <w:t xml:space="preserve">Однако, поскольку сенсоры установлены только в </w:t>
+      </w:r>
+      <m:oMath>
+        <m:r>
+          <w:rPr>
+            <w:rStyle w:val="katex-mathml"/>
+            <w:rFonts w:ascii="Cambria Math" w:hAnsi="Cambria Math" w:cs="Times New Roman"/>
+          </w:rPr>
+          <m:t>N</m:t>
+        </m:r>
+      </m:oMath>
+      <w:r>
+        <w:rPr>
+          <w:rFonts w:ascii="Times New Roman" w:hAnsi="Times New Roman" w:cs="Times New Roman"/>
+        </w:rPr>
+        <w:t xml:space="preserve"> позициях,</w:t>
+      </w:r>
+      <w:r>
+        <w:rPr>
+          <w:rFonts w:ascii="Times New Roman" w:hAnsi="Times New Roman" w:cs="Times New Roman"/>
+        </w:rPr>
+        <w:t xml:space="preserve"> </w:t>
+      </w:r>
+      <w:r>
+        <w:rPr>
+          <w:rStyle w:val="mord"/>
+          <w:rFonts w:ascii="Times New Roman" w:hAnsi="Times New Roman" w:cs="Times New Roman"/>
+        </w:rPr>
+        <w:t>Y</w:t>
+      </w:r>
+      <w:r>
+        <w:rPr>
+          <w:rFonts w:ascii="Times New Roman" w:hAnsi="Times New Roman" w:cs="Times New Roman"/>
+        </w:rPr>
+        <w:t xml:space="preserve"> будет разреженной матрицей.</w:t>
+      </w:r>
+    </w:p>
+    <w:p>
+      <w:pPr>
+        <w:ind w:left="1440"/>
+        <w:jc w:val="both"/>
+        <w:rPr>
+          <w:rFonts w:ascii="Times New Roman" w:hAnsi="Times New Roman" w:cs="Times New Roman"/>
+        </w:rPr>
+      </w:pPr>
+    </w:p>
+    <w:p>
+      <w:pPr>
+        <w:pStyle w:val="NormalWeb"/>
+        <w:spacing w:before="0" w:beforeAutospacing="0" w:after="0" w:afterAutospacing="0"/>
+        <w:jc w:val="both"/>
+      </w:pPr>
+      <w:r>
+        <w:rPr>
+          <w:rStyle w:val="Strong"/>
+        </w:rPr>
+        <w:t>Примечание:</w:t>
+      </w:r>
+    </w:p>
+    <w:p>
+      <w:pPr>
+        <w:numPr>
+          <w:ilvl w:val="0"/>
+          <w:numId w:val="11"/>
+        </w:numPr>
+        <w:jc w:val="both"/>
+        <w:rPr>
+          <w:rFonts w:ascii="Times New Roman" w:hAnsi="Times New Roman" w:cs="Times New Roman"/>
+        </w:rPr>
+      </w:pPr>
+      <w:r>
+        <w:rPr>
+          <w:rFonts w:ascii="Times New Roman" w:hAnsi="Times New Roman" w:cs="Times New Roman"/>
+        </w:rPr>
+        <w:t xml:space="preserve">На практике можно представить </w:t>
+      </w:r>
+      <w:r>
+        <w:rPr>
+          <w:rStyle w:val="mord"/>
+          <w:rFonts w:ascii="Times New Roman" w:hAnsi="Times New Roman" w:cs="Times New Roman"/>
+        </w:rPr>
+        <w:t>Y</w:t>
+      </w:r>
+      <w:r>
+        <w:rPr>
+          <w:rFonts w:ascii="Times New Roman" w:hAnsi="Times New Roman" w:cs="Times New Roman"/>
+        </w:rPr>
+        <w:t xml:space="preserve"> как вектор </w:t>
+      </w:r>
+      <m:oMath>
+        <m:r>
+          <w:rPr>
+            <w:rStyle w:val="katex-mathml"/>
+            <w:rFonts w:ascii="Cambria Math" w:hAnsi="Cambria Math" w:cs="Times New Roman"/>
+          </w:rPr>
+          <m:t>y</m:t>
+        </m:r>
+        <m:r>
+          <w:rPr>
+            <w:rFonts w:ascii="Cambria Math" w:eastAsia="Times New Roman" w:hAnsi="Cambria Math" w:cs="Times New Roman"/>
+            <w:kern w:val="0"/>
+            <w:lang w:eastAsia="ru-RU"/>
+            <w14:ligatures w14:val="none"/>
+          </w:rPr>
+          <m:t>∈</m:t>
+        </m:r>
+        <m:sSup>
+          <m:sSupPr>
+            <m:ctrlPr>
+              <w:rPr>
+                <w:rFonts w:ascii="Cambria Math" w:eastAsia="Times New Roman" w:hAnsi="Cambria Math" w:cs="Times New Roman"/>
+                <w:i/>
+                <w:kern w:val="0"/>
+                <w:lang w:val="en-US" w:eastAsia="ru-RU"/>
+                <w14:ligatures w14:val="none"/>
+              </w:rPr>
+            </m:ctrlPr>
+          </m:sSupPr>
+          <m:e>
+            <m:r>
+              <m:rPr>
+                <m:scr m:val="double-struck"/>
+              </m:rPr>
+              <w:rPr>
+                <w:rFonts w:ascii="Cambria Math" w:eastAsia="Times New Roman" w:hAnsi="Cambria Math" w:cs="Times New Roman"/>
+                <w:kern w:val="0"/>
+                <w:lang w:eastAsia="ru-RU"/>
+                <w14:ligatures w14:val="none"/>
+              </w:rPr>
+              <m:t>R</m:t>
+            </m:r>
+            <m:ctrlPr>
+              <w:rPr>
+                <w:rFonts w:ascii="Cambria Math" w:eastAsia="Times New Roman" w:hAnsi="Cambria Math" w:cs="Times New Roman"/>
+                <w:i/>
+                <w:kern w:val="0"/>
+                <w:lang w:eastAsia="ru-RU"/>
+                <w14:ligatures w14:val="none"/>
+              </w:rPr>
+            </m:ctrlPr>
+          </m:e>
+          <m:sup>
+            <m:r>
+              <w:rPr>
+                <w:rFonts w:ascii="Cambria Math" w:eastAsia="Times New Roman" w:hAnsi="Cambria Math" w:cs="Times New Roman"/>
+                <w:kern w:val="0"/>
+                <w:lang w:val="en-US"/>
+                <w14:ligatures w14:val="none"/>
+              </w:rPr>
+              <m:t>N</m:t>
+            </m:r>
+          </m:sup>
+        </m:sSup>
+      </m:oMath>
+      <w:r>
+        <w:rPr>
+          <w:rStyle w:val="katex-mathml"/>
+          <w:rFonts w:ascii="Times New Roman" w:hAnsi="Times New Roman" w:cs="Times New Roman"/>
+        </w:rPr>
+        <w:t xml:space="preserve">, </w:t>
+      </w:r>
+      <w:r>
+        <w:rPr>
+          <w:rFonts w:ascii="Times New Roman" w:hAnsi="Times New Roman" w:cs="Times New Roman"/>
+        </w:rPr>
+        <w:t>содержащий только измеренные значения.</w:t>
+      </w:r>
+    </w:p>
+    <w:p>
+      <w:pPr>
+        <w:rPr>
+          <w:rFonts w:ascii="Times New Roman" w:hAnsi="Times New Roman" w:cs="Times New Roman"/>
+        </w:rPr>
+      </w:pPr>
+      <w:r>
+        <w:rPr>
+          <w:rFonts w:ascii="Times New Roman" w:hAnsi="Times New Roman" w:cs="Times New Roman"/>
+        </w:rPr>
+        <w:br w:type="page"/>
+      </w:r>
+    </w:p>
+    <w:p>
+      <w:pPr>
+        <w:pStyle w:val="ListParagraph"/>
+        <w:numPr>
+          <w:ilvl w:val="0"/>
+          <w:numId w:val="5"/>
+        </w:numPr>
+        <w:jc w:val="center"/>
+        <w:rPr>
+          <w:rFonts w:ascii="Times New Roman" w:hAnsi="Times New Roman" w:cs="Times New Roman"/>
+          <w:b/>
+          <w:bCs/>
+          <w:color w:val="000000" w:themeColor="text1"/>
+          <w:sz w:val="28"/>
+          <w:szCs w:val="28"/>
+        </w:rPr>
+      </w:pPr>
+      <w:r>
+        <w:rPr>
+          <w:rFonts w:ascii="Times New Roman" w:hAnsi="Times New Roman" w:cs="Times New Roman"/>
+          <w:b/>
+          <w:bCs/>
+          <w:color w:val="000000" w:themeColor="text1"/>
+          <w:sz w:val="28"/>
+          <w:szCs w:val="28"/>
+        </w:rPr>
+        <w:lastRenderedPageBreak/>
+        <w:t xml:space="preserve">Тензорный </w:t>
+      </w:r>
+      <w:proofErr w:type="spellStart"/>
+      <w:r>
+        <w:rPr>
+          <w:rFonts w:ascii="Times New Roman" w:hAnsi="Times New Roman" w:cs="Times New Roman"/>
+          <w:b/>
+          <w:bCs/>
+          <w:color w:val="000000" w:themeColor="text1"/>
+          <w:sz w:val="28"/>
+          <w:szCs w:val="28"/>
+        </w:rPr>
+        <w:t>компрессивный</w:t>
+      </w:r>
+      <w:proofErr w:type="spellEnd"/>
+      <w:r>
+        <w:rPr>
+          <w:rFonts w:ascii="Times New Roman" w:hAnsi="Times New Roman" w:cs="Times New Roman"/>
+          <w:b/>
+          <w:bCs/>
+          <w:color w:val="000000" w:themeColor="text1"/>
+          <w:sz w:val="28"/>
+          <w:szCs w:val="28"/>
+        </w:rPr>
+        <w:t xml:space="preserve"> </w:t>
+      </w:r>
+      <w:proofErr w:type="spellStart"/>
+      <w:r>
+        <w:rPr>
+          <w:rFonts w:ascii="Times New Roman" w:hAnsi="Times New Roman" w:cs="Times New Roman"/>
+          <w:b/>
+          <w:bCs/>
+          <w:color w:val="000000" w:themeColor="text1"/>
+          <w:sz w:val="28"/>
+          <w:szCs w:val="28"/>
+        </w:rPr>
+        <w:t>сенсинг</w:t>
+      </w:r>
+      <w:proofErr w:type="spellEnd"/>
+      <w:r>
+        <w:rPr>
+          <w:rFonts w:ascii="Times New Roman" w:hAnsi="Times New Roman" w:cs="Times New Roman"/>
+          <w:b/>
+          <w:bCs/>
+          <w:color w:val="000000" w:themeColor="text1"/>
+          <w:sz w:val="28"/>
+          <w:szCs w:val="28"/>
+        </w:rPr>
+        <w:t xml:space="preserve"> для восстановления вектора весов </w:t>
+      </w:r>
+      <m:oMath>
+        <m:acc>
+          <m:accPr>
+            <m:ctrlPr>
+              <w:rPr>
+                <w:rFonts w:ascii="Cambria Math" w:hAnsi="Cambria Math" w:cs="Times New Roman"/>
+                <w:b/>
+                <w:bCs/>
+                <w:i/>
+                <w:color w:val="000000" w:themeColor="text1"/>
+                <w:sz w:val="28"/>
+                <w:szCs w:val="28"/>
+              </w:rPr>
+            </m:ctrlPr>
+          </m:accPr>
+          <m:e>
+            <m:r>
+              <m:rPr>
+                <m:sty m:val="bi"/>
+              </m:rPr>
+              <w:rPr>
+                <w:rFonts w:ascii="Cambria Math" w:hAnsi="Cambria Math" w:cs="Times New Roman"/>
+                <w:color w:val="000000" w:themeColor="text1"/>
+                <w:sz w:val="28"/>
+                <w:szCs w:val="28"/>
+              </w:rPr>
+              <m:t>x</m:t>
+            </m:r>
+          </m:e>
+        </m:acc>
+      </m:oMath>
+      <w:r>
+        <w:rPr>
+          <w:rFonts w:ascii="Times New Roman" w:hAnsi="Times New Roman" w:cs="Times New Roman"/>
+          <w:b/>
+          <w:bCs/>
+          <w:color w:val="000000" w:themeColor="text1"/>
+          <w:sz w:val="28"/>
+          <w:szCs w:val="28"/>
+        </w:rPr>
+        <w:t xml:space="preserve"> </w:t>
+      </w:r>
+      <w:proofErr w:type="spellStart"/>
+      <w:r>
+        <w:rPr>
+          <w:rFonts w:ascii="Times New Roman" w:hAnsi="Times New Roman" w:cs="Times New Roman"/>
+          <w:b/>
+          <w:bCs/>
+          <w:color w:val="000000" w:themeColor="text1"/>
+          <w:sz w:val="28"/>
+          <w:szCs w:val="28"/>
+        </w:rPr>
+        <w:t>(</w:t>
+      </w:r>
+      <w:proofErr w:type="spellEnd"/>
+      <w:r>
+        <w:rPr>
+          <w:rFonts w:ascii="Times New Roman" w:hAnsi="Times New Roman" w:cs="Times New Roman"/>
+          <w:b/>
+          <w:bCs/>
+          <w:color w:val="000000" w:themeColor="text1"/>
+          <w:sz w:val="28"/>
+          <w:szCs w:val="28"/>
+        </w:rPr>
+        <w:t>Ал</w:t>
+      </w:r>
+      <w:proofErr w:type="spellStart"/>
+      <w:r>
+        <w:rPr>
+          <w:rFonts w:ascii="Times New Roman" w:hAnsi="Times New Roman" w:cs="Times New Roman"/>
+          <w:b/>
+          <w:bCs/>
+          <w:color w:val="000000" w:themeColor="text1"/>
+          <w:sz w:val="28"/>
+          <w:szCs w:val="28"/>
+        </w:rPr>
+        <w:t>горитм</w:t>
+      </w:r>
+      <w:proofErr w:type="spellEnd"/>
+      <w:r>
+        <w:rPr>
+          <w:rFonts w:ascii="Times New Roman" w:hAnsi="Times New Roman" w:cs="Times New Roman"/>
+          <w:b/>
+          <w:bCs/>
+          <w:color w:val="000000" w:themeColor="text1"/>
+          <w:sz w:val="28"/>
+          <w:szCs w:val="28"/>
+        </w:rPr>
+        <w:t xml:space="preserve"> 3)</w:t>
+      </w:r>
+    </w:p>
+    <w:p>
+      <w:pPr>
+        <w:jc w:val="center"/>
+        <w:rPr>
+          <w:rFonts w:ascii="Times New Roman" w:hAnsi="Times New Roman" w:cs="Times New Roman"/>
+          <w:b/>
+          <w:bCs/>
+          <w:color w:val="000000" w:themeColor="text1"/>
+          <w:sz w:val="28"/>
+          <w:szCs w:val="28"/>
+        </w:rPr>
+      </w:pPr>
+    </w:p>
+    <w:p>
+      <w:pPr>
+        <w:pStyle w:val="ListParagraph"/>
+        <w:numPr>
+          <w:ilvl w:val="1"/>
+          <w:numId w:val="5"/>
+        </w:numPr>
+        <w:jc w:val="center"/>
+        <w:rPr>
+          <w:rFonts w:ascii="Times New Roman" w:hAnsi="Times New Roman" w:cs="Times New Roman"/>
+          <w:b/>
+          <w:bCs/>
+          <w:color w:val="000000" w:themeColor="text1"/>
+          <w:sz w:val="28"/>
+          <w:szCs w:val="28"/>
+        </w:rPr>
+      </w:pPr>
+      <w:r>
+        <w:rPr>
+          <w:rFonts w:ascii="Times New Roman" w:hAnsi="Times New Roman" w:cs="Times New Roman"/>
+          <w:b/>
+          <w:bCs/>
+          <w:color w:val="000000" w:themeColor="text1"/>
+          <w:sz w:val="28"/>
+          <w:szCs w:val="28"/>
+        </w:rPr>
+        <w:t>Цель</w:t>
+      </w:r>
+    </w:p>
+    <w:p>
+      <w:pPr>
+        <w:pStyle w:val="NormalWeb"/>
+        <w:ind w:firstLine="720"/>
+      </w:pPr>
+      <w:r>
+        <w:t xml:space="preserve">Восстановить вектор весов </w:t>
+      </w:r>
+      <m:oMath>
+        <m:acc>
+          <m:accPr>
+            <m:ctrlPr>
+              <w:rPr>
+                <w:rFonts w:ascii="Cambria Math" w:eastAsiaTheme="minorHAnsi" w:hAnsi="Cambria Math"/>
+                <w:b/>
+                <w:bCs/>
+                <w:i/>
+                <w:color w:val="000000" w:themeColor="text1"/>
+                <w:kern w:val="2"/>
+                <w:sz w:val="28"/>
+                <w:szCs w:val="28"/>
+                <w:lang w:eastAsia="en-US"/>
+                <w14:ligatures w14:val="standardContextual"/>
+              </w:rPr>
+            </m:ctrlPr>
+          </m:accPr>
+          <m:e>
+            <m:r>
+              <w:rPr>
+                <w:rFonts w:ascii="Cambria Math" w:hAnsi="Cambria Math"/>
+                <w:color w:val="000000" w:themeColor="text1"/>
+                <w:sz w:val="28"/>
+                <w:szCs w:val="28"/>
+              </w:rPr>
+              <m:t>x</m:t>
+            </m:r>
+          </m:e>
+        </m:acc>
+        <m:r>
+          <w:rPr>
+            <w:rFonts w:ascii="Cambria Math" w:hAnsi="Cambria Math"/>
+          </w:rPr>
+          <m:t>∈</m:t>
+        </m:r>
+        <m:sSup>
+          <m:sSupPr>
+            <m:ctrlPr>
+              <w:rPr>
+                <w:rFonts w:ascii="Cambria Math" w:hAnsi="Cambria Math"/>
+                <w:i/>
+                <w:lang w:val="en-US"/>
+              </w:rPr>
+            </m:ctrlPr>
+          </m:sSupPr>
+          <m:e>
+            <m:r>
+              <m:rPr>
+                <m:scr m:val="double-struck"/>
+              </m:rPr>
+              <w:rPr>
+                <w:rFonts w:ascii="Cambria Math" w:hAnsi="Cambria Math"/>
+              </w:rPr>
+              <m:t>R</m:t>
+            </m:r>
+            <m:ctrlPr>
+              <w:rPr>
+                <w:rFonts w:ascii="Cambria Math" w:hAnsi="Cambria Math"/>
+                <w:i/>
+              </w:rPr>
+            </m:ctrlPr>
+          </m:e>
+          <m:sup>
+            <m:r>
+              <w:rPr>
+                <w:rFonts w:ascii="Cambria Math" w:hAnsi="Cambria Math"/>
+                <w:lang w:val="en-US"/>
+              </w:rPr>
+              <m:t>W</m:t>
+            </m:r>
+          </m:sup>
+        </m:sSup>
+      </m:oMath>
+      <w:r>
+        <w:t xml:space="preserve">из измерений </w:t>
+      </w:r>
+      <w:r>
+        <w:rPr>
+          <w:rStyle w:val="mord"/>
+        </w:rPr>
+        <w:t>Y</w:t>
+      </w:r>
+      <w:r>
+        <w:t xml:space="preserve"> с использованием тензора-словаря </w:t>
+      </w:r>
+      <m:oMath>
+        <m:r>
+          <m:rPr>
+            <m:scr m:val="script"/>
+          </m:rPr>
+          <w:rPr>
+            <w:rFonts w:ascii="Cambria Math" w:hAnsi="Cambria Math"/>
+          </w:rPr>
+          <m:t>A</m:t>
+        </m:r>
+      </m:oMath>
+      <w:proofErr w:type="spellStart"/>
+      <w:r>
+        <w:t xml:space="preserve"> и </w:t>
+      </w:r>
+      <w:proofErr w:type="spellEnd"/>
+      <w:r>
+        <w:t xml:space="preserve">матрицы выбора сенсоров </w:t>
+      </w:r>
+      <w:r>
+        <w:rPr>
+          <w:rStyle w:val="mord"/>
+        </w:rPr>
+        <w:t>P</w:t>
+      </w:r>
+      <w:r>
+        <w:t>.</w:t>
+      </w:r>
+    </w:p>
+    <w:p>
+      <w:pPr>
+        <w:pStyle w:val="ListParagraph"/>
+        <w:numPr>
+          <w:ilvl w:val="1"/>
+          <w:numId w:val="5"/>
+        </w:numPr>
+        <w:jc w:val="center"/>
+        <w:rPr>
+          <w:rFonts w:ascii="Times New Roman" w:hAnsi="Times New Roman" w:cs="Times New Roman"/>
+          <w:b/>
+          <w:bCs/>
+          <w:color w:val="000000" w:themeColor="text1"/>
+          <w:sz w:val="28"/>
+          <w:szCs w:val="28"/>
+        </w:rPr>
+      </w:pPr>
+      <w:r>
+        <w:rPr>
+          <w:rFonts w:ascii="Times New Roman" w:hAnsi="Times New Roman" w:cs="Times New Roman"/>
+          <w:b/>
+          <w:bCs/>
+          <w:color w:val="000000" w:themeColor="text1"/>
+          <w:sz w:val="28"/>
+          <w:szCs w:val="28"/>
+        </w:rPr>
+        <w:t>Алгоритм</w:t>
+      </w:r>
+    </w:p>
+    <w:p>
+      <w:pPr>
+        <w:jc w:val="center"/>
+        <w:rPr>
+          <w:rFonts w:ascii="Times New Roman" w:hAnsi="Times New Roman" w:cs="Times New Roman"/>
+          <w:b/>
+          <w:bCs/>
+          <w:color w:val="000000" w:themeColor="text1"/>
+          <w:sz w:val="28"/>
+          <w:szCs w:val="28"/>
+        </w:rPr>
+      </w:pPr>
+    </w:p>
+    <w:p>
+      <w:pPr>
+        <w:rPr>
+          <w:rFonts w:ascii="Times New Roman" w:hAnsi="Times New Roman" w:cs="Times New Roman"/>
+          <w:b/>
+          <w:bCs/>
+          <w:color w:val="000000" w:themeColor="text1"/>
+          <w:sz w:val="28"/>
+          <w:szCs w:val="28"/>
+        </w:rPr>
+      </w:pPr>
+    </w:p>
+    <w:p>
+      <w:pPr>
+        <w:rPr>
+          <w:rFonts w:ascii="Times New Roman" w:hAnsi="Times New Roman" w:cs="Times New Roman"/>
+          <w:b/>
+          <w:bCs/>
+          <w:color w:val="000000" w:themeColor="text1"/>
+          <w:sz w:val="28"/>
+          <w:szCs w:val="28"/>
+        </w:rPr>
+      </w:pPr>
+      <w:r>
+        <w:rPr>
+          <w:rFonts w:ascii="Times New Roman" w:hAnsi="Times New Roman" w:cs="Times New Roman"/>
+          <w:b/>
+          <w:bCs/>
+          <w:color w:val="000000" w:themeColor="text1"/>
+          <w:sz w:val="28"/>
+          <w:szCs w:val="28"/>
+        </w:rPr>
+        <w:br w:type="page"/>
+      </w:r>
+    </w:p>
+    <w:p>
+      <w:pPr>
+        <w:pStyle w:val="ListParagraph"/>
+        <w:numPr>
+          <w:ilvl w:val="0"/>
+          <w:numId w:val="5"/>
+        </w:numPr>
+        <w:jc w:val="center"/>
+        <w:rPr>
+          <w:rFonts w:ascii="Times New Roman" w:hAnsi="Times New Roman" w:cs="Times New Roman"/>
+          <w:b/>
+          <w:bCs/>
+          <w:color w:val="000000" w:themeColor="text1"/>
+          <w:sz w:val="28"/>
+          <w:szCs w:val="28"/>
+        </w:rPr>
+      </w:pPr>
+      <w:r>
+        <w:rPr>
+          <w:rFonts w:ascii="Times New Roman" w:hAnsi="Times New Roman" w:cs="Times New Roman"/>
+          <w:b/>
+          <w:bCs/>
+          <w:color w:val="000000" w:themeColor="text1"/>
+          <w:sz w:val="28"/>
+          <w:szCs w:val="28"/>
+        </w:rPr>
+        <w:lastRenderedPageBreak/>
+        <w:t xml:space="preserve">Восстановление полного поля </w:t>
+      </w:r>
+      <m:oMath>
+        <m:acc>
+          <m:accPr>
+            <m:ctrlPr>
+              <w:rPr>
+                <w:rFonts w:ascii="Cambria Math" w:hAnsi="Cambria Math" w:cs="Times New Roman"/>
+                <w:b/>
+                <w:bCs/>
+                <w:i/>
+                <w:color w:val="000000" w:themeColor="text1"/>
+                <w:sz w:val="28"/>
+                <w:szCs w:val="28"/>
+              </w:rPr>
+            </m:ctrlPr>
+          </m:accPr>
+          <m:e>
+            <m:r>
+              <m:rPr>
+                <m:sty m:val="bi"/>
+              </m:rPr>
+              <w:rPr>
+                <w:rFonts w:ascii="Cambria Math" w:hAnsi="Cambria Math" w:cs="Times New Roman"/>
+                <w:color w:val="000000" w:themeColor="text1"/>
+                <w:sz w:val="28"/>
+                <w:szCs w:val="28"/>
+              </w:rPr>
+              <m:t>X</m:t>
+            </m:r>
+          </m:e>
+        </m:acc>
+      </m:oMath>
+    </w:p>
+    <w:p>
+      <w:pPr>
+        <w:pStyle w:val="ListParagraph"/>
+        <w:rPr>
+          <w:rFonts w:ascii="Times New Roman" w:hAnsi="Times New Roman" w:cs="Times New Roman"/>
+          <w:b/>
+          <w:bCs/>
+          <w:color w:val="000000" w:themeColor="text1"/>
+          <w:sz w:val="28"/>
+          <w:szCs w:val="28"/>
+        </w:rPr>
+      </w:pPr>
+    </w:p>
+    <w:p>
+      <w:pPr>
+        <w:pStyle w:val="ListParagraph"/>
+        <w:numPr>
+          <w:ilvl w:val="1"/>
+          <w:numId w:val="5"/>
+        </w:numPr>
+        <w:jc w:val="center"/>
+        <w:rPr>
+          <w:rFonts w:ascii="Times New Roman" w:hAnsi="Times New Roman" w:cs="Times New Roman"/>
+          <w:b/>
+          <w:bCs/>
+          <w:color w:val="000000" w:themeColor="text1"/>
+          <w:sz w:val="28"/>
+          <w:szCs w:val="28"/>
+        </w:rPr>
+      </w:pPr>
+      <w:r>
+        <w:rPr>
+          <w:rFonts w:ascii="Times New Roman" w:hAnsi="Times New Roman" w:cs="Times New Roman"/>
+          <w:b/>
+          <w:bCs/>
+          <w:color w:val="000000" w:themeColor="text1"/>
+          <w:sz w:val="28"/>
+          <w:szCs w:val="28"/>
+        </w:rPr>
+        <w:t>Цель</w:t>
+      </w:r>
+    </w:p>
+    <w:p>
+      <w:pPr>
+        <w:ind w:left="360"/>
+        <w:rPr>
+          <w:rFonts w:ascii="Times New Roman" w:hAnsi="Times New Roman" w:cs="Times New Roman"/>
+          <w:b/>
+          <w:bCs/>
+          <w:color w:val="000000" w:themeColor="text1"/>
+          <w:sz w:val="28"/>
+          <w:szCs w:val="28"/>
+        </w:rPr>
+      </w:pPr>
+    </w:p>
+    <w:p>
+      <w:pPr>
+        <w:pStyle w:val="NormalWeb"/>
+        <w:spacing w:before="0" w:beforeAutospacing="0" w:after="0" w:afterAutospacing="0"/>
+        <w:ind w:firstLine="720"/>
+        <w:jc w:val="both"/>
+      </w:pPr>
+      <w:r>
+        <w:t xml:space="preserve">Используя найденный вектор весов </w:t>
+      </w:r>
+      <m:oMath>
+        <m:acc>
+          <m:accPr>
+            <m:ctrlPr>
+              <w:rPr>
+                <w:rFonts w:ascii="Cambria Math" w:eastAsiaTheme="minorHAnsi" w:hAnsi="Cambria Math"/>
+                <w:b/>
+                <w:bCs/>
+                <w:i/>
+                <w:color w:val="000000" w:themeColor="text1"/>
+                <w:kern w:val="2"/>
+                <w:sz w:val="28"/>
+                <w:szCs w:val="28"/>
+                <w:lang w:eastAsia="en-US"/>
+                <w14:ligatures w14:val="standardContextual"/>
+              </w:rPr>
+            </m:ctrlPr>
+          </m:accPr>
+          <m:e>
+            <m:r>
+              <w:rPr>
+                <w:rFonts w:ascii="Cambria Math" w:hAnsi="Cambria Math"/>
+                <w:color w:val="000000" w:themeColor="text1"/>
+                <w:sz w:val="28"/>
+                <w:szCs w:val="28"/>
+              </w:rPr>
+              <m:t>x</m:t>
+            </m:r>
+          </m:e>
+        </m:acc>
+      </m:oMath>
+      <w:r>
+        <w:t xml:space="preserve"> и тензор-словарь </w:t>
+      </w:r>
+      <m:oMath>
+        <m:r>
+          <m:rPr>
+            <m:scr m:val="script"/>
+          </m:rPr>
+          <w:rPr>
+            <w:rFonts w:ascii="Cambria Math" w:hAnsi="Cambria Math"/>
+          </w:rPr>
+          <m:t>A</m:t>
+        </m:r>
+      </m:oMath>
+      <w:r>
+        <w:t xml:space="preserve">, восстановить полное поле </w:t>
+      </w:r>
+      <m:oMath>
+        <m:acc>
+          <m:accPr>
+            <m:ctrlPr>
+              <w:rPr>
+                <w:rFonts w:ascii="Cambria Math" w:eastAsiaTheme="minorHAnsi" w:hAnsi="Cambria Math"/>
+                <w:i/>
+                <w:color w:val="000000" w:themeColor="text1"/>
+                <w:kern w:val="2"/>
+                <w:sz w:val="28"/>
+                <w:szCs w:val="28"/>
+                <w:lang w:eastAsia="en-US"/>
+                <w14:ligatures w14:val="standardContextual"/>
+              </w:rPr>
+            </m:ctrlPr>
+          </m:accPr>
+          <m:e>
+            <m:r>
+              <w:rPr>
+                <w:rFonts w:ascii="Cambria Math" w:hAnsi="Cambria Math"/>
+                <w:color w:val="000000" w:themeColor="text1"/>
+                <w:sz w:val="28"/>
+                <w:szCs w:val="28"/>
+              </w:rPr>
+              <m:t>X</m:t>
+            </m:r>
+          </m:e>
+        </m:acc>
+      </m:oMath>
+      <w:r>
+        <w:t>.</w:t>
+      </w:r>
+    </w:p>
+    <w:p>
+      <w:pPr>
+        <w:pStyle w:val="ListParagraph"/>
+        <w:numPr>
+          <w:ilvl w:val="1"/>
+          <w:numId w:val="5"/>
+        </w:numPr>
+        <w:jc w:val="center"/>
+        <w:rPr>
+          <w:rFonts w:ascii="Times New Roman" w:hAnsi="Times New Roman" w:cs="Times New Roman"/>
+          <w:b/>
+          <w:bCs/>
+          <w:color w:val="000000" w:themeColor="text1"/>
+          <w:sz w:val="28"/>
+          <w:szCs w:val="28"/>
+        </w:rPr>
+      </w:pPr>
+      <w:r>
+        <w:rPr>
+          <w:rFonts w:ascii="Times New Roman" w:hAnsi="Times New Roman" w:cs="Times New Roman"/>
+          <w:b/>
+          <w:bCs/>
+          <w:color w:val="000000" w:themeColor="text1"/>
+          <w:sz w:val="28"/>
+          <w:szCs w:val="28"/>
+        </w:rPr>
+        <w:t>Алгоритм</w:t>
+      </w:r>
+    </w:p>
+    <w:p>
+      <w:pPr>
+        <w:pStyle w:val="ListParagraph"/>
+        <w:ind w:left="780"/>
+        <w:rPr>
+          <w:rFonts w:ascii="Times New Roman" w:hAnsi="Times New Roman" w:cs="Times New Roman"/>
+          <w:b/>
+          <w:bCs/>
+          <w:color w:val="000000" w:themeColor="text1"/>
+          <w:sz w:val="28"/>
+          <w:szCs w:val="28"/>
+        </w:rPr>
+      </w:pPr>
+    </w:p>
+    <w:p>
+      <w:pPr>
+        <w:numPr>
+          <w:ilvl w:val="0"/>
+          <w:numId w:val="8"/>
+        </w:numPr>
+        <w:jc w:val="both"/>
+        <w:rPr>
+          <w:rFonts w:ascii="Times New Roman" w:eastAsia="Times New Roman" w:hAnsi="Times New Roman" w:cs="Times New Roman"/>
+          <w:kern w:val="0"/>
+          <w:lang w:val="en-US"/>
+          <w14:ligatures w14:val="none"/>
+        </w:rPr>
+      </w:pPr>
+      <w:proofErr w:type="spellStart"/>
+      <w:r>
+        <w:rPr>
+          <w:rFonts w:ascii="Times New Roman" w:eastAsia="Times New Roman" w:hAnsi="Times New Roman" w:cs="Times New Roman"/>
+          <w:b/>
+          <w:bCs/>
+          <w:kern w:val="0"/>
+          <w:lang w:val="en-US"/>
+          <w14:ligatures w14:val="none"/>
+        </w:rPr>
+        <w:t>Вычисление</w:t>
+      </w:r>
+      <w:proofErr w:type="spellEnd"/>
+      <w:r>
+        <w:rPr>
+          <w:rFonts w:ascii="Times New Roman" w:eastAsia="Times New Roman" w:hAnsi="Times New Roman" w:cs="Times New Roman"/>
+          <w:b/>
+          <w:bCs/>
+          <w:kern w:val="0"/>
+          <w:lang w:val="en-US"/>
+          <w14:ligatures w14:val="none"/>
+        </w:rPr>
+        <w:t xml:space="preserve"> </w:t>
+      </w:r>
+      <w:proofErr w:type="spellStart"/>
+      <w:r>
+        <w:rPr>
+          <w:rFonts w:ascii="Times New Roman" w:eastAsia="Times New Roman" w:hAnsi="Times New Roman" w:cs="Times New Roman"/>
+          <w:b/>
+          <w:bCs/>
+          <w:kern w:val="0"/>
+          <w:lang w:val="en-US"/>
+          <w14:ligatures w14:val="none"/>
+        </w:rPr>
+        <w:t>восстановления</w:t>
+      </w:r>
+      <w:proofErr w:type="spellEnd"/>
+      <w:r>
+        <w:rPr>
+          <w:rFonts w:ascii="Times New Roman" w:eastAsia="Times New Roman" w:hAnsi="Times New Roman" w:cs="Times New Roman"/>
+          <w:b/>
+          <w:bCs/>
+          <w:kern w:val="0"/>
+          <w:lang w:val="en-US"/>
+          <w14:ligatures w14:val="none"/>
+        </w:rPr>
+        <w:t>:</w:t>
+      </w:r>
+    </w:p>
+    <w:p>
+      <w:pPr>
+        <w:ind w:left="720"/>
+        <w:jc w:val="both"/>
+        <w:rPr>
+          <w:rFonts w:ascii="Times New Roman" w:eastAsia="Times New Roman" w:hAnsi="Times New Roman" w:cs="Times New Roman"/>
+          <w:kern w:val="0"/>
+          <w:lang w:val="en-US"/>
+          <w14:ligatures w14:val="none"/>
+        </w:rPr>
+      </w:pPr>
+      <m:oMathPara>
+        <m:oMath>
+          <m:acc>
+            <m:accPr>
+              <m:ctrlPr>
+                <w:rPr>
+                  <w:rFonts w:ascii="Cambria Math" w:hAnsi="Cambria Math" w:cs="Times New Roman"/>
+                  <w:i/>
+                  <w:color w:val="000000" w:themeColor="text1"/>
+                  <w:sz w:val="28"/>
+                  <w:szCs w:val="28"/>
+                </w:rPr>
+              </m:ctrlPr>
+            </m:accPr>
+            <m:e>
+              <m:r>
+                <w:rPr>
+                  <w:rFonts w:ascii="Cambria Math" w:hAnsi="Cambria Math" w:cs="Times New Roman"/>
+                  <w:color w:val="000000" w:themeColor="text1"/>
+                  <w:sz w:val="28"/>
+                  <w:szCs w:val="28"/>
+                </w:rPr>
+                <m:t>X</m:t>
+              </m:r>
+            </m:e>
+          </m:acc>
+          <m:r>
+            <w:rPr>
+              <w:rFonts w:ascii="Cambria Math" w:eastAsia="Times New Roman" w:hAnsi="Cambria Math" w:cs="Times New Roman"/>
+              <w:kern w:val="0"/>
+              <w:lang w:val="en-US"/>
+              <w14:ligatures w14:val="none"/>
+            </w:rPr>
+            <m:t>=</m:t>
+          </m:r>
+          <m:r>
+            <m:rPr>
+              <m:scr m:val="script"/>
+            </m:rPr>
+            <w:rPr>
+              <w:rFonts w:ascii="Cambria Math" w:eastAsia="Times New Roman" w:hAnsi="Cambria Math" w:cs="Times New Roman"/>
+              <w:kern w:val="0"/>
+              <w:lang w:eastAsia="ru-RU"/>
+              <w14:ligatures w14:val="none"/>
+            </w:rPr>
+            <m:t>A</m:t>
+          </m:r>
+          <m:sSub>
+            <m:sSubPr>
+              <m:ctrlPr>
+                <w:rPr>
+                  <w:rFonts w:ascii="Cambria Math" w:eastAsia="Times New Roman" w:hAnsi="Cambria Math" w:cs="Times New Roman"/>
+                  <w:i/>
+                  <w:kern w:val="0"/>
+                  <w:lang w:val="en-US"/>
+                  <w14:ligatures w14:val="none"/>
+                </w:rPr>
+              </m:ctrlPr>
+            </m:sSubPr>
+            <m:e>
+              <m:r>
+                <w:rPr>
+                  <w:rFonts w:ascii="Cambria Math" w:eastAsia="Times New Roman" w:hAnsi="Cambria Math" w:cs="Times New Roman"/>
+                  <w:kern w:val="0"/>
+                  <w:lang w:val="en-US"/>
+                  <w14:ligatures w14:val="none"/>
+                </w:rPr>
+                <m:t>×</m:t>
+              </m:r>
+            </m:e>
+            <m:sub>
+              <m:r>
+                <w:rPr>
+                  <w:rFonts w:ascii="Cambria Math" w:eastAsia="Times New Roman" w:hAnsi="Cambria Math" w:cs="Times New Roman"/>
+                  <w:kern w:val="0"/>
+                  <w:lang w:val="en-US"/>
+                  <w14:ligatures w14:val="none"/>
+                </w:rPr>
+                <m:t>3</m:t>
+              </m:r>
+            </m:sub>
+          </m:sSub>
+          <m:acc>
+            <m:accPr>
+              <m:ctrlPr>
+                <w:rPr>
+                  <w:rFonts w:ascii="Cambria Math" w:hAnsi="Cambria Math" w:cs="Times New Roman"/>
+                  <w:b/>
+                  <w:bCs/>
+                  <w:i/>
+                  <w:color w:val="000000" w:themeColor="text1"/>
+                  <w:sz w:val="28"/>
+                  <w:szCs w:val="28"/>
+                </w:rPr>
+              </m:ctrlPr>
+            </m:accPr>
+            <m:e>
+              <m:r>
+                <w:rPr>
+                  <w:rFonts w:ascii="Cambria Math" w:hAnsi="Cambria Math" w:cs="Times New Roman"/>
+                  <w:color w:val="000000" w:themeColor="text1"/>
+                  <w:sz w:val="28"/>
+                  <w:szCs w:val="28"/>
+                </w:rPr>
+                <m:t>x</m:t>
+              </m:r>
+            </m:e>
+          </m:acc>
+        </m:oMath>
+      </m:oMathPara>
+    </w:p>
+    <w:p>
+      <w:pPr>
+        <w:numPr>
+          <w:ilvl w:val="0"/>
+          <w:numId w:val="8"/>
+        </w:numPr>
+        <w:jc w:val="both"/>
+        <w:rPr>
+          <w:rFonts w:ascii="Times New Roman" w:eastAsia="Times New Roman" w:hAnsi="Times New Roman" w:cs="Times New Roman"/>
+          <w:kern w:val="0"/>
+          <w:lang w:val="en-US"/>
+          <w14:ligatures w14:val="none"/>
+        </w:rPr>
+      </w:pPr>
+      <w:proofErr w:type="spellStart"/>
+      <w:r>
+        <w:rPr>
+          <w:rFonts w:ascii="Times New Roman" w:eastAsia="Times New Roman" w:hAnsi="Times New Roman" w:cs="Times New Roman"/>
+          <w:b/>
+          <w:bCs/>
+          <w:kern w:val="0"/>
+          <w:lang w:val="en-US"/>
+          <w14:ligatures w14:val="none"/>
+        </w:rPr>
+        <w:t>Размерности</w:t>
+      </w:r>
+      <w:proofErr w:type="spellEnd"/>
+      <w:r>
+        <w:rPr>
+          <w:rFonts w:ascii="Times New Roman" w:eastAsia="Times New Roman" w:hAnsi="Times New Roman" w:cs="Times New Roman"/>
+          <w:b/>
+          <w:bCs/>
+          <w:kern w:val="0"/>
+          <w:lang w:val="en-US"/>
+          <w14:ligatures w14:val="none"/>
+        </w:rPr>
+        <w:t>:</w:t>
+      </w:r>
+    </w:p>
+    <w:p>
+      <w:pPr>
+        <w:numPr>
+          <w:ilvl w:val="1"/>
+          <w:numId w:val="8"/>
+        </w:numPr>
+        <w:jc w:val="both"/>
+        <w:rPr>
+          <w:rFonts w:ascii="Times New Roman" w:eastAsia="Times New Roman" w:hAnsi="Times New Roman" w:cs="Times New Roman"/>
+          <w:kern w:val="0"/>
+          <w:lang w:val="en-US"/>
+          <w14:ligatures w14:val="none"/>
+        </w:rPr>
+      </w:pPr>
+      <m:oMath>
+        <m:r>
+          <m:rPr>
+            <m:scr m:val="script"/>
+          </m:rPr>
+          <w:rPr>
+            <w:rFonts w:ascii="Cambria Math" w:eastAsia="Times New Roman" w:hAnsi="Cambria Math" w:cs="Times New Roman"/>
+            <w:kern w:val="0"/>
+            <w:lang w:eastAsia="ru-RU"/>
+            <w14:ligatures w14:val="none"/>
+          </w:rPr>
+          <m:t>A</m:t>
+        </m:r>
+        <m:r>
+          <w:rPr>
+            <w:rFonts w:ascii="Cambria Math" w:eastAsia="Times New Roman" w:hAnsi="Cambria Math" w:cs="Times New Roman"/>
+            <w:kern w:val="0"/>
+            <w:lang w:val="en-US"/>
+            <w14:ligatures w14:val="none"/>
+          </w:rPr>
+          <m:t xml:space="preserve"> </m:t>
+        </m:r>
+        <m:r>
+          <w:rPr>
+            <w:rFonts w:ascii="Cambria Math" w:eastAsia="Times New Roman" w:hAnsi="Cambria Math" w:cs="Times New Roman"/>
+            <w:kern w:val="0"/>
+            <w:lang w:eastAsia="ru-RU"/>
+            <w14:ligatures w14:val="none"/>
+          </w:rPr>
+          <m:t>∈</m:t>
+        </m:r>
+        <m:sSup>
+          <m:sSupPr>
+            <m:ctrlPr>
+              <w:rPr>
+                <w:rFonts w:ascii="Cambria Math" w:eastAsia="Times New Roman" w:hAnsi="Cambria Math" w:cs="Times New Roman"/>
+                <w:i/>
+                <w:kern w:val="0"/>
+                <w:lang w:val="en-US" w:eastAsia="ru-RU"/>
+                <w14:ligatures w14:val="none"/>
+              </w:rPr>
+            </m:ctrlPr>
+          </m:sSupPr>
+          <m:e>
+            <m:r>
+              <m:rPr>
+                <m:scr m:val="double-struck"/>
+              </m:rPr>
+              <w:rPr>
+                <w:rFonts w:ascii="Cambria Math" w:eastAsia="Times New Roman" w:hAnsi="Cambria Math" w:cs="Times New Roman"/>
+                <w:kern w:val="0"/>
+                <w:lang w:eastAsia="ru-RU"/>
+                <w14:ligatures w14:val="none"/>
+              </w:rPr>
+              <m:t>R</m:t>
+            </m:r>
+            <m:ctrlPr>
+              <w:rPr>
+                <w:rFonts w:ascii="Cambria Math" w:eastAsia="Times New Roman" w:hAnsi="Cambria Math" w:cs="Times New Roman"/>
+                <w:i/>
+                <w:kern w:val="0"/>
+                <w:lang w:eastAsia="ru-RU"/>
+                <w14:ligatures w14:val="none"/>
+              </w:rPr>
+            </m:ctrlPr>
+          </m:e>
+          <m:sup>
+            <m:r>
+              <w:rPr>
+                <w:rFonts w:ascii="Cambria Math" w:eastAsia="Times New Roman" w:hAnsi="Cambria Math" w:cs="Times New Roman"/>
+                <w:kern w:val="0"/>
+                <w:lang w:val="en-US"/>
+                <w14:ligatures w14:val="none"/>
+              </w:rPr>
+              <m:t>I×J×W</m:t>
+            </m:r>
+          </m:sup>
+        </m:sSup>
+      </m:oMath>
+      <w:r>
+        <w:rPr>
+          <w:rFonts w:ascii="Times New Roman" w:eastAsia="Times New Roman" w:hAnsi="Times New Roman" w:cs="Times New Roman"/>
+          <w:kern w:val="0"/>
+          <w:lang w:val="en-US"/>
+          <w14:ligatures w14:val="none"/>
+        </w:rPr>
+        <w:t>.</w:t>
+      </w:r>
+    </w:p>
+    <w:p>
+      <w:pPr>
+        <w:numPr>
+          <w:ilvl w:val="1"/>
+          <w:numId w:val="8"/>
+        </w:numPr>
+        <w:jc w:val="both"/>
+        <w:rPr>
+          <w:rFonts w:ascii="Times New Roman" w:eastAsia="Times New Roman" w:hAnsi="Times New Roman" w:cs="Times New Roman"/>
+          <w:kern w:val="0"/>
+          <w:lang w:val="en-US"/>
+          <w14:ligatures w14:val="none"/>
+        </w:rPr>
+      </w:pPr>
+      <m:oMath>
+        <m:acc>
+          <m:accPr>
+            <m:ctrlPr>
+              <w:rPr>
+                <w:rFonts w:ascii="Cambria Math" w:hAnsi="Cambria Math" w:cs="Times New Roman"/>
+                <w:b/>
+                <w:bCs/>
+                <w:i/>
+                <w:color w:val="000000" w:themeColor="text1"/>
+                <w:sz w:val="28"/>
+                <w:szCs w:val="28"/>
+              </w:rPr>
+            </m:ctrlPr>
+          </m:accPr>
+          <m:e>
+            <m:r>
+              <w:rPr>
+                <w:rFonts w:ascii="Cambria Math" w:hAnsi="Cambria Math" w:cs="Times New Roman"/>
+                <w:color w:val="000000" w:themeColor="text1"/>
+                <w:sz w:val="28"/>
+                <w:szCs w:val="28"/>
+              </w:rPr>
+              <m:t>x</m:t>
+            </m:r>
+          </m:e>
+        </m:acc>
+        <m:r>
+          <w:rPr>
+            <w:rFonts w:ascii="Cambria Math" w:eastAsia="Times New Roman" w:hAnsi="Cambria Math" w:cs="Times New Roman"/>
+            <w:kern w:val="0"/>
+            <w:lang w:eastAsia="ru-RU"/>
+            <w14:ligatures w14:val="none"/>
+          </w:rPr>
+          <m:t>∈</m:t>
+        </m:r>
+        <m:sSup>
+          <m:sSupPr>
+            <m:ctrlPr>
+              <w:rPr>
+                <w:rFonts w:ascii="Cambria Math" w:eastAsia="Times New Roman" w:hAnsi="Cambria Math" w:cs="Times New Roman"/>
+                <w:i/>
+                <w:kern w:val="0"/>
+                <w:lang w:val="en-US" w:eastAsia="ru-RU"/>
+                <w14:ligatures w14:val="none"/>
+              </w:rPr>
+            </m:ctrlPr>
+          </m:sSupPr>
+          <m:e>
+            <m:r>
+              <m:rPr>
+                <m:scr m:val="double-struck"/>
+              </m:rPr>
+              <w:rPr>
+                <w:rFonts w:ascii="Cambria Math" w:eastAsia="Times New Roman" w:hAnsi="Cambria Math" w:cs="Times New Roman"/>
+                <w:kern w:val="0"/>
+                <w:lang w:eastAsia="ru-RU"/>
+                <w14:ligatures w14:val="none"/>
+              </w:rPr>
+              <m:t>R</m:t>
+            </m:r>
+            <m:ctrlPr>
+              <w:rPr>
+                <w:rFonts w:ascii="Cambria Math" w:eastAsia="Times New Roman" w:hAnsi="Cambria Math" w:cs="Times New Roman"/>
+                <w:i/>
+                <w:kern w:val="0"/>
+                <w:lang w:eastAsia="ru-RU"/>
+                <w14:ligatures w14:val="none"/>
+              </w:rPr>
+            </m:ctrlPr>
+          </m:e>
+          <m:sup>
+            <m:r>
+              <w:rPr>
+                <w:rFonts w:ascii="Cambria Math" w:eastAsia="Times New Roman" w:hAnsi="Cambria Math" w:cs="Times New Roman"/>
+                <w:kern w:val="0"/>
+                <w:lang w:val="en-US"/>
+                <w14:ligatures w14:val="none"/>
+              </w:rPr>
+              <m:t>W</m:t>
+            </m:r>
+          </m:sup>
+        </m:sSup>
+      </m:oMath>
+      <w:r>
+        <w:rPr>
+          <w:rFonts w:ascii="Times New Roman" w:eastAsia="Times New Roman" w:hAnsi="Times New Roman" w:cs="Times New Roman"/>
+          <w:kern w:val="0"/>
+          <w:lang w:val="en-US"/>
+          <w14:ligatures w14:val="none"/>
+        </w:rPr>
+        <w:t>.</w:t>
+      </w:r>
+    </w:p>
+    <w:p>
+      <w:pPr>
+        <w:numPr>
+          <w:ilvl w:val="1"/>
+          <w:numId w:val="8"/>
+        </w:numPr>
+        <w:jc w:val="both"/>
+        <w:rPr>
+          <w:rFonts w:ascii="Times New Roman" w:eastAsia="Times New Roman" w:hAnsi="Times New Roman" w:cs="Times New Roman"/>
+          <w:kern w:val="0"/>
+          <w:lang w:val="en-US"/>
+          <w14:ligatures w14:val="none"/>
+        </w:rPr>
+      </w:pPr>
+      <m:oMath>
+        <m:acc>
+          <m:accPr>
+            <m:ctrlPr>
+              <w:rPr>
+                <w:rFonts w:ascii="Cambria Math" w:hAnsi="Cambria Math" w:cs="Times New Roman"/>
+                <w:i/>
+                <w:color w:val="000000" w:themeColor="text1"/>
+                <w:sz w:val="28"/>
+                <w:szCs w:val="28"/>
+              </w:rPr>
+            </m:ctrlPr>
+          </m:accPr>
+          <m:e>
+            <m:r>
+              <w:rPr>
+                <w:rFonts w:ascii="Cambria Math" w:hAnsi="Cambria Math" w:cs="Times New Roman"/>
+                <w:color w:val="000000" w:themeColor="text1"/>
+                <w:sz w:val="28"/>
+                <w:szCs w:val="28"/>
+              </w:rPr>
+              <m:t>X</m:t>
+            </m:r>
+          </m:e>
+        </m:acc>
+        <m:r>
+          <w:rPr>
+            <w:rFonts w:ascii="Cambria Math" w:eastAsia="Times New Roman" w:hAnsi="Cambria Math" w:cs="Times New Roman"/>
+            <w:kern w:val="0"/>
+            <w:lang w:eastAsia="ru-RU"/>
+            <w14:ligatures w14:val="none"/>
+          </w:rPr>
+          <m:t>∈</m:t>
+        </m:r>
+        <m:sSup>
+          <m:sSupPr>
+            <m:ctrlPr>
+              <w:rPr>
+                <w:rFonts w:ascii="Cambria Math" w:eastAsia="Times New Roman" w:hAnsi="Cambria Math" w:cs="Times New Roman"/>
+                <w:i/>
+                <w:kern w:val="0"/>
+                <w:lang w:val="en-US" w:eastAsia="ru-RU"/>
+                <w14:ligatures w14:val="none"/>
+              </w:rPr>
+            </m:ctrlPr>
+          </m:sSupPr>
+          <m:e>
+            <m:r>
+              <m:rPr>
+                <m:scr m:val="double-struck"/>
+              </m:rPr>
+              <w:rPr>
+                <w:rFonts w:ascii="Cambria Math" w:eastAsia="Times New Roman" w:hAnsi="Cambria Math" w:cs="Times New Roman"/>
+                <w:kern w:val="0"/>
+                <w:lang w:eastAsia="ru-RU"/>
+                <w14:ligatures w14:val="none"/>
+              </w:rPr>
+              <m:t>R</m:t>
+            </m:r>
+            <m:ctrlPr>
+              <w:rPr>
+                <w:rFonts w:ascii="Cambria Math" w:eastAsia="Times New Roman" w:hAnsi="Cambria Math" w:cs="Times New Roman"/>
+                <w:i/>
+                <w:kern w:val="0"/>
+                <w:lang w:eastAsia="ru-RU"/>
+                <w14:ligatures w14:val="none"/>
+              </w:rPr>
+            </m:ctrlPr>
+          </m:e>
+          <m:sup>
+            <m:r>
+              <w:rPr>
+                <w:rFonts w:ascii="Cambria Math" w:eastAsia="Times New Roman" w:hAnsi="Cambria Math" w:cs="Times New Roman"/>
+                <w:kern w:val="0"/>
+                <w:lang w:val="en-US"/>
+                <w14:ligatures w14:val="none"/>
+              </w:rPr>
+              <m:t>I×J</m:t>
+            </m:r>
+          </m:sup>
+        </m:sSup>
+      </m:oMath>
+      <w:r>
+        <w:rPr>
+          <w:rFonts w:ascii="Times New Roman" w:eastAsia="Times New Roman" w:hAnsi="Times New Roman" w:cs="Times New Roman"/>
+          <w:kern w:val="0"/>
+          <w:lang w:val="en-US"/>
+          <w14:ligatures w14:val="none"/>
+        </w:rPr>
+        <w:t>.</w:t>
+      </w:r>
+    </w:p>
+    <w:p>
+      <w:pPr>
+        <w:ind w:left="1440"/>
+        <w:jc w:val="both"/>
+        <w:rPr>
+          <w:rFonts w:ascii="Times New Roman" w:eastAsia="Times New Roman" w:hAnsi="Times New Roman" w:cs="Times New Roman"/>
+          <w:kern w:val="0"/>
+          <w:lang w:val="en-US"/>
+          <w14:ligatures w14:val="none"/>
+        </w:rPr>
+      </w:pPr>
+    </w:p>
+    <w:p>
+      <w:pPr>
+        <w:pStyle w:val="ListParagraph"/>
+        <w:numPr>
+          <w:ilvl w:val="1"/>
+          <w:numId w:val="5"/>
+        </w:numPr>
+        <w:jc w:val="center"/>
+        <w:rPr>
+          <w:rFonts w:ascii="Times New Roman" w:hAnsi="Times New Roman" w:cs="Times New Roman"/>
+          <w:b/>
+          <w:bCs/>
+          <w:color w:val="000000" w:themeColor="text1"/>
+          <w:sz w:val="28"/>
+          <w:szCs w:val="28"/>
+        </w:rPr>
+      </w:pPr>
+      <w:r>
+        <w:rPr>
+          <w:rFonts w:ascii="Times New Roman" w:hAnsi="Times New Roman" w:cs="Times New Roman"/>
+          <w:b/>
+          <w:bCs/>
+          <w:color w:val="000000" w:themeColor="text1"/>
+          <w:sz w:val="28"/>
+          <w:szCs w:val="28"/>
+        </w:rPr>
+        <w:t>Детали реализации</w:t>
+      </w:r>
+    </w:p>
+    <w:p>
+      <w:pPr>
+        <w:pStyle w:val="ListParagraph"/>
+        <w:ind w:left="780"/>
+        <w:rPr>
+          <w:rFonts w:ascii="Times New Roman" w:hAnsi="Times New Roman" w:cs="Times New Roman"/>
+          <w:b/>
+          <w:bCs/>
+          <w:color w:val="000000" w:themeColor="text1"/>
+          <w:sz w:val="28"/>
+          <w:szCs w:val="28"/>
+        </w:rPr>
+      </w:pPr>
+    </w:p>
+    <w:p>
+      <w:pPr>
+        <w:numPr>
+          <w:ilvl w:val="0"/>
+          <w:numId w:val="9"/>
+        </w:numPr>
+        <w:jc w:val="both"/>
+        <w:rPr>
+          <w:rFonts w:ascii="Times New Roman" w:eastAsia="Times New Roman" w:hAnsi="Times New Roman" w:cs="Times New Roman"/>
+          <w:kern w:val="0"/>
+          <w14:ligatures w14:val="none"/>
+        </w:rPr>
+      </w:pPr>
+      <w:r>
+        <w:rPr>
+          <w:rFonts w:ascii="Times New Roman" w:eastAsia="Times New Roman" w:hAnsi="Times New Roman" w:cs="Times New Roman"/>
+          <w:b/>
+          <w:bCs/>
+          <w:kern w:val="0"/>
+          <w14:ligatures w14:val="none"/>
+        </w:rPr>
+        <w:t>Операция</w:t>
+      </w:r>
+      <w:r>
+        <w:rPr>
+          <w:rFonts w:ascii="Times New Roman" w:eastAsia="Times New Roman" w:hAnsi="Times New Roman" w:cs="Times New Roman"/>
+          <w:b/>
+          <w:bCs/>
+          <w:kern w:val="0"/>
+          <w14:ligatures w14:val="none"/>
+        </w:rPr>
+        <w:t xml:space="preserve"> </w:t>
+      </w:r>
+      <m:oMath>
+        <m:sSub>
+          <m:sSubPr>
+            <m:ctrlPr>
+              <w:rPr>
+                <w:rFonts w:ascii="Cambria Math" w:eastAsia="Times New Roman" w:hAnsi="Cambria Math" w:cs="Times New Roman"/>
+                <w:b/>
+                <w:bCs/>
+                <w:i/>
+                <w:kern w:val="0"/>
+                <w14:ligatures w14:val="none"/>
+              </w:rPr>
+            </m:ctrlPr>
+          </m:sSubPr>
+          <m:e>
+            <m:r>
+              <m:rPr>
+                <m:sty m:val="bi"/>
+              </m:rPr>
+              <w:rPr>
+                <w:rFonts w:ascii="Cambria Math" w:eastAsia="Times New Roman" w:hAnsi="Cambria Math" w:cs="Times New Roman"/>
+                <w:kern w:val="0"/>
+                <w14:ligatures w14:val="none"/>
+              </w:rPr>
+              <m:t>×</m:t>
+            </m:r>
+          </m:e>
+          <m:sub>
+            <m:r>
+              <m:rPr>
+                <m:sty m:val="bi"/>
+              </m:rPr>
+              <w:rPr>
+                <w:rFonts w:ascii="Cambria Math" w:eastAsia="Times New Roman" w:hAnsi="Cambria Math" w:cs="Times New Roman"/>
+                <w:kern w:val="0"/>
+                <w14:ligatures w14:val="none"/>
+              </w:rPr>
+              <m:t>3</m:t>
+            </m:r>
+          </m:sub>
+        </m:sSub>
+      </m:oMath>
+      <w:r>
+        <w:rPr>
+          <w:rFonts w:ascii="Times New Roman" w:eastAsia="Times New Roman" w:hAnsi="Times New Roman" w:cs="Times New Roman"/>
+          <w:b/>
+          <w:bCs/>
+          <w:kern w:val="0"/>
+          <w14:ligatures w14:val="none"/>
+        </w:rPr>
+        <w:t xml:space="preserve"> </w:t>
+      </w:r>
+      <w:r>
+        <w:rPr>
+          <w:rFonts w:ascii="Times New Roman" w:eastAsia="Times New Roman" w:hAnsi="Times New Roman" w:cs="Times New Roman"/>
+          <w:b/>
+          <w:bCs/>
+          <w:kern w:val="0"/>
+          <w14:ligatures w14:val="none"/>
+        </w:rPr>
+        <w:t>(произведение по третьему измерению):</w:t>
+      </w:r>
+    </w:p>
+    <w:p>
+      <w:pPr>
+        <w:numPr>
+          <w:ilvl w:val="1"/>
+          <w:numId w:val="9"/>
+        </w:numPr>
+        <w:jc w:val="both"/>
+        <w:rPr>
+          <w:rFonts w:ascii="Times New Roman" w:eastAsia="Times New Roman" w:hAnsi="Times New Roman" w:cs="Times New Roman"/>
+          <w:kern w:val="0"/>
+          <w14:ligatures w14:val="none"/>
+        </w:rPr>
+      </w:pPr>
+      <w:r>
+        <w:rPr>
+          <w:rFonts w:ascii="Times New Roman" w:eastAsia="Times New Roman" w:hAnsi="Times New Roman" w:cs="Times New Roman"/>
+          <w:kern w:val="0"/>
+          <w14:ligatures w14:val="none"/>
+        </w:rPr>
+        <w:t xml:space="preserve">Для каждого элемента </w:t>
+      </w:r>
+      <m:oMath>
+        <m:r>
+          <w:rPr>
+            <w:rFonts w:ascii="Cambria Math" w:eastAsia="Times New Roman" w:hAnsi="Cambria Math" w:cs="Times New Roman"/>
+            <w:kern w:val="0"/>
+            <w14:ligatures w14:val="none"/>
+          </w:rPr>
+          <m:t>(</m:t>
+        </m:r>
+        <m:r>
+          <w:rPr>
+            <w:rFonts w:ascii="Cambria Math" w:eastAsia="Times New Roman" w:hAnsi="Cambria Math" w:cs="Times New Roman"/>
+            <w:kern w:val="0"/>
+            <w:lang w:val="en-US"/>
+            <w14:ligatures w14:val="none"/>
+          </w:rPr>
+          <m:t>i</m:t>
+        </m:r>
+        <m:r>
+          <w:rPr>
+            <w:rFonts w:ascii="Cambria Math" w:eastAsia="Times New Roman" w:hAnsi="Cambria Math" w:cs="Times New Roman"/>
+            <w:kern w:val="0"/>
+            <w14:ligatures w14:val="none"/>
+          </w:rPr>
+          <m:t>,</m:t>
+        </m:r>
+        <m:r>
+          <w:rPr>
+            <w:rFonts w:ascii="Cambria Math" w:eastAsia="Times New Roman" w:hAnsi="Cambria Math" w:cs="Times New Roman"/>
+            <w:kern w:val="0"/>
+            <w:lang w:val="en-US"/>
+            <w14:ligatures w14:val="none"/>
+          </w:rPr>
+          <m:t>j</m:t>
+        </m:r>
+        <m:r>
+          <w:rPr>
+            <w:rFonts w:ascii="Cambria Math" w:eastAsia="Times New Roman" w:hAnsi="Cambria Math" w:cs="Times New Roman"/>
+            <w:kern w:val="0"/>
+            <w14:ligatures w14:val="none"/>
+          </w:rPr>
+          <m:t>)</m:t>
+        </m:r>
+      </m:oMath>
+      <w:r>
+        <w:rPr>
+          <w:rFonts w:ascii="Times New Roman" w:eastAsia="Times New Roman" w:hAnsi="Times New Roman" w:cs="Times New Roman"/>
+          <w:kern w:val="0"/>
+          <w14:ligatures w14:val="none"/>
+        </w:rPr>
+        <w:t xml:space="preserve"> вычисляем:</w:t>
+      </w:r>
+    </w:p>
+    <w:p>
+      <w:pPr>
+        <w:ind w:left="1440"/>
+        <w:jc w:val="both"/>
+        <w:rPr>
+          <w:rFonts w:ascii="Times New Roman" w:eastAsia="Times New Roman" w:hAnsi="Times New Roman" w:cs="Times New Roman"/>
+          <w:kern w:val="0"/>
+          <w14:ligatures w14:val="none"/>
+        </w:rPr>
+      </w:pPr>
+      <m:oMathPara>
+        <m:oMath>
+          <m:acc>
+            <m:accPr>
+              <m:ctrlPr>
+                <w:rPr>
+                  <w:rFonts w:ascii="Cambria Math" w:hAnsi="Cambria Math" w:cs="Times New Roman"/>
+                  <w:i/>
+                  <w:color w:val="000000" w:themeColor="text1"/>
+                  <w:sz w:val="28"/>
+                  <w:szCs w:val="28"/>
+                </w:rPr>
+              </m:ctrlPr>
+            </m:accPr>
+            <m:e>
+              <m:sSub>
+                <m:sSubPr>
+                  <m:ctrlPr>
+                    <w:rPr>
+                      <w:rFonts w:ascii="Cambria Math" w:hAnsi="Cambria Math" w:cs="Times New Roman"/>
+                      <w:i/>
+                      <w:color w:val="000000" w:themeColor="text1"/>
+                      <w:sz w:val="28"/>
+                      <w:szCs w:val="28"/>
+                    </w:rPr>
+                  </m:ctrlPr>
+                </m:sSubPr>
+                <m:e>
+                  <m:r>
+                    <w:rPr>
+                      <w:rFonts w:ascii="Cambria Math" w:hAnsi="Cambria Math" w:cs="Times New Roman"/>
+                      <w:color w:val="000000" w:themeColor="text1"/>
+                      <w:sz w:val="28"/>
+                      <w:szCs w:val="28"/>
+                    </w:rPr>
+                    <m:t>X</m:t>
+                  </m:r>
+                </m:e>
+                <m:sub>
+                  <m:r>
+                    <w:rPr>
+                      <w:rFonts w:ascii="Cambria Math" w:hAnsi="Cambria Math" w:cs="Times New Roman"/>
+                      <w:color w:val="000000" w:themeColor="text1"/>
+                      <w:sz w:val="28"/>
+                      <w:szCs w:val="28"/>
+                    </w:rPr>
+                    <m:t>ij</m:t>
+                  </m:r>
+                </m:sub>
+              </m:sSub>
+            </m:e>
+          </m:acc>
+          <m:r>
+            <w:rPr>
+              <w:rFonts w:ascii="Cambria Math" w:hAnsi="Cambria Math" w:cs="Times New Roman"/>
+              <w:color w:val="000000" w:themeColor="text1"/>
+              <w:sz w:val="28"/>
+              <w:szCs w:val="28"/>
+            </w:rPr>
+            <m:t>=</m:t>
+          </m:r>
+          <m:nary>
+            <m:naryPr>
+              <m:chr m:val="∑"/>
+              <m:ctrlPr>
+                <w:rPr>
+                  <w:rFonts w:ascii="Cambria Math" w:hAnsi="Cambria Math" w:cs="Times New Roman"/>
+                  <w:i/>
+                  <w:color w:val="000000" w:themeColor="text1"/>
+                  <w:sz w:val="28"/>
+                  <w:szCs w:val="28"/>
+                </w:rPr>
+              </m:ctrlPr>
+            </m:naryPr>
+            <m:sub>
+              <m:r>
+                <w:rPr>
+                  <w:rFonts w:ascii="Cambria Math" w:hAnsi="Cambria Math" w:cs="Times New Roman"/>
+                  <w:color w:val="000000" w:themeColor="text1"/>
+                  <w:sz w:val="28"/>
+                  <w:szCs w:val="28"/>
+                </w:rPr>
+                <m:t>w=1</m:t>
+              </m:r>
+            </m:sub>
+            <m:sup>
+              <m:r>
+                <w:rPr>
+                  <w:rFonts w:ascii="Cambria Math" w:hAnsi="Cambria Math" w:cs="Times New Roman"/>
+                  <w:color w:val="000000" w:themeColor="text1"/>
+                  <w:sz w:val="28"/>
+                  <w:szCs w:val="28"/>
+                  <w:lang w:val="en-US"/>
+                </w:rPr>
+                <m:t>W</m:t>
+              </m:r>
+              <m:ctrlPr>
+                <w:rPr>
+                  <w:rFonts w:ascii="Cambria Math" w:hAnsi="Cambria Math" w:cs="Times New Roman"/>
+                  <w:i/>
+                  <w:color w:val="000000" w:themeColor="text1"/>
+                  <w:sz w:val="28"/>
+                  <w:szCs w:val="28"/>
+                  <w:lang w:val="en-US"/>
+                </w:rPr>
+              </m:ctrlPr>
+            </m:sup>
+            <m:e>
+              <m:sSub>
+                <m:sSubPr>
+                  <m:ctrlPr>
+                    <w:rPr>
+                      <w:rFonts w:ascii="Cambria Math" w:eastAsia="Times New Roman" w:hAnsi="Cambria Math" w:cs="Times New Roman"/>
+                      <w:i/>
+                      <w:kern w:val="0"/>
+                      <w:lang w:eastAsia="ru-RU"/>
+                      <w14:ligatures w14:val="none"/>
+                    </w:rPr>
+                  </m:ctrlPr>
+                </m:sSubPr>
+                <m:e>
+                  <m:r>
+                    <m:rPr>
+                      <m:scr m:val="script"/>
+                    </m:rPr>
+                    <w:rPr>
+                      <w:rFonts w:ascii="Cambria Math" w:eastAsia="Times New Roman" w:hAnsi="Cambria Math" w:cs="Times New Roman"/>
+                      <w:kern w:val="0"/>
+                      <w:lang w:eastAsia="ru-RU"/>
+                      <w14:ligatures w14:val="none"/>
+                    </w:rPr>
+                    <m:t>A</m:t>
+                  </m:r>
+                </m:e>
+                <m:sub>
+                  <m:r>
+                    <w:rPr>
+                      <w:rFonts w:ascii="Cambria Math" w:eastAsia="Times New Roman" w:hAnsi="Cambria Math" w:cs="Times New Roman"/>
+                      <w:kern w:val="0"/>
+                      <w:lang w:eastAsia="ru-RU"/>
+                      <w14:ligatures w14:val="none"/>
+                    </w:rPr>
+                    <m:t>ijw</m:t>
+                  </m:r>
+                </m:sub>
+              </m:sSub>
+              <m:sSub>
+                <m:sSubPr>
+                  <m:ctrlPr>
+                    <w:rPr>
+                      <w:rFonts w:ascii="Cambria Math" w:hAnsi="Cambria Math" w:cs="Times New Roman"/>
+                      <w:i/>
+                      <w:color w:val="000000" w:themeColor="text1"/>
+                      <w:sz w:val="28"/>
+                      <w:szCs w:val="28"/>
+                    </w:rPr>
+                  </m:ctrlPr>
+                </m:sSubPr>
+                <m:e>
+                  <m:acc>
+                    <m:accPr>
+                      <m:ctrlPr>
+                        <w:rPr>
+                          <w:rFonts w:ascii="Cambria Math" w:hAnsi="Cambria Math" w:cs="Times New Roman"/>
+                          <w:i/>
+                          <w:color w:val="000000" w:themeColor="text1"/>
+                          <w:sz w:val="28"/>
+                          <w:szCs w:val="28"/>
+                        </w:rPr>
+                      </m:ctrlPr>
+                    </m:accPr>
+                    <m:e>
+                      <m:r>
+                        <w:rPr>
+                          <w:rFonts w:ascii="Cambria Math" w:hAnsi="Cambria Math" w:cs="Times New Roman"/>
+                          <w:color w:val="000000" w:themeColor="text1"/>
+                          <w:sz w:val="28"/>
+                          <w:szCs w:val="28"/>
+                        </w:rPr>
+                        <m:t>x</m:t>
+                      </m:r>
+                    </m:e>
+                  </m:acc>
+                  <m:ctrlPr>
+                    <w:rPr>
+                      <w:rFonts w:ascii="Cambria Math" w:hAnsi="Cambria Math" w:cs="Times New Roman"/>
+                      <w:i/>
+                      <w:color w:val="000000" w:themeColor="text1"/>
+                      <w:sz w:val="28"/>
+                      <w:szCs w:val="28"/>
+                      <w:lang w:val="en-US"/>
+                    </w:rPr>
+                  </m:ctrlPr>
+                </m:e>
+                <m:sub>
+                  <m:r>
+                    <w:rPr>
+                      <w:rFonts w:ascii="Cambria Math" w:hAnsi="Cambria Math" w:cs="Times New Roman"/>
+                      <w:color w:val="000000" w:themeColor="text1"/>
+                      <w:sz w:val="28"/>
+                      <w:szCs w:val="28"/>
+                      <w:lang w:val="en-US"/>
+                    </w:rPr>
+                    <m:t>w</m:t>
+                  </m:r>
+                </m:sub>
+              </m:sSub>
+              <m:ctrlPr>
+                <w:rPr>
+                  <w:rFonts w:ascii="Cambria Math" w:hAnsi="Cambria Math" w:cs="Times New Roman"/>
+                  <w:i/>
+                  <w:color w:val="000000" w:themeColor="text1"/>
+                  <w:sz w:val="28"/>
+                  <w:szCs w:val="28"/>
+                  <w:lang w:val="en-US"/>
+                </w:rPr>
+              </m:ctrlPr>
+            </m:e>
+          </m:nary>
+        </m:oMath>
+      </m:oMathPara>
+    </w:p>
+    <w:p>
+      <w:pPr>
+        <w:numPr>
+          <w:ilvl w:val="0"/>
+          <w:numId w:val="9"/>
+        </w:numPr>
+        <w:jc w:val="both"/>
+        <w:rPr>
+          <w:rFonts w:ascii="Times New Roman" w:eastAsia="Times New Roman" w:hAnsi="Times New Roman" w:cs="Times New Roman"/>
+          <w:kern w:val="0"/>
+          <w:lang w:val="en-US"/>
+          <w14:ligatures w14:val="none"/>
+        </w:rPr>
+      </w:pPr>
+      <w:proofErr w:type="spellStart"/>
+      <w:r>
+        <w:rPr>
+          <w:rFonts w:ascii="Times New Roman" w:eastAsia="Times New Roman" w:hAnsi="Times New Roman" w:cs="Times New Roman"/>
+          <w:b/>
+          <w:bCs/>
+          <w:kern w:val="0"/>
+          <w:lang w:val="en-US"/>
+          <w14:ligatures w14:val="none"/>
+        </w:rPr>
+        <w:t>Примечание</w:t>
+      </w:r>
+      <w:proofErr w:type="spellEnd"/>
+      <w:r>
+        <w:rPr>
+          <w:rFonts w:ascii="Times New Roman" w:eastAsia="Times New Roman" w:hAnsi="Times New Roman" w:cs="Times New Roman"/>
+          <w:b/>
+          <w:bCs/>
+          <w:kern w:val="0"/>
+          <w:lang w:val="en-US"/>
+          <w14:ligatures w14:val="none"/>
+        </w:rPr>
+        <w:t>:</w:t>
+      </w:r>
+    </w:p>
+    <w:p>
+      <w:pPr>
+        <w:numPr>
+          <w:ilvl w:val="1"/>
+          <w:numId w:val="9"/>
+        </w:numPr>
+        <w:jc w:val="both"/>
+        <w:rPr>
+          <w:rFonts w:ascii="Times New Roman" w:eastAsia="Times New Roman" w:hAnsi="Times New Roman" w:cs="Times New Roman"/>
+          <w:kern w:val="0"/>
+          <w14:ligatures w14:val="none"/>
+        </w:rPr>
+      </w:pPr>
+      <w:r>
+        <w:rPr>
+          <w:rFonts w:ascii="Times New Roman" w:eastAsia="Times New Roman" w:hAnsi="Times New Roman" w:cs="Times New Roman"/>
+          <w:kern w:val="0"/>
+          <w14:ligatures w14:val="none"/>
+        </w:rPr>
+        <w:t xml:space="preserve">Это аналогично линейной комбинации мод, взвешенных элементами </w:t>
+      </w:r>
+      <m:oMath>
+        <m:acc>
+          <m:accPr>
+            <m:ctrlPr>
+              <w:rPr>
+                <w:rFonts w:ascii="Cambria Math" w:hAnsi="Cambria Math" w:cs="Times New Roman"/>
+                <w:b/>
+                <w:bCs/>
+                <w:i/>
+                <w:color w:val="000000" w:themeColor="text1"/>
+                <w:sz w:val="28"/>
+                <w:szCs w:val="28"/>
+              </w:rPr>
+            </m:ctrlPr>
+          </m:accPr>
+          <m:e>
+            <m:r>
+              <w:rPr>
+                <w:rFonts w:ascii="Cambria Math" w:hAnsi="Cambria Math" w:cs="Times New Roman"/>
+                <w:color w:val="000000" w:themeColor="text1"/>
+                <w:sz w:val="28"/>
+                <w:szCs w:val="28"/>
+              </w:rPr>
+              <m:t>x</m:t>
+            </m:r>
+          </m:e>
+        </m:acc>
+      </m:oMath>
+      <w:r>
+        <w:rPr>
+          <w:rFonts w:ascii="Times New Roman" w:eastAsia="Times New Roman" w:hAnsi="Times New Roman" w:cs="Times New Roman"/>
+          <w:kern w:val="0"/>
+          <w14:ligatures w14:val="none"/>
+        </w:rPr>
+        <w:t>.</w:t>
+      </w:r>
+    </w:p>
+    <w:p>
+      <w:pPr>
+        <w:rPr>
+          <w:rFonts w:ascii="Times New Roman" w:hAnsi="Times New Roman" w:cs="Times New Roman"/>
+          <w:b/>
+          <w:bCs/>
+          <w:color w:val="000000" w:themeColor="text1"/>
+          <w:sz w:val="28"/>
+          <w:szCs w:val="28"/>
+        </w:rPr>
+      </w:pPr>
+    </w:p>
+    <w:p>
+      <w:pPr>
+        <w:rPr>
+          <w:rFonts w:ascii="Times New Roman" w:hAnsi="Times New Roman" w:cs="Times New Roman"/>
+          <w:b/>
+          <w:bCs/>
+          <w:color w:val="000000" w:themeColor="text1"/>
+          <w:sz w:val="28"/>
+          <w:szCs w:val="28"/>
+        </w:rPr>
+      </w:pPr>
+    </w:p>
     <w:sectPr>
       <w:pgSz w:w="12240" w:h="15840"/>
       <w:pgMar w:top="1440" w:right="1440" w:bottom="1440" w:left="1440" w:header="720" w:footer="720" w:gutter="0"/>
@@ -156,6 +4632,1625 @@
     </w:sectPr>
   </w:body>
 </w:document>
+</file>
+
+<file path=word/endnotes.xml><?xml version="1.0" encoding="utf-8"?>
+<w:endnotes xmlns:wpc="http://schemas.microsoft.com/office/word/2010/wordprocessingCanvas" xmlns:cx="http://schemas.microsoft.com/office/drawing/2014/chartex" xmlns:cx1="http://schemas.microsoft.com/office/drawing/2015/9/8/chartex" xmlns:cx2="http://schemas.microsoft.com/office/drawing/2015/10/21/chartex" xmlns:cx3="http://schemas.microsoft.com/office/drawing/2016/5/9/chartex" xmlns:cx4="http://schemas.microsoft.com/office/drawing/2016/5/10/chartex" xmlns:cx5="http://schemas.microsoft.com/office/drawing/2016/5/11/chartex" xmlns:cx6="http://schemas.microsoft.com/office/drawing/2016/5/12/chartex" xmlns:cx7="http://schemas.microsoft.com/office/drawing/2016/5/13/chartex" xmlns:cx8="http://schemas.microsoft.com/office/drawing/2016/5/14/chartex" xmlns:mc="http://schemas.openxmlformats.org/markup-compatibility/2006" xmlns:aink="http://schemas.microsoft.com/office/drawing/2016/ink" xmlns:am3d="http://schemas.microsoft.com/office/drawing/2017/model3d" xmlns:o="urn:schemas-microsoft-com:office:office" xmlns:oel="http://schemas.microsoft.com/office/2019/extlst" xmlns:r="http://schemas.openxmlformats.org/officeDocument/2006/relationships" xmlns:m="http://schemas.openxmlformats.org/officeDocument/2006/math" xmlns:v="urn:schemas-microsoft-com:vml" xmlns:wp14="http://schemas.microsoft.com/office/word/2010/wordprocessingDrawing" xmlns:wp="http://schemas.openxmlformats.org/drawingml/2006/wordprocessingDrawing" xmlns:w10="urn:schemas-microsoft-com:office:word" xmlns:w="http://schemas.openxmlformats.org/wordprocessingml/2006/main" xmlns:w14="http://schemas.microsoft.com/office/word/2010/wordml" xmlns:w15="http://schemas.microsoft.com/office/word/2012/wordml" xmlns:w16cex="http://schemas.microsoft.com/office/word/2018/wordml/cex" xmlns:w16cid="http://schemas.microsoft.com/office/word/2016/wordml/cid" xmlns:w16="http://schemas.microsoft.com/office/word/2018/wordml" xmlns:w16sdtdh="http://schemas.microsoft.com/office/word/2020/wordml/sdtdatahash" xmlns:w16se="http://schemas.microsoft.com/office/word/2015/wordml/symex" xmlns:wpg="http://schemas.microsoft.com/office/word/2010/wordprocessingGroup" xmlns:wpi="http://schemas.microsoft.com/office/word/2010/wordprocessingInk" xmlns:wne="http://schemas.microsoft.com/office/word/2006/wordml" xmlns:wps="http://schemas.microsoft.com/office/word/2010/wordprocessingShape" mc:Ignorable="w14 w15 w16se w16cid w16 w16cex w16sdtdh wp14">
+  <w:endnote w:type="separator" w:id="-1">
+    <w:p>
+      <w:r>
+        <w:separator/>
+      </w:r>
+    </w:p>
+  </w:endnote>
+  <w:endnote w:type="continuationSeparator" w:id="0">
+    <w:p>
+      <w:r>
+        <w:continuationSeparator/>
+      </w:r>
+    </w:p>
+  </w:endnote>
+</w:endnotes>
+</file>
+
+<file path=word/footnotes.xml><?xml version="1.0" encoding="utf-8"?>
+<w:footnotes xmlns:wpc="http://schemas.microsoft.com/office/word/2010/wordprocessingCanvas" xmlns:cx="http://schemas.microsoft.com/office/drawing/2014/chartex" xmlns:cx1="http://schemas.microsoft.com/office/drawing/2015/9/8/chartex" xmlns:cx2="http://schemas.microsoft.com/office/drawing/2015/10/21/chartex" xmlns:cx3="http://schemas.microsoft.com/office/drawing/2016/5/9/chartex" xmlns:cx4="http://schemas.microsoft.com/office/drawing/2016/5/10/chartex" xmlns:cx5="http://schemas.microsoft.com/office/drawing/2016/5/11/chartex" xmlns:cx6="http://schemas.microsoft.com/office/drawing/2016/5/12/chartex" xmlns:cx7="http://schemas.microsoft.com/office/drawing/2016/5/13/chartex" xmlns:cx8="http://schemas.microsoft.com/office/drawing/2016/5/14/chartex" xmlns:mc="http://schemas.openxmlformats.org/markup-compatibility/2006" xmlns:aink="http://schemas.microsoft.com/office/drawing/2016/ink" xmlns:am3d="http://schemas.microsoft.com/office/drawing/2017/model3d" xmlns:o="urn:schemas-microsoft-com:office:office" xmlns:oel="http://schemas.microsoft.com/office/2019/extlst" xmlns:r="http://schemas.openxmlformats.org/officeDocument/2006/relationships" xmlns:m="http://schemas.openxmlformats.org/officeDocument/2006/math" xmlns:v="urn:schemas-microsoft-com:vml" xmlns:wp14="http://schemas.microsoft.com/office/word/2010/wordprocessingDrawing" xmlns:wp="http://schemas.openxmlformats.org/drawingml/2006/wordprocessingDrawing" xmlns:w10="urn:schemas-microsoft-com:office:word" xmlns:w="http://schemas.openxmlformats.org/wordprocessingml/2006/main" xmlns:w14="http://schemas.microsoft.com/office/word/2010/wordml" xmlns:w15="http://schemas.microsoft.com/office/word/2012/wordml" xmlns:w16cex="http://schemas.microsoft.com/office/word/2018/wordml/cex" xmlns:w16cid="http://schemas.microsoft.com/office/word/2016/wordml/cid" xmlns:w16="http://schemas.microsoft.com/office/word/2018/wordml" xmlns:w16sdtdh="http://schemas.microsoft.com/office/word/2020/wordml/sdtdatahash" xmlns:w16se="http://schemas.microsoft.com/office/word/2015/wordml/symex" xmlns:wpg="http://schemas.microsoft.com/office/word/2010/wordprocessingGroup" xmlns:wpi="http://schemas.microsoft.com/office/word/2010/wordprocessingInk" xmlns:wne="http://schemas.microsoft.com/office/word/2006/wordml" xmlns:wps="http://schemas.microsoft.com/office/word/2010/wordprocessingShape" mc:Ignorable="w14 w15 w16se w16cid w16 w16cex w16sdtdh wp14">
+  <w:footnote w:type="separator" w:id="-1">
+    <w:p>
+      <w:r>
+        <w:separator/>
+      </w:r>
+    </w:p>
+  </w:footnote>
+  <w:footnote w:type="continuationSeparator" w:id="0">
+    <w:p>
+      <w:r>
+        <w:continuationSeparator/>
+      </w:r>
+    </w:p>
+  </w:footnote>
+</w:footnotes>
+</file>
+
+<file path=word/numbering.xml><?xml version="1.0" encoding="utf-8"?>
+<w:numbering xmlns:wpc="http://schemas.microsoft.com/office/word/2010/wordprocessingCanvas" xmlns:cx="http://schemas.microsoft.com/office/drawing/2014/chartex" xmlns:cx1="http://schemas.microsoft.com/office/drawing/2015/9/8/chartex" xmlns:cx2="http://schemas.microsoft.com/office/drawing/2015/10/21/chartex" xmlns:cx3="http://schemas.microsoft.com/office/drawing/2016/5/9/chartex" xmlns:cx4="http://schemas.microsoft.com/office/drawing/2016/5/10/chartex" xmlns:cx5="http://schemas.microsoft.com/office/drawing/2016/5/11/chartex" xmlns:cx6="http://schemas.microsoft.com/office/drawing/2016/5/12/chartex" xmlns:cx7="http://schemas.microsoft.com/office/drawing/2016/5/13/chartex" xmlns:cx8="http://schemas.microsoft.com/office/drawing/2016/5/14/chartex" xmlns:mc="http://schemas.openxmlformats.org/markup-compatibility/2006" xmlns:aink="http://schemas.microsoft.com/office/drawing/2016/ink" xmlns:am3d="http://schemas.microsoft.com/office/drawing/2017/model3d" xmlns:o="urn:schemas-microsoft-com:office:office" xmlns:oel="http://schemas.microsoft.com/office/2019/extlst" xmlns:r="http://schemas.openxmlformats.org/officeDocument/2006/relationships" xmlns:m="http://schemas.openxmlformats.org/officeDocument/2006/math" xmlns:v="urn:schemas-microsoft-com:vml" xmlns:wp14="http://schemas.microsoft.com/office/word/2010/wordprocessingDrawing" xmlns:wp="http://schemas.openxmlformats.org/drawingml/2006/wordprocessingDrawing" xmlns:w10="urn:schemas-microsoft-com:office:word" xmlns:w="http://schemas.openxmlformats.org/wordprocessingml/2006/main" xmlns:w14="http://schemas.microsoft.com/office/word/2010/wordml" xmlns:w15="http://schemas.microsoft.com/office/word/2012/wordml" xmlns:w16cex="http://schemas.microsoft.com/office/word/2018/wordml/cex" xmlns:w16cid="http://schemas.microsoft.com/office/word/2016/wordml/cid" xmlns:w16="http://schemas.microsoft.com/office/word/2018/wordml" xmlns:w16sdtdh="http://schemas.microsoft.com/office/word/2020/wordml/sdtdatahash" xmlns:w16se="http://schemas.microsoft.com/office/word/2015/wordml/symex" xmlns:wpg="http://schemas.microsoft.com/office/word/2010/wordprocessingGroup" xmlns:wpi="http://schemas.microsoft.com/office/word/2010/wordprocessingInk" xmlns:wne="http://schemas.microsoft.com/office/word/2006/wordml" xmlns:wps="http://schemas.microsoft.com/office/word/2010/wordprocessingShape" mc:Ignorable="w14 w15 w16se w16cid w16 w16cex w16sdtdh wp14">
+  <w:abstractNum w:abstractNumId="0" w15:restartNumberingAfterBreak="0">
+    <w:nsid w:val="05704392"/>
+    <w:multiLevelType w:val="multilevel"/>
+    <w:tmpl w:val="F1E0B8A6"/>
+    <w:lvl w:ilvl="0">
+      <w:start w:val="1"/>
+      <w:numFmt w:val="bullet"/>
+      <w:lvlText w:val=""/>
+      <w:lvlJc w:val="left"/>
+      <w:pPr>
+        <w:tabs>
+          <w:tab w:val="num" w:pos="720"/>
+        </w:tabs>
+        <w:ind w:left="720" w:hanging="360"/>
+      </w:pPr>
+      <w:rPr>
+        <w:rFonts w:ascii="Symbol" w:hAnsi="Symbol" w:hint="default"/>
+        <w:sz w:val="20"/>
+      </w:rPr>
+    </w:lvl>
+    <w:lvl w:ilvl="1" w:tentative="1">
+      <w:start w:val="1"/>
+      <w:numFmt w:val="bullet"/>
+      <w:lvlText w:val="o"/>
+      <w:lvlJc w:val="left"/>
+      <w:pPr>
+        <w:tabs>
+          <w:tab w:val="num" w:pos="1440"/>
+        </w:tabs>
+        <w:ind w:left="1440" w:hanging="360"/>
+      </w:pPr>
+      <w:rPr>
+        <w:rFonts w:ascii="Courier New" w:hAnsi="Courier New" w:hint="default"/>
+        <w:sz w:val="20"/>
+      </w:rPr>
+    </w:lvl>
+    <w:lvl w:ilvl="2" w:tentative="1">
+      <w:start w:val="1"/>
+      <w:numFmt w:val="bullet"/>
+      <w:lvlText w:val=""/>
+      <w:lvlJc w:val="left"/>
+      <w:pPr>
+        <w:tabs>
+          <w:tab w:val="num" w:pos="2160"/>
+        </w:tabs>
+        <w:ind w:left="2160" w:hanging="360"/>
+      </w:pPr>
+      <w:rPr>
+        <w:rFonts w:ascii="Wingdings" w:hAnsi="Wingdings" w:hint="default"/>
+        <w:sz w:val="20"/>
+      </w:rPr>
+    </w:lvl>
+    <w:lvl w:ilvl="3" w:tentative="1">
+      <w:start w:val="1"/>
+      <w:numFmt w:val="bullet"/>
+      <w:lvlText w:val=""/>
+      <w:lvlJc w:val="left"/>
+      <w:pPr>
+        <w:tabs>
+          <w:tab w:val="num" w:pos="2880"/>
+        </w:tabs>
+        <w:ind w:left="2880" w:hanging="360"/>
+      </w:pPr>
+      <w:rPr>
+        <w:rFonts w:ascii="Wingdings" w:hAnsi="Wingdings" w:hint="default"/>
+        <w:sz w:val="20"/>
+      </w:rPr>
+    </w:lvl>
+    <w:lvl w:ilvl="4" w:tentative="1">
+      <w:start w:val="1"/>
+      <w:numFmt w:val="bullet"/>
+      <w:lvlText w:val=""/>
+      <w:lvlJc w:val="left"/>
+      <w:pPr>
+        <w:tabs>
+          <w:tab w:val="num" w:pos="3600"/>
+        </w:tabs>
+        <w:ind w:left="3600" w:hanging="360"/>
+      </w:pPr>
+      <w:rPr>
+        <w:rFonts w:ascii="Wingdings" w:hAnsi="Wingdings" w:hint="default"/>
+        <w:sz w:val="20"/>
+      </w:rPr>
+    </w:lvl>
+    <w:lvl w:ilvl="5" w:tentative="1">
+      <w:start w:val="1"/>
+      <w:numFmt w:val="bullet"/>
+      <w:lvlText w:val=""/>
+      <w:lvlJc w:val="left"/>
+      <w:pPr>
+        <w:tabs>
+          <w:tab w:val="num" w:pos="4320"/>
+        </w:tabs>
+        <w:ind w:left="4320" w:hanging="360"/>
+      </w:pPr>
+      <w:rPr>
+        <w:rFonts w:ascii="Wingdings" w:hAnsi="Wingdings" w:hint="default"/>
+        <w:sz w:val="20"/>
+      </w:rPr>
+    </w:lvl>
+    <w:lvl w:ilvl="6" w:tentative="1">
+      <w:start w:val="1"/>
+      <w:numFmt w:val="bullet"/>
+      <w:lvlText w:val=""/>
+      <w:lvlJc w:val="left"/>
+      <w:pPr>
+        <w:tabs>
+          <w:tab w:val="num" w:pos="5040"/>
+        </w:tabs>
+        <w:ind w:left="5040" w:hanging="360"/>
+      </w:pPr>
+      <w:rPr>
+        <w:rFonts w:ascii="Wingdings" w:hAnsi="Wingdings" w:hint="default"/>
+        <w:sz w:val="20"/>
+      </w:rPr>
+    </w:lvl>
+    <w:lvl w:ilvl="7" w:tentative="1">
+      <w:start w:val="1"/>
+      <w:numFmt w:val="bullet"/>
+      <w:lvlText w:val=""/>
+      <w:lvlJc w:val="left"/>
+      <w:pPr>
+        <w:tabs>
+          <w:tab w:val="num" w:pos="5760"/>
+        </w:tabs>
+        <w:ind w:left="5760" w:hanging="360"/>
+      </w:pPr>
+      <w:rPr>
+        <w:rFonts w:ascii="Wingdings" w:hAnsi="Wingdings" w:hint="default"/>
+        <w:sz w:val="20"/>
+      </w:rPr>
+    </w:lvl>
+    <w:lvl w:ilvl="8" w:tentative="1">
+      <w:start w:val="1"/>
+      <w:numFmt w:val="bullet"/>
+      <w:lvlText w:val=""/>
+      <w:lvlJc w:val="left"/>
+      <w:pPr>
+        <w:tabs>
+          <w:tab w:val="num" w:pos="6480"/>
+        </w:tabs>
+        <w:ind w:left="6480" w:hanging="360"/>
+      </w:pPr>
+      <w:rPr>
+        <w:rFonts w:ascii="Wingdings" w:hAnsi="Wingdings" w:hint="default"/>
+        <w:sz w:val="20"/>
+      </w:rPr>
+    </w:lvl>
+  </w:abstractNum>
+  <w:abstractNum w:abstractNumId="1" w15:restartNumberingAfterBreak="0">
+    <w:nsid w:val="099B1F32"/>
+    <w:multiLevelType w:val="multilevel"/>
+    <w:tmpl w:val="ECEE24B2"/>
+    <w:lvl w:ilvl="0">
+      <w:start w:val="1"/>
+      <w:numFmt w:val="bullet"/>
+      <w:lvlText w:val=""/>
+      <w:lvlJc w:val="left"/>
+      <w:pPr>
+        <w:tabs>
+          <w:tab w:val="num" w:pos="720"/>
+        </w:tabs>
+        <w:ind w:left="720" w:hanging="360"/>
+      </w:pPr>
+      <w:rPr>
+        <w:rFonts w:ascii="Symbol" w:hAnsi="Symbol" w:hint="default"/>
+        <w:sz w:val="20"/>
+      </w:rPr>
+    </w:lvl>
+    <w:lvl w:ilvl="1">
+      <w:start w:val="1"/>
+      <w:numFmt w:val="bullet"/>
+      <w:lvlText w:val="o"/>
+      <w:lvlJc w:val="left"/>
+      <w:pPr>
+        <w:tabs>
+          <w:tab w:val="num" w:pos="1440"/>
+        </w:tabs>
+        <w:ind w:left="1440" w:hanging="360"/>
+      </w:pPr>
+      <w:rPr>
+        <w:rFonts w:ascii="Courier New" w:hAnsi="Courier New" w:hint="default"/>
+        <w:sz w:val="20"/>
+      </w:rPr>
+    </w:lvl>
+    <w:lvl w:ilvl="2" w:tentative="1">
+      <w:start w:val="1"/>
+      <w:numFmt w:val="bullet"/>
+      <w:lvlText w:val=""/>
+      <w:lvlJc w:val="left"/>
+      <w:pPr>
+        <w:tabs>
+          <w:tab w:val="num" w:pos="2160"/>
+        </w:tabs>
+        <w:ind w:left="2160" w:hanging="360"/>
+      </w:pPr>
+      <w:rPr>
+        <w:rFonts w:ascii="Wingdings" w:hAnsi="Wingdings" w:hint="default"/>
+        <w:sz w:val="20"/>
+      </w:rPr>
+    </w:lvl>
+    <w:lvl w:ilvl="3" w:tentative="1">
+      <w:start w:val="1"/>
+      <w:numFmt w:val="bullet"/>
+      <w:lvlText w:val=""/>
+      <w:lvlJc w:val="left"/>
+      <w:pPr>
+        <w:tabs>
+          <w:tab w:val="num" w:pos="2880"/>
+        </w:tabs>
+        <w:ind w:left="2880" w:hanging="360"/>
+      </w:pPr>
+      <w:rPr>
+        <w:rFonts w:ascii="Wingdings" w:hAnsi="Wingdings" w:hint="default"/>
+        <w:sz w:val="20"/>
+      </w:rPr>
+    </w:lvl>
+    <w:lvl w:ilvl="4" w:tentative="1">
+      <w:start w:val="1"/>
+      <w:numFmt w:val="bullet"/>
+      <w:lvlText w:val=""/>
+      <w:lvlJc w:val="left"/>
+      <w:pPr>
+        <w:tabs>
+          <w:tab w:val="num" w:pos="3600"/>
+        </w:tabs>
+        <w:ind w:left="3600" w:hanging="360"/>
+      </w:pPr>
+      <w:rPr>
+        <w:rFonts w:ascii="Wingdings" w:hAnsi="Wingdings" w:hint="default"/>
+        <w:sz w:val="20"/>
+      </w:rPr>
+    </w:lvl>
+    <w:lvl w:ilvl="5" w:tentative="1">
+      <w:start w:val="1"/>
+      <w:numFmt w:val="bullet"/>
+      <w:lvlText w:val=""/>
+      <w:lvlJc w:val="left"/>
+      <w:pPr>
+        <w:tabs>
+          <w:tab w:val="num" w:pos="4320"/>
+        </w:tabs>
+        <w:ind w:left="4320" w:hanging="360"/>
+      </w:pPr>
+      <w:rPr>
+        <w:rFonts w:ascii="Wingdings" w:hAnsi="Wingdings" w:hint="default"/>
+        <w:sz w:val="20"/>
+      </w:rPr>
+    </w:lvl>
+    <w:lvl w:ilvl="6" w:tentative="1">
+      <w:start w:val="1"/>
+      <w:numFmt w:val="bullet"/>
+      <w:lvlText w:val=""/>
+      <w:lvlJc w:val="left"/>
+      <w:pPr>
+        <w:tabs>
+          <w:tab w:val="num" w:pos="5040"/>
+        </w:tabs>
+        <w:ind w:left="5040" w:hanging="360"/>
+      </w:pPr>
+      <w:rPr>
+        <w:rFonts w:ascii="Wingdings" w:hAnsi="Wingdings" w:hint="default"/>
+        <w:sz w:val="20"/>
+      </w:rPr>
+    </w:lvl>
+    <w:lvl w:ilvl="7" w:tentative="1">
+      <w:start w:val="1"/>
+      <w:numFmt w:val="bullet"/>
+      <w:lvlText w:val=""/>
+      <w:lvlJc w:val="left"/>
+      <w:pPr>
+        <w:tabs>
+          <w:tab w:val="num" w:pos="5760"/>
+        </w:tabs>
+        <w:ind w:left="5760" w:hanging="360"/>
+      </w:pPr>
+      <w:rPr>
+        <w:rFonts w:ascii="Wingdings" w:hAnsi="Wingdings" w:hint="default"/>
+        <w:sz w:val="20"/>
+      </w:rPr>
+    </w:lvl>
+    <w:lvl w:ilvl="8" w:tentative="1">
+      <w:start w:val="1"/>
+      <w:numFmt w:val="bullet"/>
+      <w:lvlText w:val=""/>
+      <w:lvlJc w:val="left"/>
+      <w:pPr>
+        <w:tabs>
+          <w:tab w:val="num" w:pos="6480"/>
+        </w:tabs>
+        <w:ind w:left="6480" w:hanging="360"/>
+      </w:pPr>
+      <w:rPr>
+        <w:rFonts w:ascii="Wingdings" w:hAnsi="Wingdings" w:hint="default"/>
+        <w:sz w:val="20"/>
+      </w:rPr>
+    </w:lvl>
+  </w:abstractNum>
+  <w:abstractNum w:abstractNumId="2" w15:restartNumberingAfterBreak="0">
+    <w:nsid w:val="1C7864C5"/>
+    <w:multiLevelType w:val="multilevel"/>
+    <w:tmpl w:val="4998AA9A"/>
+    <w:lvl w:ilvl="0">
+      <w:start w:val="1"/>
+      <w:numFmt w:val="bullet"/>
+      <w:lvlText w:val=""/>
+      <w:lvlJc w:val="left"/>
+      <w:pPr>
+        <w:tabs>
+          <w:tab w:val="num" w:pos="720"/>
+        </w:tabs>
+        <w:ind w:left="720" w:hanging="360"/>
+      </w:pPr>
+      <w:rPr>
+        <w:rFonts w:ascii="Symbol" w:hAnsi="Symbol" w:hint="default"/>
+        <w:sz w:val="20"/>
+      </w:rPr>
+    </w:lvl>
+    <w:lvl w:ilvl="1">
+      <w:start w:val="1"/>
+      <w:numFmt w:val="bullet"/>
+      <w:lvlText w:val="o"/>
+      <w:lvlJc w:val="left"/>
+      <w:pPr>
+        <w:tabs>
+          <w:tab w:val="num" w:pos="1440"/>
+        </w:tabs>
+        <w:ind w:left="1440" w:hanging="360"/>
+      </w:pPr>
+      <w:rPr>
+        <w:rFonts w:ascii="Courier New" w:hAnsi="Courier New" w:hint="default"/>
+        <w:sz w:val="20"/>
+      </w:rPr>
+    </w:lvl>
+    <w:lvl w:ilvl="2" w:tentative="1">
+      <w:start w:val="1"/>
+      <w:numFmt w:val="bullet"/>
+      <w:lvlText w:val=""/>
+      <w:lvlJc w:val="left"/>
+      <w:pPr>
+        <w:tabs>
+          <w:tab w:val="num" w:pos="2160"/>
+        </w:tabs>
+        <w:ind w:left="2160" w:hanging="360"/>
+      </w:pPr>
+      <w:rPr>
+        <w:rFonts w:ascii="Wingdings" w:hAnsi="Wingdings" w:hint="default"/>
+        <w:sz w:val="20"/>
+      </w:rPr>
+    </w:lvl>
+    <w:lvl w:ilvl="3" w:tentative="1">
+      <w:start w:val="1"/>
+      <w:numFmt w:val="bullet"/>
+      <w:lvlText w:val=""/>
+      <w:lvlJc w:val="left"/>
+      <w:pPr>
+        <w:tabs>
+          <w:tab w:val="num" w:pos="2880"/>
+        </w:tabs>
+        <w:ind w:left="2880" w:hanging="360"/>
+      </w:pPr>
+      <w:rPr>
+        <w:rFonts w:ascii="Wingdings" w:hAnsi="Wingdings" w:hint="default"/>
+        <w:sz w:val="20"/>
+      </w:rPr>
+    </w:lvl>
+    <w:lvl w:ilvl="4" w:tentative="1">
+      <w:start w:val="1"/>
+      <w:numFmt w:val="bullet"/>
+      <w:lvlText w:val=""/>
+      <w:lvlJc w:val="left"/>
+      <w:pPr>
+        <w:tabs>
+          <w:tab w:val="num" w:pos="3600"/>
+        </w:tabs>
+        <w:ind w:left="3600" w:hanging="360"/>
+      </w:pPr>
+      <w:rPr>
+        <w:rFonts w:ascii="Wingdings" w:hAnsi="Wingdings" w:hint="default"/>
+        <w:sz w:val="20"/>
+      </w:rPr>
+    </w:lvl>
+    <w:lvl w:ilvl="5" w:tentative="1">
+      <w:start w:val="1"/>
+      <w:numFmt w:val="bullet"/>
+      <w:lvlText w:val=""/>
+      <w:lvlJc w:val="left"/>
+      <w:pPr>
+        <w:tabs>
+          <w:tab w:val="num" w:pos="4320"/>
+        </w:tabs>
+        <w:ind w:left="4320" w:hanging="360"/>
+      </w:pPr>
+      <w:rPr>
+        <w:rFonts w:ascii="Wingdings" w:hAnsi="Wingdings" w:hint="default"/>
+        <w:sz w:val="20"/>
+      </w:rPr>
+    </w:lvl>
+    <w:lvl w:ilvl="6" w:tentative="1">
+      <w:start w:val="1"/>
+      <w:numFmt w:val="bullet"/>
+      <w:lvlText w:val=""/>
+      <w:lvlJc w:val="left"/>
+      <w:pPr>
+        <w:tabs>
+          <w:tab w:val="num" w:pos="5040"/>
+        </w:tabs>
+        <w:ind w:left="5040" w:hanging="360"/>
+      </w:pPr>
+      <w:rPr>
+        <w:rFonts w:ascii="Wingdings" w:hAnsi="Wingdings" w:hint="default"/>
+        <w:sz w:val="20"/>
+      </w:rPr>
+    </w:lvl>
+    <w:lvl w:ilvl="7" w:tentative="1">
+      <w:start w:val="1"/>
+      <w:numFmt w:val="bullet"/>
+      <w:lvlText w:val=""/>
+      <w:lvlJc w:val="left"/>
+      <w:pPr>
+        <w:tabs>
+          <w:tab w:val="num" w:pos="5760"/>
+        </w:tabs>
+        <w:ind w:left="5760" w:hanging="360"/>
+      </w:pPr>
+      <w:rPr>
+        <w:rFonts w:ascii="Wingdings" w:hAnsi="Wingdings" w:hint="default"/>
+        <w:sz w:val="20"/>
+      </w:rPr>
+    </w:lvl>
+    <w:lvl w:ilvl="8" w:tentative="1">
+      <w:start w:val="1"/>
+      <w:numFmt w:val="bullet"/>
+      <w:lvlText w:val=""/>
+      <w:lvlJc w:val="left"/>
+      <w:pPr>
+        <w:tabs>
+          <w:tab w:val="num" w:pos="6480"/>
+        </w:tabs>
+        <w:ind w:left="6480" w:hanging="360"/>
+      </w:pPr>
+      <w:rPr>
+        <w:rFonts w:ascii="Wingdings" w:hAnsi="Wingdings" w:hint="default"/>
+        <w:sz w:val="20"/>
+      </w:rPr>
+    </w:lvl>
+  </w:abstractNum>
+  <w:abstractNum w:abstractNumId="3" w15:restartNumberingAfterBreak="0">
+    <w:nsid w:val="3F3D3875"/>
+    <w:multiLevelType w:val="multilevel"/>
+    <w:tmpl w:val="26588150"/>
+    <w:lvl w:ilvl="0">
+      <w:start w:val="1"/>
+      <w:numFmt w:val="bullet"/>
+      <w:lvlText w:val=""/>
+      <w:lvlJc w:val="left"/>
+      <w:pPr>
+        <w:tabs>
+          <w:tab w:val="num" w:pos="720"/>
+        </w:tabs>
+        <w:ind w:left="720" w:hanging="360"/>
+      </w:pPr>
+      <w:rPr>
+        <w:rFonts w:ascii="Symbol" w:hAnsi="Symbol" w:hint="default"/>
+        <w:sz w:val="20"/>
+      </w:rPr>
+    </w:lvl>
+    <w:lvl w:ilvl="1">
+      <w:start w:val="1"/>
+      <w:numFmt w:val="bullet"/>
+      <w:lvlText w:val="o"/>
+      <w:lvlJc w:val="left"/>
+      <w:pPr>
+        <w:tabs>
+          <w:tab w:val="num" w:pos="1440"/>
+        </w:tabs>
+        <w:ind w:left="1440" w:hanging="360"/>
+      </w:pPr>
+      <w:rPr>
+        <w:rFonts w:ascii="Courier New" w:hAnsi="Courier New" w:hint="default"/>
+        <w:sz w:val="20"/>
+      </w:rPr>
+    </w:lvl>
+    <w:lvl w:ilvl="2">
+      <w:start w:val="1"/>
+      <w:numFmt w:val="bullet"/>
+      <w:lvlText w:val=""/>
+      <w:lvlJc w:val="left"/>
+      <w:pPr>
+        <w:tabs>
+          <w:tab w:val="num" w:pos="2160"/>
+        </w:tabs>
+        <w:ind w:left="2160" w:hanging="360"/>
+      </w:pPr>
+      <w:rPr>
+        <w:rFonts w:ascii="Wingdings" w:hAnsi="Wingdings" w:hint="default"/>
+        <w:sz w:val="20"/>
+      </w:rPr>
+    </w:lvl>
+    <w:lvl w:ilvl="3" w:tentative="1">
+      <w:start w:val="1"/>
+      <w:numFmt w:val="bullet"/>
+      <w:lvlText w:val=""/>
+      <w:lvlJc w:val="left"/>
+      <w:pPr>
+        <w:tabs>
+          <w:tab w:val="num" w:pos="2880"/>
+        </w:tabs>
+        <w:ind w:left="2880" w:hanging="360"/>
+      </w:pPr>
+      <w:rPr>
+        <w:rFonts w:ascii="Wingdings" w:hAnsi="Wingdings" w:hint="default"/>
+        <w:sz w:val="20"/>
+      </w:rPr>
+    </w:lvl>
+    <w:lvl w:ilvl="4" w:tentative="1">
+      <w:start w:val="1"/>
+      <w:numFmt w:val="bullet"/>
+      <w:lvlText w:val=""/>
+      <w:lvlJc w:val="left"/>
+      <w:pPr>
+        <w:tabs>
+          <w:tab w:val="num" w:pos="3600"/>
+        </w:tabs>
+        <w:ind w:left="3600" w:hanging="360"/>
+      </w:pPr>
+      <w:rPr>
+        <w:rFonts w:ascii="Wingdings" w:hAnsi="Wingdings" w:hint="default"/>
+        <w:sz w:val="20"/>
+      </w:rPr>
+    </w:lvl>
+    <w:lvl w:ilvl="5" w:tentative="1">
+      <w:start w:val="1"/>
+      <w:numFmt w:val="bullet"/>
+      <w:lvlText w:val=""/>
+      <w:lvlJc w:val="left"/>
+      <w:pPr>
+        <w:tabs>
+          <w:tab w:val="num" w:pos="4320"/>
+        </w:tabs>
+        <w:ind w:left="4320" w:hanging="360"/>
+      </w:pPr>
+      <w:rPr>
+        <w:rFonts w:ascii="Wingdings" w:hAnsi="Wingdings" w:hint="default"/>
+        <w:sz w:val="20"/>
+      </w:rPr>
+    </w:lvl>
+    <w:lvl w:ilvl="6" w:tentative="1">
+      <w:start w:val="1"/>
+      <w:numFmt w:val="bullet"/>
+      <w:lvlText w:val=""/>
+      <w:lvlJc w:val="left"/>
+      <w:pPr>
+        <w:tabs>
+          <w:tab w:val="num" w:pos="5040"/>
+        </w:tabs>
+        <w:ind w:left="5040" w:hanging="360"/>
+      </w:pPr>
+      <w:rPr>
+        <w:rFonts w:ascii="Wingdings" w:hAnsi="Wingdings" w:hint="default"/>
+        <w:sz w:val="20"/>
+      </w:rPr>
+    </w:lvl>
+    <w:lvl w:ilvl="7" w:tentative="1">
+      <w:start w:val="1"/>
+      <w:numFmt w:val="bullet"/>
+      <w:lvlText w:val=""/>
+      <w:lvlJc w:val="left"/>
+      <w:pPr>
+        <w:tabs>
+          <w:tab w:val="num" w:pos="5760"/>
+        </w:tabs>
+        <w:ind w:left="5760" w:hanging="360"/>
+      </w:pPr>
+      <w:rPr>
+        <w:rFonts w:ascii="Wingdings" w:hAnsi="Wingdings" w:hint="default"/>
+        <w:sz w:val="20"/>
+      </w:rPr>
+    </w:lvl>
+    <w:lvl w:ilvl="8" w:tentative="1">
+      <w:start w:val="1"/>
+      <w:numFmt w:val="bullet"/>
+      <w:lvlText w:val=""/>
+      <w:lvlJc w:val="left"/>
+      <w:pPr>
+        <w:tabs>
+          <w:tab w:val="num" w:pos="6480"/>
+        </w:tabs>
+        <w:ind w:left="6480" w:hanging="360"/>
+      </w:pPr>
+      <w:rPr>
+        <w:rFonts w:ascii="Wingdings" w:hAnsi="Wingdings" w:hint="default"/>
+        <w:sz w:val="20"/>
+      </w:rPr>
+    </w:lvl>
+  </w:abstractNum>
+  <w:abstractNum w:abstractNumId="4" w15:restartNumberingAfterBreak="0">
+    <w:nsid w:val="3FC77B78"/>
+    <w:multiLevelType w:val="multilevel"/>
+    <w:tmpl w:val="DCBA64D4"/>
+    <w:lvl w:ilvl="0">
+      <w:start w:val="1"/>
+      <w:numFmt w:val="decimal"/>
+      <w:lvlText w:val="%1."/>
+      <w:lvlJc w:val="left"/>
+      <w:pPr>
+        <w:tabs>
+          <w:tab w:val="num" w:pos="720"/>
+        </w:tabs>
+        <w:ind w:left="720" w:hanging="360"/>
+      </w:pPr>
+    </w:lvl>
+    <w:lvl w:ilvl="1" w:tentative="1">
+      <w:start w:val="1"/>
+      <w:numFmt w:val="decimal"/>
+      <w:lvlText w:val="%2."/>
+      <w:lvlJc w:val="left"/>
+      <w:pPr>
+        <w:tabs>
+          <w:tab w:val="num" w:pos="1440"/>
+        </w:tabs>
+        <w:ind w:left="1440" w:hanging="360"/>
+      </w:pPr>
+    </w:lvl>
+    <w:lvl w:ilvl="2" w:tentative="1">
+      <w:start w:val="1"/>
+      <w:numFmt w:val="decimal"/>
+      <w:lvlText w:val="%3."/>
+      <w:lvlJc w:val="left"/>
+      <w:pPr>
+        <w:tabs>
+          <w:tab w:val="num" w:pos="2160"/>
+        </w:tabs>
+        <w:ind w:left="2160" w:hanging="360"/>
+      </w:pPr>
+    </w:lvl>
+    <w:lvl w:ilvl="3" w:tentative="1">
+      <w:start w:val="1"/>
+      <w:numFmt w:val="decimal"/>
+      <w:lvlText w:val="%4."/>
+      <w:lvlJc w:val="left"/>
+      <w:pPr>
+        <w:tabs>
+          <w:tab w:val="num" w:pos="2880"/>
+        </w:tabs>
+        <w:ind w:left="2880" w:hanging="360"/>
+      </w:pPr>
+    </w:lvl>
+    <w:lvl w:ilvl="4" w:tentative="1">
+      <w:start w:val="1"/>
+      <w:numFmt w:val="decimal"/>
+      <w:lvlText w:val="%5."/>
+      <w:lvlJc w:val="left"/>
+      <w:pPr>
+        <w:tabs>
+          <w:tab w:val="num" w:pos="3600"/>
+        </w:tabs>
+        <w:ind w:left="3600" w:hanging="360"/>
+      </w:pPr>
+    </w:lvl>
+    <w:lvl w:ilvl="5" w:tentative="1">
+      <w:start w:val="1"/>
+      <w:numFmt w:val="decimal"/>
+      <w:lvlText w:val="%6."/>
+      <w:lvlJc w:val="left"/>
+      <w:pPr>
+        <w:tabs>
+          <w:tab w:val="num" w:pos="4320"/>
+        </w:tabs>
+        <w:ind w:left="4320" w:hanging="360"/>
+      </w:pPr>
+    </w:lvl>
+    <w:lvl w:ilvl="6" w:tentative="1">
+      <w:start w:val="1"/>
+      <w:numFmt w:val="decimal"/>
+      <w:lvlText w:val="%7."/>
+      <w:lvlJc w:val="left"/>
+      <w:pPr>
+        <w:tabs>
+          <w:tab w:val="num" w:pos="5040"/>
+        </w:tabs>
+        <w:ind w:left="5040" w:hanging="360"/>
+      </w:pPr>
+    </w:lvl>
+    <w:lvl w:ilvl="7" w:tentative="1">
+      <w:start w:val="1"/>
+      <w:numFmt w:val="decimal"/>
+      <w:lvlText w:val="%8."/>
+      <w:lvlJc w:val="left"/>
+      <w:pPr>
+        <w:tabs>
+          <w:tab w:val="num" w:pos="5760"/>
+        </w:tabs>
+        <w:ind w:left="5760" w:hanging="360"/>
+      </w:pPr>
+    </w:lvl>
+    <w:lvl w:ilvl="8" w:tentative="1">
+      <w:start w:val="1"/>
+      <w:numFmt w:val="decimal"/>
+      <w:lvlText w:val="%9."/>
+      <w:lvlJc w:val="left"/>
+      <w:pPr>
+        <w:tabs>
+          <w:tab w:val="num" w:pos="6480"/>
+        </w:tabs>
+        <w:ind w:left="6480" w:hanging="360"/>
+      </w:pPr>
+    </w:lvl>
+  </w:abstractNum>
+  <w:abstractNum w:abstractNumId="5" w15:restartNumberingAfterBreak="0">
+    <w:nsid w:val="427A1542"/>
+    <w:multiLevelType w:val="multilevel"/>
+    <w:tmpl w:val="8B62904A"/>
+    <w:lvl w:ilvl="0">
+      <w:start w:val="1"/>
+      <w:numFmt w:val="bullet"/>
+      <w:lvlText w:val=""/>
+      <w:lvlJc w:val="left"/>
+      <w:pPr>
+        <w:tabs>
+          <w:tab w:val="num" w:pos="720"/>
+        </w:tabs>
+        <w:ind w:left="720" w:hanging="360"/>
+      </w:pPr>
+      <w:rPr>
+        <w:rFonts w:ascii="Symbol" w:hAnsi="Symbol" w:hint="default"/>
+        <w:sz w:val="20"/>
+      </w:rPr>
+    </w:lvl>
+    <w:lvl w:ilvl="1">
+      <w:start w:val="1"/>
+      <w:numFmt w:val="bullet"/>
+      <w:lvlText w:val="o"/>
+      <w:lvlJc w:val="left"/>
+      <w:pPr>
+        <w:tabs>
+          <w:tab w:val="num" w:pos="1440"/>
+        </w:tabs>
+        <w:ind w:left="1440" w:hanging="360"/>
+      </w:pPr>
+      <w:rPr>
+        <w:rFonts w:ascii="Courier New" w:hAnsi="Courier New" w:hint="default"/>
+        <w:sz w:val="20"/>
+      </w:rPr>
+    </w:lvl>
+    <w:lvl w:ilvl="2" w:tentative="1">
+      <w:start w:val="1"/>
+      <w:numFmt w:val="bullet"/>
+      <w:lvlText w:val=""/>
+      <w:lvlJc w:val="left"/>
+      <w:pPr>
+        <w:tabs>
+          <w:tab w:val="num" w:pos="2160"/>
+        </w:tabs>
+        <w:ind w:left="2160" w:hanging="360"/>
+      </w:pPr>
+      <w:rPr>
+        <w:rFonts w:ascii="Wingdings" w:hAnsi="Wingdings" w:hint="default"/>
+        <w:sz w:val="20"/>
+      </w:rPr>
+    </w:lvl>
+    <w:lvl w:ilvl="3" w:tentative="1">
+      <w:start w:val="1"/>
+      <w:numFmt w:val="bullet"/>
+      <w:lvlText w:val=""/>
+      <w:lvlJc w:val="left"/>
+      <w:pPr>
+        <w:tabs>
+          <w:tab w:val="num" w:pos="2880"/>
+        </w:tabs>
+        <w:ind w:left="2880" w:hanging="360"/>
+      </w:pPr>
+      <w:rPr>
+        <w:rFonts w:ascii="Wingdings" w:hAnsi="Wingdings" w:hint="default"/>
+        <w:sz w:val="20"/>
+      </w:rPr>
+    </w:lvl>
+    <w:lvl w:ilvl="4" w:tentative="1">
+      <w:start w:val="1"/>
+      <w:numFmt w:val="bullet"/>
+      <w:lvlText w:val=""/>
+      <w:lvlJc w:val="left"/>
+      <w:pPr>
+        <w:tabs>
+          <w:tab w:val="num" w:pos="3600"/>
+        </w:tabs>
+        <w:ind w:left="3600" w:hanging="360"/>
+      </w:pPr>
+      <w:rPr>
+        <w:rFonts w:ascii="Wingdings" w:hAnsi="Wingdings" w:hint="default"/>
+        <w:sz w:val="20"/>
+      </w:rPr>
+    </w:lvl>
+    <w:lvl w:ilvl="5" w:tentative="1">
+      <w:start w:val="1"/>
+      <w:numFmt w:val="bullet"/>
+      <w:lvlText w:val=""/>
+      <w:lvlJc w:val="left"/>
+      <w:pPr>
+        <w:tabs>
+          <w:tab w:val="num" w:pos="4320"/>
+        </w:tabs>
+        <w:ind w:left="4320" w:hanging="360"/>
+      </w:pPr>
+      <w:rPr>
+        <w:rFonts w:ascii="Wingdings" w:hAnsi="Wingdings" w:hint="default"/>
+        <w:sz w:val="20"/>
+      </w:rPr>
+    </w:lvl>
+    <w:lvl w:ilvl="6" w:tentative="1">
+      <w:start w:val="1"/>
+      <w:numFmt w:val="bullet"/>
+      <w:lvlText w:val=""/>
+      <w:lvlJc w:val="left"/>
+      <w:pPr>
+        <w:tabs>
+          <w:tab w:val="num" w:pos="5040"/>
+        </w:tabs>
+        <w:ind w:left="5040" w:hanging="360"/>
+      </w:pPr>
+      <w:rPr>
+        <w:rFonts w:ascii="Wingdings" w:hAnsi="Wingdings" w:hint="default"/>
+        <w:sz w:val="20"/>
+      </w:rPr>
+    </w:lvl>
+    <w:lvl w:ilvl="7" w:tentative="1">
+      <w:start w:val="1"/>
+      <w:numFmt w:val="bullet"/>
+      <w:lvlText w:val=""/>
+      <w:lvlJc w:val="left"/>
+      <w:pPr>
+        <w:tabs>
+          <w:tab w:val="num" w:pos="5760"/>
+        </w:tabs>
+        <w:ind w:left="5760" w:hanging="360"/>
+      </w:pPr>
+      <w:rPr>
+        <w:rFonts w:ascii="Wingdings" w:hAnsi="Wingdings" w:hint="default"/>
+        <w:sz w:val="20"/>
+      </w:rPr>
+    </w:lvl>
+    <w:lvl w:ilvl="8" w:tentative="1">
+      <w:start w:val="1"/>
+      <w:numFmt w:val="bullet"/>
+      <w:lvlText w:val=""/>
+      <w:lvlJc w:val="left"/>
+      <w:pPr>
+        <w:tabs>
+          <w:tab w:val="num" w:pos="6480"/>
+        </w:tabs>
+        <w:ind w:left="6480" w:hanging="360"/>
+      </w:pPr>
+      <w:rPr>
+        <w:rFonts w:ascii="Wingdings" w:hAnsi="Wingdings" w:hint="default"/>
+        <w:sz w:val="20"/>
+      </w:rPr>
+    </w:lvl>
+  </w:abstractNum>
+  <w:abstractNum w:abstractNumId="6" w15:restartNumberingAfterBreak="0">
+    <w:nsid w:val="4DB8532D"/>
+    <w:multiLevelType w:val="multilevel"/>
+    <w:tmpl w:val="5FB88CBC"/>
+    <w:lvl w:ilvl="0">
+      <w:start w:val="1"/>
+      <w:numFmt w:val="bullet"/>
+      <w:lvlText w:val=""/>
+      <w:lvlJc w:val="left"/>
+      <w:pPr>
+        <w:tabs>
+          <w:tab w:val="num" w:pos="720"/>
+        </w:tabs>
+        <w:ind w:left="720" w:hanging="360"/>
+      </w:pPr>
+      <w:rPr>
+        <w:rFonts w:ascii="Symbol" w:hAnsi="Symbol" w:hint="default"/>
+        <w:sz w:val="20"/>
+      </w:rPr>
+    </w:lvl>
+    <w:lvl w:ilvl="1" w:tentative="1">
+      <w:start w:val="1"/>
+      <w:numFmt w:val="bullet"/>
+      <w:lvlText w:val="o"/>
+      <w:lvlJc w:val="left"/>
+      <w:pPr>
+        <w:tabs>
+          <w:tab w:val="num" w:pos="1440"/>
+        </w:tabs>
+        <w:ind w:left="1440" w:hanging="360"/>
+      </w:pPr>
+      <w:rPr>
+        <w:rFonts w:ascii="Courier New" w:hAnsi="Courier New" w:hint="default"/>
+        <w:sz w:val="20"/>
+      </w:rPr>
+    </w:lvl>
+    <w:lvl w:ilvl="2" w:tentative="1">
+      <w:start w:val="1"/>
+      <w:numFmt w:val="bullet"/>
+      <w:lvlText w:val=""/>
+      <w:lvlJc w:val="left"/>
+      <w:pPr>
+        <w:tabs>
+          <w:tab w:val="num" w:pos="2160"/>
+        </w:tabs>
+        <w:ind w:left="2160" w:hanging="360"/>
+      </w:pPr>
+      <w:rPr>
+        <w:rFonts w:ascii="Wingdings" w:hAnsi="Wingdings" w:hint="default"/>
+        <w:sz w:val="20"/>
+      </w:rPr>
+    </w:lvl>
+    <w:lvl w:ilvl="3" w:tentative="1">
+      <w:start w:val="1"/>
+      <w:numFmt w:val="bullet"/>
+      <w:lvlText w:val=""/>
+      <w:lvlJc w:val="left"/>
+      <w:pPr>
+        <w:tabs>
+          <w:tab w:val="num" w:pos="2880"/>
+        </w:tabs>
+        <w:ind w:left="2880" w:hanging="360"/>
+      </w:pPr>
+      <w:rPr>
+        <w:rFonts w:ascii="Wingdings" w:hAnsi="Wingdings" w:hint="default"/>
+        <w:sz w:val="20"/>
+      </w:rPr>
+    </w:lvl>
+    <w:lvl w:ilvl="4" w:tentative="1">
+      <w:start w:val="1"/>
+      <w:numFmt w:val="bullet"/>
+      <w:lvlText w:val=""/>
+      <w:lvlJc w:val="left"/>
+      <w:pPr>
+        <w:tabs>
+          <w:tab w:val="num" w:pos="3600"/>
+        </w:tabs>
+        <w:ind w:left="3600" w:hanging="360"/>
+      </w:pPr>
+      <w:rPr>
+        <w:rFonts w:ascii="Wingdings" w:hAnsi="Wingdings" w:hint="default"/>
+        <w:sz w:val="20"/>
+      </w:rPr>
+    </w:lvl>
+    <w:lvl w:ilvl="5" w:tentative="1">
+      <w:start w:val="1"/>
+      <w:numFmt w:val="bullet"/>
+      <w:lvlText w:val=""/>
+      <w:lvlJc w:val="left"/>
+      <w:pPr>
+        <w:tabs>
+          <w:tab w:val="num" w:pos="4320"/>
+        </w:tabs>
+        <w:ind w:left="4320" w:hanging="360"/>
+      </w:pPr>
+      <w:rPr>
+        <w:rFonts w:ascii="Wingdings" w:hAnsi="Wingdings" w:hint="default"/>
+        <w:sz w:val="20"/>
+      </w:rPr>
+    </w:lvl>
+    <w:lvl w:ilvl="6" w:tentative="1">
+      <w:start w:val="1"/>
+      <w:numFmt w:val="bullet"/>
+      <w:lvlText w:val=""/>
+      <w:lvlJc w:val="left"/>
+      <w:pPr>
+        <w:tabs>
+          <w:tab w:val="num" w:pos="5040"/>
+        </w:tabs>
+        <w:ind w:left="5040" w:hanging="360"/>
+      </w:pPr>
+      <w:rPr>
+        <w:rFonts w:ascii="Wingdings" w:hAnsi="Wingdings" w:hint="default"/>
+        <w:sz w:val="20"/>
+      </w:rPr>
+    </w:lvl>
+    <w:lvl w:ilvl="7" w:tentative="1">
+      <w:start w:val="1"/>
+      <w:numFmt w:val="bullet"/>
+      <w:lvlText w:val=""/>
+      <w:lvlJc w:val="left"/>
+      <w:pPr>
+        <w:tabs>
+          <w:tab w:val="num" w:pos="5760"/>
+        </w:tabs>
+        <w:ind w:left="5760" w:hanging="360"/>
+      </w:pPr>
+      <w:rPr>
+        <w:rFonts w:ascii="Wingdings" w:hAnsi="Wingdings" w:hint="default"/>
+        <w:sz w:val="20"/>
+      </w:rPr>
+    </w:lvl>
+    <w:lvl w:ilvl="8" w:tentative="1">
+      <w:start w:val="1"/>
+      <w:numFmt w:val="bullet"/>
+      <w:lvlText w:val=""/>
+      <w:lvlJc w:val="left"/>
+      <w:pPr>
+        <w:tabs>
+          <w:tab w:val="num" w:pos="6480"/>
+        </w:tabs>
+        <w:ind w:left="6480" w:hanging="360"/>
+      </w:pPr>
+      <w:rPr>
+        <w:rFonts w:ascii="Wingdings" w:hAnsi="Wingdings" w:hint="default"/>
+        <w:sz w:val="20"/>
+      </w:rPr>
+    </w:lvl>
+  </w:abstractNum>
+  <w:abstractNum w:abstractNumId="7" w15:restartNumberingAfterBreak="0">
+    <w:nsid w:val="5E814466"/>
+    <w:multiLevelType w:val="multilevel"/>
+    <w:tmpl w:val="69705BE2"/>
+    <w:lvl w:ilvl="0">
+      <w:start w:val="1"/>
+      <w:numFmt w:val="decimal"/>
+      <w:lvlText w:val="%1."/>
+      <w:lvlJc w:val="left"/>
+      <w:pPr>
+        <w:tabs>
+          <w:tab w:val="num" w:pos="720"/>
+        </w:tabs>
+        <w:ind w:left="720" w:hanging="360"/>
+      </w:pPr>
+    </w:lvl>
+    <w:lvl w:ilvl="1">
+      <w:start w:val="1"/>
+      <w:numFmt w:val="bullet"/>
+      <w:lvlText w:val="o"/>
+      <w:lvlJc w:val="left"/>
+      <w:pPr>
+        <w:tabs>
+          <w:tab w:val="num" w:pos="1440"/>
+        </w:tabs>
+        <w:ind w:left="1440" w:hanging="360"/>
+      </w:pPr>
+      <w:rPr>
+        <w:rFonts w:ascii="Courier New" w:hAnsi="Courier New" w:hint="default"/>
+        <w:sz w:val="20"/>
+      </w:rPr>
+    </w:lvl>
+    <w:lvl w:ilvl="2" w:tentative="1">
+      <w:start w:val="1"/>
+      <w:numFmt w:val="decimal"/>
+      <w:lvlText w:val="%3."/>
+      <w:lvlJc w:val="left"/>
+      <w:pPr>
+        <w:tabs>
+          <w:tab w:val="num" w:pos="2160"/>
+        </w:tabs>
+        <w:ind w:left="2160" w:hanging="360"/>
+      </w:pPr>
+    </w:lvl>
+    <w:lvl w:ilvl="3" w:tentative="1">
+      <w:start w:val="1"/>
+      <w:numFmt w:val="decimal"/>
+      <w:lvlText w:val="%4."/>
+      <w:lvlJc w:val="left"/>
+      <w:pPr>
+        <w:tabs>
+          <w:tab w:val="num" w:pos="2880"/>
+        </w:tabs>
+        <w:ind w:left="2880" w:hanging="360"/>
+      </w:pPr>
+    </w:lvl>
+    <w:lvl w:ilvl="4" w:tentative="1">
+      <w:start w:val="1"/>
+      <w:numFmt w:val="decimal"/>
+      <w:lvlText w:val="%5."/>
+      <w:lvlJc w:val="left"/>
+      <w:pPr>
+        <w:tabs>
+          <w:tab w:val="num" w:pos="3600"/>
+        </w:tabs>
+        <w:ind w:left="3600" w:hanging="360"/>
+      </w:pPr>
+    </w:lvl>
+    <w:lvl w:ilvl="5" w:tentative="1">
+      <w:start w:val="1"/>
+      <w:numFmt w:val="decimal"/>
+      <w:lvlText w:val="%6."/>
+      <w:lvlJc w:val="left"/>
+      <w:pPr>
+        <w:tabs>
+          <w:tab w:val="num" w:pos="4320"/>
+        </w:tabs>
+        <w:ind w:left="4320" w:hanging="360"/>
+      </w:pPr>
+    </w:lvl>
+    <w:lvl w:ilvl="6" w:tentative="1">
+      <w:start w:val="1"/>
+      <w:numFmt w:val="decimal"/>
+      <w:lvlText w:val="%7."/>
+      <w:lvlJc w:val="left"/>
+      <w:pPr>
+        <w:tabs>
+          <w:tab w:val="num" w:pos="5040"/>
+        </w:tabs>
+        <w:ind w:left="5040" w:hanging="360"/>
+      </w:pPr>
+    </w:lvl>
+    <w:lvl w:ilvl="7" w:tentative="1">
+      <w:start w:val="1"/>
+      <w:numFmt w:val="decimal"/>
+      <w:lvlText w:val="%8."/>
+      <w:lvlJc w:val="left"/>
+      <w:pPr>
+        <w:tabs>
+          <w:tab w:val="num" w:pos="5760"/>
+        </w:tabs>
+        <w:ind w:left="5760" w:hanging="360"/>
+      </w:pPr>
+    </w:lvl>
+    <w:lvl w:ilvl="8" w:tentative="1">
+      <w:start w:val="1"/>
+      <w:numFmt w:val="decimal"/>
+      <w:lvlText w:val="%9."/>
+      <w:lvlJc w:val="left"/>
+      <w:pPr>
+        <w:tabs>
+          <w:tab w:val="num" w:pos="6480"/>
+        </w:tabs>
+        <w:ind w:left="6480" w:hanging="360"/>
+      </w:pPr>
+    </w:lvl>
+  </w:abstractNum>
+  <w:abstractNum w:abstractNumId="8" w15:restartNumberingAfterBreak="0">
+    <w:nsid w:val="66B44A34"/>
+    <w:multiLevelType w:val="multilevel"/>
+    <w:tmpl w:val="DD3272A2"/>
+    <w:lvl w:ilvl="0">
+      <w:start w:val="1"/>
+      <w:numFmt w:val="bullet"/>
+      <w:lvlText w:val=""/>
+      <w:lvlJc w:val="left"/>
+      <w:pPr>
+        <w:tabs>
+          <w:tab w:val="num" w:pos="720"/>
+        </w:tabs>
+        <w:ind w:left="720" w:hanging="360"/>
+      </w:pPr>
+      <w:rPr>
+        <w:rFonts w:ascii="Symbol" w:hAnsi="Symbol" w:hint="default"/>
+        <w:sz w:val="20"/>
+      </w:rPr>
+    </w:lvl>
+    <w:lvl w:ilvl="1" w:tentative="1">
+      <w:start w:val="1"/>
+      <w:numFmt w:val="bullet"/>
+      <w:lvlText w:val="o"/>
+      <w:lvlJc w:val="left"/>
+      <w:pPr>
+        <w:tabs>
+          <w:tab w:val="num" w:pos="1440"/>
+        </w:tabs>
+        <w:ind w:left="1440" w:hanging="360"/>
+      </w:pPr>
+      <w:rPr>
+        <w:rFonts w:ascii="Courier New" w:hAnsi="Courier New" w:hint="default"/>
+        <w:sz w:val="20"/>
+      </w:rPr>
+    </w:lvl>
+    <w:lvl w:ilvl="2" w:tentative="1">
+      <w:start w:val="1"/>
+      <w:numFmt w:val="bullet"/>
+      <w:lvlText w:val=""/>
+      <w:lvlJc w:val="left"/>
+      <w:pPr>
+        <w:tabs>
+          <w:tab w:val="num" w:pos="2160"/>
+        </w:tabs>
+        <w:ind w:left="2160" w:hanging="360"/>
+      </w:pPr>
+      <w:rPr>
+        <w:rFonts w:ascii="Wingdings" w:hAnsi="Wingdings" w:hint="default"/>
+        <w:sz w:val="20"/>
+      </w:rPr>
+    </w:lvl>
+    <w:lvl w:ilvl="3" w:tentative="1">
+      <w:start w:val="1"/>
+      <w:numFmt w:val="bullet"/>
+      <w:lvlText w:val=""/>
+      <w:lvlJc w:val="left"/>
+      <w:pPr>
+        <w:tabs>
+          <w:tab w:val="num" w:pos="2880"/>
+        </w:tabs>
+        <w:ind w:left="2880" w:hanging="360"/>
+      </w:pPr>
+      <w:rPr>
+        <w:rFonts w:ascii="Wingdings" w:hAnsi="Wingdings" w:hint="default"/>
+        <w:sz w:val="20"/>
+      </w:rPr>
+    </w:lvl>
+    <w:lvl w:ilvl="4" w:tentative="1">
+      <w:start w:val="1"/>
+      <w:numFmt w:val="bullet"/>
+      <w:lvlText w:val=""/>
+      <w:lvlJc w:val="left"/>
+      <w:pPr>
+        <w:tabs>
+          <w:tab w:val="num" w:pos="3600"/>
+        </w:tabs>
+        <w:ind w:left="3600" w:hanging="360"/>
+      </w:pPr>
+      <w:rPr>
+        <w:rFonts w:ascii="Wingdings" w:hAnsi="Wingdings" w:hint="default"/>
+        <w:sz w:val="20"/>
+      </w:rPr>
+    </w:lvl>
+    <w:lvl w:ilvl="5" w:tentative="1">
+      <w:start w:val="1"/>
+      <w:numFmt w:val="bullet"/>
+      <w:lvlText w:val=""/>
+      <w:lvlJc w:val="left"/>
+      <w:pPr>
+        <w:tabs>
+          <w:tab w:val="num" w:pos="4320"/>
+        </w:tabs>
+        <w:ind w:left="4320" w:hanging="360"/>
+      </w:pPr>
+      <w:rPr>
+        <w:rFonts w:ascii="Wingdings" w:hAnsi="Wingdings" w:hint="default"/>
+        <w:sz w:val="20"/>
+      </w:rPr>
+    </w:lvl>
+    <w:lvl w:ilvl="6" w:tentative="1">
+      <w:start w:val="1"/>
+      <w:numFmt w:val="bullet"/>
+      <w:lvlText w:val=""/>
+      <w:lvlJc w:val="left"/>
+      <w:pPr>
+        <w:tabs>
+          <w:tab w:val="num" w:pos="5040"/>
+        </w:tabs>
+        <w:ind w:left="5040" w:hanging="360"/>
+      </w:pPr>
+      <w:rPr>
+        <w:rFonts w:ascii="Wingdings" w:hAnsi="Wingdings" w:hint="default"/>
+        <w:sz w:val="20"/>
+      </w:rPr>
+    </w:lvl>
+    <w:lvl w:ilvl="7" w:tentative="1">
+      <w:start w:val="1"/>
+      <w:numFmt w:val="bullet"/>
+      <w:lvlText w:val=""/>
+      <w:lvlJc w:val="left"/>
+      <w:pPr>
+        <w:tabs>
+          <w:tab w:val="num" w:pos="5760"/>
+        </w:tabs>
+        <w:ind w:left="5760" w:hanging="360"/>
+      </w:pPr>
+      <w:rPr>
+        <w:rFonts w:ascii="Wingdings" w:hAnsi="Wingdings" w:hint="default"/>
+        <w:sz w:val="20"/>
+      </w:rPr>
+    </w:lvl>
+    <w:lvl w:ilvl="8" w:tentative="1">
+      <w:start w:val="1"/>
+      <w:numFmt w:val="bullet"/>
+      <w:lvlText w:val=""/>
+      <w:lvlJc w:val="left"/>
+      <w:pPr>
+        <w:tabs>
+          <w:tab w:val="num" w:pos="6480"/>
+        </w:tabs>
+        <w:ind w:left="6480" w:hanging="360"/>
+      </w:pPr>
+      <w:rPr>
+        <w:rFonts w:ascii="Wingdings" w:hAnsi="Wingdings" w:hint="default"/>
+        <w:sz w:val="20"/>
+      </w:rPr>
+    </w:lvl>
+  </w:abstractNum>
+  <w:abstractNum w:abstractNumId="9" w15:restartNumberingAfterBreak="0">
+    <w:nsid w:val="76CF3475"/>
+    <w:multiLevelType w:val="multilevel"/>
+    <w:tmpl w:val="CFC8B41A"/>
+    <w:lvl w:ilvl="0">
+      <w:start w:val="1"/>
+      <w:numFmt w:val="decimal"/>
+      <w:lvlText w:val="%1."/>
+      <w:lvlJc w:val="left"/>
+      <w:pPr>
+        <w:ind w:left="720" w:hanging="360"/>
+      </w:pPr>
+      <w:rPr>
+        <w:rFonts w:hint="default"/>
+      </w:rPr>
+    </w:lvl>
+    <w:lvl w:ilvl="1">
+      <w:start w:val="1"/>
+      <w:numFmt w:val="decimal"/>
+      <w:isLgl/>
+      <w:lvlText w:val="%1.%2"/>
+      <w:lvlJc w:val="left"/>
+      <w:pPr>
+        <w:ind w:left="780" w:hanging="420"/>
+      </w:pPr>
+      <w:rPr>
+        <w:rFonts w:hint="default"/>
+      </w:rPr>
+    </w:lvl>
+    <w:lvl w:ilvl="2">
+      <w:start w:val="1"/>
+      <w:numFmt w:val="decimal"/>
+      <w:isLgl/>
+      <w:lvlText w:val="%1.%2.%3"/>
+      <w:lvlJc w:val="left"/>
+      <w:pPr>
+        <w:ind w:left="1080" w:hanging="720"/>
+      </w:pPr>
+      <w:rPr>
+        <w:rFonts w:hint="default"/>
+      </w:rPr>
+    </w:lvl>
+    <w:lvl w:ilvl="3">
+      <w:start w:val="1"/>
+      <w:numFmt w:val="decimal"/>
+      <w:isLgl/>
+      <w:lvlText w:val="%1.%2.%3.%4"/>
+      <w:lvlJc w:val="left"/>
+      <w:pPr>
+        <w:ind w:left="1440" w:hanging="1080"/>
+      </w:pPr>
+      <w:rPr>
+        <w:rFonts w:hint="default"/>
+      </w:rPr>
+    </w:lvl>
+    <w:lvl w:ilvl="4">
+      <w:start w:val="1"/>
+      <w:numFmt w:val="decimal"/>
+      <w:isLgl/>
+      <w:lvlText w:val="%1.%2.%3.%4.%5"/>
+      <w:lvlJc w:val="left"/>
+      <w:pPr>
+        <w:ind w:left="1440" w:hanging="1080"/>
+      </w:pPr>
+      <w:rPr>
+        <w:rFonts w:hint="default"/>
+      </w:rPr>
+    </w:lvl>
+    <w:lvl w:ilvl="5">
+      <w:start w:val="1"/>
+      <w:numFmt w:val="decimal"/>
+      <w:isLgl/>
+      <w:lvlText w:val="%1.%2.%3.%4.%5.%6"/>
+      <w:lvlJc w:val="left"/>
+      <w:pPr>
+        <w:ind w:left="1800" w:hanging="1440"/>
+      </w:pPr>
+      <w:rPr>
+        <w:rFonts w:hint="default"/>
+      </w:rPr>
+    </w:lvl>
+    <w:lvl w:ilvl="6">
+      <w:start w:val="1"/>
+      <w:numFmt w:val="decimal"/>
+      <w:isLgl/>
+      <w:lvlText w:val="%1.%2.%3.%4.%5.%6.%7"/>
+      <w:lvlJc w:val="left"/>
+      <w:pPr>
+        <w:ind w:left="1800" w:hanging="1440"/>
+      </w:pPr>
+      <w:rPr>
+        <w:rFonts w:hint="default"/>
+      </w:rPr>
+    </w:lvl>
+    <w:lvl w:ilvl="7">
+      <w:start w:val="1"/>
+      <w:numFmt w:val="decimal"/>
+      <w:isLgl/>
+      <w:lvlText w:val="%1.%2.%3.%4.%5.%6.%7.%8"/>
+      <w:lvlJc w:val="left"/>
+      <w:pPr>
+        <w:ind w:left="2160" w:hanging="1800"/>
+      </w:pPr>
+      <w:rPr>
+        <w:rFonts w:hint="default"/>
+      </w:rPr>
+    </w:lvl>
+    <w:lvl w:ilvl="8">
+      <w:start w:val="1"/>
+      <w:numFmt w:val="decimal"/>
+      <w:isLgl/>
+      <w:lvlText w:val="%1.%2.%3.%4.%5.%6.%7.%8.%9"/>
+      <w:lvlJc w:val="left"/>
+      <w:pPr>
+        <w:ind w:left="2520" w:hanging="2160"/>
+      </w:pPr>
+      <w:rPr>
+        <w:rFonts w:hint="default"/>
+      </w:rPr>
+    </w:lvl>
+  </w:abstractNum>
+  <w:abstractNum w:abstractNumId="10" w15:restartNumberingAfterBreak="0">
+    <w:nsid w:val="7AFA10D1"/>
+    <w:multiLevelType w:val="multilevel"/>
+    <w:tmpl w:val="CD9ED3AE"/>
+    <w:lvl w:ilvl="0">
+      <w:start w:val="1"/>
+      <w:numFmt w:val="bullet"/>
+      <w:lvlText w:val=""/>
+      <w:lvlJc w:val="left"/>
+      <w:pPr>
+        <w:tabs>
+          <w:tab w:val="num" w:pos="720"/>
+        </w:tabs>
+        <w:ind w:left="720" w:hanging="360"/>
+      </w:pPr>
+      <w:rPr>
+        <w:rFonts w:ascii="Symbol" w:hAnsi="Symbol" w:hint="default"/>
+        <w:sz w:val="20"/>
+      </w:rPr>
+    </w:lvl>
+    <w:lvl w:ilvl="1">
+      <w:start w:val="1"/>
+      <w:numFmt w:val="bullet"/>
+      <w:lvlText w:val="o"/>
+      <w:lvlJc w:val="left"/>
+      <w:pPr>
+        <w:tabs>
+          <w:tab w:val="num" w:pos="1440"/>
+        </w:tabs>
+        <w:ind w:left="1440" w:hanging="360"/>
+      </w:pPr>
+      <w:rPr>
+        <w:rFonts w:ascii="Courier New" w:hAnsi="Courier New" w:hint="default"/>
+        <w:sz w:val="20"/>
+      </w:rPr>
+    </w:lvl>
+    <w:lvl w:ilvl="2" w:tentative="1">
+      <w:start w:val="1"/>
+      <w:numFmt w:val="bullet"/>
+      <w:lvlText w:val=""/>
+      <w:lvlJc w:val="left"/>
+      <w:pPr>
+        <w:tabs>
+          <w:tab w:val="num" w:pos="2160"/>
+        </w:tabs>
+        <w:ind w:left="2160" w:hanging="360"/>
+      </w:pPr>
+      <w:rPr>
+        <w:rFonts w:ascii="Wingdings" w:hAnsi="Wingdings" w:hint="default"/>
+        <w:sz w:val="20"/>
+      </w:rPr>
+    </w:lvl>
+    <w:lvl w:ilvl="3" w:tentative="1">
+      <w:start w:val="1"/>
+      <w:numFmt w:val="bullet"/>
+      <w:lvlText w:val=""/>
+      <w:lvlJc w:val="left"/>
+      <w:pPr>
+        <w:tabs>
+          <w:tab w:val="num" w:pos="2880"/>
+        </w:tabs>
+        <w:ind w:left="2880" w:hanging="360"/>
+      </w:pPr>
+      <w:rPr>
+        <w:rFonts w:ascii="Wingdings" w:hAnsi="Wingdings" w:hint="default"/>
+        <w:sz w:val="20"/>
+      </w:rPr>
+    </w:lvl>
+    <w:lvl w:ilvl="4" w:tentative="1">
+      <w:start w:val="1"/>
+      <w:numFmt w:val="bullet"/>
+      <w:lvlText w:val=""/>
+      <w:lvlJc w:val="left"/>
+      <w:pPr>
+        <w:tabs>
+          <w:tab w:val="num" w:pos="3600"/>
+        </w:tabs>
+        <w:ind w:left="3600" w:hanging="360"/>
+      </w:pPr>
+      <w:rPr>
+        <w:rFonts w:ascii="Wingdings" w:hAnsi="Wingdings" w:hint="default"/>
+        <w:sz w:val="20"/>
+      </w:rPr>
+    </w:lvl>
+    <w:lvl w:ilvl="5" w:tentative="1">
+      <w:start w:val="1"/>
+      <w:numFmt w:val="bullet"/>
+      <w:lvlText w:val=""/>
+      <w:lvlJc w:val="left"/>
+      <w:pPr>
+        <w:tabs>
+          <w:tab w:val="num" w:pos="4320"/>
+        </w:tabs>
+        <w:ind w:left="4320" w:hanging="360"/>
+      </w:pPr>
+      <w:rPr>
+        <w:rFonts w:ascii="Wingdings" w:hAnsi="Wingdings" w:hint="default"/>
+        <w:sz w:val="20"/>
+      </w:rPr>
+    </w:lvl>
+    <w:lvl w:ilvl="6" w:tentative="1">
+      <w:start w:val="1"/>
+      <w:numFmt w:val="bullet"/>
+      <w:lvlText w:val=""/>
+      <w:lvlJc w:val="left"/>
+      <w:pPr>
+        <w:tabs>
+          <w:tab w:val="num" w:pos="5040"/>
+        </w:tabs>
+        <w:ind w:left="5040" w:hanging="360"/>
+      </w:pPr>
+      <w:rPr>
+        <w:rFonts w:ascii="Wingdings" w:hAnsi="Wingdings" w:hint="default"/>
+        <w:sz w:val="20"/>
+      </w:rPr>
+    </w:lvl>
+    <w:lvl w:ilvl="7" w:tentative="1">
+      <w:start w:val="1"/>
+      <w:numFmt w:val="bullet"/>
+      <w:lvlText w:val=""/>
+      <w:lvlJc w:val="left"/>
+      <w:pPr>
+        <w:tabs>
+          <w:tab w:val="num" w:pos="5760"/>
+        </w:tabs>
+        <w:ind w:left="5760" w:hanging="360"/>
+      </w:pPr>
+      <w:rPr>
+        <w:rFonts w:ascii="Wingdings" w:hAnsi="Wingdings" w:hint="default"/>
+        <w:sz w:val="20"/>
+      </w:rPr>
+    </w:lvl>
+    <w:lvl w:ilvl="8" w:tentative="1">
+      <w:start w:val="1"/>
+      <w:numFmt w:val="bullet"/>
+      <w:lvlText w:val=""/>
+      <w:lvlJc w:val="left"/>
+      <w:pPr>
+        <w:tabs>
+          <w:tab w:val="num" w:pos="6480"/>
+        </w:tabs>
+        <w:ind w:left="6480" w:hanging="360"/>
+      </w:pPr>
+      <w:rPr>
+        <w:rFonts w:ascii="Wingdings" w:hAnsi="Wingdings" w:hint="default"/>
+        <w:sz w:val="20"/>
+      </w:rPr>
+    </w:lvl>
+  </w:abstractNum>
+  <w:num w:numId="1" w16cid:durableId="1134759904">
+    <w:abstractNumId w:val="4"/>
+  </w:num>
+  <w:num w:numId="2" w16cid:durableId="1774086983">
+    <w:abstractNumId w:val="5"/>
+  </w:num>
+  <w:num w:numId="3" w16cid:durableId="816727868">
+    <w:abstractNumId w:val="7"/>
+  </w:num>
+  <w:num w:numId="4" w16cid:durableId="377432709">
+    <w:abstractNumId w:val="0"/>
+  </w:num>
+  <w:num w:numId="5" w16cid:durableId="365520448">
+    <w:abstractNumId w:val="9"/>
+  </w:num>
+  <w:num w:numId="6" w16cid:durableId="638076460">
+    <w:abstractNumId w:val="1"/>
+  </w:num>
+  <w:num w:numId="7" w16cid:durableId="367728466">
+    <w:abstractNumId w:val="8"/>
+  </w:num>
+  <w:num w:numId="8" w16cid:durableId="832376696">
+    <w:abstractNumId w:val="10"/>
+  </w:num>
+  <w:num w:numId="9" w16cid:durableId="603272581">
+    <w:abstractNumId w:val="2"/>
+  </w:num>
+  <w:num w:numId="10" w16cid:durableId="864438688">
+    <w:abstractNumId w:val="3"/>
+  </w:num>
+  <w:num w:numId="11" w16cid:durableId="1287465894">
+    <w:abstractNumId w:val="6"/>
+  </w:num>
+</w:numbering>
 </file>
 
 <file path=word/styles.xml><?xml version="1.0" encoding="utf-8"?>
@@ -559,6 +6654,51 @@
       <w:lang w:val="ru-RU"/>
     </w:rPr>
   </w:style>
+  <w:style w:type="paragraph" w:styleId="Heading2">
+    <w:name w:val="heading 2"/>
+    <w:basedOn w:val="Normal"/>
+    <w:next w:val="Normal"/>
+    <w:link w:val="Heading2Char"/>
+    <w:uiPriority w:val="9"/>
+    <w:semiHidden/>
+    <w:unhideWhenUsed/>
+    <w:qFormat/>
+    <w:rsid w:val="00820788"/>
+    <w:pPr>
+      <w:keepNext/>
+      <w:keepLines/>
+      <w:spacing w:before="40"/>
+      <w:outlineLvl w:val="1"/>
+    </w:pPr>
+    <w:rPr>
+      <w:rFonts w:asciiTheme="majorHAnsi" w:eastAsiaTheme="majorEastAsia" w:hAnsiTheme="majorHAnsi" w:cstheme="majorBidi"/>
+      <w:color w:val="2F5496" w:themeColor="accent1" w:themeShade="BF"/>
+      <w:sz w:val="26"/>
+      <w:szCs w:val="26"/>
+    </w:rPr>
+  </w:style>
+  <w:style w:type="paragraph" w:styleId="Heading3">
+    <w:name w:val="heading 3"/>
+    <w:basedOn w:val="Normal"/>
+    <w:link w:val="Heading3Char"/>
+    <w:uiPriority w:val="9"/>
+    <w:qFormat/>
+    <w:rsid w:val="00C31134"/>
+    <w:pPr>
+      <w:spacing w:before="100" w:beforeAutospacing="1" w:after="100" w:afterAutospacing="1"/>
+      <w:outlineLvl w:val="2"/>
+    </w:pPr>
+    <w:rPr>
+      <w:rFonts w:ascii="Times New Roman" w:eastAsia="Times New Roman" w:hAnsi="Times New Roman" w:cs="Times New Roman"/>
+      <w:b/>
+      <w:bCs/>
+      <w:kern w:val="0"/>
+      <w:sz w:val="27"/>
+      <w:szCs w:val="27"/>
+      <w:lang w:val="en-US"/>
+      <w14:ligatures w14:val="none"/>
+    </w:rPr>
+  </w:style>
   <w:style w:type="character" w:default="1" w:styleId="DefaultParagraphFont">
     <w:name w:val="Default Paragraph Font"/>
     <w:uiPriority w:val="1"/>
@@ -601,6 +6741,167 @@
       <w:kern w:val="0"/>
       <w:lang w:eastAsia="ru-RU"/>
       <w14:ligatures w14:val="none"/>
+    </w:rPr>
+  </w:style>
+  <w:style w:type="character" w:styleId="Strong">
+    <w:name w:val="Strong"/>
+    <w:basedOn w:val="DefaultParagraphFont"/>
+    <w:uiPriority w:val="22"/>
+    <w:qFormat/>
+    <w:rsid w:val="006772BB"/>
+    <w:rPr>
+      <w:b/>
+      <w:bCs/>
+    </w:rPr>
+  </w:style>
+  <w:style w:type="character" w:customStyle="1" w:styleId="katex-mathml">
+    <w:name w:val="katex-mathml"/>
+    <w:basedOn w:val="DefaultParagraphFont"/>
+    <w:rsid w:val="00CE11C9"/>
+  </w:style>
+  <w:style w:type="character" w:customStyle="1" w:styleId="mord">
+    <w:name w:val="mord"/>
+    <w:basedOn w:val="DefaultParagraphFont"/>
+    <w:rsid w:val="00CE11C9"/>
+  </w:style>
+  <w:style w:type="character" w:customStyle="1" w:styleId="mbin">
+    <w:name w:val="mbin"/>
+    <w:basedOn w:val="DefaultParagraphFont"/>
+    <w:rsid w:val="00CE11C9"/>
+  </w:style>
+  <w:style w:type="character" w:customStyle="1" w:styleId="mrel">
+    <w:name w:val="mrel"/>
+    <w:basedOn w:val="DefaultParagraphFont"/>
+    <w:rsid w:val="00CE11C9"/>
+  </w:style>
+  <w:style w:type="character" w:customStyle="1" w:styleId="vlist-s">
+    <w:name w:val="vlist-s"/>
+    <w:basedOn w:val="DefaultParagraphFont"/>
+    <w:rsid w:val="00CE11C9"/>
+  </w:style>
+  <w:style w:type="character" w:customStyle="1" w:styleId="mopen">
+    <w:name w:val="mopen"/>
+    <w:basedOn w:val="DefaultParagraphFont"/>
+    <w:rsid w:val="00CE11C9"/>
+  </w:style>
+  <w:style w:type="character" w:customStyle="1" w:styleId="mclose">
+    <w:name w:val="mclose"/>
+    <w:basedOn w:val="DefaultParagraphFont"/>
+    <w:rsid w:val="00CE11C9"/>
+  </w:style>
+  <w:style w:type="character" w:customStyle="1" w:styleId="mpunct">
+    <w:name w:val="mpunct"/>
+    <w:basedOn w:val="DefaultParagraphFont"/>
+    <w:rsid w:val="00CE11C9"/>
+  </w:style>
+  <w:style w:type="character" w:styleId="PlaceholderText">
+    <w:name w:val="Placeholder Text"/>
+    <w:basedOn w:val="DefaultParagraphFont"/>
+    <w:uiPriority w:val="99"/>
+    <w:semiHidden/>
+    <w:rsid w:val="00CE11C9"/>
+    <w:rPr>
+      <w:color w:val="666666"/>
+    </w:rPr>
+  </w:style>
+  <w:style w:type="paragraph" w:styleId="ListParagraph">
+    <w:name w:val="List Paragraph"/>
+    <w:basedOn w:val="Normal"/>
+    <w:uiPriority w:val="34"/>
+    <w:qFormat/>
+    <w:rsid w:val="00246689"/>
+    <w:pPr>
+      <w:ind w:left="720"/>
+      <w:contextualSpacing/>
+    </w:pPr>
+  </w:style>
+  <w:style w:type="character" w:customStyle="1" w:styleId="minner">
+    <w:name w:val="minner"/>
+    <w:basedOn w:val="DefaultParagraphFont"/>
+    <w:rsid w:val="00DA4D9B"/>
+  </w:style>
+  <w:style w:type="character" w:customStyle="1" w:styleId="Heading3Char">
+    <w:name w:val="Heading 3 Char"/>
+    <w:basedOn w:val="DefaultParagraphFont"/>
+    <w:link w:val="Heading3"/>
+    <w:uiPriority w:val="9"/>
+    <w:rsid w:val="00C31134"/>
+    <w:rPr>
+      <w:rFonts w:ascii="Times New Roman" w:eastAsia="Times New Roman" w:hAnsi="Times New Roman" w:cs="Times New Roman"/>
+      <w:b/>
+      <w:bCs/>
+      <w:kern w:val="0"/>
+      <w:sz w:val="27"/>
+      <w:szCs w:val="27"/>
+      <w14:ligatures w14:val="none"/>
+    </w:rPr>
+  </w:style>
+  <w:style w:type="character" w:customStyle="1" w:styleId="mop">
+    <w:name w:val="mop"/>
+    <w:basedOn w:val="DefaultParagraphFont"/>
+    <w:rsid w:val="00A0167F"/>
+  </w:style>
+  <w:style w:type="character" w:customStyle="1" w:styleId="Heading2Char">
+    <w:name w:val="Heading 2 Char"/>
+    <w:basedOn w:val="DefaultParagraphFont"/>
+    <w:link w:val="Heading2"/>
+    <w:uiPriority w:val="9"/>
+    <w:semiHidden/>
+    <w:rsid w:val="00820788"/>
+    <w:rPr>
+      <w:rFonts w:asciiTheme="majorHAnsi" w:eastAsiaTheme="majorEastAsia" w:hAnsiTheme="majorHAnsi" w:cstheme="majorBidi"/>
+      <w:color w:val="2F5496" w:themeColor="accent1" w:themeShade="BF"/>
+      <w:sz w:val="26"/>
+      <w:szCs w:val="26"/>
+      <w:lang w:val="ru-RU"/>
+    </w:rPr>
+  </w:style>
+  <w:style w:type="paragraph" w:styleId="Header">
+    <w:name w:val="header"/>
+    <w:basedOn w:val="Normal"/>
+    <w:link w:val="HeaderChar"/>
+    <w:uiPriority w:val="99"/>
+    <w:unhideWhenUsed/>
+    <w:rsid w:val="00547E28"/>
+    <w:pPr>
+      <w:tabs>
+        <w:tab w:val="center" w:pos="4680"/>
+        <w:tab w:val="right" w:pos="9360"/>
+      </w:tabs>
+    </w:pPr>
+  </w:style>
+  <w:style w:type="character" w:customStyle="1" w:styleId="HeaderChar">
+    <w:name w:val="Header Char"/>
+    <w:basedOn w:val="DefaultParagraphFont"/>
+    <w:link w:val="Header"/>
+    <w:uiPriority w:val="99"/>
+    <w:rsid w:val="00547E28"/>
+    <w:rPr>
+      <w:lang w:val="ru-RU"/>
+    </w:rPr>
+  </w:style>
+  <w:style w:type="paragraph" w:styleId="Footer">
+    <w:name w:val="footer"/>
+    <w:basedOn w:val="Normal"/>
+    <w:link w:val="FooterChar"/>
+    <w:uiPriority w:val="99"/>
+    <w:unhideWhenUsed/>
+    <w:rsid w:val="00547E28"/>
+    <w:pPr>
+      <w:tabs>
+        <w:tab w:val="center" w:pos="4680"/>
+        <w:tab w:val="right" w:pos="9360"/>
+      </w:tabs>
+    </w:pPr>
+  </w:style>
+  <w:style w:type="character" w:customStyle="1" w:styleId="FooterChar">
+    <w:name w:val="Footer Char"/>
+    <w:basedOn w:val="DefaultParagraphFont"/>
+    <w:link w:val="Footer"/>
+    <w:uiPriority w:val="99"/>
+    <w:rsid w:val="00547E28"/>
+    <w:rPr>
+      <w:lang w:val="ru-RU"/>
     </w:rPr>
   </w:style>
 </w:styles>

--- a/report/Samatov_report_№2.docx
+++ b/report/Samatov_report_№2.docx
@@ -6,16 +6,14 @@
       <w:pPr>
         <w:jc w:val="center"/>
         <w:rPr>
-          <w:rFonts w:ascii="Times New Roman" w:hAnsi="Times New Roman" w:cs="Times New Roman"/>
-          <w:b/>
-          <w:bCs/>
-          <w:sz w:val="28"/>
-          <w:szCs w:val="28"/>
-        </w:rPr>
-      </w:pPr>
-      <w:r>
-        <w:rPr>
-          <w:rFonts w:ascii="Times New Roman" w:hAnsi="Times New Roman" w:cs="Times New Roman"/>
+          <w:b/>
+          <w:bCs/>
+          <w:sz w:val="28"/>
+          <w:szCs w:val="28"/>
+        </w:rPr>
+      </w:pPr>
+      <w:r>
+        <w:rPr>
           <w:b/>
           <w:bCs/>
           <w:iCs/>
@@ -27,7 +25,6 @@
       </w:r>
       <w:r>
         <w:rPr>
-          <w:rFonts w:ascii="Times New Roman" w:hAnsi="Times New Roman" w:cs="Times New Roman"/>
           <w:b/>
           <w:bCs/>
           <w:sz w:val="28"/>
@@ -40,9 +37,9 @@
       <w:pPr>
         <w:jc w:val="both"/>
         <w:rPr>
-          <w:rFonts w:ascii="Times New Roman" w:hAnsi="Times New Roman" w:cs="Times New Roman"/>
-          <w:b/>
-          <w:bCs/>
+          <w:b/>
+          <w:bCs/>
+          <w:lang w:val="ru-RU"/>
         </w:rPr>
       </w:pPr>
     </w:p>
@@ -76,17 +73,15 @@
       <w:pPr>
         <w:jc w:val="center"/>
         <w:rPr>
-          <w:rFonts w:ascii="Times New Roman" w:hAnsi="Times New Roman" w:cs="Times New Roman"/>
-          <w:b/>
-          <w:bCs/>
-          <w:color w:val="000000" w:themeColor="text1"/>
-          <w:sz w:val="28"/>
-          <w:szCs w:val="28"/>
-        </w:rPr>
-      </w:pPr>
-      <w:r>
-        <w:rPr>
-          <w:rFonts w:ascii="Times New Roman" w:hAnsi="Times New Roman" w:cs="Times New Roman"/>
+          <w:b/>
+          <w:bCs/>
+          <w:color w:val="000000" w:themeColor="text1"/>
+          <w:sz w:val="28"/>
+          <w:szCs w:val="28"/>
+        </w:rPr>
+      </w:pPr>
+      <w:r>
+        <w:rPr>
           <w:b/>
           <w:bCs/>
           <w:color w:val="000000" w:themeColor="text1"/>
@@ -99,51 +94,30 @@
     <w:p>
       <w:pPr>
         <w:jc w:val="center"/>
-        <w:rPr>
-          <w:rFonts w:ascii="Times New Roman" w:hAnsi="Times New Roman" w:cs="Times New Roman"/>
-        </w:rPr>
       </w:pPr>
     </w:p>
     <w:p>
       <w:pPr>
         <w:ind w:firstLine="567"/>
         <w:jc w:val="both"/>
-        <w:rPr>
-          <w:rFonts w:ascii="Times New Roman" w:hAnsi="Times New Roman" w:cs="Times New Roman"/>
-        </w:rPr>
-      </w:pPr>
-      <w:r>
-        <w:rPr>
-          <w:rFonts w:ascii="Times New Roman" w:hAnsi="Times New Roman" w:cs="Times New Roman"/>
-        </w:rPr>
+      </w:pPr>
+      <w:r>
         <w:t xml:space="preserve">Современные методы моделирования сложных динамических систем имеют большое значение в различных научных и технических областях. Для сокращения вычислительной сложности и повышения эффективности моделирования активно применяются методы модального разложения, такие как разложение по собственным функциям (POD) и динамическое разложение по модам (DMD). Однако эти методы имеют ограничения при работе с </w:t>
       </w:r>
       <w:proofErr w:type="spellStart"/>
       <w:r>
-        <w:rPr>
-          <w:rFonts w:ascii="Times New Roman" w:hAnsi="Times New Roman" w:cs="Times New Roman"/>
-        </w:rPr>
         <w:t>высокоразмерными</w:t>
       </w:r>
       <w:proofErr w:type="spellEnd"/>
       <w:r>
-        <w:rPr>
-          <w:rFonts w:ascii="Times New Roman" w:hAnsi="Times New Roman" w:cs="Times New Roman"/>
-        </w:rPr>
         <w:t xml:space="preserve"> тензорными данными. В данной работе предложен новый метод тензорного модального разложения (TBMD), который позволяет эффективно извлекать низкоразмерные моды из </w:t>
       </w:r>
       <w:proofErr w:type="spellStart"/>
       <w:r>
-        <w:rPr>
-          <w:rFonts w:ascii="Times New Roman" w:hAnsi="Times New Roman" w:cs="Times New Roman"/>
-        </w:rPr>
         <w:t>высокоразмерных</w:t>
       </w:r>
       <w:proofErr w:type="spellEnd"/>
       <w:r>
-        <w:rPr>
-          <w:rFonts w:ascii="Times New Roman" w:hAnsi="Times New Roman" w:cs="Times New Roman"/>
-        </w:rPr>
         <w:t xml:space="preserve"> систем при минимальной потере энергии. Также разработан метод тензорной QR-факторизации для оптимального размещения датчиков, что сохраняет пространственную структуру данных и обеспечивает высокую точность реконструкции системы даже при ограниченном количестве измерений. Полученные результаты демонстрируют превосходство метода TBMD по сравнению с традиционными подходами в задачах моделирования динамических систем, что особенно важно для приложений, связанных с реальным временем.</w:t>
       </w:r>
     </w:p>
@@ -151,26 +125,21 @@
       <w:pPr>
         <w:ind w:firstLine="567"/>
         <w:jc w:val="both"/>
-        <w:rPr>
-          <w:rFonts w:ascii="Times New Roman" w:hAnsi="Times New Roman" w:cs="Times New Roman"/>
-        </w:rPr>
       </w:pPr>
     </w:p>
     <w:p>
       <w:pPr>
         <w:jc w:val="center"/>
         <w:rPr>
-          <w:rFonts w:ascii="Times New Roman" w:hAnsi="Times New Roman" w:cs="Times New Roman"/>
-          <w:b/>
-          <w:bCs/>
-          <w:color w:val="000000" w:themeColor="text1"/>
-          <w:sz w:val="28"/>
-          <w:szCs w:val="28"/>
-        </w:rPr>
-      </w:pPr>
-      <w:r>
-        <w:rPr>
-          <w:rFonts w:ascii="Times New Roman" w:hAnsi="Times New Roman" w:cs="Times New Roman"/>
+          <w:b/>
+          <w:bCs/>
+          <w:color w:val="000000" w:themeColor="text1"/>
+          <w:sz w:val="28"/>
+          <w:szCs w:val="28"/>
+        </w:rPr>
+      </w:pPr>
+      <w:r>
+        <w:rPr>
           <w:b/>
           <w:bCs/>
           <w:color w:val="000000" w:themeColor="text1"/>
@@ -182,28 +151,186 @@
     </w:p>
     <w:p>
       <w:pPr>
-        <w:rPr>
-          <w:rFonts w:ascii="Times New Roman" w:hAnsi="Times New Roman" w:cs="Times New Roman"/>
-        </w:rPr>
-      </w:pPr>
-    </w:p>
-    <w:p>
-      <w:pPr>
-        <w:rPr>
-          <w:rFonts w:ascii="Times New Roman" w:hAnsi="Times New Roman" w:cs="Times New Roman"/>
-        </w:rPr>
-      </w:pPr>
-    </w:p>
-    <w:p>
-      <w:pPr>
-        <w:rPr>
-          <w:rFonts w:ascii="Times New Roman" w:hAnsi="Times New Roman" w:cs="Times New Roman"/>
-        </w:rPr>
-      </w:pPr>
-      <w:r>
-        <w:rPr>
-          <w:rFonts w:ascii="Times New Roman" w:hAnsi="Times New Roman" w:cs="Times New Roman"/>
-        </w:rPr>
+        <w:autoSpaceDE w:val="0"/>
+        <w:autoSpaceDN w:val="0"/>
+        <w:adjustRightInd w:val="0"/>
+        <w:ind w:firstLine="720"/>
+        <w:jc w:val="both"/>
+        <w:rPr>
+          <w:kern w:val="2"/>
+          <w:lang w:val="ru-RU"/>
+        </w:rPr>
+      </w:pPr>
+      <w:proofErr w:type="spellStart"/>
+      <w:r>
+        <w:rPr>
+          <w:kern w:val="2"/>
+          <w:lang w:val="ru-RU"/>
+        </w:rPr>
+        <w:t>Компрессивное</w:t>
+      </w:r>
+      <w:proofErr w:type="spellEnd"/>
+      <w:r>
+        <w:rPr>
+          <w:kern w:val="2"/>
+          <w:lang w:val="ru-RU"/>
+        </w:rPr>
+        <w:t xml:space="preserve"> измерение (КИ) стало важной областью исследований в области обработки сигналов и данных из-за своей способности восстанавливать разреженные сигналы из небольшого числа измерений. Традиционные методы часто неэффективны при работе с </w:t>
+      </w:r>
+      <w:proofErr w:type="spellStart"/>
+      <w:r>
+        <w:rPr>
+          <w:kern w:val="2"/>
+          <w:lang w:val="ru-RU"/>
+        </w:rPr>
+        <w:t>высокоразмерными</w:t>
+      </w:r>
+      <w:proofErr w:type="spellEnd"/>
+      <w:r>
+        <w:rPr>
+          <w:kern w:val="2"/>
+          <w:lang w:val="ru-RU"/>
+        </w:rPr>
+        <w:t xml:space="preserve"> данными, такими как тензоры, которые естественным образом возникают в приложениях, связанных с изображениями, видео и многомерными сигналами.</w:t>
+      </w:r>
+    </w:p>
+    <w:p>
+      <w:pPr>
+        <w:autoSpaceDE w:val="0"/>
+        <w:autoSpaceDN w:val="0"/>
+        <w:adjustRightInd w:val="0"/>
+        <w:jc w:val="both"/>
+        <w:rPr>
+          <w:kern w:val="2"/>
+          <w:lang w:val="ru-RU"/>
+        </w:rPr>
+      </w:pPr>
+      <w:r>
+        <w:rPr>
+          <w:kern w:val="2"/>
+          <w:lang w:val="ru-RU"/>
+        </w:rPr>
+        <w:t xml:space="preserve">Тензорные методы </w:t>
+      </w:r>
+      <w:proofErr w:type="spellStart"/>
+      <w:r>
+        <w:rPr>
+          <w:kern w:val="2"/>
+          <w:lang w:val="ru-RU"/>
+        </w:rPr>
+        <w:t>компрессивного</w:t>
+      </w:r>
+      <w:proofErr w:type="spellEnd"/>
+      <w:r>
+        <w:rPr>
+          <w:kern w:val="2"/>
+          <w:lang w:val="ru-RU"/>
+        </w:rPr>
+        <w:t xml:space="preserve"> измерения предлагают мощные инструменты для обработки таких данных, используя их многомерную структуру для улучшения эффективности и точности восстановления. В данном отчёте рассматривается реализация алгоритма тензорного </w:t>
+      </w:r>
+      <w:proofErr w:type="spellStart"/>
+      <w:r>
+        <w:rPr>
+          <w:kern w:val="2"/>
+          <w:lang w:val="ru-RU"/>
+        </w:rPr>
+        <w:t>компрессивного</w:t>
+      </w:r>
+      <w:proofErr w:type="spellEnd"/>
+      <w:r>
+        <w:rPr>
+          <w:kern w:val="2"/>
+          <w:lang w:val="ru-RU"/>
+        </w:rPr>
+        <w:t xml:space="preserve"> измерения, основанного на работе [</w:t>
+      </w:r>
+      <w:r>
+        <w:t>1</w:t>
+      </w:r>
+      <w:r>
+        <w:rPr>
+          <w:kern w:val="2"/>
+          <w:lang w:val="ru-RU"/>
+        </w:rPr>
+        <w:t xml:space="preserve">], с применением к </w:t>
+      </w:r>
+      <w:proofErr w:type="spellStart"/>
+      <w:r>
+        <w:rPr>
+          <w:kern w:val="2"/>
+          <w:lang w:val="ru-RU"/>
+        </w:rPr>
+        <w:t>датасету</w:t>
+      </w:r>
+      <w:proofErr w:type="spellEnd"/>
+      <w:r>
+        <w:rPr>
+          <w:kern w:val="2"/>
+          <w:lang w:val="ru-RU"/>
+        </w:rPr>
+        <w:t xml:space="preserve"> </w:t>
+      </w:r>
+      <w:proofErr w:type="spellStart"/>
+      <w:r>
+        <w:rPr>
+          <w:kern w:val="2"/>
+          <w:lang w:val="ru-RU"/>
+        </w:rPr>
+        <w:t>Extended</w:t>
+      </w:r>
+      <w:proofErr w:type="spellEnd"/>
+      <w:r>
+        <w:rPr>
+          <w:kern w:val="2"/>
+          <w:lang w:val="ru-RU"/>
+        </w:rPr>
+        <w:t xml:space="preserve"> </w:t>
+      </w:r>
+      <w:proofErr w:type="spellStart"/>
+      <w:r>
+        <w:rPr>
+          <w:kern w:val="2"/>
+          <w:lang w:val="ru-RU"/>
+        </w:rPr>
+        <w:t>Yale</w:t>
+      </w:r>
+      <w:proofErr w:type="spellEnd"/>
+      <w:r>
+        <w:rPr>
+          <w:kern w:val="2"/>
+          <w:lang w:val="ru-RU"/>
+        </w:rPr>
+        <w:t xml:space="preserve"> B</w:t>
+      </w:r>
+      <w:r>
+        <w:rPr>
+          <w:lang w:val="ru-RU"/>
+        </w:rPr>
+        <w:t xml:space="preserve"> [2]</w:t>
+      </w:r>
+      <w:r>
+        <w:rPr>
+          <w:kern w:val="2"/>
+          <w:lang w:val="ru-RU"/>
+        </w:rPr>
+        <w:t>.</w:t>
+      </w:r>
+    </w:p>
+    <w:p>
+      <w:pPr>
+        <w:rPr>
+          <w:b/>
+          <w:bCs/>
+          <w:color w:val="000000" w:themeColor="text1"/>
+          <w:sz w:val="28"/>
+          <w:szCs w:val="28"/>
+        </w:rPr>
+      </w:pPr>
+    </w:p>
+    <w:p/>
+    <w:p/>
+    <w:p>
+      <w:r>
         <w:br w:type="page"/>
       </w:r>
     </w:p>
@@ -211,17 +338,15 @@
       <w:pPr>
         <w:jc w:val="center"/>
         <w:rPr>
-          <w:rFonts w:ascii="Times New Roman" w:hAnsi="Times New Roman" w:cs="Times New Roman"/>
-          <w:b/>
-          <w:bCs/>
-          <w:color w:val="000000" w:themeColor="text1"/>
-          <w:sz w:val="28"/>
-          <w:szCs w:val="28"/>
-        </w:rPr>
-      </w:pPr>
-      <w:r>
-        <w:rPr>
-          <w:rFonts w:ascii="Times New Roman" w:hAnsi="Times New Roman" w:cs="Times New Roman"/>
+          <w:b/>
+          <w:bCs/>
+          <w:color w:val="000000" w:themeColor="text1"/>
+          <w:sz w:val="28"/>
+          <w:szCs w:val="28"/>
+        </w:rPr>
+      </w:pPr>
+      <w:r>
+        <w:rPr>
           <w:b/>
           <w:bCs/>
           <w:color w:val="000000" w:themeColor="text1"/>
@@ -236,7 +361,6 @@
       <w:pPr>
         <w:jc w:val="center"/>
         <w:rPr>
-          <w:rFonts w:ascii="Times New Roman" w:hAnsi="Times New Roman" w:cs="Times New Roman"/>
           <w:b/>
           <w:bCs/>
           <w:color w:val="000000" w:themeColor="text1"/>
@@ -249,317 +373,15 @@
       <w:pPr>
         <w:ind w:firstLine="720"/>
         <w:jc w:val="both"/>
-        <w:rPr>
-          <w:rFonts w:ascii="Times New Roman" w:hAnsi="Times New Roman" w:cs="Times New Roman"/>
-        </w:rPr>
-      </w:pPr>
-      <w:proofErr w:type="spellStart"/>
-      <w:r>
-        <w:rPr>
-          <w:rFonts w:ascii="Times New Roman" w:hAnsi="Times New Roman" w:cs="Times New Roman"/>
-        </w:rPr>
-        <w:t>Цель</w:t>
-      </w:r>
-      <w:proofErr w:type="spellEnd"/>
-      <w:r>
-        <w:rPr>
-          <w:rFonts w:ascii="Times New Roman" w:hAnsi="Times New Roman" w:cs="Times New Roman"/>
-        </w:rPr>
-        <w:t xml:space="preserve"> </w:t>
-      </w:r>
-      <w:proofErr w:type="spellStart"/>
-      <w:r>
-        <w:rPr>
-          <w:rFonts w:ascii="Times New Roman" w:hAnsi="Times New Roman" w:cs="Times New Roman"/>
-        </w:rPr>
-        <w:t>алгоритма</w:t>
-      </w:r>
-      <w:proofErr w:type="spellEnd"/>
-      <w:r>
-        <w:rPr>
-          <w:rFonts w:ascii="Times New Roman" w:hAnsi="Times New Roman" w:cs="Times New Roman"/>
-        </w:rPr>
-        <w:t xml:space="preserve"> — </w:t>
-      </w:r>
-      <w:proofErr w:type="spellStart"/>
-      <w:r>
-        <w:rPr>
-          <w:rFonts w:ascii="Times New Roman" w:hAnsi="Times New Roman" w:cs="Times New Roman"/>
-        </w:rPr>
-        <w:t>восстановить</w:t>
-      </w:r>
-      <w:proofErr w:type="spellEnd"/>
-      <w:r>
-        <w:rPr>
-          <w:rFonts w:ascii="Times New Roman" w:hAnsi="Times New Roman" w:cs="Times New Roman"/>
-        </w:rPr>
-        <w:t xml:space="preserve"> </w:t>
-      </w:r>
-      <w:proofErr w:type="spellStart"/>
-      <w:r>
-        <w:rPr>
-          <w:rFonts w:ascii="Times New Roman" w:hAnsi="Times New Roman" w:cs="Times New Roman"/>
-        </w:rPr>
-        <w:t>полное</w:t>
-      </w:r>
-      <w:proofErr w:type="spellEnd"/>
-      <w:r>
-        <w:rPr>
-          <w:rFonts w:ascii="Times New Roman" w:hAnsi="Times New Roman" w:cs="Times New Roman"/>
-        </w:rPr>
-        <w:t xml:space="preserve"> </w:t>
-      </w:r>
-      <w:proofErr w:type="spellStart"/>
-      <w:r>
-        <w:rPr>
-          <w:rFonts w:ascii="Times New Roman" w:hAnsi="Times New Roman" w:cs="Times New Roman"/>
-        </w:rPr>
-        <w:t>поле</w:t>
-      </w:r>
-      <w:proofErr w:type="spellEnd"/>
-      <w:r>
-        <w:rPr>
-          <w:rFonts w:ascii="Times New Roman" w:hAnsi="Times New Roman" w:cs="Times New Roman"/>
-        </w:rPr>
-        <w:t xml:space="preserve"> </w:t>
-      </w:r>
-      <w:proofErr w:type="spellStart"/>
-      <w:r>
-        <w:rPr>
-          <w:rFonts w:ascii="Times New Roman" w:hAnsi="Times New Roman" w:cs="Times New Roman"/>
-        </w:rPr>
-        <w:t>данных</w:t>
-      </w:r>
-      <w:proofErr w:type="spellEnd"/>
-      <w:r>
-        <w:rPr>
-          <w:rFonts w:ascii="Times New Roman" w:hAnsi="Times New Roman" w:cs="Times New Roman"/>
-        </w:rPr>
-        <w:t xml:space="preserve"> (</w:t>
-      </w:r>
-      <w:proofErr w:type="spellStart"/>
-      <w:r>
-        <w:rPr>
-          <w:rFonts w:ascii="Times New Roman" w:hAnsi="Times New Roman" w:cs="Times New Roman"/>
-        </w:rPr>
-        <w:t>например</w:t>
-      </w:r>
-      <w:proofErr w:type="spellEnd"/>
-      <w:r>
-        <w:rPr>
-          <w:rFonts w:ascii="Times New Roman" w:hAnsi="Times New Roman" w:cs="Times New Roman"/>
-        </w:rPr>
-        <w:t xml:space="preserve">, </w:t>
-      </w:r>
-      <w:proofErr w:type="spellStart"/>
-      <w:r>
-        <w:rPr>
-          <w:rFonts w:ascii="Times New Roman" w:hAnsi="Times New Roman" w:cs="Times New Roman"/>
-        </w:rPr>
-        <w:t>изображение</w:t>
-      </w:r>
-      <w:proofErr w:type="spellEnd"/>
-      <w:r>
-        <w:rPr>
-          <w:rFonts w:ascii="Times New Roman" w:hAnsi="Times New Roman" w:cs="Times New Roman"/>
-        </w:rPr>
-        <w:t xml:space="preserve"> </w:t>
-      </w:r>
-      <w:proofErr w:type="spellStart"/>
-      <w:r>
-        <w:rPr>
-          <w:rFonts w:ascii="Times New Roman" w:hAnsi="Times New Roman" w:cs="Times New Roman"/>
-        </w:rPr>
-        <w:t>или</w:t>
-      </w:r>
-      <w:proofErr w:type="spellEnd"/>
-      <w:r>
-        <w:rPr>
-          <w:rFonts w:ascii="Times New Roman" w:hAnsi="Times New Roman" w:cs="Times New Roman"/>
-        </w:rPr>
-        <w:t xml:space="preserve"> </w:t>
-      </w:r>
-      <w:proofErr w:type="spellStart"/>
-      <w:r>
-        <w:rPr>
-          <w:rFonts w:ascii="Times New Roman" w:hAnsi="Times New Roman" w:cs="Times New Roman"/>
-        </w:rPr>
-        <w:t>физическое</w:t>
-      </w:r>
-      <w:proofErr w:type="spellEnd"/>
-      <w:r>
-        <w:rPr>
-          <w:rFonts w:ascii="Times New Roman" w:hAnsi="Times New Roman" w:cs="Times New Roman"/>
-        </w:rPr>
-        <w:t xml:space="preserve"> </w:t>
-      </w:r>
-      <w:proofErr w:type="spellStart"/>
-      <w:r>
-        <w:rPr>
-          <w:rFonts w:ascii="Times New Roman" w:hAnsi="Times New Roman" w:cs="Times New Roman"/>
-        </w:rPr>
-        <w:t>поле</w:t>
-      </w:r>
-      <w:proofErr w:type="spellEnd"/>
-      <w:r>
-        <w:rPr>
-          <w:rFonts w:ascii="Times New Roman" w:hAnsi="Times New Roman" w:cs="Times New Roman"/>
-        </w:rPr>
-        <w:t xml:space="preserve">) </w:t>
-      </w:r>
-      <w:proofErr w:type="spellStart"/>
-      <w:r>
-        <w:rPr>
-          <w:rFonts w:ascii="Times New Roman" w:hAnsi="Times New Roman" w:cs="Times New Roman"/>
-        </w:rPr>
-        <w:t>из</w:t>
-      </w:r>
-      <w:proofErr w:type="spellEnd"/>
-      <w:r>
-        <w:rPr>
-          <w:rFonts w:ascii="Times New Roman" w:hAnsi="Times New Roman" w:cs="Times New Roman"/>
-        </w:rPr>
-        <w:t xml:space="preserve"> </w:t>
-      </w:r>
-      <w:proofErr w:type="spellStart"/>
-      <w:r>
-        <w:rPr>
-          <w:rFonts w:ascii="Times New Roman" w:hAnsi="Times New Roman" w:cs="Times New Roman"/>
-        </w:rPr>
-        <w:t>разреженных</w:t>
-      </w:r>
-      <w:proofErr w:type="spellEnd"/>
-      <w:r>
-        <w:rPr>
-          <w:rFonts w:ascii="Times New Roman" w:hAnsi="Times New Roman" w:cs="Times New Roman"/>
-        </w:rPr>
-        <w:t xml:space="preserve"> </w:t>
-      </w:r>
-      <w:proofErr w:type="spellStart"/>
-      <w:r>
-        <w:rPr>
-          <w:rFonts w:ascii="Times New Roman" w:hAnsi="Times New Roman" w:cs="Times New Roman"/>
-        </w:rPr>
-        <w:t>измерений</w:t>
-      </w:r>
-      <w:proofErr w:type="spellEnd"/>
-      <w:r>
-        <w:rPr>
-          <w:rFonts w:ascii="Times New Roman" w:hAnsi="Times New Roman" w:cs="Times New Roman"/>
-        </w:rPr>
-        <w:t xml:space="preserve">, </w:t>
-      </w:r>
-      <w:proofErr w:type="spellStart"/>
-      <w:r>
-        <w:rPr>
-          <w:rFonts w:ascii="Times New Roman" w:hAnsi="Times New Roman" w:cs="Times New Roman"/>
-        </w:rPr>
-        <w:t>полученных</w:t>
-      </w:r>
-      <w:proofErr w:type="spellEnd"/>
-      <w:r>
-        <w:rPr>
-          <w:rFonts w:ascii="Times New Roman" w:hAnsi="Times New Roman" w:cs="Times New Roman"/>
-        </w:rPr>
-        <w:t xml:space="preserve"> с </w:t>
-      </w:r>
-      <w:proofErr w:type="spellStart"/>
-      <w:r>
-        <w:rPr>
-          <w:rFonts w:ascii="Times New Roman" w:hAnsi="Times New Roman" w:cs="Times New Roman"/>
-        </w:rPr>
-        <w:t>помощью</w:t>
-      </w:r>
-      <w:proofErr w:type="spellEnd"/>
-      <w:r>
-        <w:rPr>
-          <w:rFonts w:ascii="Times New Roman" w:hAnsi="Times New Roman" w:cs="Times New Roman"/>
-        </w:rPr>
-        <w:t xml:space="preserve"> </w:t>
-      </w:r>
-      <w:proofErr w:type="spellStart"/>
-      <w:r>
-        <w:rPr>
-          <w:rFonts w:ascii="Times New Roman" w:hAnsi="Times New Roman" w:cs="Times New Roman"/>
-        </w:rPr>
-        <w:t>оптимально</w:t>
-      </w:r>
-      <w:proofErr w:type="spellEnd"/>
-      <w:r>
-        <w:rPr>
-          <w:rFonts w:ascii="Times New Roman" w:hAnsi="Times New Roman" w:cs="Times New Roman"/>
-        </w:rPr>
-        <w:t xml:space="preserve"> </w:t>
-      </w:r>
-      <w:proofErr w:type="spellStart"/>
-      <w:r>
-        <w:rPr>
-          <w:rFonts w:ascii="Times New Roman" w:hAnsi="Times New Roman" w:cs="Times New Roman"/>
-        </w:rPr>
-        <w:t>размещённых</w:t>
-      </w:r>
-      <w:proofErr w:type="spellEnd"/>
-      <w:r>
-        <w:rPr>
-          <w:rFonts w:ascii="Times New Roman" w:hAnsi="Times New Roman" w:cs="Times New Roman"/>
-        </w:rPr>
-        <w:t xml:space="preserve"> </w:t>
-      </w:r>
-      <w:proofErr w:type="spellStart"/>
-      <w:r>
-        <w:rPr>
-          <w:rFonts w:ascii="Times New Roman" w:hAnsi="Times New Roman" w:cs="Times New Roman"/>
-        </w:rPr>
-        <w:t>сенсоров</w:t>
-      </w:r>
-      <w:proofErr w:type="spellEnd"/>
-      <w:r>
-        <w:rPr>
-          <w:rFonts w:ascii="Times New Roman" w:hAnsi="Times New Roman" w:cs="Times New Roman"/>
-        </w:rPr>
-        <w:t xml:space="preserve">. </w:t>
-      </w:r>
-      <w:proofErr w:type="spellStart"/>
-      <w:r>
-        <w:rPr>
-          <w:rFonts w:ascii="Times New Roman" w:hAnsi="Times New Roman" w:cs="Times New Roman"/>
-        </w:rPr>
-        <w:t>Для</w:t>
-      </w:r>
-      <w:proofErr w:type="spellEnd"/>
-      <w:r>
-        <w:rPr>
-          <w:rFonts w:ascii="Times New Roman" w:hAnsi="Times New Roman" w:cs="Times New Roman"/>
-        </w:rPr>
-        <w:t xml:space="preserve"> </w:t>
-      </w:r>
-      <w:proofErr w:type="spellStart"/>
-      <w:r>
-        <w:rPr>
-          <w:rFonts w:ascii="Times New Roman" w:hAnsi="Times New Roman" w:cs="Times New Roman"/>
-        </w:rPr>
-        <w:t>этого</w:t>
-      </w:r>
-      <w:proofErr w:type="spellEnd"/>
-      <w:r>
-        <w:rPr>
-          <w:rFonts w:ascii="Times New Roman" w:hAnsi="Times New Roman" w:cs="Times New Roman"/>
-        </w:rPr>
-        <w:t xml:space="preserve"> </w:t>
-      </w:r>
-      <w:proofErr w:type="spellStart"/>
-      <w:r>
-        <w:rPr>
-          <w:rFonts w:ascii="Times New Roman" w:hAnsi="Times New Roman" w:cs="Times New Roman"/>
-        </w:rPr>
-        <w:t>используется</w:t>
-      </w:r>
-      <w:proofErr w:type="spellEnd"/>
-      <w:r>
-        <w:rPr>
-          <w:rFonts w:ascii="Times New Roman" w:hAnsi="Times New Roman" w:cs="Times New Roman"/>
-        </w:rPr>
-        <w:t>:</w:t>
+      </w:pPr>
+      <w:r>
+        <w:t xml:space="preserve">Цель алгоритма </w:t>
+      </w:r>
+      <w:r>
+        <w:t>–</w:t>
+      </w:r>
+      <w:r>
+        <w:t xml:space="preserve"> восстановить полное поле данных (например, изображение или физическое поле) из разреженных измерений, полученных с помощью оптимально размещённых сенсоров. Для этого используется:</w:t>
       </w:r>
     </w:p>
     <w:p>
@@ -573,135 +395,9 @@
         </w:tabs>
         <w:ind w:left="0" w:firstLine="720"/>
         <w:jc w:val="both"/>
-        <w:rPr>
-          <w:rFonts w:ascii="Times New Roman" w:hAnsi="Times New Roman" w:cs="Times New Roman"/>
-        </w:rPr>
-      </w:pPr>
-      <w:proofErr w:type="spellStart"/>
-      <w:r>
-        <w:rPr>
-          <w:rFonts w:ascii="Times New Roman" w:hAnsi="Times New Roman" w:cs="Times New Roman"/>
-        </w:rPr>
-        <w:t>Тензорное</w:t>
-      </w:r>
-      <w:proofErr w:type="spellEnd"/>
-      <w:r>
-        <w:rPr>
-          <w:rFonts w:ascii="Times New Roman" w:hAnsi="Times New Roman" w:cs="Times New Roman"/>
-        </w:rPr>
-        <w:t xml:space="preserve"> </w:t>
-      </w:r>
-      <w:proofErr w:type="spellStart"/>
-      <w:r>
-        <w:rPr>
-          <w:rFonts w:ascii="Times New Roman" w:hAnsi="Times New Roman" w:cs="Times New Roman"/>
-        </w:rPr>
-        <w:t>модальное</w:t>
-      </w:r>
-      <w:proofErr w:type="spellEnd"/>
-      <w:r>
-        <w:rPr>
-          <w:rFonts w:ascii="Times New Roman" w:hAnsi="Times New Roman" w:cs="Times New Roman"/>
-        </w:rPr>
-        <w:t xml:space="preserve"> </w:t>
-      </w:r>
-      <w:proofErr w:type="spellStart"/>
-      <w:r>
-        <w:rPr>
-          <w:rFonts w:ascii="Times New Roman" w:hAnsi="Times New Roman" w:cs="Times New Roman"/>
-        </w:rPr>
-        <w:t>разложение</w:t>
-      </w:r>
-      <w:proofErr w:type="spellEnd"/>
-      <w:r>
-        <w:rPr>
-          <w:rFonts w:ascii="Times New Roman" w:hAnsi="Times New Roman" w:cs="Times New Roman"/>
-        </w:rPr>
-        <w:t xml:space="preserve"> (TBMD): </w:t>
-      </w:r>
-      <w:proofErr w:type="spellStart"/>
-      <w:r>
-        <w:rPr>
-          <w:rFonts w:ascii="Times New Roman" w:hAnsi="Times New Roman" w:cs="Times New Roman"/>
-        </w:rPr>
-        <w:t>Выделение</w:t>
-      </w:r>
-      <w:proofErr w:type="spellEnd"/>
-      <w:r>
-        <w:rPr>
-          <w:rFonts w:ascii="Times New Roman" w:hAnsi="Times New Roman" w:cs="Times New Roman"/>
-        </w:rPr>
-        <w:t xml:space="preserve"> </w:t>
-      </w:r>
-      <w:proofErr w:type="spellStart"/>
-      <w:r>
-        <w:rPr>
-          <w:rFonts w:ascii="Times New Roman" w:hAnsi="Times New Roman" w:cs="Times New Roman"/>
-        </w:rPr>
-        <w:t>важных</w:t>
-      </w:r>
-      <w:proofErr w:type="spellEnd"/>
-      <w:r>
-        <w:rPr>
-          <w:rFonts w:ascii="Times New Roman" w:hAnsi="Times New Roman" w:cs="Times New Roman"/>
-        </w:rPr>
-        <w:t xml:space="preserve"> </w:t>
-      </w:r>
-      <w:proofErr w:type="spellStart"/>
-      <w:r>
-        <w:rPr>
-          <w:rFonts w:ascii="Times New Roman" w:hAnsi="Times New Roman" w:cs="Times New Roman"/>
-        </w:rPr>
-        <w:t>мод</w:t>
-      </w:r>
-      <w:proofErr w:type="spellEnd"/>
-      <w:r>
-        <w:rPr>
-          <w:rFonts w:ascii="Times New Roman" w:hAnsi="Times New Roman" w:cs="Times New Roman"/>
-        </w:rPr>
-        <w:t xml:space="preserve"> (</w:t>
-      </w:r>
-      <w:proofErr w:type="spellStart"/>
-      <w:r>
-        <w:rPr>
-          <w:rFonts w:ascii="Times New Roman" w:hAnsi="Times New Roman" w:cs="Times New Roman"/>
-        </w:rPr>
-        <w:t>компонент</w:t>
-      </w:r>
-      <w:proofErr w:type="spellEnd"/>
-      <w:r>
-        <w:rPr>
-          <w:rFonts w:ascii="Times New Roman" w:hAnsi="Times New Roman" w:cs="Times New Roman"/>
-        </w:rPr>
-        <w:t xml:space="preserve">) </w:t>
-      </w:r>
-      <w:proofErr w:type="spellStart"/>
-      <w:r>
-        <w:rPr>
-          <w:rFonts w:ascii="Times New Roman" w:hAnsi="Times New Roman" w:cs="Times New Roman"/>
-        </w:rPr>
-        <w:t>из</w:t>
-      </w:r>
-      <w:proofErr w:type="spellEnd"/>
-      <w:r>
-        <w:rPr>
-          <w:rFonts w:ascii="Times New Roman" w:hAnsi="Times New Roman" w:cs="Times New Roman"/>
-        </w:rPr>
-        <w:t xml:space="preserve"> </w:t>
-      </w:r>
-      <w:proofErr w:type="spellStart"/>
-      <w:r>
-        <w:rPr>
-          <w:rFonts w:ascii="Times New Roman" w:hAnsi="Times New Roman" w:cs="Times New Roman"/>
-        </w:rPr>
-        <w:t>исходных</w:t>
-      </w:r>
-      <w:proofErr w:type="spellEnd"/>
-      <w:r>
-        <w:rPr>
-          <w:rFonts w:ascii="Times New Roman" w:hAnsi="Times New Roman" w:cs="Times New Roman"/>
-        </w:rPr>
-        <w:t xml:space="preserve"> данных, представленных в виде тензора.</w:t>
+      </w:pPr>
+      <w:r>
+        <w:t>Тензорное модальное разложение (TBMD): Выделение важных мод (компонент) из исходных данных, представленных в виде тензора.</w:t>
       </w:r>
     </w:p>
     <w:p>
@@ -715,14 +411,8 @@
         </w:tabs>
         <w:ind w:left="0" w:firstLine="720"/>
         <w:jc w:val="both"/>
-        <w:rPr>
-          <w:rFonts w:ascii="Times New Roman" w:hAnsi="Times New Roman" w:cs="Times New Roman"/>
-        </w:rPr>
-      </w:pPr>
-      <w:r>
-        <w:rPr>
-          <w:rFonts w:ascii="Times New Roman" w:hAnsi="Times New Roman" w:cs="Times New Roman"/>
-        </w:rPr>
+      </w:pPr>
+      <w:r>
         <w:t>Тензорное QR-разложение: Определение оптимальных позиций для размещения сенсоров.</w:t>
       </w:r>
     </w:p>
@@ -737,57 +427,25 @@
         </w:tabs>
         <w:ind w:left="0" w:firstLine="720"/>
         <w:jc w:val="both"/>
-        <w:rPr>
-          <w:rFonts w:ascii="Times New Roman" w:hAnsi="Times New Roman" w:cs="Times New Roman"/>
-        </w:rPr>
-      </w:pPr>
-      <w:r>
-        <w:rPr>
-          <w:rFonts w:ascii="Times New Roman" w:hAnsi="Times New Roman" w:cs="Times New Roman"/>
-        </w:rPr>
+      </w:pPr>
+      <w:r>
         <w:t xml:space="preserve">Тензорный </w:t>
       </w:r>
       <w:proofErr w:type="spellStart"/>
       <w:r>
-        <w:rPr>
-          <w:rFonts w:ascii="Times New Roman" w:hAnsi="Times New Roman" w:cs="Times New Roman"/>
-        </w:rPr>
         <w:t>компрессивный</w:t>
       </w:r>
       <w:proofErr w:type="spellEnd"/>
       <w:r>
-        <w:rPr>
-          <w:rFonts w:ascii="Times New Roman" w:hAnsi="Times New Roman" w:cs="Times New Roman"/>
-        </w:rPr>
         <w:t xml:space="preserve"> </w:t>
       </w:r>
       <w:proofErr w:type="spellStart"/>
       <w:r>
-        <w:rPr>
-          <w:rFonts w:ascii="Times New Roman" w:hAnsi="Times New Roman" w:cs="Times New Roman"/>
-        </w:rPr>
         <w:t>сенсинг</w:t>
       </w:r>
       <w:proofErr w:type="spellEnd"/>
       <w:r>
-        <w:rPr>
-          <w:rFonts w:ascii="Times New Roman" w:hAnsi="Times New Roman" w:cs="Times New Roman"/>
-        </w:rPr>
-        <w:t xml:space="preserve">: Восстановление полного поля из разреженных измерений с использованием </w:t>
-      </w:r>
-      <w:proofErr w:type="spellStart"/>
-      <w:r>
-        <w:rPr>
-          <w:rFonts w:ascii="Times New Roman" w:hAnsi="Times New Roman" w:cs="Times New Roman"/>
-        </w:rPr>
-        <w:t>мод</w:t>
-      </w:r>
-      <w:proofErr w:type="spellEnd"/>
-      <w:r>
-        <w:rPr>
-          <w:rFonts w:ascii="Times New Roman" w:hAnsi="Times New Roman" w:cs="Times New Roman"/>
-        </w:rPr>
-        <w:t>, полученных на первом шаге.</w:t>
+        <w:t>: Восстановление полного поля из разреженных измерений с использованием мод, полученных на первом шаге.</w:t>
       </w:r>
     </w:p>
     <w:p>
@@ -795,95 +453,8 @@
         <w:tabs>
           <w:tab w:val="left" w:pos="1080"/>
         </w:tabs>
+        <w:ind w:left="720"/>
         <w:jc w:val="both"/>
-        <w:rPr>
-          <w:rFonts w:ascii="Times New Roman" w:hAnsi="Times New Roman" w:cs="Times New Roman"/>
-        </w:rPr>
-      </w:pPr>
-    </w:p>
-    <w:p>
-      <w:pPr>
-        <w:pStyle w:val="ListParagraph"/>
-        <w:numPr>
-          <w:ilvl w:val="0"/>
-          <w:numId w:val="5"/>
-        </w:numPr>
-        <w:jc w:val="center"/>
-        <w:rPr>
-          <w:rFonts w:ascii="Times New Roman" w:hAnsi="Times New Roman" w:cs="Times New Roman"/>
-          <w:b/>
-          <w:bCs/>
-          <w:color w:val="000000" w:themeColor="text1"/>
-          <w:sz w:val="28"/>
-          <w:szCs w:val="28"/>
-        </w:rPr>
-      </w:pPr>
-      <w:r>
-        <w:rPr>
-          <w:rFonts w:ascii="Times New Roman" w:hAnsi="Times New Roman" w:cs="Times New Roman"/>
-          <w:b/>
-          <w:bCs/>
-          <w:color w:val="000000" w:themeColor="text1"/>
-          <w:sz w:val="28"/>
-          <w:szCs w:val="28"/>
-        </w:rPr>
-        <w:t>Сбор данных и их предварительная обработка</w:t>
-      </w:r>
-    </w:p>
-    <w:p>
-      <w:pPr>
-        <w:pStyle w:val="ListParagraph"/>
-        <w:rPr>
-          <w:rFonts w:ascii="Times New Roman" w:hAnsi="Times New Roman" w:cs="Times New Roman"/>
-          <w:b/>
-          <w:bCs/>
-          <w:color w:val="000000" w:themeColor="text1"/>
-          <w:sz w:val="28"/>
-          <w:szCs w:val="28"/>
-        </w:rPr>
-      </w:pPr>
-    </w:p>
-    <w:p>
-      <w:pPr>
-        <w:pStyle w:val="ListParagraph"/>
-        <w:numPr>
-          <w:ilvl w:val="1"/>
-          <w:numId w:val="5"/>
-        </w:numPr>
-        <w:jc w:val="center"/>
-        <w:rPr>
-          <w:rFonts w:ascii="Times New Roman" w:hAnsi="Times New Roman" w:cs="Times New Roman"/>
-          <w:b/>
-          <w:bCs/>
-          <w:color w:val="000000" w:themeColor="text1"/>
-          <w:sz w:val="28"/>
-          <w:szCs w:val="28"/>
-        </w:rPr>
-      </w:pPr>
-      <w:r>
-        <w:rPr>
-          <w:rFonts w:ascii="Times New Roman" w:hAnsi="Times New Roman" w:cs="Times New Roman"/>
-          <w:b/>
-          <w:bCs/>
-          <w:color w:val="000000" w:themeColor="text1"/>
-          <w:sz w:val="28"/>
-          <w:szCs w:val="28"/>
-        </w:rPr>
-        <w:t>Входные данные</w:t>
-      </w:r>
-    </w:p>
-    <w:p>
-      <w:pPr>
-        <w:pStyle w:val="ListParagraph"/>
-        <w:ind w:left="780"/>
-        <w:rPr>
-          <w:rFonts w:ascii="Times New Roman" w:hAnsi="Times New Roman" w:cs="Times New Roman"/>
-          <w:b/>
-          <w:bCs/>
-          <w:color w:val="000000" w:themeColor="text1"/>
-          <w:sz w:val="28"/>
-          <w:szCs w:val="28"/>
-        </w:rPr>
       </w:pPr>
     </w:p>
     <w:p>
@@ -891,14 +462,14 @@
         <w:ind w:firstLine="720"/>
         <w:jc w:val="both"/>
         <w:rPr>
-          <w:rFonts w:ascii="Times New Roman" w:hAnsi="Times New Roman" w:cs="Times New Roman"/>
-        </w:rPr>
-      </w:pPr>
-      <w:r>
-        <w:rPr>
-          <w:rFonts w:ascii="Times New Roman" w:hAnsi="Times New Roman" w:cs="Times New Roman"/>
-        </w:rPr>
-        <w:t>Наборы снимков поля: Вы имеете D наборов данных, каждый из которых представляет собой последовательность временных снимков поля при различных параметрах системы. Каждый набор может быть, например, результатом моделирования или измерений при определённых условиях.</w:t>
+          <w:lang w:val="ru-RU"/>
+        </w:rPr>
+      </w:pPr>
+      <w:r>
+        <w:rPr>
+          <w:lang w:val="ru-RU"/>
+        </w:rPr>
+        <w:t>Реализация метода тензорного оптимального размещения сенсоров может быть обобщена следующим образом:</w:t>
       </w:r>
     </w:p>
     <w:p>
@@ -906,136 +477,57 @@
         <w:ind w:firstLine="720"/>
         <w:jc w:val="both"/>
         <w:rPr>
-          <w:rFonts w:ascii="Times New Roman" w:hAnsi="Times New Roman" w:cs="Times New Roman"/>
-        </w:rPr>
-      </w:pPr>
-    </w:p>
-    <w:p>
-      <w:pPr>
-        <w:pStyle w:val="ListParagraph"/>
-        <w:numPr>
-          <w:ilvl w:val="1"/>
-          <w:numId w:val="5"/>
-        </w:numPr>
-        <w:jc w:val="center"/>
-        <w:rPr>
-          <w:rFonts w:ascii="Times New Roman" w:hAnsi="Times New Roman" w:cs="Times New Roman"/>
-          <w:b/>
-          <w:bCs/>
-          <w:color w:val="000000" w:themeColor="text1"/>
-          <w:sz w:val="28"/>
-          <w:szCs w:val="28"/>
-        </w:rPr>
-      </w:pPr>
-      <w:r>
-        <w:rPr>
-          <w:rFonts w:ascii="Times New Roman" w:hAnsi="Times New Roman" w:cs="Times New Roman"/>
-          <w:b/>
-          <w:bCs/>
-          <w:color w:val="000000" w:themeColor="text1"/>
-          <w:sz w:val="28"/>
-          <w:szCs w:val="28"/>
-        </w:rPr>
-        <w:t>Формирование тензоров данных</w:t>
-      </w:r>
-    </w:p>
-    <w:p>
-      <w:pPr>
-        <w:rPr>
-          <w:rFonts w:ascii="Times New Roman" w:hAnsi="Times New Roman" w:cs="Times New Roman"/>
-          <w:b/>
-          <w:bCs/>
-          <w:color w:val="000000" w:themeColor="text1"/>
-          <w:sz w:val="28"/>
-          <w:szCs w:val="28"/>
-        </w:rPr>
-      </w:pPr>
-    </w:p>
-    <w:p>
-      <w:pPr>
-        <w:jc w:val="both"/>
-        <w:rPr>
-          <w:rFonts w:ascii="Times New Roman" w:eastAsia="Times New Roman" w:hAnsi="Times New Roman" w:cs="Times New Roman"/>
-          <w:kern w:val="0"/>
-          <w14:ligatures w14:val="none"/>
-        </w:rPr>
-      </w:pPr>
-      <w:r>
-        <w:rPr>
-          <w:rFonts w:ascii="Times New Roman" w:eastAsia="Times New Roman" w:hAnsi="Times New Roman" w:cs="Times New Roman"/>
-          <w:kern w:val="0"/>
-          <w14:ligatures w14:val="none"/>
-        </w:rPr>
-        <w:t xml:space="preserve">Для каждого набора данных </w:t>
+          <w:lang w:val="ru-RU"/>
+        </w:rPr>
+      </w:pPr>
+      <w:r>
+        <w:rPr>
+          <w:b/>
+          <w:bCs/>
+          <w:lang w:val="ru-RU"/>
+        </w:rPr>
+        <w:t>Шаг 1.</w:t>
+      </w:r>
+      <w:r>
+        <w:rPr>
+          <w:lang w:val="ru-RU"/>
+        </w:rPr>
+        <w:t xml:space="preserve"> Преобраз</w:t>
+      </w:r>
+      <w:r>
+        <w:rPr>
+          <w:lang w:val="ru-RU"/>
+        </w:rPr>
+        <w:t>овать</w:t>
+      </w:r>
+      <w:r>
+        <w:rPr>
+          <w:lang w:val="ru-RU"/>
+        </w:rPr>
+        <w:t xml:space="preserve"> собранные </w:t>
       </w:r>
       <m:oMath>
         <m:r>
           <w:rPr>
-            <w:rFonts w:ascii="Cambria Math" w:eastAsia="Times New Roman" w:hAnsi="Cambria Math" w:cs="Times New Roman"/>
-            <w:kern w:val="0"/>
-            <w:lang w:val="en-US"/>
-            <w14:ligatures w14:val="none"/>
-          </w:rPr>
-          <m:t>d</m:t>
-        </m:r>
-        <m:r>
-          <w:rPr>
-            <w:rFonts w:ascii="Cambria Math" w:eastAsia="Times New Roman" w:hAnsi="Cambria Math" w:cs="Times New Roman"/>
-            <w:kern w:val="0"/>
-            <w14:ligatures w14:val="none"/>
-          </w:rPr>
-          <m:t>=1,2,…,</m:t>
-        </m:r>
-        <m:r>
-          <w:rPr>
-            <w:rFonts w:ascii="Cambria Math" w:eastAsia="Times New Roman" w:hAnsi="Cambria Math" w:cs="Times New Roman"/>
-            <w:kern w:val="0"/>
-            <w:lang w:val="en-US"/>
-            <w14:ligatures w14:val="none"/>
+            <w:rFonts w:ascii="Cambria Math" w:hAnsi="Cambria Math"/>
           </w:rPr>
           <m:t>D</m:t>
         </m:r>
       </m:oMath>
       <w:r>
         <w:rPr>
-          <w:rFonts w:ascii="Times New Roman" w:eastAsia="Times New Roman" w:hAnsi="Times New Roman" w:cs="Times New Roman"/>
-          <w:kern w:val="0"/>
-          <w14:ligatures w14:val="none"/>
-        </w:rPr>
-        <w:t>:</w:t>
-      </w:r>
-    </w:p>
-    <w:p>
-      <w:pPr>
-        <w:numPr>
-          <w:ilvl w:val="0"/>
-          <w:numId w:val="6"/>
-        </w:numPr>
-        <w:jc w:val="both"/>
-        <w:rPr>
-          <w:rFonts w:ascii="Times New Roman" w:eastAsia="Times New Roman" w:hAnsi="Times New Roman" w:cs="Times New Roman"/>
-          <w:kern w:val="0"/>
-          <w14:ligatures w14:val="none"/>
-        </w:rPr>
-      </w:pPr>
-      <w:r>
-        <w:rPr>
-          <w:rFonts w:ascii="Times New Roman" w:eastAsia="Times New Roman" w:hAnsi="Times New Roman" w:cs="Times New Roman"/>
-          <w:kern w:val="0"/>
-          <w14:ligatures w14:val="none"/>
-        </w:rPr>
-        <w:t xml:space="preserve">Тензор </w:t>
+          <w:lang w:val="ru-RU"/>
+        </w:rPr>
+        <w:t xml:space="preserve"> наборов снимков поля с различными параметрами системы, уложенные вдоль временного измерения, в тензорную форму </w:t>
       </w:r>
       <m:oMath>
         <m:sSub>
           <m:sSubPr>
             <m:ctrlPr>
               <w:rPr>
-                <w:rFonts w:ascii="Cambria Math" w:eastAsia="Times New Roman" w:hAnsi="Cambria Math" w:cs="Times New Roman"/>
+                <w:rFonts w:ascii="Cambria Math" w:hAnsi="Cambria Math"/>
                 <w:i/>
-                <w:kern w:val="0"/>
                 <w:lang w:eastAsia="ru-RU"/>
-                <w14:ligatures w14:val="none"/>
               </w:rPr>
             </m:ctrlPr>
           </m:sSubPr>
@@ -1045,10 +537,8 @@
                 <m:scr m:val="script"/>
               </m:rPr>
               <w:rPr>
-                <w:rFonts w:ascii="Cambria Math" w:eastAsia="Times New Roman" w:hAnsi="Cambria Math" w:cs="Times New Roman"/>
-                <w:kern w:val="0"/>
+                <w:rFonts w:ascii="Cambria Math" w:hAnsi="Cambria Math"/>
                 <w:lang w:eastAsia="ru-RU"/>
-                <w14:ligatures w14:val="none"/>
               </w:rPr>
               <m:t>X</m:t>
             </m:r>
@@ -1056,559 +546,24 @@
           <m:sub>
             <m:r>
               <w:rPr>
-                <w:rFonts w:ascii="Cambria Math" w:eastAsia="Times New Roman" w:hAnsi="Cambria Math" w:cs="Times New Roman"/>
-                <w:kern w:val="0"/>
-                <w:lang w:eastAsia="ru-RU"/>
-                <w14:ligatures w14:val="none"/>
-              </w:rPr>
-              <m:t>d</m:t>
+                <w:rFonts w:ascii="Cambria Math" w:hAnsi="Cambria Math"/>
+              </w:rPr>
+              <m:t>1</m:t>
             </m:r>
           </m:sub>
         </m:sSub>
         <m:r>
           <w:rPr>
-            <w:rFonts w:ascii="Cambria Math" w:eastAsia="Times New Roman" w:hAnsi="Cambria Math" w:cs="Times New Roman"/>
-            <w:kern w:val="0"/>
-            <w:lang w:eastAsia="ru-RU"/>
-            <w14:ligatures w14:val="none"/>
+            <w:rFonts w:ascii="Cambria Math" w:hAnsi="Cambria Math"/>
           </w:rPr>
-          <m:t xml:space="preserve">∈ </m:t>
+          <m:t>,</m:t>
         </m:r>
-        <m:sSup>
-          <m:sSupPr>
-            <m:ctrlPr>
-              <w:rPr>
-                <w:rFonts w:ascii="Cambria Math" w:eastAsia="Times New Roman" w:hAnsi="Cambria Math" w:cs="Times New Roman"/>
-                <w:i/>
-                <w:kern w:val="0"/>
-                <w:lang w:eastAsia="ru-RU"/>
-                <w14:ligatures w14:val="none"/>
-              </w:rPr>
-            </m:ctrlPr>
-          </m:sSupPr>
-          <m:e>
-            <m:r>
-              <m:rPr>
-                <m:scr m:val="double-struck"/>
-              </m:rPr>
-              <w:rPr>
-                <w:rFonts w:ascii="Cambria Math" w:eastAsia="Times New Roman" w:hAnsi="Cambria Math" w:cs="Times New Roman"/>
-                <w:kern w:val="0"/>
-                <w:lang w:eastAsia="ru-RU"/>
-                <w14:ligatures w14:val="none"/>
-              </w:rPr>
-              <m:t>R</m:t>
-            </m:r>
-          </m:e>
-          <m:sup>
-            <m:r>
-              <w:rPr>
-                <w:rFonts w:ascii="Cambria Math" w:eastAsia="Times New Roman" w:hAnsi="Cambria Math" w:cs="Times New Roman"/>
-                <w:kern w:val="0"/>
-                <w:lang w:eastAsia="ru-RU"/>
-                <w14:ligatures w14:val="none"/>
-              </w:rPr>
-              <m:t>I × J × K</m:t>
-            </m:r>
-          </m:sup>
-        </m:sSup>
-      </m:oMath>
-      <w:r>
-        <w:rPr>
-          <w:rFonts w:ascii="Times New Roman" w:eastAsia="Times New Roman" w:hAnsi="Times New Roman" w:cs="Times New Roman"/>
-          <w:kern w:val="0"/>
-          <w14:ligatures w14:val="none"/>
-        </w:rPr>
-        <w:t>:</w:t>
-      </w:r>
-    </w:p>
-    <w:p>
-      <w:pPr>
-        <w:numPr>
-          <w:ilvl w:val="1"/>
-          <w:numId w:val="6"/>
-        </w:numPr>
-        <w:jc w:val="both"/>
-        <w:rPr>
-          <w:rFonts w:ascii="Times New Roman" w:eastAsia="Times New Roman" w:hAnsi="Times New Roman" w:cs="Times New Roman"/>
-          <w:kern w:val="0"/>
-          <w:lang w:val="en-US"/>
-          <w14:ligatures w14:val="none"/>
-        </w:rPr>
-      </w:pPr>
-      <m:oMath>
-        <m:r>
-          <w:rPr>
-            <w:rFonts w:ascii="Cambria Math" w:eastAsia="Times New Roman" w:hAnsi="Cambria Math" w:cs="Times New Roman"/>
-            <w:kern w:val="0"/>
-            <w:lang w:val="en-US"/>
-            <w14:ligatures w14:val="none"/>
-          </w:rPr>
-          <m:t>I</m:t>
-        </m:r>
-      </m:oMath>
-      <w:r>
-        <w:rPr>
-          <w:rFonts w:ascii="Times New Roman" w:eastAsia="Times New Roman" w:hAnsi="Times New Roman" w:cs="Times New Roman"/>
-          <w:kern w:val="0"/>
-          <w14:ligatures w14:val="none"/>
-        </w:rPr>
-        <w:t xml:space="preserve"> — число пространственных точек по первому измерению </w:t>
-      </w:r>
-      <w:r>
-        <w:rPr>
-          <w:rFonts w:ascii="Times New Roman" w:eastAsia="Times New Roman" w:hAnsi="Times New Roman" w:cs="Times New Roman"/>
-          <w:kern w:val="0"/>
-          <w:lang w:val="en-US"/>
-          <w14:ligatures w14:val="none"/>
-        </w:rPr>
-        <w:t>(</w:t>
-      </w:r>
-      <w:proofErr w:type="spellStart"/>
-      <w:r>
-        <w:rPr>
-          <w:rFonts w:ascii="Times New Roman" w:eastAsia="Times New Roman" w:hAnsi="Times New Roman" w:cs="Times New Roman"/>
-          <w:kern w:val="0"/>
-          <w:lang w:val="en-US"/>
-          <w14:ligatures w14:val="none"/>
-        </w:rPr>
-        <w:t>например</w:t>
-      </w:r>
-      <w:proofErr w:type="spellEnd"/>
-      <w:r>
-        <w:rPr>
-          <w:rFonts w:ascii="Times New Roman" w:eastAsia="Times New Roman" w:hAnsi="Times New Roman" w:cs="Times New Roman"/>
-          <w:kern w:val="0"/>
-          <w:lang w:val="en-US"/>
-          <w14:ligatures w14:val="none"/>
-        </w:rPr>
-        <w:t xml:space="preserve">, </w:t>
-      </w:r>
-      <w:proofErr w:type="spellStart"/>
-      <w:r>
-        <w:rPr>
-          <w:rFonts w:ascii="Times New Roman" w:eastAsia="Times New Roman" w:hAnsi="Times New Roman" w:cs="Times New Roman"/>
-          <w:kern w:val="0"/>
-          <w:lang w:val="en-US"/>
-          <w14:ligatures w14:val="none"/>
-        </w:rPr>
-        <w:t>ось</w:t>
-      </w:r>
-      <w:proofErr w:type="spellEnd"/>
-      <w:r>
-        <w:rPr>
-          <w:rFonts w:ascii="Times New Roman" w:eastAsia="Times New Roman" w:hAnsi="Times New Roman" w:cs="Times New Roman"/>
-          <w:kern w:val="0"/>
-          <w:lang w:val="en-US"/>
-          <w14:ligatures w14:val="none"/>
-        </w:rPr>
-        <w:t xml:space="preserve"> </w:t>
-      </w:r>
-      <m:oMath>
-        <m:r>
-          <w:rPr>
-            <w:rFonts w:ascii="Cambria Math" w:eastAsia="Times New Roman" w:hAnsi="Cambria Math" w:cs="Times New Roman"/>
-            <w:kern w:val="0"/>
-            <w:lang w:val="en-US"/>
-            <w14:ligatures w14:val="none"/>
-          </w:rPr>
-          <m:t>x</m:t>
-        </m:r>
-      </m:oMath>
-      <w:r>
-        <w:rPr>
-          <w:rFonts w:ascii="Times New Roman" w:eastAsia="Times New Roman" w:hAnsi="Times New Roman" w:cs="Times New Roman"/>
-          <w:kern w:val="0"/>
-          <w:lang w:val="en-US"/>
-          <w14:ligatures w14:val="none"/>
-        </w:rPr>
-        <w:t>).</w:t>
-      </w:r>
-    </w:p>
-    <w:p>
-      <w:pPr>
-        <w:numPr>
-          <w:ilvl w:val="1"/>
-          <w:numId w:val="6"/>
-        </w:numPr>
-        <w:jc w:val="both"/>
-        <w:rPr>
-          <w:rFonts w:ascii="Times New Roman" w:eastAsia="Times New Roman" w:hAnsi="Times New Roman" w:cs="Times New Roman"/>
-          <w:kern w:val="0"/>
-          <w:lang w:val="en-US"/>
-          <w14:ligatures w14:val="none"/>
-        </w:rPr>
-      </w:pPr>
-      <m:oMath>
-        <m:r>
-          <w:rPr>
-            <w:rFonts w:ascii="Cambria Math" w:eastAsia="Times New Roman" w:hAnsi="Cambria Math" w:cs="Times New Roman"/>
-            <w:kern w:val="0"/>
-            <w:lang w:val="en-US"/>
-            <w14:ligatures w14:val="none"/>
-          </w:rPr>
-          <m:t>J</m:t>
-        </m:r>
-      </m:oMath>
-      <w:r>
-        <w:rPr>
-          <w:rFonts w:ascii="Times New Roman" w:eastAsia="Times New Roman" w:hAnsi="Times New Roman" w:cs="Times New Roman"/>
-          <w:kern w:val="0"/>
-          <w14:ligatures w14:val="none"/>
-        </w:rPr>
-        <w:t xml:space="preserve"> — число пространственных точек по второму измерению </w:t>
-      </w:r>
-      <w:r>
-        <w:rPr>
-          <w:rFonts w:ascii="Times New Roman" w:eastAsia="Times New Roman" w:hAnsi="Times New Roman" w:cs="Times New Roman"/>
-          <w:kern w:val="0"/>
-          <w:lang w:val="en-US"/>
-          <w14:ligatures w14:val="none"/>
-        </w:rPr>
-        <w:t>(</w:t>
-      </w:r>
-      <w:proofErr w:type="spellStart"/>
-      <w:r>
-        <w:rPr>
-          <w:rFonts w:ascii="Times New Roman" w:eastAsia="Times New Roman" w:hAnsi="Times New Roman" w:cs="Times New Roman"/>
-          <w:kern w:val="0"/>
-          <w:lang w:val="en-US"/>
-          <w14:ligatures w14:val="none"/>
-        </w:rPr>
-        <w:t>например</w:t>
-      </w:r>
-      <w:proofErr w:type="spellEnd"/>
-      <w:r>
-        <w:rPr>
-          <w:rFonts w:ascii="Times New Roman" w:eastAsia="Times New Roman" w:hAnsi="Times New Roman" w:cs="Times New Roman"/>
-          <w:kern w:val="0"/>
-          <w:lang w:val="en-US"/>
-          <w14:ligatures w14:val="none"/>
-        </w:rPr>
-        <w:t xml:space="preserve">, </w:t>
-      </w:r>
-      <w:proofErr w:type="spellStart"/>
-      <w:r>
-        <w:rPr>
-          <w:rFonts w:ascii="Times New Roman" w:eastAsia="Times New Roman" w:hAnsi="Times New Roman" w:cs="Times New Roman"/>
-          <w:kern w:val="0"/>
-          <w:lang w:val="en-US"/>
-          <w14:ligatures w14:val="none"/>
-        </w:rPr>
-        <w:t>ось</w:t>
-      </w:r>
-      <w:proofErr w:type="spellEnd"/>
-      <w:r>
-        <w:rPr>
-          <w:rFonts w:ascii="Times New Roman" w:eastAsia="Times New Roman" w:hAnsi="Times New Roman" w:cs="Times New Roman"/>
-          <w:kern w:val="0"/>
-          <w:lang w:val="en-US"/>
-          <w14:ligatures w14:val="none"/>
-        </w:rPr>
-        <w:t xml:space="preserve"> y).</w:t>
-      </w:r>
-    </w:p>
-    <w:p>
-      <w:pPr>
-        <w:numPr>
-          <w:ilvl w:val="1"/>
-          <w:numId w:val="6"/>
-        </w:numPr>
-        <w:jc w:val="both"/>
-        <w:rPr>
-          <w:rFonts w:ascii="Times New Roman" w:eastAsia="Times New Roman" w:hAnsi="Times New Roman" w:cs="Times New Roman"/>
-          <w:kern w:val="0"/>
-          <w14:ligatures w14:val="none"/>
-        </w:rPr>
-      </w:pPr>
-      <w:r>
-        <w:rPr>
-          <w:rFonts w:ascii="Times New Roman" w:eastAsia="Times New Roman" w:hAnsi="Times New Roman" w:cs="Times New Roman"/>
-          <w:kern w:val="0"/>
-          <w:lang w:val="en-US"/>
-          <w14:ligatures w14:val="none"/>
-        </w:rPr>
-        <w:t>K</w:t>
-      </w:r>
-      <w:r>
-        <w:rPr>
-          <w:rFonts w:ascii="Times New Roman" w:eastAsia="Times New Roman" w:hAnsi="Times New Roman" w:cs="Times New Roman"/>
-          <w:kern w:val="0"/>
-          <w14:ligatures w14:val="none"/>
-        </w:rPr>
-        <w:t xml:space="preserve"> — число временных снимков в данном наборе.</w:t>
-      </w:r>
-    </w:p>
-    <w:p>
-      <w:pPr>
-        <w:rPr>
-          <w:rFonts w:ascii="Times New Roman" w:eastAsia="Times New Roman" w:hAnsi="Times New Roman" w:cs="Times New Roman"/>
-          <w:kern w:val="0"/>
-          <w:lang w:val="en-US"/>
-          <w14:ligatures w14:val="none"/>
-        </w:rPr>
-      </w:pPr>
-      <w:proofErr w:type="spellStart"/>
-      <w:r>
-        <w:rPr>
-          <w:rFonts w:ascii="Times New Roman" w:eastAsia="Times New Roman" w:hAnsi="Times New Roman" w:cs="Times New Roman"/>
-          <w:kern w:val="0"/>
-          <w:lang w:val="en-US"/>
-          <w14:ligatures w14:val="none"/>
-        </w:rPr>
-        <w:t>Пример</w:t>
-      </w:r>
-      <w:proofErr w:type="spellEnd"/>
-      <w:r>
-        <w:rPr>
-          <w:rFonts w:ascii="Times New Roman" w:eastAsia="Times New Roman" w:hAnsi="Times New Roman" w:cs="Times New Roman"/>
-          <w:kern w:val="0"/>
-          <w:lang w:val="en-US"/>
-          <w14:ligatures w14:val="none"/>
-        </w:rPr>
-        <w:t>:</w:t>
-      </w:r>
-    </w:p>
-    <w:p>
-      <w:pPr>
-        <w:numPr>
-          <w:ilvl w:val="0"/>
-          <w:numId w:val="7"/>
-        </w:numPr>
-        <w:rPr>
-          <w:rFonts w:ascii="Times New Roman" w:eastAsia="Times New Roman" w:hAnsi="Times New Roman" w:cs="Times New Roman"/>
-          <w:kern w:val="0"/>
-          <w14:ligatures w14:val="none"/>
-        </w:rPr>
-      </w:pPr>
-      <w:r>
-        <w:rPr>
-          <w:rFonts w:ascii="Times New Roman" w:eastAsia="Times New Roman" w:hAnsi="Times New Roman" w:cs="Times New Roman"/>
-          <w:kern w:val="0"/>
-          <w14:ligatures w14:val="none"/>
-        </w:rPr>
-        <w:t>Если у вас есть данные в виде набора изображений размером 100×</w:t>
-      </w:r>
-      <w:r>
-        <w:rPr>
-          <w:rFonts w:ascii="Times New Roman" w:eastAsia="Times New Roman" w:hAnsi="Times New Roman" w:cs="Times New Roman"/>
-          <w:kern w:val="0"/>
-          <w14:ligatures w14:val="none"/>
-        </w:rPr>
-        <w:t xml:space="preserve">100 </w:t>
-      </w:r>
-      <w:r>
-        <w:rPr>
-          <w:rFonts w:ascii="Times New Roman" w:eastAsia="Times New Roman" w:hAnsi="Times New Roman" w:cs="Times New Roman"/>
-          <w:kern w:val="0"/>
-          <w14:ligatures w14:val="none"/>
-        </w:rPr>
-        <w:t xml:space="preserve">пикселей, снятых в течение 50 временных шагов, то </w:t>
-      </w:r>
-      <m:oMath>
-        <m:r>
-          <w:rPr>
-            <w:rFonts w:ascii="Cambria Math" w:eastAsia="Times New Roman" w:hAnsi="Cambria Math" w:cs="Times New Roman"/>
-            <w:kern w:val="0"/>
-            <w:lang w:val="en-US"/>
-            <w14:ligatures w14:val="none"/>
-          </w:rPr>
-          <m:t>I</m:t>
-        </m:r>
-        <m:r>
-          <w:rPr>
-            <w:rFonts w:ascii="Cambria Math" w:eastAsia="Times New Roman" w:hAnsi="Cambria Math" w:cs="Times New Roman"/>
-            <w:kern w:val="0"/>
-            <w14:ligatures w14:val="none"/>
-          </w:rPr>
-          <m:t>=100</m:t>
-        </m:r>
-      </m:oMath>
-      <w:r>
-        <w:rPr>
-          <w:rFonts w:ascii="Times New Roman" w:eastAsia="Times New Roman" w:hAnsi="Times New Roman" w:cs="Times New Roman"/>
-          <w:kern w:val="0"/>
-          <w14:ligatures w14:val="none"/>
-        </w:rPr>
-        <w:t xml:space="preserve">, </w:t>
-      </w:r>
-      <w:r>
-        <w:rPr>
-          <w:rFonts w:ascii="Times New Roman" w:eastAsia="Times New Roman" w:hAnsi="Times New Roman" w:cs="Times New Roman"/>
-          <w:kern w:val="0"/>
-          <w:lang w:val="en-US"/>
-          <w14:ligatures w14:val="none"/>
-        </w:rPr>
-        <w:t>J</w:t>
-      </w:r>
-      <m:oMath>
-        <m:r>
-          <w:rPr>
-            <w:rFonts w:ascii="Cambria Math" w:eastAsia="Times New Roman" w:hAnsi="Cambria Math" w:cs="Times New Roman"/>
-            <w:kern w:val="0"/>
-            <w14:ligatures w14:val="none"/>
-          </w:rPr>
-          <m:t>=100</m:t>
-        </m:r>
-      </m:oMath>
-      <w:r>
-        <w:rPr>
-          <w:rFonts w:ascii="Times New Roman" w:eastAsia="Times New Roman" w:hAnsi="Times New Roman" w:cs="Times New Roman"/>
-          <w:kern w:val="0"/>
-          <w14:ligatures w14:val="none"/>
-        </w:rPr>
-        <w:t xml:space="preserve">, </w:t>
-      </w:r>
-      <m:oMath>
-        <m:r>
-          <w:rPr>
-            <w:rFonts w:ascii="Cambria Math" w:eastAsia="Times New Roman" w:hAnsi="Cambria Math" w:cs="Times New Roman"/>
-            <w:kern w:val="0"/>
-            <w:lang w:val="en-US"/>
-            <w14:ligatures w14:val="none"/>
-          </w:rPr>
-          <m:t>K</m:t>
-        </m:r>
-        <m:r>
-          <w:rPr>
-            <w:rFonts w:ascii="Cambria Math" w:eastAsia="Times New Roman" w:hAnsi="Cambria Math" w:cs="Times New Roman"/>
-            <w:kern w:val="0"/>
-            <w14:ligatures w14:val="none"/>
-          </w:rPr>
-          <m:t>=50</m:t>
-        </m:r>
-      </m:oMath>
-      <w:r>
-        <w:rPr>
-          <w:rFonts w:ascii="Times New Roman" w:eastAsia="Times New Roman" w:hAnsi="Times New Roman" w:cs="Times New Roman"/>
-          <w:kern w:val="0"/>
-          <w14:ligatures w14:val="none"/>
-        </w:rPr>
-        <w:t>.</w:t>
-      </w:r>
-    </w:p>
-    <w:p>
-      <w:pPr>
-        <w:jc w:val="both"/>
-        <w:rPr>
-          <w:rFonts w:ascii="Times New Roman" w:eastAsia="Times New Roman" w:hAnsi="Times New Roman" w:cs="Times New Roman"/>
-          <w:kern w:val="0"/>
-          <w14:ligatures w14:val="none"/>
-        </w:rPr>
-      </w:pPr>
-    </w:p>
-    <w:p>
-      <w:pPr>
-        <w:pStyle w:val="ListParagraph"/>
-        <w:numPr>
-          <w:ilvl w:val="0"/>
-          <w:numId w:val="5"/>
-        </w:numPr>
-        <w:jc w:val="center"/>
-        <w:rPr>
-          <w:rFonts w:ascii="Times New Roman" w:hAnsi="Times New Roman" w:cs="Times New Roman"/>
-          <w:b/>
-          <w:bCs/>
-          <w:color w:val="000000" w:themeColor="text1"/>
-          <w:sz w:val="28"/>
-          <w:szCs w:val="28"/>
-        </w:rPr>
-      </w:pPr>
-      <w:r>
-        <w:rPr>
-          <w:rFonts w:ascii="Times New Roman" w:hAnsi="Times New Roman" w:cs="Times New Roman"/>
-          <w:b/>
-          <w:bCs/>
-          <w:color w:val="000000" w:themeColor="text1"/>
-          <w:sz w:val="28"/>
-          <w:szCs w:val="28"/>
-        </w:rPr>
-        <w:t>Тензорное модальное разложение (TBMD) с помощью HOSVD (Алгоритм 1)</w:t>
-      </w:r>
-    </w:p>
-    <w:p>
-      <w:pPr>
-        <w:pStyle w:val="ListParagraph"/>
-        <w:rPr>
-          <w:rFonts w:ascii="Times New Roman" w:hAnsi="Times New Roman" w:cs="Times New Roman"/>
-          <w:b/>
-          <w:bCs/>
-          <w:color w:val="000000" w:themeColor="text1"/>
-          <w:sz w:val="28"/>
-          <w:szCs w:val="28"/>
-        </w:rPr>
-      </w:pPr>
-    </w:p>
-    <w:p>
-      <w:pPr>
-        <w:pStyle w:val="ListParagraph"/>
-        <w:numPr>
-          <w:ilvl w:val="1"/>
-          <w:numId w:val="5"/>
-        </w:numPr>
-        <w:jc w:val="center"/>
-        <w:rPr>
-          <w:rFonts w:ascii="Times New Roman" w:hAnsi="Times New Roman" w:cs="Times New Roman"/>
-          <w:b/>
-          <w:bCs/>
-          <w:color w:val="000000" w:themeColor="text1"/>
-          <w:sz w:val="28"/>
-          <w:szCs w:val="28"/>
-        </w:rPr>
-      </w:pPr>
-      <w:r>
-        <w:rPr>
-          <w:rFonts w:ascii="Times New Roman" w:hAnsi="Times New Roman" w:cs="Times New Roman"/>
-          <w:b/>
-          <w:bCs/>
-          <w:color w:val="000000" w:themeColor="text1"/>
-          <w:sz w:val="28"/>
-          <w:szCs w:val="28"/>
-        </w:rPr>
-        <w:t>Цель</w:t>
-      </w:r>
-    </w:p>
-    <w:p>
-      <w:pPr>
-        <w:ind w:left="360"/>
-        <w:rPr>
-          <w:rFonts w:ascii="Times New Roman" w:hAnsi="Times New Roman" w:cs="Times New Roman"/>
-          <w:b/>
-          <w:bCs/>
-          <w:color w:val="000000" w:themeColor="text1"/>
-          <w:sz w:val="28"/>
-          <w:szCs w:val="28"/>
-        </w:rPr>
-      </w:pPr>
-    </w:p>
-    <w:p>
-      <w:pPr>
-        <w:ind w:firstLine="720"/>
-        <w:jc w:val="both"/>
-        <w:rPr>
-          <w:rFonts w:ascii="Times New Roman" w:eastAsia="Times New Roman" w:hAnsi="Times New Roman" w:cs="Times New Roman"/>
-          <w:kern w:val="0"/>
-          <w14:ligatures w14:val="none"/>
-        </w:rPr>
-      </w:pPr>
-      <w:r>
-        <w:rPr>
-          <w:rFonts w:ascii="Times New Roman" w:eastAsia="Times New Roman" w:hAnsi="Times New Roman" w:cs="Times New Roman"/>
-          <w:kern w:val="0"/>
-          <w14:ligatures w14:val="none"/>
-        </w:rPr>
-        <w:t xml:space="preserve">Для каждого тензора </w:t>
-      </w:r>
-      <m:oMath>
         <m:sSub>
           <m:sSubPr>
             <m:ctrlPr>
               <w:rPr>
-                <w:rFonts w:ascii="Cambria Math" w:eastAsia="Times New Roman" w:hAnsi="Cambria Math" w:cs="Times New Roman"/>
+                <w:rFonts w:ascii="Cambria Math" w:hAnsi="Cambria Math"/>
                 <w:i/>
-                <w:kern w:val="0"/>
-                <w:lang w:eastAsia="ru-RU"/>
-                <w14:ligatures w14:val="none"/>
               </w:rPr>
             </m:ctrlPr>
           </m:sSubPr>
@@ -1618,10 +573,8 @@
                 <m:scr m:val="script"/>
               </m:rPr>
               <w:rPr>
-                <w:rFonts w:ascii="Cambria Math" w:eastAsia="Times New Roman" w:hAnsi="Cambria Math" w:cs="Times New Roman"/>
-                <w:kern w:val="0"/>
+                <w:rFonts w:ascii="Cambria Math" w:hAnsi="Cambria Math"/>
                 <w:lang w:eastAsia="ru-RU"/>
-                <w14:ligatures w14:val="none"/>
               </w:rPr>
               <m:t>X</m:t>
             </m:r>
@@ -1629,51 +582,37 @@
           <m:sub>
             <m:r>
               <w:rPr>
-                <w:rFonts w:ascii="Cambria Math" w:eastAsia="Times New Roman" w:hAnsi="Cambria Math" w:cs="Times New Roman"/>
-                <w:kern w:val="0"/>
-                <w:lang w:eastAsia="ru-RU"/>
-                <w14:ligatures w14:val="none"/>
-              </w:rPr>
-              <m:t>d</m:t>
+                <w:rFonts w:ascii="Cambria Math" w:hAnsi="Cambria Math"/>
+              </w:rPr>
+              <m:t>2</m:t>
             </m:r>
           </m:sub>
         </m:sSub>
-      </m:oMath>
-      <w:r>
-        <w:rPr>
-          <w:rFonts w:ascii="Times New Roman" w:eastAsia="Times New Roman" w:hAnsi="Times New Roman" w:cs="Times New Roman"/>
-          <w:kern w:val="0"/>
-          <w14:ligatures w14:val="none"/>
-        </w:rPr>
-        <w:t xml:space="preserve">​ выполнить разложение Такера с помощью </w:t>
-      </w:r>
-      <w:r>
-        <w:rPr>
-          <w:rFonts w:ascii="Times New Roman" w:eastAsia="Times New Roman" w:hAnsi="Times New Roman" w:cs="Times New Roman"/>
-          <w:kern w:val="0"/>
-          <w:lang w:val="en-US"/>
-          <w14:ligatures w14:val="none"/>
-        </w:rPr>
-        <w:t>HOSVD</w:t>
-      </w:r>
-      <w:r>
-        <w:rPr>
-          <w:rFonts w:ascii="Times New Roman" w:eastAsia="Times New Roman" w:hAnsi="Times New Roman" w:cs="Times New Roman"/>
-          <w:kern w:val="0"/>
-          <w14:ligatures w14:val="none"/>
-        </w:rPr>
-        <w:t xml:space="preserve">, чтобы получить модальные тензоры </w:t>
-      </w:r>
-      <m:oMath>
+        <m:r>
+          <w:rPr>
+            <w:rFonts w:ascii="Cambria Math" w:hAnsi="Cambria Math"/>
+          </w:rPr>
+          <m:t xml:space="preserve">, </m:t>
+        </m:r>
+        <m:r>
+          <w:rPr>
+            <w:rFonts w:ascii="Cambria Math" w:hAnsi="Cambria Math"/>
+          </w:rPr>
+          <m:t>…</m:t>
+        </m:r>
+        <m:r>
+          <w:rPr>
+            <w:rFonts w:ascii="Cambria Math" w:hAnsi="Cambria Math"/>
+          </w:rPr>
+          <m:t>,</m:t>
+        </m:r>
         <m:sSub>
           <m:sSubPr>
             <m:ctrlPr>
               <w:rPr>
-                <w:rFonts w:ascii="Cambria Math" w:eastAsia="Times New Roman" w:hAnsi="Cambria Math" w:cs="Times New Roman"/>
+                <w:rFonts w:ascii="Cambria Math" w:hAnsi="Cambria Math"/>
                 <w:i/>
-                <w:kern w:val="0"/>
                 <w:lang w:eastAsia="ru-RU"/>
-                <w14:ligatures w14:val="none"/>
               </w:rPr>
             </m:ctrlPr>
           </m:sSubPr>
@@ -1683,10 +622,237 @@
                 <m:scr m:val="script"/>
               </m:rPr>
               <w:rPr>
-                <w:rFonts w:ascii="Cambria Math" w:eastAsia="Times New Roman" w:hAnsi="Cambria Math" w:cs="Times New Roman"/>
-                <w:kern w:val="0"/>
+                <w:rFonts w:ascii="Cambria Math" w:hAnsi="Cambria Math"/>
                 <w:lang w:eastAsia="ru-RU"/>
-                <w14:ligatures w14:val="none"/>
+              </w:rPr>
+              <m:t>X</m:t>
+            </m:r>
+          </m:e>
+          <m:sub>
+            <m:r>
+              <w:rPr>
+                <w:rFonts w:ascii="Cambria Math" w:hAnsi="Cambria Math"/>
+                <w:lang w:eastAsia="ru-RU"/>
+              </w:rPr>
+              <m:t>D</m:t>
+            </m:r>
+          </m:sub>
+        </m:sSub>
+      </m:oMath>
+      <w:r>
+        <w:rPr>
+          <w:lang w:val="ru-RU"/>
+        </w:rPr>
+        <w:t>.</w:t>
+      </w:r>
+    </w:p>
+    <w:p>
+      <w:pPr>
+        <w:ind w:firstLine="720"/>
+        <w:jc w:val="both"/>
+        <w:rPr>
+          <w:lang w:val="ru-RU"/>
+        </w:rPr>
+      </w:pPr>
+      <w:proofErr w:type="spellStart"/>
+      <w:r>
+        <w:rPr>
+          <w:b/>
+          <w:bCs/>
+        </w:rPr>
+        <w:t>Шаг</w:t>
+      </w:r>
+      <w:proofErr w:type="spellEnd"/>
+      <w:r>
+        <w:rPr>
+          <w:b/>
+          <w:bCs/>
+        </w:rPr>
+        <w:t xml:space="preserve"> 2.</w:t>
+      </w:r>
+      <w:r>
+        <w:t xml:space="preserve"> </w:t>
+      </w:r>
+      <w:r>
+        <w:rPr>
+          <w:lang w:val="ru-RU"/>
+        </w:rPr>
+        <w:t>Примени</w:t>
+      </w:r>
+      <w:r>
+        <w:t>ть</w:t>
+      </w:r>
+      <w:r>
+        <w:rPr>
+          <w:lang w:val="ru-RU"/>
+        </w:rPr>
+        <w:t xml:space="preserve"> метод тензорного модального разложения (</w:t>
+      </w:r>
+      <w:r>
+        <w:t>TBMD</w:t>
+      </w:r>
+      <w:r>
+        <w:rPr>
+          <w:lang w:val="ru-RU"/>
+        </w:rPr>
+        <w:t>) к каждому тензору</w:t>
+      </w:r>
+      <w:r>
+        <w:rPr>
+          <w:lang w:val="ru-RU"/>
+        </w:rPr>
+        <w:t xml:space="preserve"> </w:t>
+      </w:r>
+      <m:oMath>
+        <m:sSub>
+          <m:sSubPr>
+            <m:ctrlPr>
+              <w:rPr>
+                <w:rFonts w:ascii="Cambria Math" w:hAnsi="Cambria Math"/>
+                <w:i/>
+                <w:lang w:eastAsia="ru-RU"/>
+              </w:rPr>
+            </m:ctrlPr>
+          </m:sSubPr>
+          <m:e>
+            <m:r>
+              <m:rPr>
+                <m:scr m:val="script"/>
+              </m:rPr>
+              <w:rPr>
+                <w:rFonts w:ascii="Cambria Math" w:hAnsi="Cambria Math"/>
+                <w:lang w:eastAsia="ru-RU"/>
+              </w:rPr>
+              <m:t>X</m:t>
+            </m:r>
+          </m:e>
+          <m:sub>
+            <m:r>
+              <w:rPr>
+                <w:rFonts w:ascii="Cambria Math" w:hAnsi="Cambria Math"/>
+              </w:rPr>
+              <m:t>1</m:t>
+            </m:r>
+          </m:sub>
+        </m:sSub>
+        <m:r>
+          <w:rPr>
+            <w:rFonts w:ascii="Cambria Math" w:hAnsi="Cambria Math"/>
+          </w:rPr>
+          <m:t>,</m:t>
+        </m:r>
+        <m:sSub>
+          <m:sSubPr>
+            <m:ctrlPr>
+              <w:rPr>
+                <w:rFonts w:ascii="Cambria Math" w:hAnsi="Cambria Math"/>
+                <w:i/>
+              </w:rPr>
+            </m:ctrlPr>
+          </m:sSubPr>
+          <m:e>
+            <m:r>
+              <m:rPr>
+                <m:scr m:val="script"/>
+              </m:rPr>
+              <w:rPr>
+                <w:rFonts w:ascii="Cambria Math" w:hAnsi="Cambria Math"/>
+                <w:lang w:eastAsia="ru-RU"/>
+              </w:rPr>
+              <m:t>X</m:t>
+            </m:r>
+          </m:e>
+          <m:sub>
+            <m:r>
+              <w:rPr>
+                <w:rFonts w:ascii="Cambria Math" w:hAnsi="Cambria Math"/>
+              </w:rPr>
+              <m:t>2</m:t>
+            </m:r>
+          </m:sub>
+        </m:sSub>
+        <m:r>
+          <w:rPr>
+            <w:rFonts w:ascii="Cambria Math" w:hAnsi="Cambria Math"/>
+          </w:rPr>
+          <m:t xml:space="preserve">, </m:t>
+        </m:r>
+        <m:r>
+          <w:rPr>
+            <w:rFonts w:ascii="Cambria Math" w:hAnsi="Cambria Math"/>
+          </w:rPr>
+          <m:t>…</m:t>
+        </m:r>
+        <m:r>
+          <w:rPr>
+            <w:rFonts w:ascii="Cambria Math" w:hAnsi="Cambria Math"/>
+          </w:rPr>
+          <m:t>,</m:t>
+        </m:r>
+        <m:sSub>
+          <m:sSubPr>
+            <m:ctrlPr>
+              <w:rPr>
+                <w:rFonts w:ascii="Cambria Math" w:hAnsi="Cambria Math"/>
+                <w:i/>
+                <w:lang w:eastAsia="ru-RU"/>
+              </w:rPr>
+            </m:ctrlPr>
+          </m:sSubPr>
+          <m:e>
+            <m:r>
+              <m:rPr>
+                <m:scr m:val="script"/>
+              </m:rPr>
+              <w:rPr>
+                <w:rFonts w:ascii="Cambria Math" w:hAnsi="Cambria Math"/>
+                <w:lang w:eastAsia="ru-RU"/>
+              </w:rPr>
+              <m:t>X</m:t>
+            </m:r>
+          </m:e>
+          <m:sub>
+            <m:r>
+              <w:rPr>
+                <w:rFonts w:ascii="Cambria Math" w:hAnsi="Cambria Math"/>
+                <w:lang w:eastAsia="ru-RU"/>
+              </w:rPr>
+              <m:t>D</m:t>
+            </m:r>
+          </m:sub>
+        </m:sSub>
+      </m:oMath>
+      <w:r>
+        <w:rPr>
+          <w:lang w:val="ru-RU" w:eastAsia="ru-RU"/>
+        </w:rPr>
+        <w:t xml:space="preserve">, </w:t>
+      </w:r>
+      <w:r>
+        <w:rPr>
+          <w:lang w:val="ru-RU"/>
+        </w:rPr>
+        <w:t xml:space="preserve">что приведёт к получению модальных тензоров </w:t>
+      </w:r>
+      <m:oMath>
+        <m:sSub>
+          <m:sSubPr>
+            <m:ctrlPr>
+              <w:rPr>
+                <w:rFonts w:ascii="Cambria Math" w:hAnsi="Cambria Math"/>
+                <w:i/>
+                <w:lang w:eastAsia="ru-RU"/>
+              </w:rPr>
+            </m:ctrlPr>
+          </m:sSubPr>
+          <m:e>
+            <m:r>
+              <m:rPr>
+                <m:scr m:val="script"/>
+              </m:rPr>
+              <w:rPr>
+                <w:rFonts w:ascii="Cambria Math" w:hAnsi="Cambria Math"/>
+                <w:lang w:eastAsia="ru-RU"/>
               </w:rPr>
               <m:t>M</m:t>
             </m:r>
@@ -1694,23 +860,104 @@
           <m:sub>
             <m:r>
               <w:rPr>
-                <w:rFonts w:ascii="Cambria Math" w:eastAsia="Times New Roman" w:hAnsi="Cambria Math" w:cs="Times New Roman"/>
-                <w:kern w:val="0"/>
+                <w:rFonts w:ascii="Cambria Math" w:hAnsi="Cambria Math"/>
+              </w:rPr>
+              <m:t>1</m:t>
+            </m:r>
+          </m:sub>
+        </m:sSub>
+        <m:r>
+          <w:rPr>
+            <w:rFonts w:ascii="Cambria Math" w:hAnsi="Cambria Math"/>
+          </w:rPr>
+          <m:t>,</m:t>
+        </m:r>
+        <m:sSub>
+          <m:sSubPr>
+            <m:ctrlPr>
+              <w:rPr>
+                <w:rFonts w:ascii="Cambria Math" w:hAnsi="Cambria Math"/>
+                <w:i/>
+              </w:rPr>
+            </m:ctrlPr>
+          </m:sSubPr>
+          <m:e>
+            <m:r>
+              <m:rPr>
+                <m:scr m:val="script"/>
+              </m:rPr>
+              <w:rPr>
+                <w:rFonts w:ascii="Cambria Math" w:hAnsi="Cambria Math"/>
                 <w:lang w:eastAsia="ru-RU"/>
-                <w14:ligatures w14:val="none"/>
-              </w:rPr>
-              <m:t>d</m:t>
+              </w:rPr>
+              <m:t>M</m:t>
+            </m:r>
+          </m:e>
+          <m:sub>
+            <m:r>
+              <w:rPr>
+                <w:rFonts w:ascii="Cambria Math" w:hAnsi="Cambria Math"/>
+              </w:rPr>
+              <m:t>2</m:t>
+            </m:r>
+          </m:sub>
+        </m:sSub>
+        <m:r>
+          <w:rPr>
+            <w:rFonts w:ascii="Cambria Math" w:hAnsi="Cambria Math"/>
+          </w:rPr>
+          <m:t xml:space="preserve">, </m:t>
+        </m:r>
+        <m:r>
+          <w:rPr>
+            <w:rFonts w:ascii="Cambria Math" w:hAnsi="Cambria Math"/>
+          </w:rPr>
+          <m:t>…</m:t>
+        </m:r>
+        <m:r>
+          <w:rPr>
+            <w:rFonts w:ascii="Cambria Math" w:hAnsi="Cambria Math"/>
+          </w:rPr>
+          <m:t>,</m:t>
+        </m:r>
+        <m:sSub>
+          <m:sSubPr>
+            <m:ctrlPr>
+              <w:rPr>
+                <w:rFonts w:ascii="Cambria Math" w:hAnsi="Cambria Math"/>
+                <w:i/>
+                <w:lang w:eastAsia="ru-RU"/>
+              </w:rPr>
+            </m:ctrlPr>
+          </m:sSubPr>
+          <m:e>
+            <m:r>
+              <m:rPr>
+                <m:scr m:val="script"/>
+              </m:rPr>
+              <w:rPr>
+                <w:rFonts w:ascii="Cambria Math" w:hAnsi="Cambria Math"/>
+                <w:lang w:eastAsia="ru-RU"/>
+              </w:rPr>
+              <m:t>M</m:t>
+            </m:r>
+          </m:e>
+          <m:sub>
+            <m:r>
+              <w:rPr>
+                <w:rFonts w:ascii="Cambria Math" w:hAnsi="Cambria Math"/>
+                <w:lang w:eastAsia="ru-RU"/>
+              </w:rPr>
+              <m:t>D</m:t>
             </m:r>
           </m:sub>
         </m:sSub>
       </m:oMath>
       <w:r>
         <w:rPr>
-          <w:rFonts w:ascii="Times New Roman" w:eastAsia="Times New Roman" w:hAnsi="Times New Roman" w:cs="Times New Roman"/>
-          <w:kern w:val="0"/>
-          <w14:ligatures w14:val="none"/>
-        </w:rPr>
-        <w:t>​, которые содержат основные пространственные и временные особенности данных.</w:t>
+          <w:lang w:val="ru-RU"/>
+        </w:rPr>
+        <w:t>.</w:t>
       </w:r>
     </w:p>
     <w:p>
@@ -1718,9 +965,1216 @@
         <w:ind w:firstLine="720"/>
         <w:jc w:val="both"/>
         <w:rPr>
-          <w:rFonts w:ascii="Times New Roman" w:eastAsia="Times New Roman" w:hAnsi="Times New Roman" w:cs="Times New Roman"/>
-          <w:kern w:val="0"/>
-          <w14:ligatures w14:val="none"/>
+          <w:lang w:val="ru-RU"/>
+        </w:rPr>
+      </w:pPr>
+      <w:r>
+        <w:rPr>
+          <w:b/>
+          <w:bCs/>
+          <w:lang w:val="ru-RU"/>
+        </w:rPr>
+        <w:t>Шаг 3.</w:t>
+      </w:r>
+      <w:r>
+        <w:rPr>
+          <w:lang w:val="ru-RU"/>
+        </w:rPr>
+        <w:t xml:space="preserve"> Постройте объединённый модальный тензор </w:t>
+      </w:r>
+      <m:oMath>
+        <m:r>
+          <m:rPr>
+            <m:scr m:val="script"/>
+          </m:rPr>
+          <w:rPr>
+            <w:rFonts w:ascii="Cambria Math" w:hAnsi="Cambria Math"/>
+            <w:lang w:eastAsia="ru-RU"/>
+          </w:rPr>
+          <m:t>A</m:t>
+        </m:r>
+      </m:oMath>
+      <w:r>
+        <w:rPr>
+          <w:lang w:val="ru-RU"/>
+        </w:rPr>
+        <w:t xml:space="preserve">, объединив тензоры </w:t>
+      </w:r>
+      <m:oMath>
+        <m:sSub>
+          <m:sSubPr>
+            <m:ctrlPr>
+              <w:rPr>
+                <w:rFonts w:ascii="Cambria Math" w:hAnsi="Cambria Math"/>
+                <w:i/>
+                <w:lang w:eastAsia="ru-RU"/>
+              </w:rPr>
+            </m:ctrlPr>
+          </m:sSubPr>
+          <m:e>
+            <m:r>
+              <m:rPr>
+                <m:scr m:val="script"/>
+              </m:rPr>
+              <w:rPr>
+                <w:rFonts w:ascii="Cambria Math" w:hAnsi="Cambria Math"/>
+                <w:lang w:eastAsia="ru-RU"/>
+              </w:rPr>
+              <m:t>M</m:t>
+            </m:r>
+          </m:e>
+          <m:sub>
+            <m:r>
+              <w:rPr>
+                <w:rFonts w:ascii="Cambria Math" w:hAnsi="Cambria Math"/>
+              </w:rPr>
+              <m:t>1</m:t>
+            </m:r>
+          </m:sub>
+        </m:sSub>
+        <m:r>
+          <w:rPr>
+            <w:rFonts w:ascii="Cambria Math" w:hAnsi="Cambria Math"/>
+          </w:rPr>
+          <m:t>,</m:t>
+        </m:r>
+        <m:sSub>
+          <m:sSubPr>
+            <m:ctrlPr>
+              <w:rPr>
+                <w:rFonts w:ascii="Cambria Math" w:hAnsi="Cambria Math"/>
+                <w:i/>
+              </w:rPr>
+            </m:ctrlPr>
+          </m:sSubPr>
+          <m:e>
+            <m:r>
+              <m:rPr>
+                <m:scr m:val="script"/>
+              </m:rPr>
+              <w:rPr>
+                <w:rFonts w:ascii="Cambria Math" w:hAnsi="Cambria Math"/>
+                <w:lang w:eastAsia="ru-RU"/>
+              </w:rPr>
+              <m:t>M</m:t>
+            </m:r>
+          </m:e>
+          <m:sub>
+            <m:r>
+              <w:rPr>
+                <w:rFonts w:ascii="Cambria Math" w:hAnsi="Cambria Math"/>
+              </w:rPr>
+              <m:t>2</m:t>
+            </m:r>
+          </m:sub>
+        </m:sSub>
+        <m:r>
+          <w:rPr>
+            <w:rFonts w:ascii="Cambria Math" w:hAnsi="Cambria Math"/>
+          </w:rPr>
+          <m:t xml:space="preserve">, </m:t>
+        </m:r>
+        <m:r>
+          <w:rPr>
+            <w:rFonts w:ascii="Cambria Math" w:hAnsi="Cambria Math"/>
+          </w:rPr>
+          <m:t>…</m:t>
+        </m:r>
+        <m:r>
+          <w:rPr>
+            <w:rFonts w:ascii="Cambria Math" w:hAnsi="Cambria Math"/>
+          </w:rPr>
+          <m:t>,</m:t>
+        </m:r>
+        <m:sSub>
+          <m:sSubPr>
+            <m:ctrlPr>
+              <w:rPr>
+                <w:rFonts w:ascii="Cambria Math" w:hAnsi="Cambria Math"/>
+                <w:i/>
+                <w:lang w:eastAsia="ru-RU"/>
+              </w:rPr>
+            </m:ctrlPr>
+          </m:sSubPr>
+          <m:e>
+            <m:r>
+              <m:rPr>
+                <m:scr m:val="script"/>
+              </m:rPr>
+              <w:rPr>
+                <w:rFonts w:ascii="Cambria Math" w:hAnsi="Cambria Math"/>
+                <w:lang w:eastAsia="ru-RU"/>
+              </w:rPr>
+              <m:t>M</m:t>
+            </m:r>
+          </m:e>
+          <m:sub>
+            <m:r>
+              <w:rPr>
+                <w:rFonts w:ascii="Cambria Math" w:hAnsi="Cambria Math"/>
+                <w:lang w:eastAsia="ru-RU"/>
+              </w:rPr>
+              <m:t>D</m:t>
+            </m:r>
+          </m:sub>
+        </m:sSub>
+      </m:oMath>
+      <w:r>
+        <w:rPr>
+          <w:lang w:val="ru-RU"/>
+        </w:rPr>
+        <w:t xml:space="preserve"> вдоль третьего измерения, добавив их к пространственному измерению.</w:t>
+      </w:r>
+    </w:p>
+    <w:p>
+      <w:pPr>
+        <w:ind w:firstLine="720"/>
+        <w:jc w:val="both"/>
+        <w:rPr>
+          <w:lang w:val="ru-RU"/>
+        </w:rPr>
+      </w:pPr>
+      <w:r>
+        <w:rPr>
+          <w:b/>
+          <w:bCs/>
+          <w:lang w:val="ru-RU"/>
+        </w:rPr>
+        <w:t>Шаг 4.</w:t>
+      </w:r>
+      <w:r>
+        <w:rPr>
+          <w:lang w:val="ru-RU"/>
+        </w:rPr>
+        <w:t xml:space="preserve"> Применит</w:t>
+      </w:r>
+      <w:r>
+        <w:t>ь</w:t>
+      </w:r>
+      <w:r>
+        <w:rPr>
+          <w:lang w:val="ru-RU"/>
+        </w:rPr>
+        <w:t xml:space="preserve"> метод тензорной </w:t>
+      </w:r>
+      <w:r>
+        <w:t>QR</w:t>
+      </w:r>
+      <w:r>
+        <w:rPr>
+          <w:lang w:val="ru-RU"/>
+        </w:rPr>
+        <w:t xml:space="preserve">-факторизации к </w:t>
+      </w:r>
+      <m:oMath>
+        <m:r>
+          <m:rPr>
+            <m:scr m:val="script"/>
+          </m:rPr>
+          <w:rPr>
+            <w:rFonts w:ascii="Cambria Math" w:hAnsi="Cambria Math"/>
+            <w:lang w:eastAsia="ru-RU"/>
+          </w:rPr>
+          <m:t>A</m:t>
+        </m:r>
+      </m:oMath>
+      <w:r>
+        <w:t xml:space="preserve"> </w:t>
+      </w:r>
+      <w:r>
+        <w:rPr>
+          <w:lang w:val="ru-RU"/>
+        </w:rPr>
+        <w:t xml:space="preserve">с учётом ограничения, что количество сенсоров равно </w:t>
+      </w:r>
+      <m:oMath>
+        <m:r>
+          <w:rPr>
+            <w:rFonts w:ascii="Cambria Math" w:hAnsi="Cambria Math"/>
+          </w:rPr>
+          <m:t>N</m:t>
+        </m:r>
+      </m:oMath>
+      <w:r>
+        <w:rPr>
+          <w:lang w:val="ru-RU"/>
+        </w:rPr>
+        <w:t xml:space="preserve">, что приведёт к получению матрицы перестановки </w:t>
+      </w:r>
+      <m:oMath>
+        <m:r>
+          <w:rPr>
+            <w:rFonts w:ascii="Cambria Math" w:hAnsi="Cambria Math"/>
+          </w:rPr>
+          <m:t>P</m:t>
+        </m:r>
+      </m:oMath>
+      <w:r>
+        <w:rPr>
+          <w:lang w:val="ru-RU"/>
+        </w:rPr>
+        <w:t>.</w:t>
+      </w:r>
+    </w:p>
+    <w:p>
+      <w:pPr>
+        <w:ind w:firstLine="720"/>
+        <w:jc w:val="both"/>
+        <w:rPr>
+          <w:lang w:val="ru-RU"/>
+        </w:rPr>
+      </w:pPr>
+      <w:r>
+        <w:rPr>
+          <w:b/>
+          <w:bCs/>
+          <w:lang w:val="ru-RU"/>
+        </w:rPr>
+        <w:t>Шаг 5.</w:t>
+      </w:r>
+      <w:r>
+        <w:rPr>
+          <w:lang w:val="ru-RU"/>
+        </w:rPr>
+        <w:t xml:space="preserve"> Установит</w:t>
+      </w:r>
+      <w:r>
+        <w:t>ь</w:t>
+      </w:r>
+      <w:r>
+        <w:rPr>
+          <w:lang w:val="ru-RU"/>
+        </w:rPr>
+        <w:t xml:space="preserve"> </w:t>
+      </w:r>
+      <w:proofErr w:type="spellStart"/>
+      <w:r>
+        <w:rPr>
+          <w:lang w:val="ru-RU"/>
+        </w:rPr>
+        <w:t>гиперпараметры</w:t>
+      </w:r>
+      <w:proofErr w:type="spellEnd"/>
+      <w:r>
+        <w:rPr>
+          <w:lang w:val="ru-RU"/>
+        </w:rPr>
+        <w:t xml:space="preserve"> метода тензорного </w:t>
+      </w:r>
+      <w:proofErr w:type="spellStart"/>
+      <w:r>
+        <w:rPr>
+          <w:lang w:val="ru-RU"/>
+        </w:rPr>
+        <w:t>компрессивного</w:t>
+      </w:r>
+      <w:proofErr w:type="spellEnd"/>
+      <w:r>
+        <w:rPr>
+          <w:lang w:val="ru-RU"/>
+        </w:rPr>
+        <w:t xml:space="preserve"> измерения и, используя модальный тензор </w:t>
+      </w:r>
+      <m:oMath>
+        <m:r>
+          <m:rPr>
+            <m:scr m:val="script"/>
+          </m:rPr>
+          <w:rPr>
+            <w:rFonts w:ascii="Cambria Math" w:hAnsi="Cambria Math"/>
+            <w:lang w:eastAsia="ru-RU"/>
+          </w:rPr>
+          <m:t>A</m:t>
+        </m:r>
+      </m:oMath>
+      <w:r>
+        <w:rPr>
+          <w:lang w:val="ru-RU"/>
+        </w:rPr>
+        <w:t xml:space="preserve"> и матрицу измерений </w:t>
+      </w:r>
+      <m:oMath>
+        <m:r>
+          <w:rPr>
+            <w:rFonts w:ascii="Cambria Math" w:hAnsi="Cambria Math"/>
+          </w:rPr>
+          <m:t>Y</m:t>
+        </m:r>
+      </m:oMath>
+      <w:r>
+        <w:rPr>
+          <w:lang w:val="ru-RU"/>
+        </w:rPr>
+        <w:t xml:space="preserve"> под оптимизированной матрицей размещения сенсоров </w:t>
+      </w:r>
+      <m:oMath>
+        <m:r>
+          <w:rPr>
+            <w:rFonts w:ascii="Cambria Math" w:hAnsi="Cambria Math"/>
+          </w:rPr>
+          <m:t>P</m:t>
+        </m:r>
+      </m:oMath>
+      <w:r>
+        <w:rPr>
+          <w:lang w:val="ru-RU"/>
+        </w:rPr>
+        <w:t>, найдите оптимизированный вектор весов</w:t>
+      </w:r>
+      <w:r>
+        <w:rPr>
+          <w:lang w:val="ru-RU"/>
+        </w:rPr>
+        <w:t xml:space="preserve"> </w:t>
+      </w:r>
+      <m:oMath>
+        <m:acc>
+          <m:accPr>
+            <m:ctrlPr>
+              <w:rPr>
+                <w:rFonts w:ascii="Cambria Math" w:hAnsi="Cambria Math"/>
+                <w:i/>
+              </w:rPr>
+            </m:ctrlPr>
+          </m:accPr>
+          <m:e>
+            <m:r>
+              <w:rPr>
+                <w:rFonts w:ascii="Cambria Math" w:hAnsi="Cambria Math"/>
+              </w:rPr>
+              <m:t>x</m:t>
+            </m:r>
+          </m:e>
+        </m:acc>
+      </m:oMath>
+      <w:r>
+        <w:rPr>
+          <w:lang w:val="ru-RU"/>
+        </w:rPr>
+        <w:t>.</w:t>
+      </w:r>
+    </w:p>
+    <w:p>
+      <w:pPr>
+        <w:ind w:firstLine="720"/>
+        <w:jc w:val="both"/>
+        <w:rPr>
+          <w:lang w:val="ru-RU"/>
+        </w:rPr>
+      </w:pPr>
+      <w:r>
+        <w:rPr>
+          <w:b/>
+          <w:bCs/>
+          <w:lang w:val="ru-RU"/>
+        </w:rPr>
+        <w:t>Шаг 6.</w:t>
+      </w:r>
+      <w:r>
+        <w:rPr>
+          <w:lang w:val="ru-RU"/>
+        </w:rPr>
+        <w:t xml:space="preserve"> Восстанови</w:t>
+      </w:r>
+      <w:r>
+        <w:t>ть</w:t>
+      </w:r>
+      <w:r>
+        <w:rPr>
+          <w:lang w:val="ru-RU"/>
+        </w:rPr>
+        <w:t xml:space="preserve"> матрицу поля </w:t>
+      </w:r>
+      <m:oMath>
+        <m:acc>
+          <m:accPr>
+            <m:ctrlPr>
+              <w:rPr>
+                <w:rFonts w:ascii="Cambria Math" w:hAnsi="Cambria Math"/>
+                <w:i/>
+              </w:rPr>
+            </m:ctrlPr>
+          </m:accPr>
+          <m:e>
+            <m:r>
+              <w:rPr>
+                <w:rFonts w:ascii="Cambria Math" w:hAnsi="Cambria Math"/>
+              </w:rPr>
+              <m:t>X</m:t>
+            </m:r>
+          </m:e>
+        </m:acc>
+      </m:oMath>
+      <w:r>
+        <w:rPr>
+          <w:lang w:val="ru-RU"/>
+        </w:rPr>
+        <w:t xml:space="preserve"> с помощью </w:t>
+      </w:r>
+      <m:oMath>
+        <m:acc>
+          <m:accPr>
+            <m:ctrlPr>
+              <w:rPr>
+                <w:rFonts w:ascii="Cambria Math" w:hAnsi="Cambria Math"/>
+                <w:i/>
+              </w:rPr>
+            </m:ctrlPr>
+          </m:accPr>
+          <m:e>
+            <m:r>
+              <w:rPr>
+                <w:rFonts w:ascii="Cambria Math" w:hAnsi="Cambria Math"/>
+              </w:rPr>
+              <m:t>x</m:t>
+            </m:r>
+          </m:e>
+        </m:acc>
+      </m:oMath>
+      <w:r>
+        <w:rPr>
+          <w:lang w:val="ru-RU"/>
+        </w:rPr>
+        <w:t xml:space="preserve"> </w:t>
+      </w:r>
+      <w:r>
+        <w:rPr>
+          <w:lang w:val="ru-RU"/>
+        </w:rPr>
+        <w:t xml:space="preserve">и </w:t>
+      </w:r>
+      <m:oMath>
+        <m:r>
+          <m:rPr>
+            <m:scr m:val="script"/>
+          </m:rPr>
+          <w:rPr>
+            <w:rFonts w:ascii="Cambria Math" w:hAnsi="Cambria Math"/>
+            <w:lang w:eastAsia="ru-RU"/>
+          </w:rPr>
+          <m:t>A</m:t>
+        </m:r>
+      </m:oMath>
+      <w:r>
+        <w:t xml:space="preserve"> </w:t>
+      </w:r>
+      <w:r>
+        <w:rPr>
+          <w:lang w:val="ru-RU"/>
+        </w:rPr>
+        <w:t>согласно уравнению:</w:t>
+      </w:r>
+    </w:p>
+    <w:p>
+      <w:pPr>
+        <w:tabs>
+          <w:tab w:val="left" w:pos="1080"/>
+        </w:tabs>
+        <w:ind w:left="720" w:firstLine="720"/>
+        <w:jc w:val="both"/>
+        <w:rPr>
+          <w:i/>
+        </w:rPr>
+      </w:pPr>
+      <m:oMathPara>
+        <m:oMath>
+          <m:r>
+            <w:rPr>
+              <w:rFonts w:ascii="Cambria Math" w:hAnsi="Cambria Math"/>
+            </w:rPr>
+            <m:t xml:space="preserve">X = </m:t>
+          </m:r>
+          <m:r>
+            <m:rPr>
+              <m:scr m:val="script"/>
+            </m:rPr>
+            <w:rPr>
+              <w:rFonts w:ascii="Cambria Math" w:hAnsi="Cambria Math"/>
+              <w:lang w:eastAsia="ru-RU"/>
+            </w:rPr>
+            <m:t>A</m:t>
+          </m:r>
+          <m:r>
+            <w:rPr>
+              <w:rFonts w:ascii="Cambria Math" w:hAnsi="Cambria Math"/>
+            </w:rPr>
+            <m:t xml:space="preserve"> </m:t>
+          </m:r>
+          <m:sSub>
+            <m:sSubPr>
+              <m:ctrlPr>
+                <w:rPr>
+                  <w:rFonts w:ascii="Cambria Math" w:hAnsi="Cambria Math"/>
+                  <w:i/>
+                </w:rPr>
+              </m:ctrlPr>
+            </m:sSubPr>
+            <m:e>
+              <m:r>
+                <w:rPr>
+                  <w:rFonts w:ascii="Cambria Math" w:hAnsi="Cambria Math"/>
+                </w:rPr>
+                <m:t>×</m:t>
+              </m:r>
+            </m:e>
+            <m:sub>
+              <m:r>
+                <w:rPr>
+                  <w:rFonts w:ascii="Cambria Math" w:hAnsi="Cambria Math"/>
+                </w:rPr>
+                <m:t>(3)</m:t>
+              </m:r>
+            </m:sub>
+          </m:sSub>
+          <m:r>
+            <w:rPr>
+              <w:rFonts w:ascii="Cambria Math" w:hAnsi="Cambria Math"/>
+            </w:rPr>
+            <m:t xml:space="preserve"> </m:t>
+          </m:r>
+          <m:acc>
+            <m:accPr>
+              <m:ctrlPr>
+                <w:rPr>
+                  <w:rFonts w:ascii="Cambria Math" w:hAnsi="Cambria Math"/>
+                  <w:i/>
+                </w:rPr>
+              </m:ctrlPr>
+            </m:accPr>
+            <m:e>
+              <m:r>
+                <w:rPr>
+                  <w:rFonts w:ascii="Cambria Math" w:hAnsi="Cambria Math"/>
+                </w:rPr>
+                <m:t>x</m:t>
+              </m:r>
+            </m:e>
+          </m:acc>
+        </m:oMath>
+      </m:oMathPara>
+    </w:p>
+    <w:p>
+      <w:pPr>
+        <w:tabs>
+          <w:tab w:val="left" w:pos="1080"/>
+        </w:tabs>
+        <w:jc w:val="both"/>
+      </w:pPr>
+    </w:p>
+    <w:p>
+      <w:pPr>
+        <w:pStyle w:val="ListParagraph"/>
+        <w:numPr>
+          <w:ilvl w:val="0"/>
+          <w:numId w:val="5"/>
+        </w:numPr>
+        <w:jc w:val="center"/>
+        <w:rPr>
+          <w:rFonts w:ascii="Times New Roman" w:hAnsi="Times New Roman" w:cs="Times New Roman"/>
+          <w:b/>
+          <w:bCs/>
+          <w:color w:val="000000" w:themeColor="text1"/>
+          <w:sz w:val="28"/>
+          <w:szCs w:val="28"/>
+        </w:rPr>
+      </w:pPr>
+      <w:r>
+        <w:rPr>
+          <w:rFonts w:ascii="Times New Roman" w:hAnsi="Times New Roman" w:cs="Times New Roman"/>
+          <w:b/>
+          <w:bCs/>
+          <w:color w:val="000000" w:themeColor="text1"/>
+          <w:sz w:val="28"/>
+          <w:szCs w:val="28"/>
+        </w:rPr>
+        <w:t>Сбор данных и их предварительная обработка</w:t>
+      </w:r>
+    </w:p>
+    <w:p>
+      <w:pPr>
+        <w:rPr>
+          <w:b/>
+          <w:bCs/>
+          <w:color w:val="000000" w:themeColor="text1"/>
+          <w:sz w:val="28"/>
+          <w:szCs w:val="28"/>
+        </w:rPr>
+      </w:pPr>
+    </w:p>
+    <w:p>
+      <w:pPr>
+        <w:tabs>
+          <w:tab w:val="left" w:pos="851"/>
+        </w:tabs>
+        <w:ind w:firstLine="720"/>
+        <w:jc w:val="both"/>
+        <w:rPr>
+          <w:lang w:eastAsia="ru-RU"/>
+        </w:rPr>
+      </w:pPr>
+      <w:r>
+        <w:rPr>
+          <w:lang w:val="ru-RU" w:eastAsia="ru-RU"/>
+        </w:rPr>
+        <w:t>В рамках экспериментов использовался набор данных</w:t>
+      </w:r>
+      <w:r>
+        <w:rPr>
+          <w:lang w:eastAsia="ru-RU"/>
+        </w:rPr>
+        <w:t> Extended</w:t>
+      </w:r>
+      <w:r>
+        <w:rPr>
+          <w:lang w:val="ru-RU" w:eastAsia="ru-RU"/>
+        </w:rPr>
+        <w:t xml:space="preserve"> </w:t>
+      </w:r>
+      <w:r>
+        <w:rPr>
+          <w:lang w:eastAsia="ru-RU"/>
+        </w:rPr>
+        <w:t>Yale</w:t>
+      </w:r>
+      <w:r>
+        <w:rPr>
+          <w:lang w:val="ru-RU" w:eastAsia="ru-RU"/>
+        </w:rPr>
+        <w:t xml:space="preserve"> </w:t>
+      </w:r>
+      <w:r>
+        <w:rPr>
+          <w:lang w:eastAsia="ru-RU"/>
+        </w:rPr>
+        <w:t>Face</w:t>
+      </w:r>
+      <w:r>
+        <w:rPr>
+          <w:lang w:val="ru-RU" w:eastAsia="ru-RU"/>
+        </w:rPr>
+        <w:t xml:space="preserve"> </w:t>
+      </w:r>
+      <w:r>
+        <w:rPr>
+          <w:lang w:eastAsia="ru-RU"/>
+        </w:rPr>
+        <w:t>Database</w:t>
+      </w:r>
+      <w:r>
+        <w:rPr>
+          <w:lang w:val="ru-RU" w:eastAsia="ru-RU"/>
+        </w:rPr>
+        <w:t xml:space="preserve"> </w:t>
+      </w:r>
+      <w:r>
+        <w:rPr>
+          <w:lang w:eastAsia="ru-RU"/>
+        </w:rPr>
+        <w:t>B</w:t>
+      </w:r>
+      <w:r>
+        <w:rPr>
+          <w:lang w:val="ru-RU" w:eastAsia="ru-RU"/>
+        </w:rPr>
+        <w:t xml:space="preserve">, содержащий 2410 изображений лиц, разделённых на 38 субъектов. </w:t>
+      </w:r>
+      <w:r>
+        <w:rPr>
+          <w:lang w:val="ru-RU" w:eastAsia="ru-RU"/>
+        </w:rPr>
+        <w:t xml:space="preserve">Для каждого субъекта представлено около </w:t>
+      </w:r>
+      <w:r>
+        <w:rPr>
+          <w:lang w:eastAsia="ru-RU"/>
+        </w:rPr>
+        <w:t>52</w:t>
+      </w:r>
+      <w:r>
+        <w:rPr>
+          <w:lang w:val="ru-RU" w:eastAsia="ru-RU"/>
+        </w:rPr>
+        <w:t xml:space="preserve"> фронтальных снимков лиц размером</w:t>
+      </w:r>
+      <w:r>
+        <w:rPr>
+          <w:lang w:eastAsia="ru-RU"/>
+        </w:rPr>
+        <w:t> </w:t>
+      </w:r>
+      <w:r>
+        <w:rPr>
+          <w:lang w:val="ru-RU" w:eastAsia="ru-RU"/>
+        </w:rPr>
+        <w:t>192×168</w:t>
+      </w:r>
+      <w:r>
+        <w:rPr>
+          <w:lang w:eastAsia="ru-RU"/>
+        </w:rPr>
+        <w:t xml:space="preserve">, сделанных при различных условиях освещения и с разнообразными выражениями лица. </w:t>
+      </w:r>
+      <w:proofErr w:type="spellStart"/>
+      <w:r>
+        <w:rPr>
+          <w:lang w:eastAsia="ru-RU"/>
+        </w:rPr>
+        <w:t>Этот</w:t>
+      </w:r>
+      <w:proofErr w:type="spellEnd"/>
+      <w:r>
+        <w:rPr>
+          <w:lang w:eastAsia="ru-RU"/>
+        </w:rPr>
+        <w:t xml:space="preserve"> </w:t>
+      </w:r>
+      <w:proofErr w:type="spellStart"/>
+      <w:r>
+        <w:rPr>
+          <w:lang w:eastAsia="ru-RU"/>
+        </w:rPr>
+        <w:t>набор</w:t>
+      </w:r>
+      <w:proofErr w:type="spellEnd"/>
+      <w:r>
+        <w:rPr>
+          <w:lang w:eastAsia="ru-RU"/>
+        </w:rPr>
+        <w:t xml:space="preserve"> </w:t>
+      </w:r>
+      <w:proofErr w:type="spellStart"/>
+      <w:r>
+        <w:rPr>
+          <w:lang w:eastAsia="ru-RU"/>
+        </w:rPr>
+        <w:t>данных</w:t>
+      </w:r>
+      <w:proofErr w:type="spellEnd"/>
+      <w:r>
+        <w:rPr>
+          <w:lang w:eastAsia="ru-RU"/>
+        </w:rPr>
+        <w:t xml:space="preserve"> </w:t>
+      </w:r>
+      <w:proofErr w:type="spellStart"/>
+      <w:r>
+        <w:rPr>
+          <w:lang w:eastAsia="ru-RU"/>
+        </w:rPr>
+        <w:t>является</w:t>
+      </w:r>
+      <w:proofErr w:type="spellEnd"/>
+      <w:r>
+        <w:rPr>
+          <w:lang w:eastAsia="ru-RU"/>
+        </w:rPr>
+        <w:t xml:space="preserve"> </w:t>
+      </w:r>
+      <w:proofErr w:type="spellStart"/>
+      <w:r>
+        <w:rPr>
+          <w:lang w:eastAsia="ru-RU"/>
+        </w:rPr>
+        <w:t>общедоступным</w:t>
+      </w:r>
+      <w:proofErr w:type="spellEnd"/>
+      <w:r>
+        <w:rPr>
+          <w:lang w:eastAsia="ru-RU"/>
+        </w:rPr>
+        <w:t xml:space="preserve"> и </w:t>
+      </w:r>
+      <w:proofErr w:type="spellStart"/>
+      <w:r>
+        <w:rPr>
+          <w:lang w:eastAsia="ru-RU"/>
+        </w:rPr>
+        <w:t>может</w:t>
+      </w:r>
+      <w:proofErr w:type="spellEnd"/>
+      <w:r>
+        <w:rPr>
+          <w:lang w:eastAsia="ru-RU"/>
+        </w:rPr>
+        <w:t xml:space="preserve"> </w:t>
+      </w:r>
+      <w:proofErr w:type="spellStart"/>
+      <w:r>
+        <w:rPr>
+          <w:lang w:eastAsia="ru-RU"/>
+        </w:rPr>
+        <w:t>быть</w:t>
+      </w:r>
+      <w:proofErr w:type="spellEnd"/>
+      <w:r>
+        <w:rPr>
+          <w:lang w:eastAsia="ru-RU"/>
+        </w:rPr>
+        <w:t xml:space="preserve"> </w:t>
+      </w:r>
+      <w:proofErr w:type="spellStart"/>
+      <w:r>
+        <w:rPr>
+          <w:lang w:eastAsia="ru-RU"/>
+        </w:rPr>
+        <w:t>загружен</w:t>
+      </w:r>
+      <w:proofErr w:type="spellEnd"/>
+      <w:r>
+        <w:rPr>
+          <w:lang w:eastAsia="ru-RU"/>
+        </w:rPr>
+        <w:t xml:space="preserve"> с </w:t>
+      </w:r>
+      <w:proofErr w:type="spellStart"/>
+      <w:r>
+        <w:rPr>
+          <w:lang w:eastAsia="ru-RU"/>
+        </w:rPr>
+        <w:t>официального</w:t>
+      </w:r>
+      <w:proofErr w:type="spellEnd"/>
+      <w:r>
+        <w:rPr>
+          <w:lang w:eastAsia="ru-RU"/>
+        </w:rPr>
+        <w:t xml:space="preserve"> сайта: </w:t>
+      </w:r>
+      <w:hyperlink r:id="rId7" w:history="1">
+        <w:r>
+          <w:rPr>
+            <w:rStyle w:val="Hyperlink"/>
+            <w:lang w:eastAsia="ru-RU"/>
+          </w:rPr>
+          <w:t>http://vision.ucsd.edu/~leekc/ExtYaleDatabase/ExtYaleB.html</w:t>
+        </w:r>
+      </w:hyperlink>
+      <w:r>
+        <w:rPr>
+          <w:lang w:eastAsia="ru-RU"/>
+        </w:rPr>
+        <w:t>.</w:t>
+      </w:r>
+    </w:p>
+    <w:p>
+      <w:pPr>
+        <w:tabs>
+          <w:tab w:val="left" w:pos="851"/>
+        </w:tabs>
+        <w:ind w:firstLine="720"/>
+        <w:jc w:val="both"/>
+        <w:rPr>
+          <w:lang w:val="ru-RU" w:eastAsia="ru-RU"/>
+        </w:rPr>
+      </w:pPr>
+      <w:r>
+        <w:rPr>
+          <w:lang w:val="ru-RU"/>
+        </w:rPr>
+        <w:t>Для уменьшения вычислительных затрат все изображения были приведены к размеру 48×42. Такое преобразование позволило снизить требования к памяти и ускорить эксперименты, сохранив при этом ключевые особенности лиц для анализа.</w:t>
+      </w:r>
+    </w:p>
+    <w:p>
+      <w:pPr>
+        <w:tabs>
+          <w:tab w:val="left" w:pos="851"/>
+        </w:tabs>
+        <w:ind w:firstLine="720"/>
+        <w:jc w:val="both"/>
+        <w:rPr>
+          <w:lang w:val="ru-RU" w:eastAsia="ru-RU"/>
+        </w:rPr>
+      </w:pPr>
+      <w:r>
+        <w:rPr>
+          <w:lang w:val="ru-RU"/>
+        </w:rPr>
+        <w:t xml:space="preserve">Изображения каждого субъекта были случайным образом разделены на тренировочные и тестовые наборы в соотношении </w:t>
+      </w:r>
+      <w:r>
+        <w:rPr>
+          <w:b/>
+          <w:bCs/>
+          <w:lang w:val="ru-RU"/>
+        </w:rPr>
+        <w:t>80%/20%</w:t>
+      </w:r>
+      <w:r>
+        <w:rPr>
+          <w:lang w:val="ru-RU"/>
+        </w:rPr>
+        <w:t xml:space="preserve">. Для обеспечения статистической значимости эксперименты были повторены 20 раз с различными случайными инициализациями разбиения. В каждом повторе тренировочный набор составлялся из 80% изображений каждого субъекта, а оставшиеся 20% образовывали </w:t>
+      </w:r>
+      <w:r>
+        <w:rPr>
+          <w:lang w:val="ru-RU"/>
+        </w:rPr>
+        <w:lastRenderedPageBreak/>
+        <w:t>тестовый набор. Это гарантировало, что тестовые данные полностью независимы от тренировочных, что важно для корректной оценки модели.</w:t>
+      </w:r>
+    </w:p>
+    <w:p>
+      <w:pPr>
+        <w:tabs>
+          <w:tab w:val="left" w:pos="851"/>
+        </w:tabs>
+        <w:ind w:firstLine="720"/>
+        <w:jc w:val="both"/>
+        <w:rPr>
+          <w:b/>
+          <w:bCs/>
+          <w:lang w:val="ru-RU"/>
+        </w:rPr>
+      </w:pPr>
+      <w:r>
+        <w:rPr>
+          <w:lang w:val="ru-RU"/>
+        </w:rPr>
+        <w:t xml:space="preserve">Для каждого субъекта был выполнен анализ тренировочного набора с помощью алгоритмов модального разложения, таких как </w:t>
+      </w:r>
+      <w:r>
+        <w:t>POD</w:t>
+      </w:r>
+      <w:r>
+        <w:rPr>
+          <w:lang w:val="ru-RU"/>
+        </w:rPr>
+        <w:t xml:space="preserve"> (</w:t>
+      </w:r>
+      <w:r>
+        <w:t>Proper</w:t>
+      </w:r>
+      <w:r>
+        <w:rPr>
+          <w:lang w:val="ru-RU"/>
+        </w:rPr>
+        <w:t xml:space="preserve"> </w:t>
+      </w:r>
+      <w:r>
+        <w:t>Orthogonal</w:t>
+      </w:r>
+      <w:r>
+        <w:rPr>
+          <w:lang w:val="ru-RU"/>
+        </w:rPr>
+        <w:t xml:space="preserve"> </w:t>
+      </w:r>
+      <w:r>
+        <w:t>Decomposition</w:t>
+      </w:r>
+      <w:r>
+        <w:rPr>
+          <w:lang w:val="ru-RU"/>
+        </w:rPr>
+        <w:t xml:space="preserve">) или </w:t>
+      </w:r>
+      <w:r>
+        <w:t>TBMD</w:t>
+      </w:r>
+      <w:r>
+        <w:rPr>
+          <w:lang w:val="ru-RU"/>
+        </w:rPr>
+        <w:t xml:space="preserve"> (</w:t>
+      </w:r>
+      <w:r>
+        <w:t>Tensor</w:t>
+      </w:r>
+      <w:r>
+        <w:rPr>
+          <w:lang w:val="ru-RU"/>
+        </w:rPr>
+        <w:t>-</w:t>
+      </w:r>
+      <w:r>
+        <w:t>Based</w:t>
+      </w:r>
+      <w:r>
+        <w:rPr>
+          <w:lang w:val="ru-RU"/>
+        </w:rPr>
+        <w:t xml:space="preserve"> </w:t>
+      </w:r>
+      <w:r>
+        <w:t>Modal</w:t>
+      </w:r>
+      <w:r>
+        <w:rPr>
+          <w:lang w:val="ru-RU"/>
+        </w:rPr>
+        <w:t xml:space="preserve"> </w:t>
+      </w:r>
+      <w:r>
+        <w:t>Decomposition</w:t>
+      </w:r>
+      <w:r>
+        <w:rPr>
+          <w:lang w:val="ru-RU"/>
+        </w:rPr>
+        <w:t>). В результате для каждого субъекта формировался модальный тензор, содержащий пространственно-временные моды. Затем модальные тензоры всех субъектов объединялись в общий тензор, где измерения вдоль третьей размерности представляли различные моды.</w:t>
+      </w:r>
+    </w:p>
+    <w:p>
+      <w:pPr>
+        <w:spacing w:before="100" w:beforeAutospacing="1" w:after="100" w:afterAutospacing="1"/>
+        <w:rPr>
+          <w:lang w:val="ru-RU"/>
+        </w:rPr>
+      </w:pPr>
+      <w:r>
+        <w:rPr>
+          <w:lang w:val="ru-RU"/>
+        </w:rPr>
+        <w:t>Модальный тензор, сформированный из тренировочных данных, использовался для дальнейшего размещения сенсоров и восстановления данных. Для реализации алгоритма оптимального размещения сенсоров (</w:t>
+      </w:r>
+      <w:r>
+        <w:t>OSP</w:t>
+      </w:r>
+      <w:r>
+        <w:rPr>
+          <w:lang w:val="ru-RU"/>
+        </w:rPr>
+        <w:t xml:space="preserve">) использовалась разреженная матрица </w:t>
+      </w:r>
+      <w:r>
+        <w:t>PP</w:t>
+      </w:r>
+      <w:r>
+        <w:rPr>
+          <w:lang w:val="ru-RU"/>
+        </w:rPr>
+        <w:t xml:space="preserve">, где единицы указывали на положение сенсоров. С её помощью измерения </w:t>
+      </w:r>
+      <w:r>
+        <w:t>YY</w:t>
+      </w:r>
+      <w:r>
+        <w:rPr>
+          <w:lang w:val="ru-RU"/>
+        </w:rPr>
+        <w:t xml:space="preserve"> формировались из исходных данных </w:t>
+      </w:r>
+      <w:r>
+        <w:t>XX</w:t>
+      </w:r>
+      <w:r>
+        <w:rPr>
+          <w:lang w:val="ru-RU"/>
+        </w:rPr>
+        <w:t xml:space="preserve"> согласно уравнению:</w:t>
+      </w:r>
+    </w:p>
+    <w:p>
+      <w:r>
+        <w:t>Y=P</w:t>
+      </w:r>
+      <w:r>
+        <w:rPr>
+          <w:rFonts w:ascii="Cambria Math" w:hAnsi="Cambria Math" w:cs="Cambria Math"/>
+        </w:rPr>
+        <w:t>⋅</w:t>
+      </w:r>
+      <w:proofErr w:type="gramStart"/>
+      <w:r>
+        <w:t>X,Y</w:t>
+      </w:r>
+      <w:proofErr w:type="gramEnd"/>
+      <w:r>
+        <w:t xml:space="preserve"> = P \</w:t>
+      </w:r>
+      <w:proofErr w:type="spellStart"/>
+      <w:r>
+        <w:t>cdot</w:t>
+      </w:r>
+      <w:proofErr w:type="spellEnd"/>
+      <w:r>
+        <w:t xml:space="preserve"> X, </w:t>
+      </w:r>
+    </w:p>
+    <w:p>
+      <w:pPr>
+        <w:spacing w:before="100" w:beforeAutospacing="1" w:after="100" w:afterAutospacing="1"/>
+        <w:rPr>
+          <w:lang w:val="ru-RU"/>
+        </w:rPr>
+      </w:pPr>
+      <w:r>
+        <w:rPr>
+          <w:lang w:val="ru-RU"/>
+        </w:rPr>
+        <w:t xml:space="preserve">где </w:t>
+      </w:r>
+      <w:r>
+        <w:t>YY</w:t>
+      </w:r>
+      <w:r>
+        <w:rPr>
+          <w:lang w:val="ru-RU"/>
+        </w:rPr>
+        <w:t xml:space="preserve"> представляет матрицу измерений, используемую для восстановления полей.</w:t>
+      </w:r>
+    </w:p>
+    <w:p>
+      <w:pPr>
+        <w:spacing w:before="100" w:beforeAutospacing="1" w:after="100" w:afterAutospacing="1"/>
+        <w:rPr>
+          <w:lang w:val="ru-RU"/>
+        </w:rPr>
+      </w:pPr>
+      <w:r>
+        <w:rPr>
+          <w:lang w:val="ru-RU"/>
+        </w:rPr>
+        <w:t>Таким образом, этап сбора и предварительной обработки данных включал в себя подготовку исходных изображений, их нормализацию, разбиение на тренировочные и тестовые наборы, а также построение модальных тензоров. Это позволило сформировать корректные входные данные для дальнейших экспериментов, таких как размещение сенсоров и восстановление исходных данных.</w:t>
+      </w:r>
+    </w:p>
+    <w:p>
+      <w:pPr>
+        <w:jc w:val="both"/>
+        <w:rPr>
+          <w:lang w:val="ru-RU"/>
+        </w:rPr>
+      </w:pPr>
+    </w:p>
+    <w:p>
+      <w:pPr>
+        <w:pStyle w:val="ListParagraph"/>
+        <w:numPr>
+          <w:ilvl w:val="0"/>
+          <w:numId w:val="5"/>
+        </w:numPr>
+        <w:jc w:val="center"/>
+        <w:rPr>
+          <w:rFonts w:ascii="Times New Roman" w:hAnsi="Times New Roman" w:cs="Times New Roman"/>
+          <w:b/>
+          <w:bCs/>
+          <w:color w:val="000000" w:themeColor="text1"/>
+          <w:sz w:val="28"/>
+          <w:szCs w:val="28"/>
+        </w:rPr>
+      </w:pPr>
+      <w:r>
+        <w:rPr>
+          <w:rFonts w:ascii="Times New Roman" w:hAnsi="Times New Roman" w:cs="Times New Roman"/>
+          <w:b/>
+          <w:bCs/>
+          <w:color w:val="000000" w:themeColor="text1"/>
+          <w:sz w:val="28"/>
+          <w:szCs w:val="28"/>
+        </w:rPr>
+        <w:t>Тензорное модальное разложение (TBMD) с помощью HOSVD (Алгоритм 1)</w:t>
+      </w:r>
+    </w:p>
+    <w:p>
+      <w:pPr>
+        <w:pStyle w:val="ListParagraph"/>
+        <w:rPr>
+          <w:rFonts w:ascii="Times New Roman" w:hAnsi="Times New Roman" w:cs="Times New Roman"/>
+          <w:b/>
+          <w:bCs/>
+          <w:color w:val="000000" w:themeColor="text1"/>
+          <w:sz w:val="28"/>
+          <w:szCs w:val="28"/>
         </w:rPr>
       </w:pPr>
     </w:p>
@@ -1750,6 +2204,136 @@
           <w:sz w:val="28"/>
           <w:szCs w:val="28"/>
         </w:rPr>
+        <w:t>Цель</w:t>
+      </w:r>
+    </w:p>
+    <w:p>
+      <w:pPr>
+        <w:ind w:left="360"/>
+        <w:rPr>
+          <w:b/>
+          <w:bCs/>
+          <w:color w:val="000000" w:themeColor="text1"/>
+          <w:sz w:val="28"/>
+          <w:szCs w:val="28"/>
+        </w:rPr>
+      </w:pPr>
+    </w:p>
+    <w:p>
+      <w:pPr>
+        <w:ind w:firstLine="720"/>
+        <w:jc w:val="both"/>
+      </w:pPr>
+      <w:r>
+        <w:t xml:space="preserve">Для каждого тензора </w:t>
+      </w:r>
+      <m:oMath>
+        <m:sSub>
+          <m:sSubPr>
+            <m:ctrlPr>
+              <w:rPr>
+                <w:rFonts w:ascii="Cambria Math" w:hAnsi="Cambria Math"/>
+                <w:i/>
+                <w:lang w:eastAsia="ru-RU"/>
+              </w:rPr>
+            </m:ctrlPr>
+          </m:sSubPr>
+          <m:e>
+            <m:r>
+              <m:rPr>
+                <m:scr m:val="script"/>
+              </m:rPr>
+              <w:rPr>
+                <w:rFonts w:ascii="Cambria Math" w:hAnsi="Cambria Math"/>
+                <w:lang w:eastAsia="ru-RU"/>
+              </w:rPr>
+              <m:t>X</m:t>
+            </m:r>
+          </m:e>
+          <m:sub>
+            <m:r>
+              <w:rPr>
+                <w:rFonts w:ascii="Cambria Math" w:hAnsi="Cambria Math"/>
+                <w:lang w:eastAsia="ru-RU"/>
+              </w:rPr>
+              <m:t>d</m:t>
+            </m:r>
+          </m:sub>
+        </m:sSub>
+      </m:oMath>
+      <w:r>
+        <w:t xml:space="preserve">​ выполнить разложение Такера с помощью HOSVD, чтобы получить модальные тензоры </w:t>
+      </w:r>
+      <m:oMath>
+        <m:sSub>
+          <m:sSubPr>
+            <m:ctrlPr>
+              <w:rPr>
+                <w:rFonts w:ascii="Cambria Math" w:hAnsi="Cambria Math"/>
+                <w:i/>
+                <w:lang w:eastAsia="ru-RU"/>
+              </w:rPr>
+            </m:ctrlPr>
+          </m:sSubPr>
+          <m:e>
+            <m:r>
+              <m:rPr>
+                <m:scr m:val="script"/>
+              </m:rPr>
+              <w:rPr>
+                <w:rFonts w:ascii="Cambria Math" w:hAnsi="Cambria Math"/>
+                <w:lang w:eastAsia="ru-RU"/>
+              </w:rPr>
+              <m:t>M</m:t>
+            </m:r>
+          </m:e>
+          <m:sub>
+            <m:r>
+              <w:rPr>
+                <w:rFonts w:ascii="Cambria Math" w:hAnsi="Cambria Math"/>
+                <w:lang w:eastAsia="ru-RU"/>
+              </w:rPr>
+              <m:t>d</m:t>
+            </m:r>
+          </m:sub>
+        </m:sSub>
+      </m:oMath>
+      <w:r>
+        <w:t>​, которые содержат основные пространственные и временные особенности данных.</w:t>
+      </w:r>
+    </w:p>
+    <w:p>
+      <w:pPr>
+        <w:ind w:firstLine="720"/>
+        <w:jc w:val="both"/>
+      </w:pPr>
+    </w:p>
+    <w:p>
+      <w:pPr>
+        <w:pStyle w:val="ListParagraph"/>
+        <w:numPr>
+          <w:ilvl w:val="1"/>
+          <w:numId w:val="5"/>
+        </w:numPr>
+        <w:jc w:val="center"/>
+        <w:rPr>
+          <w:rFonts w:ascii="Times New Roman" w:hAnsi="Times New Roman" w:cs="Times New Roman"/>
+          <w:b/>
+          <w:bCs/>
+          <w:color w:val="000000" w:themeColor="text1"/>
+          <w:sz w:val="28"/>
+          <w:szCs w:val="28"/>
+        </w:rPr>
+      </w:pPr>
+      <w:r>
+        <w:rPr>
+          <w:rFonts w:ascii="Times New Roman" w:hAnsi="Times New Roman" w:cs="Times New Roman"/>
+          <w:b/>
+          <w:bCs/>
+          <w:color w:val="000000" w:themeColor="text1"/>
+          <w:sz w:val="28"/>
+          <w:szCs w:val="28"/>
+        </w:rPr>
         <w:t>Алгоритм HOSVD</w:t>
       </w:r>
     </w:p>
@@ -1757,19 +2341,17 @@
       <w:pPr>
         <w:jc w:val="center"/>
         <w:rPr>
-          <w:rFonts w:ascii="Times New Roman" w:hAnsi="Times New Roman" w:cs="Times New Roman"/>
-          <w:b/>
-          <w:bCs/>
-          <w:color w:val="000000" w:themeColor="text1"/>
-          <w:sz w:val="28"/>
-          <w:szCs w:val="28"/>
-        </w:rPr>
-      </w:pPr>
-    </w:p>
-    <w:p>
-      <w:pPr>
-        <w:rPr>
-          <w:rFonts w:ascii="Times New Roman" w:hAnsi="Times New Roman" w:cs="Times New Roman"/>
+          <w:b/>
+          <w:bCs/>
+          <w:color w:val="000000" w:themeColor="text1"/>
+          <w:sz w:val="28"/>
+          <w:szCs w:val="28"/>
+        </w:rPr>
+      </w:pPr>
+    </w:p>
+    <w:p>
+      <w:pPr>
+        <w:rPr>
           <w:b/>
           <w:bCs/>
           <w:color w:val="000000" w:themeColor="text1"/>
@@ -1782,7 +2364,6 @@
       <w:pPr>
         <w:jc w:val="center"/>
         <w:rPr>
-          <w:rFonts w:ascii="Times New Roman" w:hAnsi="Times New Roman" w:cs="Times New Roman"/>
           <w:b/>
           <w:bCs/>
           <w:color w:val="000000" w:themeColor="text1"/>
@@ -1883,7 +2464,6 @@
       <w:pPr>
         <w:jc w:val="center"/>
         <w:rPr>
-          <w:rFonts w:ascii="Times New Roman" w:hAnsi="Times New Roman" w:cs="Times New Roman"/>
           <w:b/>
           <w:bCs/>
           <w:color w:val="000000" w:themeColor="text1"/>
@@ -1896,7 +2476,6 @@
       <w:pPr>
         <w:jc w:val="center"/>
         <w:rPr>
-          <w:rFonts w:ascii="Times New Roman" w:hAnsi="Times New Roman" w:cs="Times New Roman"/>
           <w:b/>
           <w:bCs/>
           <w:color w:val="000000" w:themeColor="text1"/>
@@ -1909,7 +2488,6 @@
       <w:pPr>
         <w:jc w:val="center"/>
         <w:rPr>
-          <w:rFonts w:ascii="Times New Roman" w:hAnsi="Times New Roman" w:cs="Times New Roman"/>
           <w:b/>
           <w:bCs/>
           <w:color w:val="000000" w:themeColor="text1"/>
@@ -1922,29 +2500,26 @@
       <w:pPr>
         <w:jc w:val="center"/>
         <w:rPr>
-          <w:rFonts w:ascii="Times New Roman" w:hAnsi="Times New Roman" w:cs="Times New Roman"/>
-          <w:b/>
-          <w:bCs/>
-          <w:color w:val="000000" w:themeColor="text1"/>
-          <w:sz w:val="28"/>
-          <w:szCs w:val="28"/>
-        </w:rPr>
-      </w:pPr>
-    </w:p>
-    <w:p>
-      <w:pPr>
-        <w:rPr>
-          <w:rFonts w:ascii="Times New Roman" w:hAnsi="Times New Roman" w:cs="Times New Roman"/>
-          <w:b/>
-          <w:bCs/>
-          <w:color w:val="000000" w:themeColor="text1"/>
-          <w:sz w:val="28"/>
-          <w:szCs w:val="28"/>
-        </w:rPr>
-      </w:pPr>
-      <w:r>
-        <w:rPr>
-          <w:rFonts w:ascii="Times New Roman" w:hAnsi="Times New Roman" w:cs="Times New Roman"/>
+          <w:b/>
+          <w:bCs/>
+          <w:color w:val="000000" w:themeColor="text1"/>
+          <w:sz w:val="28"/>
+          <w:szCs w:val="28"/>
+        </w:rPr>
+      </w:pPr>
+    </w:p>
+    <w:p>
+      <w:pPr>
+        <w:rPr>
+          <w:b/>
+          <w:bCs/>
+          <w:color w:val="000000" w:themeColor="text1"/>
+          <w:sz w:val="28"/>
+          <w:szCs w:val="28"/>
+        </w:rPr>
+      </w:pPr>
+      <w:r>
+        <w:rPr>
           <w:b/>
           <w:bCs/>
           <w:color w:val="000000" w:themeColor="text1"/>
@@ -1957,17 +2532,15 @@
     <w:p>
       <w:pPr>
         <w:rPr>
-          <w:rFonts w:ascii="Times New Roman" w:hAnsi="Times New Roman" w:cs="Times New Roman"/>
-          <w:b/>
-          <w:bCs/>
-          <w:color w:val="000000" w:themeColor="text1"/>
-          <w:sz w:val="28"/>
-          <w:szCs w:val="28"/>
-        </w:rPr>
-      </w:pPr>
-      <w:r>
-        <w:rPr>
-          <w:rFonts w:ascii="Times New Roman" w:hAnsi="Times New Roman" w:cs="Times New Roman"/>
+          <w:b/>
+          <w:bCs/>
+          <w:color w:val="000000" w:themeColor="text1"/>
+          <w:sz w:val="28"/>
+          <w:szCs w:val="28"/>
+        </w:rPr>
+      </w:pPr>
+      <w:r>
+        <w:rPr>
           <w:b/>
           <w:bCs/>
           <w:color w:val="000000" w:themeColor="text1"/>
@@ -2005,18 +2578,7 @@
           <w:szCs w:val="28"/>
         </w:rPr>
         <w:lastRenderedPageBreak/>
-        <w:t>Т</w:t>
-      </w:r>
-      <w:r>
-        <w:rPr>
-          <w:rFonts w:ascii="Times New Roman" w:hAnsi="Times New Roman" w:cs="Times New Roman"/>
-          <w:b/>
-          <w:bCs/>
-          <w:color w:val="000000" w:themeColor="text1"/>
-          <w:sz w:val="28"/>
-          <w:szCs w:val="28"/>
-        </w:rPr>
-        <w:t>ензорное QR-разложение для оптимального размещения сенсоров (Алгоритм 2)</w:t>
+        <w:t>Тензорное QR-разложение для оптимального размещения сенсоров (Алгоритм 2)</w:t>
       </w:r>
     </w:p>
     <w:p>
@@ -2149,17 +2711,15 @@
     <w:p>
       <w:pPr>
         <w:rPr>
-          <w:rFonts w:ascii="Times New Roman" w:hAnsi="Times New Roman" w:cs="Times New Roman"/>
-          <w:b/>
-          <w:bCs/>
-          <w:color w:val="000000" w:themeColor="text1"/>
-          <w:sz w:val="28"/>
-          <w:szCs w:val="28"/>
-        </w:rPr>
-      </w:pPr>
-      <w:r>
-        <w:rPr>
-          <w:rFonts w:ascii="Times New Roman" w:hAnsi="Times New Roman" w:cs="Times New Roman"/>
+          <w:b/>
+          <w:bCs/>
+          <w:color w:val="000000" w:themeColor="text1"/>
+          <w:sz w:val="28"/>
+          <w:szCs w:val="28"/>
+        </w:rPr>
+      </w:pPr>
+      <w:r>
+        <w:rPr>
           <w:b/>
           <w:bCs/>
           <w:color w:val="000000" w:themeColor="text1"/>
@@ -2258,9 +2818,6 @@
         <w:spacing w:before="0" w:beforeAutospacing="0" w:after="0" w:afterAutospacing="0"/>
         <w:ind w:firstLine="720"/>
         <w:jc w:val="both"/>
-        <w:rPr>
-          <w:lang w:val="en-US"/>
-        </w:rPr>
       </w:pPr>
       <w:r>
         <w:t xml:space="preserve">Используя матрицу выбора сенсоров </w:t>
@@ -2338,14 +2895,10 @@
           <w:numId w:val="10"/>
         </w:numPr>
         <w:jc w:val="both"/>
-        <w:rPr>
-          <w:rFonts w:ascii="Times New Roman" w:hAnsi="Times New Roman" w:cs="Times New Roman"/>
-        </w:rPr>
       </w:pPr>
       <w:r>
         <w:rPr>
           <w:rStyle w:val="Strong"/>
-          <w:rFonts w:ascii="Times New Roman" w:hAnsi="Times New Roman" w:cs="Times New Roman"/>
         </w:rPr>
         <w:t>Извлечение измерений:</w:t>
       </w:r>
@@ -2357,57 +2910,48 @@
           <w:numId w:val="10"/>
         </w:numPr>
         <w:jc w:val="both"/>
-        <w:rPr>
-          <w:rFonts w:ascii="Times New Roman" w:hAnsi="Times New Roman" w:cs="Times New Roman"/>
-        </w:rPr>
-      </w:pPr>
-      <w:r>
-        <w:rPr>
-          <w:rFonts w:ascii="Times New Roman" w:hAnsi="Times New Roman" w:cs="Times New Roman"/>
-        </w:rPr>
+      </w:pPr>
+      <w:r>
         <w:t>Для каждого выбранного сенсора</w:t>
       </w:r>
       <m:oMath>
         <m:r>
           <w:rPr>
             <w:rStyle w:val="mopen"/>
-            <w:rFonts w:ascii="Cambria Math" w:hAnsi="Cambria Math" w:cs="Times New Roman"/>
+            <w:rFonts w:ascii="Cambria Math" w:hAnsi="Cambria Math"/>
           </w:rPr>
           <m:t>(</m:t>
         </m:r>
         <m:r>
           <w:rPr>
             <w:rStyle w:val="mord"/>
-            <w:rFonts w:ascii="Cambria Math" w:hAnsi="Cambria Math" w:cs="Times New Roman"/>
+            <w:rFonts w:ascii="Cambria Math" w:hAnsi="Cambria Math"/>
           </w:rPr>
           <m:t>i</m:t>
         </m:r>
         <m:r>
           <w:rPr>
             <w:rStyle w:val="mpunct"/>
-            <w:rFonts w:ascii="Cambria Math" w:hAnsi="Cambria Math" w:cs="Times New Roman"/>
+            <w:rFonts w:ascii="Cambria Math" w:hAnsi="Cambria Math"/>
           </w:rPr>
           <m:t>,</m:t>
         </m:r>
         <m:r>
           <w:rPr>
             <w:rStyle w:val="mord"/>
-            <w:rFonts w:ascii="Cambria Math" w:hAnsi="Cambria Math" w:cs="Times New Roman"/>
+            <w:rFonts w:ascii="Cambria Math" w:hAnsi="Cambria Math"/>
           </w:rPr>
           <m:t>j</m:t>
         </m:r>
         <m:r>
           <w:rPr>
             <w:rStyle w:val="mclose"/>
-            <w:rFonts w:ascii="Cambria Math" w:hAnsi="Cambria Math" w:cs="Times New Roman"/>
+            <w:rFonts w:ascii="Cambria Math" w:hAnsi="Cambria Math"/>
           </w:rPr>
           <m:t>)</m:t>
         </m:r>
       </m:oMath>
       <w:r>
-        <w:rPr>
-          <w:rFonts w:ascii="Times New Roman" w:hAnsi="Times New Roman" w:cs="Times New Roman"/>
-        </w:rPr>
         <w:t xml:space="preserve">, где </w:t>
       </w:r>
       <m:oMath>
@@ -2416,7 +2960,7 @@
             <m:ctrlPr>
               <w:rPr>
                 <w:rStyle w:val="katex-mathml"/>
-                <w:rFonts w:ascii="Cambria Math" w:hAnsi="Cambria Math" w:cs="Times New Roman"/>
+                <w:rFonts w:ascii="Cambria Math" w:hAnsi="Cambria Math"/>
                 <w:i/>
               </w:rPr>
             </m:ctrlPr>
@@ -2425,7 +2969,7 @@
             <m:r>
               <w:rPr>
                 <w:rStyle w:val="katex-mathml"/>
-                <w:rFonts w:ascii="Cambria Math" w:hAnsi="Cambria Math" w:cs="Times New Roman"/>
+                <w:rFonts w:ascii="Cambria Math" w:hAnsi="Cambria Math"/>
               </w:rPr>
               <m:t>P</m:t>
             </m:r>
@@ -2434,7 +2978,7 @@
             <m:r>
               <w:rPr>
                 <w:rStyle w:val="katex-mathml"/>
-                <w:rFonts w:ascii="Cambria Math" w:hAnsi="Cambria Math" w:cs="Times New Roman"/>
+                <w:rFonts w:ascii="Cambria Math" w:hAnsi="Cambria Math"/>
               </w:rPr>
               <m:t>ij</m:t>
             </m:r>
@@ -2443,15 +2987,12 @@
         <m:r>
           <w:rPr>
             <w:rStyle w:val="katex-mathml"/>
-            <w:rFonts w:ascii="Cambria Math" w:hAnsi="Cambria Math" w:cs="Times New Roman"/>
+            <w:rFonts w:ascii="Cambria Math" w:hAnsi="Cambria Math"/>
           </w:rPr>
           <m:t>=1</m:t>
         </m:r>
       </m:oMath>
       <w:r>
-        <w:rPr>
-          <w:rFonts w:ascii="Times New Roman" w:hAnsi="Times New Roman" w:cs="Times New Roman"/>
-        </w:rPr>
         <w:t>:</w:t>
       </w:r>
     </w:p>
@@ -2462,14 +3003,8 @@
           <w:numId w:val="10"/>
         </w:numPr>
         <w:jc w:val="both"/>
-        <w:rPr>
-          <w:rFonts w:ascii="Times New Roman" w:hAnsi="Times New Roman" w:cs="Times New Roman"/>
-        </w:rPr>
-      </w:pPr>
-      <w:r>
-        <w:rPr>
-          <w:rFonts w:ascii="Times New Roman" w:hAnsi="Times New Roman" w:cs="Times New Roman"/>
-        </w:rPr>
+      </w:pPr>
+      <w:r>
         <w:t xml:space="preserve">Извлекаем значение </w:t>
       </w:r>
       <m:oMath>
@@ -2478,7 +3013,7 @@
             <m:ctrlPr>
               <w:rPr>
                 <w:rStyle w:val="katex-mathml"/>
-                <w:rFonts w:ascii="Cambria Math" w:hAnsi="Cambria Math" w:cs="Times New Roman"/>
+                <w:rFonts w:ascii="Cambria Math" w:hAnsi="Cambria Math"/>
                 <w:i/>
               </w:rPr>
             </m:ctrlPr>
@@ -2487,7 +3022,7 @@
             <m:r>
               <w:rPr>
                 <w:rStyle w:val="katex-mathml"/>
-                <w:rFonts w:ascii="Cambria Math" w:hAnsi="Cambria Math" w:cs="Times New Roman"/>
+                <w:rFonts w:ascii="Cambria Math" w:hAnsi="Cambria Math"/>
               </w:rPr>
               <m:t>Y</m:t>
             </m:r>
@@ -2496,7 +3031,7 @@
             <m:r>
               <w:rPr>
                 <w:rStyle w:val="katex-mathml"/>
-                <w:rFonts w:ascii="Cambria Math" w:hAnsi="Cambria Math" w:cs="Times New Roman"/>
+                <w:rFonts w:ascii="Cambria Math" w:hAnsi="Cambria Math"/>
               </w:rPr>
               <m:t>ij</m:t>
             </m:r>
@@ -2505,7 +3040,7 @@
         <m:r>
           <w:rPr>
             <w:rStyle w:val="katex-mathml"/>
-            <w:rFonts w:ascii="Cambria Math" w:hAnsi="Cambria Math" w:cs="Times New Roman"/>
+            <w:rFonts w:ascii="Cambria Math" w:hAnsi="Cambria Math"/>
           </w:rPr>
           <m:t>=</m:t>
         </m:r>
@@ -2513,11 +3048,9 @@
           <m:sSubPr>
             <m:ctrlPr>
               <w:rPr>
-                <w:rFonts w:ascii="Cambria Math" w:eastAsia="Times New Roman" w:hAnsi="Cambria Math" w:cs="Times New Roman"/>
+                <w:rFonts w:ascii="Cambria Math" w:hAnsi="Cambria Math"/>
                 <w:i/>
-                <w:kern w:val="0"/>
                 <w:lang w:eastAsia="ru-RU"/>
-                <w14:ligatures w14:val="none"/>
               </w:rPr>
             </m:ctrlPr>
           </m:sSubPr>
@@ -2527,10 +3060,8 @@
                 <m:scr m:val="script"/>
               </m:rPr>
               <w:rPr>
-                <w:rFonts w:ascii="Cambria Math" w:eastAsia="Times New Roman" w:hAnsi="Cambria Math" w:cs="Times New Roman"/>
-                <w:kern w:val="0"/>
+                <w:rFonts w:ascii="Cambria Math" w:hAnsi="Cambria Math"/>
                 <w:lang w:eastAsia="ru-RU"/>
-                <w14:ligatures w14:val="none"/>
               </w:rPr>
               <m:t>X</m:t>
             </m:r>
@@ -2539,7 +3070,7 @@
             <m:r>
               <w:rPr>
                 <w:rStyle w:val="katex-mathml"/>
-                <w:rFonts w:ascii="Cambria Math" w:hAnsi="Cambria Math" w:cs="Times New Roman"/>
+                <w:rFonts w:ascii="Cambria Math" w:hAnsi="Cambria Math"/>
               </w:rPr>
               <m:t>ij</m:t>
             </m:r>
@@ -2554,14 +3085,10 @@
           <w:numId w:val="10"/>
         </w:numPr>
         <w:jc w:val="both"/>
-        <w:rPr>
-          <w:rFonts w:ascii="Times New Roman" w:hAnsi="Times New Roman" w:cs="Times New Roman"/>
-        </w:rPr>
       </w:pPr>
       <w:r>
         <w:rPr>
           <w:rStyle w:val="Strong"/>
-          <w:rFonts w:ascii="Times New Roman" w:hAnsi="Times New Roman" w:cs="Times New Roman"/>
         </w:rPr>
         <w:t>Размерности:</w:t>
       </w:r>
@@ -2573,24 +3100,19 @@
           <w:numId w:val="10"/>
         </w:numPr>
         <w:jc w:val="both"/>
-        <w:rPr>
-          <w:rFonts w:ascii="Times New Roman" w:hAnsi="Times New Roman" w:cs="Times New Roman"/>
-        </w:rPr>
       </w:pPr>
       <m:oMath>
         <m:r>
           <w:rPr>
             <w:rStyle w:val="katex-mathml"/>
-            <w:rFonts w:ascii="Cambria Math" w:hAnsi="Cambria Math" w:cs="Times New Roman"/>
+            <w:rFonts w:ascii="Cambria Math" w:hAnsi="Cambria Math"/>
           </w:rPr>
           <m:t>Y</m:t>
         </m:r>
         <m:r>
           <w:rPr>
-            <w:rFonts w:ascii="Cambria Math" w:eastAsia="Times New Roman" w:hAnsi="Cambria Math" w:cs="Times New Roman"/>
-            <w:kern w:val="0"/>
+            <w:rFonts w:ascii="Cambria Math" w:hAnsi="Cambria Math"/>
             <w:lang w:eastAsia="ru-RU"/>
-            <w14:ligatures w14:val="none"/>
           </w:rPr>
           <m:t>∈</m:t>
         </m:r>
@@ -2598,11 +3120,9 @@
           <m:sSupPr>
             <m:ctrlPr>
               <w:rPr>
-                <w:rFonts w:ascii="Cambria Math" w:eastAsia="Times New Roman" w:hAnsi="Cambria Math" w:cs="Times New Roman"/>
+                <w:rFonts w:ascii="Cambria Math" w:hAnsi="Cambria Math"/>
                 <w:i/>
-                <w:kern w:val="0"/>
-                <w:lang w:val="en-US" w:eastAsia="ru-RU"/>
-                <w14:ligatures w14:val="none"/>
+                <w:lang w:eastAsia="ru-RU"/>
               </w:rPr>
             </m:ctrlPr>
           </m:sSupPr>
@@ -2612,30 +3132,16 @@
                 <m:scr m:val="double-struck"/>
               </m:rPr>
               <w:rPr>
-                <w:rFonts w:ascii="Cambria Math" w:eastAsia="Times New Roman" w:hAnsi="Cambria Math" w:cs="Times New Roman"/>
-                <w:kern w:val="0"/>
+                <w:rFonts w:ascii="Cambria Math" w:hAnsi="Cambria Math"/>
                 <w:lang w:eastAsia="ru-RU"/>
-                <w14:ligatures w14:val="none"/>
               </w:rPr>
               <m:t>R</m:t>
             </m:r>
-            <m:ctrlPr>
-              <w:rPr>
-                <w:rFonts w:ascii="Cambria Math" w:eastAsia="Times New Roman" w:hAnsi="Cambria Math" w:cs="Times New Roman"/>
-                <w:i/>
-                <w:kern w:val="0"/>
-                <w:lang w:eastAsia="ru-RU"/>
-                <w14:ligatures w14:val="none"/>
-              </w:rPr>
-            </m:ctrlPr>
           </m:e>
           <m:sup>
             <m:r>
               <w:rPr>
-                <w:rFonts w:ascii="Cambria Math" w:eastAsia="Times New Roman" w:hAnsi="Cambria Math" w:cs="Times New Roman"/>
-                <w:kern w:val="0"/>
-                <w:lang w:val="en-US"/>
-                <w14:ligatures w14:val="none"/>
+                <w:rFonts w:ascii="Cambria Math" w:hAnsi="Cambria Math"/>
               </w:rPr>
               <m:t>I×J</m:t>
             </m:r>
@@ -2643,9 +3149,6 @@
         </m:sSup>
       </m:oMath>
       <w:r>
-        <w:rPr>
-          <w:rFonts w:ascii="Times New Roman" w:hAnsi="Times New Roman" w:cs="Times New Roman"/>
-        </w:rPr>
         <w:t>.</w:t>
       </w:r>
     </w:p>
@@ -2656,48 +3159,32 @@
           <w:numId w:val="10"/>
         </w:numPr>
         <w:jc w:val="both"/>
-        <w:rPr>
-          <w:rFonts w:ascii="Times New Roman" w:hAnsi="Times New Roman" w:cs="Times New Roman"/>
-        </w:rPr>
-      </w:pPr>
-      <w:r>
-        <w:rPr>
-          <w:rFonts w:ascii="Times New Roman" w:hAnsi="Times New Roman" w:cs="Times New Roman"/>
-        </w:rPr>
+      </w:pPr>
+      <w:r>
         <w:t xml:space="preserve">Однако, поскольку сенсоры установлены только в </w:t>
       </w:r>
       <m:oMath>
         <m:r>
           <w:rPr>
             <w:rStyle w:val="katex-mathml"/>
-            <w:rFonts w:ascii="Cambria Math" w:hAnsi="Cambria Math" w:cs="Times New Roman"/>
+            <w:rFonts w:ascii="Cambria Math" w:hAnsi="Cambria Math"/>
           </w:rPr>
           <m:t>N</m:t>
         </m:r>
       </m:oMath>
       <w:r>
-        <w:rPr>
-          <w:rFonts w:ascii="Times New Roman" w:hAnsi="Times New Roman" w:cs="Times New Roman"/>
-        </w:rPr>
         <w:t xml:space="preserve"> позициях,</w:t>
       </w:r>
       <w:r>
-        <w:rPr>
-          <w:rFonts w:ascii="Times New Roman" w:hAnsi="Times New Roman" w:cs="Times New Roman"/>
-        </w:rPr>
         <w:t xml:space="preserve"> </w:t>
       </w:r>
       <w:r>
         <w:rPr>
           <w:rStyle w:val="mord"/>
-          <w:rFonts w:ascii="Times New Roman" w:hAnsi="Times New Roman" w:cs="Times New Roman"/>
         </w:rPr>
         <w:t>Y</w:t>
       </w:r>
       <w:r>
-        <w:rPr>
-          <w:rFonts w:ascii="Times New Roman" w:hAnsi="Times New Roman" w:cs="Times New Roman"/>
-        </w:rPr>
         <w:t xml:space="preserve"> будет разреженной матрицей.</w:t>
       </w:r>
     </w:p>
@@ -2705,9 +3192,6 @@
       <w:pPr>
         <w:ind w:left="1440"/>
         <w:jc w:val="both"/>
-        <w:rPr>
-          <w:rFonts w:ascii="Times New Roman" w:hAnsi="Times New Roman" w:cs="Times New Roman"/>
-        </w:rPr>
       </w:pPr>
     </w:p>
     <w:p>
@@ -2730,43 +3214,31 @@
           <w:numId w:val="11"/>
         </w:numPr>
         <w:jc w:val="both"/>
-        <w:rPr>
-          <w:rFonts w:ascii="Times New Roman" w:hAnsi="Times New Roman" w:cs="Times New Roman"/>
-        </w:rPr>
-      </w:pPr>
-      <w:r>
-        <w:rPr>
-          <w:rFonts w:ascii="Times New Roman" w:hAnsi="Times New Roman" w:cs="Times New Roman"/>
-        </w:rPr>
+      </w:pPr>
+      <w:r>
         <w:t xml:space="preserve">На практике можно представить </w:t>
       </w:r>
       <w:r>
         <w:rPr>
           <w:rStyle w:val="mord"/>
-          <w:rFonts w:ascii="Times New Roman" w:hAnsi="Times New Roman" w:cs="Times New Roman"/>
         </w:rPr>
         <w:t>Y</w:t>
       </w:r>
       <w:r>
-        <w:rPr>
-          <w:rFonts w:ascii="Times New Roman" w:hAnsi="Times New Roman" w:cs="Times New Roman"/>
-        </w:rPr>
         <w:t xml:space="preserve"> как вектор </w:t>
       </w:r>
       <m:oMath>
         <m:r>
           <w:rPr>
             <w:rStyle w:val="katex-mathml"/>
-            <w:rFonts w:ascii="Cambria Math" w:hAnsi="Cambria Math" w:cs="Times New Roman"/>
+            <w:rFonts w:ascii="Cambria Math" w:hAnsi="Cambria Math"/>
           </w:rPr>
           <m:t>y</m:t>
         </m:r>
         <m:r>
           <w:rPr>
-            <w:rFonts w:ascii="Cambria Math" w:eastAsia="Times New Roman" w:hAnsi="Cambria Math" w:cs="Times New Roman"/>
-            <w:kern w:val="0"/>
+            <w:rFonts w:ascii="Cambria Math" w:hAnsi="Cambria Math"/>
             <w:lang w:eastAsia="ru-RU"/>
-            <w14:ligatures w14:val="none"/>
           </w:rPr>
           <m:t>∈</m:t>
         </m:r>
@@ -2774,11 +3246,9 @@
           <m:sSupPr>
             <m:ctrlPr>
               <w:rPr>
-                <w:rFonts w:ascii="Cambria Math" w:eastAsia="Times New Roman" w:hAnsi="Cambria Math" w:cs="Times New Roman"/>
+                <w:rFonts w:ascii="Cambria Math" w:hAnsi="Cambria Math"/>
                 <w:i/>
-                <w:kern w:val="0"/>
-                <w:lang w:val="en-US" w:eastAsia="ru-RU"/>
-                <w14:ligatures w14:val="none"/>
+                <w:lang w:eastAsia="ru-RU"/>
               </w:rPr>
             </m:ctrlPr>
           </m:sSupPr>
@@ -2788,30 +3258,16 @@
                 <m:scr m:val="double-struck"/>
               </m:rPr>
               <w:rPr>
-                <w:rFonts w:ascii="Cambria Math" w:eastAsia="Times New Roman" w:hAnsi="Cambria Math" w:cs="Times New Roman"/>
-                <w:kern w:val="0"/>
+                <w:rFonts w:ascii="Cambria Math" w:hAnsi="Cambria Math"/>
                 <w:lang w:eastAsia="ru-RU"/>
-                <w14:ligatures w14:val="none"/>
               </w:rPr>
               <m:t>R</m:t>
             </m:r>
-            <m:ctrlPr>
-              <w:rPr>
-                <w:rFonts w:ascii="Cambria Math" w:eastAsia="Times New Roman" w:hAnsi="Cambria Math" w:cs="Times New Roman"/>
-                <w:i/>
-                <w:kern w:val="0"/>
-                <w:lang w:eastAsia="ru-RU"/>
-                <w14:ligatures w14:val="none"/>
-              </w:rPr>
-            </m:ctrlPr>
           </m:e>
           <m:sup>
             <m:r>
               <w:rPr>
-                <w:rFonts w:ascii="Cambria Math" w:eastAsia="Times New Roman" w:hAnsi="Cambria Math" w:cs="Times New Roman"/>
-                <w:kern w:val="0"/>
-                <w:lang w:val="en-US"/>
-                <w14:ligatures w14:val="none"/>
+                <w:rFonts w:ascii="Cambria Math" w:hAnsi="Cambria Math"/>
               </w:rPr>
               <m:t>N</m:t>
             </m:r>
@@ -2821,27 +3277,15 @@
       <w:r>
         <w:rPr>
           <w:rStyle w:val="katex-mathml"/>
-          <w:rFonts w:ascii="Times New Roman" w:hAnsi="Times New Roman" w:cs="Times New Roman"/>
         </w:rPr>
         <w:t xml:space="preserve">, </w:t>
       </w:r>
       <w:r>
-        <w:rPr>
-          <w:rFonts w:ascii="Times New Roman" w:hAnsi="Times New Roman" w:cs="Times New Roman"/>
-        </w:rPr>
         <w:t>содержащий только измеренные значения.</w:t>
       </w:r>
     </w:p>
     <w:p>
-      <w:pPr>
-        <w:rPr>
-          <w:rFonts w:ascii="Times New Roman" w:hAnsi="Times New Roman" w:cs="Times New Roman"/>
-        </w:rPr>
-      </w:pPr>
-      <w:r>
-        <w:rPr>
-          <w:rFonts w:ascii="Times New Roman" w:hAnsi="Times New Roman" w:cs="Times New Roman"/>
-        </w:rPr>
+      <w:r>
         <w:br w:type="page"/>
       </w:r>
     </w:p>
@@ -2962,62 +3406,13 @@
           <w:sz w:val="28"/>
           <w:szCs w:val="28"/>
         </w:rPr>
-        <w:t xml:space="preserve"> </w:t>
-      </w:r>
-      <w:proofErr w:type="spellStart"/>
-      <w:r>
-        <w:rPr>
-          <w:rFonts w:ascii="Times New Roman" w:hAnsi="Times New Roman" w:cs="Times New Roman"/>
-          <w:b/>
-          <w:bCs/>
-          <w:color w:val="000000" w:themeColor="text1"/>
-          <w:sz w:val="28"/>
-          <w:szCs w:val="28"/>
-        </w:rPr>
-        <w:t>(</w:t>
-      </w:r>
-      <w:proofErr w:type="spellEnd"/>
-      <w:r>
-        <w:rPr>
-          <w:rFonts w:ascii="Times New Roman" w:hAnsi="Times New Roman" w:cs="Times New Roman"/>
-          <w:b/>
-          <w:bCs/>
-          <w:color w:val="000000" w:themeColor="text1"/>
-          <w:sz w:val="28"/>
-          <w:szCs w:val="28"/>
-        </w:rPr>
-        <w:t>Ал</w:t>
-      </w:r>
-      <w:proofErr w:type="spellStart"/>
-      <w:r>
-        <w:rPr>
-          <w:rFonts w:ascii="Times New Roman" w:hAnsi="Times New Roman" w:cs="Times New Roman"/>
-          <w:b/>
-          <w:bCs/>
-          <w:color w:val="000000" w:themeColor="text1"/>
-          <w:sz w:val="28"/>
-          <w:szCs w:val="28"/>
-        </w:rPr>
-        <w:t>горитм</w:t>
-      </w:r>
-      <w:proofErr w:type="spellEnd"/>
-      <w:r>
-        <w:rPr>
-          <w:rFonts w:ascii="Times New Roman" w:hAnsi="Times New Roman" w:cs="Times New Roman"/>
-          <w:b/>
-          <w:bCs/>
-          <w:color w:val="000000" w:themeColor="text1"/>
-          <w:sz w:val="28"/>
-          <w:szCs w:val="28"/>
-        </w:rPr>
-        <w:t xml:space="preserve"> 3)</w:t>
+        <w:t xml:space="preserve"> (Алгоритм 3)</w:t>
       </w:r>
     </w:p>
     <w:p>
       <w:pPr>
         <w:jc w:val="center"/>
         <w:rPr>
-          <w:rFonts w:ascii="Times New Roman" w:hAnsi="Times New Roman" w:cs="Times New Roman"/>
           <w:b/>
           <w:bCs/>
           <w:color w:val="000000" w:themeColor="text1"/>
@@ -3160,13 +3555,8 @@
           <m:t>A</m:t>
         </m:r>
       </m:oMath>
-      <w:proofErr w:type="spellStart"/>
-      <w:r>
-        <w:t xml:space="preserve"> и </w:t>
-      </w:r>
-      <w:proofErr w:type="spellEnd"/>
-      <w:r>
-        <w:t xml:space="preserve">матрицы выбора сенсоров </w:t>
+      <w:r>
+        <w:t xml:space="preserve"> и матрицы выбора сенсоров </w:t>
       </w:r>
       <w:r>
         <w:rPr>
@@ -3211,41 +3601,37 @@
       <w:pPr>
         <w:jc w:val="center"/>
         <w:rPr>
-          <w:rFonts w:ascii="Times New Roman" w:hAnsi="Times New Roman" w:cs="Times New Roman"/>
-          <w:b/>
-          <w:bCs/>
-          <w:color w:val="000000" w:themeColor="text1"/>
-          <w:sz w:val="28"/>
-          <w:szCs w:val="28"/>
-        </w:rPr>
-      </w:pPr>
-    </w:p>
-    <w:p>
-      <w:pPr>
-        <w:rPr>
-          <w:rFonts w:ascii="Times New Roman" w:hAnsi="Times New Roman" w:cs="Times New Roman"/>
-          <w:b/>
-          <w:bCs/>
-          <w:color w:val="000000" w:themeColor="text1"/>
-          <w:sz w:val="28"/>
-          <w:szCs w:val="28"/>
-        </w:rPr>
-      </w:pPr>
-    </w:p>
-    <w:p>
-      <w:pPr>
-        <w:rPr>
-          <w:rFonts w:ascii="Times New Roman" w:hAnsi="Times New Roman" w:cs="Times New Roman"/>
-          <w:b/>
-          <w:bCs/>
-          <w:color w:val="000000" w:themeColor="text1"/>
-          <w:sz w:val="28"/>
-          <w:szCs w:val="28"/>
-        </w:rPr>
-      </w:pPr>
-      <w:r>
-        <w:rPr>
-          <w:rFonts w:ascii="Times New Roman" w:hAnsi="Times New Roman" w:cs="Times New Roman"/>
+          <w:b/>
+          <w:bCs/>
+          <w:color w:val="000000" w:themeColor="text1"/>
+          <w:sz w:val="28"/>
+          <w:szCs w:val="28"/>
+        </w:rPr>
+      </w:pPr>
+    </w:p>
+    <w:p>
+      <w:pPr>
+        <w:rPr>
+          <w:b/>
+          <w:bCs/>
+          <w:color w:val="000000" w:themeColor="text1"/>
+          <w:sz w:val="28"/>
+          <w:szCs w:val="28"/>
+        </w:rPr>
+      </w:pPr>
+    </w:p>
+    <w:p>
+      <w:pPr>
+        <w:rPr>
+          <w:b/>
+          <w:bCs/>
+          <w:color w:val="000000" w:themeColor="text1"/>
+          <w:sz w:val="28"/>
+          <w:szCs w:val="28"/>
+        </w:rPr>
+      </w:pPr>
+      <w:r>
+        <w:rPr>
           <w:b/>
           <w:bCs/>
           <w:color w:val="000000" w:themeColor="text1"/>
@@ -3362,7 +3748,6 @@
       <w:pPr>
         <w:ind w:left="360"/>
         <w:rPr>
-          <w:rFonts w:ascii="Times New Roman" w:hAnsi="Times New Roman" w:cs="Times New Roman"/>
           <w:b/>
           <w:bCs/>
           <w:color w:val="000000" w:themeColor="text1"/>
@@ -3512,58 +3897,36 @@
           <w:numId w:val="8"/>
         </w:numPr>
         <w:jc w:val="both"/>
-        <w:rPr>
-          <w:rFonts w:ascii="Times New Roman" w:eastAsia="Times New Roman" w:hAnsi="Times New Roman" w:cs="Times New Roman"/>
-          <w:kern w:val="0"/>
-          <w:lang w:val="en-US"/>
-          <w14:ligatures w14:val="none"/>
-        </w:rPr>
       </w:pPr>
       <w:proofErr w:type="spellStart"/>
       <w:r>
         <w:rPr>
-          <w:rFonts w:ascii="Times New Roman" w:eastAsia="Times New Roman" w:hAnsi="Times New Roman" w:cs="Times New Roman"/>
-          <w:b/>
-          <w:bCs/>
-          <w:kern w:val="0"/>
-          <w:lang w:val="en-US"/>
-          <w14:ligatures w14:val="none"/>
+          <w:b/>
+          <w:bCs/>
         </w:rPr>
         <w:t>Вычисление</w:t>
       </w:r>
       <w:proofErr w:type="spellEnd"/>
       <w:r>
         <w:rPr>
-          <w:rFonts w:ascii="Times New Roman" w:eastAsia="Times New Roman" w:hAnsi="Times New Roman" w:cs="Times New Roman"/>
-          <w:b/>
-          <w:bCs/>
-          <w:kern w:val="0"/>
-          <w:lang w:val="en-US"/>
-          <w14:ligatures w14:val="none"/>
+          <w:b/>
+          <w:bCs/>
         </w:rPr>
         <w:t xml:space="preserve"> </w:t>
       </w:r>
       <w:proofErr w:type="spellStart"/>
       <w:r>
         <w:rPr>
-          <w:rFonts w:ascii="Times New Roman" w:eastAsia="Times New Roman" w:hAnsi="Times New Roman" w:cs="Times New Roman"/>
-          <w:b/>
-          <w:bCs/>
-          <w:kern w:val="0"/>
-          <w:lang w:val="en-US"/>
-          <w14:ligatures w14:val="none"/>
+          <w:b/>
+          <w:bCs/>
         </w:rPr>
         <w:t>восстановления</w:t>
       </w:r>
       <w:proofErr w:type="spellEnd"/>
       <w:r>
         <w:rPr>
-          <w:rFonts w:ascii="Times New Roman" w:eastAsia="Times New Roman" w:hAnsi="Times New Roman" w:cs="Times New Roman"/>
-          <w:b/>
-          <w:bCs/>
-          <w:kern w:val="0"/>
-          <w:lang w:val="en-US"/>
-          <w14:ligatures w14:val="none"/>
+          <w:b/>
+          <w:bCs/>
         </w:rPr>
         <w:t>:</w:t>
       </w:r>
@@ -3572,12 +3935,6 @@
       <w:pPr>
         <w:ind w:left="720"/>
         <w:jc w:val="both"/>
-        <w:rPr>
-          <w:rFonts w:ascii="Times New Roman" w:eastAsia="Times New Roman" w:hAnsi="Times New Roman" w:cs="Times New Roman"/>
-          <w:kern w:val="0"/>
-          <w:lang w:val="en-US"/>
-          <w14:ligatures w14:val="none"/>
-        </w:rPr>
       </w:pPr>
       <m:oMathPara>
         <m:oMath>
@@ -3585,7 +3942,7 @@
             <m:accPr>
               <m:ctrlPr>
                 <w:rPr>
-                  <w:rFonts w:ascii="Cambria Math" w:hAnsi="Cambria Math" w:cs="Times New Roman"/>
+                  <w:rFonts w:ascii="Cambria Math" w:hAnsi="Cambria Math"/>
                   <w:i/>
                   <w:color w:val="000000" w:themeColor="text1"/>
                   <w:sz w:val="28"/>
@@ -3596,7 +3953,7 @@
             <m:e>
               <m:r>
                 <w:rPr>
-                  <w:rFonts w:ascii="Cambria Math" w:hAnsi="Cambria Math" w:cs="Times New Roman"/>
+                  <w:rFonts w:ascii="Cambria Math" w:hAnsi="Cambria Math"/>
                   <w:color w:val="000000" w:themeColor="text1"/>
                   <w:sz w:val="28"/>
                   <w:szCs w:val="28"/>
@@ -3607,10 +3964,7 @@
           </m:acc>
           <m:r>
             <w:rPr>
-              <w:rFonts w:ascii="Cambria Math" w:eastAsia="Times New Roman" w:hAnsi="Cambria Math" w:cs="Times New Roman"/>
-              <w:kern w:val="0"/>
-              <w:lang w:val="en-US"/>
-              <w14:ligatures w14:val="none"/>
+              <w:rFonts w:ascii="Cambria Math" w:hAnsi="Cambria Math"/>
             </w:rPr>
             <m:t>=</m:t>
           </m:r>
@@ -3619,10 +3973,8 @@
               <m:scr m:val="script"/>
             </m:rPr>
             <w:rPr>
-              <w:rFonts w:ascii="Cambria Math" w:eastAsia="Times New Roman" w:hAnsi="Cambria Math" w:cs="Times New Roman"/>
-              <w:kern w:val="0"/>
+              <w:rFonts w:ascii="Cambria Math" w:hAnsi="Cambria Math"/>
               <w:lang w:eastAsia="ru-RU"/>
-              <w14:ligatures w14:val="none"/>
             </w:rPr>
             <m:t>A</m:t>
           </m:r>
@@ -3630,21 +3982,15 @@
             <m:sSubPr>
               <m:ctrlPr>
                 <w:rPr>
-                  <w:rFonts w:ascii="Cambria Math" w:eastAsia="Times New Roman" w:hAnsi="Cambria Math" w:cs="Times New Roman"/>
+                  <w:rFonts w:ascii="Cambria Math" w:hAnsi="Cambria Math"/>
                   <w:i/>
-                  <w:kern w:val="0"/>
-                  <w:lang w:val="en-US"/>
-                  <w14:ligatures w14:val="none"/>
                 </w:rPr>
               </m:ctrlPr>
             </m:sSubPr>
             <m:e>
               <m:r>
                 <w:rPr>
-                  <w:rFonts w:ascii="Cambria Math" w:eastAsia="Times New Roman" w:hAnsi="Cambria Math" w:cs="Times New Roman"/>
-                  <w:kern w:val="0"/>
-                  <w:lang w:val="en-US"/>
-                  <w14:ligatures w14:val="none"/>
+                  <w:rFonts w:ascii="Cambria Math" w:hAnsi="Cambria Math"/>
                 </w:rPr>
                 <m:t>×</m:t>
               </m:r>
@@ -3652,10 +3998,7 @@
             <m:sub>
               <m:r>
                 <w:rPr>
-                  <w:rFonts w:ascii="Cambria Math" w:eastAsia="Times New Roman" w:hAnsi="Cambria Math" w:cs="Times New Roman"/>
-                  <w:kern w:val="0"/>
-                  <w:lang w:val="en-US"/>
-                  <w14:ligatures w14:val="none"/>
+                  <w:rFonts w:ascii="Cambria Math" w:hAnsi="Cambria Math"/>
                 </w:rPr>
                 <m:t>3</m:t>
               </m:r>
@@ -3665,7 +4008,7 @@
             <m:accPr>
               <m:ctrlPr>
                 <w:rPr>
-                  <w:rFonts w:ascii="Cambria Math" w:hAnsi="Cambria Math" w:cs="Times New Roman"/>
+                  <w:rFonts w:ascii="Cambria Math" w:hAnsi="Cambria Math"/>
                   <w:b/>
                   <w:bCs/>
                   <w:i/>
@@ -3678,7 +4021,7 @@
             <m:e>
               <m:r>
                 <w:rPr>
-                  <w:rFonts w:ascii="Cambria Math" w:hAnsi="Cambria Math" w:cs="Times New Roman"/>
+                  <w:rFonts w:ascii="Cambria Math" w:hAnsi="Cambria Math"/>
                   <w:color w:val="000000" w:themeColor="text1"/>
                   <w:sz w:val="28"/>
                   <w:szCs w:val="28"/>
@@ -3697,34 +4040,20 @@
           <w:numId w:val="8"/>
         </w:numPr>
         <w:jc w:val="both"/>
-        <w:rPr>
-          <w:rFonts w:ascii="Times New Roman" w:eastAsia="Times New Roman" w:hAnsi="Times New Roman" w:cs="Times New Roman"/>
-          <w:kern w:val="0"/>
-          <w:lang w:val="en-US"/>
-          <w14:ligatures w14:val="none"/>
-        </w:rPr>
       </w:pPr>
       <w:proofErr w:type="spellStart"/>
       <w:r>
         <w:rPr>
-          <w:rFonts w:ascii="Times New Roman" w:eastAsia="Times New Roman" w:hAnsi="Times New Roman" w:cs="Times New Roman"/>
-          <w:b/>
-          <w:bCs/>
-          <w:kern w:val="0"/>
-          <w:lang w:val="en-US"/>
-          <w14:ligatures w14:val="none"/>
+          <w:b/>
+          <w:bCs/>
         </w:rPr>
         <w:t>Размерности</w:t>
       </w:r>
       <w:proofErr w:type="spellEnd"/>
       <w:r>
         <w:rPr>
-          <w:rFonts w:ascii="Times New Roman" w:eastAsia="Times New Roman" w:hAnsi="Times New Roman" w:cs="Times New Roman"/>
-          <w:b/>
-          <w:bCs/>
-          <w:kern w:val="0"/>
-          <w:lang w:val="en-US"/>
-          <w14:ligatures w14:val="none"/>
+          <w:b/>
+          <w:bCs/>
         </w:rPr>
         <w:t>:</w:t>
       </w:r>
@@ -3736,12 +4065,6 @@
           <w:numId w:val="8"/>
         </w:numPr>
         <w:jc w:val="both"/>
-        <w:rPr>
-          <w:rFonts w:ascii="Times New Roman" w:eastAsia="Times New Roman" w:hAnsi="Times New Roman" w:cs="Times New Roman"/>
-          <w:kern w:val="0"/>
-          <w:lang w:val="en-US"/>
-          <w14:ligatures w14:val="none"/>
-        </w:rPr>
       </w:pPr>
       <m:oMath>
         <m:r>
@@ -3749,28 +4072,21 @@
             <m:scr m:val="script"/>
           </m:rPr>
           <w:rPr>
-            <w:rFonts w:ascii="Cambria Math" w:eastAsia="Times New Roman" w:hAnsi="Cambria Math" w:cs="Times New Roman"/>
-            <w:kern w:val="0"/>
+            <w:rFonts w:ascii="Cambria Math" w:hAnsi="Cambria Math"/>
             <w:lang w:eastAsia="ru-RU"/>
-            <w14:ligatures w14:val="none"/>
           </w:rPr>
           <m:t>A</m:t>
         </m:r>
         <m:r>
           <w:rPr>
-            <w:rFonts w:ascii="Cambria Math" w:eastAsia="Times New Roman" w:hAnsi="Cambria Math" w:cs="Times New Roman"/>
-            <w:kern w:val="0"/>
-            <w:lang w:val="en-US"/>
-            <w14:ligatures w14:val="none"/>
+            <w:rFonts w:ascii="Cambria Math" w:hAnsi="Cambria Math"/>
           </w:rPr>
           <m:t xml:space="preserve"> </m:t>
         </m:r>
         <m:r>
           <w:rPr>
-            <w:rFonts w:ascii="Cambria Math" w:eastAsia="Times New Roman" w:hAnsi="Cambria Math" w:cs="Times New Roman"/>
-            <w:kern w:val="0"/>
+            <w:rFonts w:ascii="Cambria Math" w:hAnsi="Cambria Math"/>
             <w:lang w:eastAsia="ru-RU"/>
-            <w14:ligatures w14:val="none"/>
           </w:rPr>
           <m:t>∈</m:t>
         </m:r>
@@ -3778,11 +4094,9 @@
           <m:sSupPr>
             <m:ctrlPr>
               <w:rPr>
-                <w:rFonts w:ascii="Cambria Math" w:eastAsia="Times New Roman" w:hAnsi="Cambria Math" w:cs="Times New Roman"/>
+                <w:rFonts w:ascii="Cambria Math" w:hAnsi="Cambria Math"/>
                 <w:i/>
-                <w:kern w:val="0"/>
-                <w:lang w:val="en-US" w:eastAsia="ru-RU"/>
-                <w14:ligatures w14:val="none"/>
+                <w:lang w:eastAsia="ru-RU"/>
               </w:rPr>
             </m:ctrlPr>
           </m:sSupPr>
@@ -3792,30 +4106,16 @@
                 <m:scr m:val="double-struck"/>
               </m:rPr>
               <w:rPr>
-                <w:rFonts w:ascii="Cambria Math" w:eastAsia="Times New Roman" w:hAnsi="Cambria Math" w:cs="Times New Roman"/>
-                <w:kern w:val="0"/>
+                <w:rFonts w:ascii="Cambria Math" w:hAnsi="Cambria Math"/>
                 <w:lang w:eastAsia="ru-RU"/>
-                <w14:ligatures w14:val="none"/>
               </w:rPr>
               <m:t>R</m:t>
             </m:r>
-            <m:ctrlPr>
-              <w:rPr>
-                <w:rFonts w:ascii="Cambria Math" w:eastAsia="Times New Roman" w:hAnsi="Cambria Math" w:cs="Times New Roman"/>
-                <w:i/>
-                <w:kern w:val="0"/>
-                <w:lang w:eastAsia="ru-RU"/>
-                <w14:ligatures w14:val="none"/>
-              </w:rPr>
-            </m:ctrlPr>
           </m:e>
           <m:sup>
             <m:r>
               <w:rPr>
-                <w:rFonts w:ascii="Cambria Math" w:eastAsia="Times New Roman" w:hAnsi="Cambria Math" w:cs="Times New Roman"/>
-                <w:kern w:val="0"/>
-                <w:lang w:val="en-US"/>
-                <w14:ligatures w14:val="none"/>
+                <w:rFonts w:ascii="Cambria Math" w:hAnsi="Cambria Math"/>
               </w:rPr>
               <m:t>I×J×W</m:t>
             </m:r>
@@ -3823,12 +4123,6 @@
         </m:sSup>
       </m:oMath>
       <w:r>
-        <w:rPr>
-          <w:rFonts w:ascii="Times New Roman" w:eastAsia="Times New Roman" w:hAnsi="Times New Roman" w:cs="Times New Roman"/>
-          <w:kern w:val="0"/>
-          <w:lang w:val="en-US"/>
-          <w14:ligatures w14:val="none"/>
-        </w:rPr>
         <w:t>.</w:t>
       </w:r>
     </w:p>
@@ -3839,19 +4133,13 @@
           <w:numId w:val="8"/>
         </w:numPr>
         <w:jc w:val="both"/>
-        <w:rPr>
-          <w:rFonts w:ascii="Times New Roman" w:eastAsia="Times New Roman" w:hAnsi="Times New Roman" w:cs="Times New Roman"/>
-          <w:kern w:val="0"/>
-          <w:lang w:val="en-US"/>
-          <w14:ligatures w14:val="none"/>
-        </w:rPr>
       </w:pPr>
       <m:oMath>
         <m:acc>
           <m:accPr>
             <m:ctrlPr>
               <w:rPr>
-                <w:rFonts w:ascii="Cambria Math" w:hAnsi="Cambria Math" w:cs="Times New Roman"/>
+                <w:rFonts w:ascii="Cambria Math" w:hAnsi="Cambria Math"/>
                 <w:b/>
                 <w:bCs/>
                 <w:i/>
@@ -3864,7 +4152,7 @@
           <m:e>
             <m:r>
               <w:rPr>
-                <w:rFonts w:ascii="Cambria Math" w:hAnsi="Cambria Math" w:cs="Times New Roman"/>
+                <w:rFonts w:ascii="Cambria Math" w:hAnsi="Cambria Math"/>
                 <w:color w:val="000000" w:themeColor="text1"/>
                 <w:sz w:val="28"/>
                 <w:szCs w:val="28"/>
@@ -3875,10 +4163,8 @@
         </m:acc>
         <m:r>
           <w:rPr>
-            <w:rFonts w:ascii="Cambria Math" w:eastAsia="Times New Roman" w:hAnsi="Cambria Math" w:cs="Times New Roman"/>
-            <w:kern w:val="0"/>
+            <w:rFonts w:ascii="Cambria Math" w:hAnsi="Cambria Math"/>
             <w:lang w:eastAsia="ru-RU"/>
-            <w14:ligatures w14:val="none"/>
           </w:rPr>
           <m:t>∈</m:t>
         </m:r>
@@ -3886,11 +4172,9 @@
           <m:sSupPr>
             <m:ctrlPr>
               <w:rPr>
-                <w:rFonts w:ascii="Cambria Math" w:eastAsia="Times New Roman" w:hAnsi="Cambria Math" w:cs="Times New Roman"/>
+                <w:rFonts w:ascii="Cambria Math" w:hAnsi="Cambria Math"/>
                 <w:i/>
-                <w:kern w:val="0"/>
-                <w:lang w:val="en-US" w:eastAsia="ru-RU"/>
-                <w14:ligatures w14:val="none"/>
+                <w:lang w:eastAsia="ru-RU"/>
               </w:rPr>
             </m:ctrlPr>
           </m:sSupPr>
@@ -3900,30 +4184,16 @@
                 <m:scr m:val="double-struck"/>
               </m:rPr>
               <w:rPr>
-                <w:rFonts w:ascii="Cambria Math" w:eastAsia="Times New Roman" w:hAnsi="Cambria Math" w:cs="Times New Roman"/>
-                <w:kern w:val="0"/>
+                <w:rFonts w:ascii="Cambria Math" w:hAnsi="Cambria Math"/>
                 <w:lang w:eastAsia="ru-RU"/>
-                <w14:ligatures w14:val="none"/>
               </w:rPr>
               <m:t>R</m:t>
             </m:r>
-            <m:ctrlPr>
-              <w:rPr>
-                <w:rFonts w:ascii="Cambria Math" w:eastAsia="Times New Roman" w:hAnsi="Cambria Math" w:cs="Times New Roman"/>
-                <w:i/>
-                <w:kern w:val="0"/>
-                <w:lang w:eastAsia="ru-RU"/>
-                <w14:ligatures w14:val="none"/>
-              </w:rPr>
-            </m:ctrlPr>
           </m:e>
           <m:sup>
             <m:r>
               <w:rPr>
-                <w:rFonts w:ascii="Cambria Math" w:eastAsia="Times New Roman" w:hAnsi="Cambria Math" w:cs="Times New Roman"/>
-                <w:kern w:val="0"/>
-                <w:lang w:val="en-US"/>
-                <w14:ligatures w14:val="none"/>
+                <w:rFonts w:ascii="Cambria Math" w:hAnsi="Cambria Math"/>
               </w:rPr>
               <m:t>W</m:t>
             </m:r>
@@ -3931,12 +4201,6 @@
         </m:sSup>
       </m:oMath>
       <w:r>
-        <w:rPr>
-          <w:rFonts w:ascii="Times New Roman" w:eastAsia="Times New Roman" w:hAnsi="Times New Roman" w:cs="Times New Roman"/>
-          <w:kern w:val="0"/>
-          <w:lang w:val="en-US"/>
-          <w14:ligatures w14:val="none"/>
-        </w:rPr>
         <w:t>.</w:t>
       </w:r>
     </w:p>
@@ -3947,19 +4211,13 @@
           <w:numId w:val="8"/>
         </w:numPr>
         <w:jc w:val="both"/>
-        <w:rPr>
-          <w:rFonts w:ascii="Times New Roman" w:eastAsia="Times New Roman" w:hAnsi="Times New Roman" w:cs="Times New Roman"/>
-          <w:kern w:val="0"/>
-          <w:lang w:val="en-US"/>
-          <w14:ligatures w14:val="none"/>
-        </w:rPr>
       </w:pPr>
       <m:oMath>
         <m:acc>
           <m:accPr>
             <m:ctrlPr>
               <w:rPr>
-                <w:rFonts w:ascii="Cambria Math" w:hAnsi="Cambria Math" w:cs="Times New Roman"/>
+                <w:rFonts w:ascii="Cambria Math" w:hAnsi="Cambria Math"/>
                 <w:i/>
                 <w:color w:val="000000" w:themeColor="text1"/>
                 <w:sz w:val="28"/>
@@ -3970,7 +4228,7 @@
           <m:e>
             <m:r>
               <w:rPr>
-                <w:rFonts w:ascii="Cambria Math" w:hAnsi="Cambria Math" w:cs="Times New Roman"/>
+                <w:rFonts w:ascii="Cambria Math" w:hAnsi="Cambria Math"/>
                 <w:color w:val="000000" w:themeColor="text1"/>
                 <w:sz w:val="28"/>
                 <w:szCs w:val="28"/>
@@ -3981,10 +4239,8 @@
         </m:acc>
         <m:r>
           <w:rPr>
-            <w:rFonts w:ascii="Cambria Math" w:eastAsia="Times New Roman" w:hAnsi="Cambria Math" w:cs="Times New Roman"/>
-            <w:kern w:val="0"/>
+            <w:rFonts w:ascii="Cambria Math" w:hAnsi="Cambria Math"/>
             <w:lang w:eastAsia="ru-RU"/>
-            <w14:ligatures w14:val="none"/>
           </w:rPr>
           <m:t>∈</m:t>
         </m:r>
@@ -3992,11 +4248,9 @@
           <m:sSupPr>
             <m:ctrlPr>
               <w:rPr>
-                <w:rFonts w:ascii="Cambria Math" w:eastAsia="Times New Roman" w:hAnsi="Cambria Math" w:cs="Times New Roman"/>
+                <w:rFonts w:ascii="Cambria Math" w:hAnsi="Cambria Math"/>
                 <w:i/>
-                <w:kern w:val="0"/>
-                <w:lang w:val="en-US" w:eastAsia="ru-RU"/>
-                <w14:ligatures w14:val="none"/>
+                <w:lang w:eastAsia="ru-RU"/>
               </w:rPr>
             </m:ctrlPr>
           </m:sSupPr>
@@ -4006,30 +4260,16 @@
                 <m:scr m:val="double-struck"/>
               </m:rPr>
               <w:rPr>
-                <w:rFonts w:ascii="Cambria Math" w:eastAsia="Times New Roman" w:hAnsi="Cambria Math" w:cs="Times New Roman"/>
-                <w:kern w:val="0"/>
+                <w:rFonts w:ascii="Cambria Math" w:hAnsi="Cambria Math"/>
                 <w:lang w:eastAsia="ru-RU"/>
-                <w14:ligatures w14:val="none"/>
               </w:rPr>
               <m:t>R</m:t>
             </m:r>
-            <m:ctrlPr>
-              <w:rPr>
-                <w:rFonts w:ascii="Cambria Math" w:eastAsia="Times New Roman" w:hAnsi="Cambria Math" w:cs="Times New Roman"/>
-                <w:i/>
-                <w:kern w:val="0"/>
-                <w:lang w:eastAsia="ru-RU"/>
-                <w14:ligatures w14:val="none"/>
-              </w:rPr>
-            </m:ctrlPr>
           </m:e>
           <m:sup>
             <m:r>
               <w:rPr>
-                <w:rFonts w:ascii="Cambria Math" w:eastAsia="Times New Roman" w:hAnsi="Cambria Math" w:cs="Times New Roman"/>
-                <w:kern w:val="0"/>
-                <w:lang w:val="en-US"/>
-                <w14:ligatures w14:val="none"/>
+                <w:rFonts w:ascii="Cambria Math" w:hAnsi="Cambria Math"/>
               </w:rPr>
               <m:t>I×J</m:t>
             </m:r>
@@ -4037,12 +4277,6 @@
         </m:sSup>
       </m:oMath>
       <w:r>
-        <w:rPr>
-          <w:rFonts w:ascii="Times New Roman" w:eastAsia="Times New Roman" w:hAnsi="Times New Roman" w:cs="Times New Roman"/>
-          <w:kern w:val="0"/>
-          <w:lang w:val="en-US"/>
-          <w14:ligatures w14:val="none"/>
-        </w:rPr>
         <w:t>.</w:t>
       </w:r>
     </w:p>
@@ -4050,12 +4284,6 @@
       <w:pPr>
         <w:ind w:left="1440"/>
         <w:jc w:val="both"/>
-        <w:rPr>
-          <w:rFonts w:ascii="Times New Roman" w:eastAsia="Times New Roman" w:hAnsi="Times New Roman" w:cs="Times New Roman"/>
-          <w:kern w:val="0"/>
-          <w:lang w:val="en-US"/>
-          <w14:ligatures w14:val="none"/>
-        </w:rPr>
       </w:pPr>
     </w:p>
     <w:p>
@@ -4108,29 +4336,18 @@
           <w:numId w:val="9"/>
         </w:numPr>
         <w:jc w:val="both"/>
-        <w:rPr>
-          <w:rFonts w:ascii="Times New Roman" w:eastAsia="Times New Roman" w:hAnsi="Times New Roman" w:cs="Times New Roman"/>
-          <w:kern w:val="0"/>
-          <w14:ligatures w14:val="none"/>
-        </w:rPr>
-      </w:pPr>
-      <w:r>
-        <w:rPr>
-          <w:rFonts w:ascii="Times New Roman" w:eastAsia="Times New Roman" w:hAnsi="Times New Roman" w:cs="Times New Roman"/>
-          <w:b/>
-          <w:bCs/>
-          <w:kern w:val="0"/>
-          <w14:ligatures w14:val="none"/>
+      </w:pPr>
+      <w:r>
+        <w:rPr>
+          <w:b/>
+          <w:bCs/>
         </w:rPr>
         <w:t>Операция</w:t>
       </w:r>
       <w:r>
         <w:rPr>
-          <w:rFonts w:ascii="Times New Roman" w:eastAsia="Times New Roman" w:hAnsi="Times New Roman" w:cs="Times New Roman"/>
-          <w:b/>
-          <w:bCs/>
-          <w:kern w:val="0"/>
-          <w14:ligatures w14:val="none"/>
+          <w:b/>
+          <w:bCs/>
         </w:rPr>
         <w:t xml:space="preserve"> </w:t>
       </w:r>
@@ -4139,12 +4356,10 @@
           <m:sSubPr>
             <m:ctrlPr>
               <w:rPr>
-                <w:rFonts w:ascii="Cambria Math" w:eastAsia="Times New Roman" w:hAnsi="Cambria Math" w:cs="Times New Roman"/>
+                <w:rFonts w:ascii="Cambria Math" w:hAnsi="Cambria Math"/>
                 <w:b/>
                 <w:bCs/>
                 <w:i/>
-                <w:kern w:val="0"/>
-                <w14:ligatures w14:val="none"/>
               </w:rPr>
             </m:ctrlPr>
           </m:sSubPr>
@@ -4154,9 +4369,7 @@
                 <m:sty m:val="bi"/>
               </m:rPr>
               <w:rPr>
-                <w:rFonts w:ascii="Cambria Math" w:eastAsia="Times New Roman" w:hAnsi="Cambria Math" w:cs="Times New Roman"/>
-                <w:kern w:val="0"/>
-                <w14:ligatures w14:val="none"/>
+                <w:rFonts w:ascii="Cambria Math" w:hAnsi="Cambria Math"/>
               </w:rPr>
               <m:t>×</m:t>
             </m:r>
@@ -4167,9 +4380,7 @@
                 <m:sty m:val="bi"/>
               </m:rPr>
               <w:rPr>
-                <w:rFonts w:ascii="Cambria Math" w:eastAsia="Times New Roman" w:hAnsi="Cambria Math" w:cs="Times New Roman"/>
-                <w:kern w:val="0"/>
-                <w14:ligatures w14:val="none"/>
+                <w:rFonts w:ascii="Cambria Math" w:hAnsi="Cambria Math"/>
               </w:rPr>
               <m:t>3</m:t>
             </m:r>
@@ -4178,21 +4389,15 @@
       </m:oMath>
       <w:r>
         <w:rPr>
-          <w:rFonts w:ascii="Times New Roman" w:eastAsia="Times New Roman" w:hAnsi="Times New Roman" w:cs="Times New Roman"/>
-          <w:b/>
-          <w:bCs/>
-          <w:kern w:val="0"/>
-          <w14:ligatures w14:val="none"/>
+          <w:b/>
+          <w:bCs/>
         </w:rPr>
         <w:t xml:space="preserve"> </w:t>
       </w:r>
       <w:r>
         <w:rPr>
-          <w:rFonts w:ascii="Times New Roman" w:eastAsia="Times New Roman" w:hAnsi="Times New Roman" w:cs="Times New Roman"/>
-          <w:b/>
-          <w:bCs/>
-          <w:kern w:val="0"/>
-          <w14:ligatures w14:val="none"/>
+          <w:b/>
+          <w:bCs/>
         </w:rPr>
         <w:t>(произведение по третьему измерению):</w:t>
       </w:r>
@@ -4204,70 +4409,19 @@
           <w:numId w:val="9"/>
         </w:numPr>
         <w:jc w:val="both"/>
-        <w:rPr>
-          <w:rFonts w:ascii="Times New Roman" w:eastAsia="Times New Roman" w:hAnsi="Times New Roman" w:cs="Times New Roman"/>
-          <w:kern w:val="0"/>
-          <w14:ligatures w14:val="none"/>
-        </w:rPr>
-      </w:pPr>
-      <w:r>
-        <w:rPr>
-          <w:rFonts w:ascii="Times New Roman" w:eastAsia="Times New Roman" w:hAnsi="Times New Roman" w:cs="Times New Roman"/>
-          <w:kern w:val="0"/>
-          <w14:ligatures w14:val="none"/>
-        </w:rPr>
+      </w:pPr>
+      <w:r>
         <w:t xml:space="preserve">Для каждого элемента </w:t>
       </w:r>
       <m:oMath>
         <m:r>
           <w:rPr>
-            <w:rFonts w:ascii="Cambria Math" w:eastAsia="Times New Roman" w:hAnsi="Cambria Math" w:cs="Times New Roman"/>
-            <w:kern w:val="0"/>
-            <w14:ligatures w14:val="none"/>
+            <w:rFonts w:ascii="Cambria Math" w:hAnsi="Cambria Math"/>
           </w:rPr>
-          <m:t>(</m:t>
-        </m:r>
-        <m:r>
-          <w:rPr>
-            <w:rFonts w:ascii="Cambria Math" w:eastAsia="Times New Roman" w:hAnsi="Cambria Math" w:cs="Times New Roman"/>
-            <w:kern w:val="0"/>
-            <w:lang w:val="en-US"/>
-            <w14:ligatures w14:val="none"/>
-          </w:rPr>
-          <m:t>i</m:t>
-        </m:r>
-        <m:r>
-          <w:rPr>
-            <w:rFonts w:ascii="Cambria Math" w:eastAsia="Times New Roman" w:hAnsi="Cambria Math" w:cs="Times New Roman"/>
-            <w:kern w:val="0"/>
-            <w14:ligatures w14:val="none"/>
-          </w:rPr>
-          <m:t>,</m:t>
-        </m:r>
-        <m:r>
-          <w:rPr>
-            <w:rFonts w:ascii="Cambria Math" w:eastAsia="Times New Roman" w:hAnsi="Cambria Math" w:cs="Times New Roman"/>
-            <w:kern w:val="0"/>
-            <w:lang w:val="en-US"/>
-            <w14:ligatures w14:val="none"/>
-          </w:rPr>
-          <m:t>j</m:t>
-        </m:r>
-        <m:r>
-          <w:rPr>
-            <w:rFonts w:ascii="Cambria Math" w:eastAsia="Times New Roman" w:hAnsi="Cambria Math" w:cs="Times New Roman"/>
-            <w:kern w:val="0"/>
-            <w14:ligatures w14:val="none"/>
-          </w:rPr>
-          <m:t>)</m:t>
+          <m:t>(i,j)</m:t>
         </m:r>
       </m:oMath>
       <w:r>
-        <w:rPr>
-          <w:rFonts w:ascii="Times New Roman" w:eastAsia="Times New Roman" w:hAnsi="Times New Roman" w:cs="Times New Roman"/>
-          <w:kern w:val="0"/>
-          <w14:ligatures w14:val="none"/>
-        </w:rPr>
         <w:t xml:space="preserve"> вычисляем:</w:t>
       </w:r>
     </w:p>
@@ -4275,11 +4429,6 @@
       <w:pPr>
         <w:ind w:left="1440"/>
         <w:jc w:val="both"/>
-        <w:rPr>
-          <w:rFonts w:ascii="Times New Roman" w:eastAsia="Times New Roman" w:hAnsi="Times New Roman" w:cs="Times New Roman"/>
-          <w:kern w:val="0"/>
-          <w14:ligatures w14:val="none"/>
-        </w:rPr>
       </w:pPr>
       <m:oMathPara>
         <m:oMath>
@@ -4287,7 +4436,7 @@
             <m:accPr>
               <m:ctrlPr>
                 <w:rPr>
-                  <w:rFonts w:ascii="Cambria Math" w:hAnsi="Cambria Math" w:cs="Times New Roman"/>
+                  <w:rFonts w:ascii="Cambria Math" w:hAnsi="Cambria Math"/>
                   <w:i/>
                   <w:color w:val="000000" w:themeColor="text1"/>
                   <w:sz w:val="28"/>
@@ -4300,7 +4449,7 @@
                 <m:sSubPr>
                   <m:ctrlPr>
                     <w:rPr>
-                      <w:rFonts w:ascii="Cambria Math" w:hAnsi="Cambria Math" w:cs="Times New Roman"/>
+                      <w:rFonts w:ascii="Cambria Math" w:hAnsi="Cambria Math"/>
                       <w:i/>
                       <w:color w:val="000000" w:themeColor="text1"/>
                       <w:sz w:val="28"/>
@@ -4311,7 +4460,7 @@
                 <m:e>
                   <m:r>
                     <w:rPr>
-                      <w:rFonts w:ascii="Cambria Math" w:hAnsi="Cambria Math" w:cs="Times New Roman"/>
+                      <w:rFonts w:ascii="Cambria Math" w:hAnsi="Cambria Math"/>
                       <w:color w:val="000000" w:themeColor="text1"/>
                       <w:sz w:val="28"/>
                       <w:szCs w:val="28"/>
@@ -4322,7 +4471,7 @@
                 <m:sub>
                   <m:r>
                     <w:rPr>
-                      <w:rFonts w:ascii="Cambria Math" w:hAnsi="Cambria Math" w:cs="Times New Roman"/>
+                      <w:rFonts w:ascii="Cambria Math" w:hAnsi="Cambria Math"/>
                       <w:color w:val="000000" w:themeColor="text1"/>
                       <w:sz w:val="28"/>
                       <w:szCs w:val="28"/>
@@ -4335,7 +4484,7 @@
           </m:acc>
           <m:r>
             <w:rPr>
-              <w:rFonts w:ascii="Cambria Math" w:hAnsi="Cambria Math" w:cs="Times New Roman"/>
+              <w:rFonts w:ascii="Cambria Math" w:hAnsi="Cambria Math"/>
               <w:color w:val="000000" w:themeColor="text1"/>
               <w:sz w:val="28"/>
               <w:szCs w:val="28"/>
@@ -4347,7 +4496,7 @@
               <m:chr m:val="∑"/>
               <m:ctrlPr>
                 <w:rPr>
-                  <w:rFonts w:ascii="Cambria Math" w:hAnsi="Cambria Math" w:cs="Times New Roman"/>
+                  <w:rFonts w:ascii="Cambria Math" w:hAnsi="Cambria Math"/>
                   <w:i/>
                   <w:color w:val="000000" w:themeColor="text1"/>
                   <w:sz w:val="28"/>
@@ -4358,7 +4507,7 @@
             <m:sub>
               <m:r>
                 <w:rPr>
-                  <w:rFonts w:ascii="Cambria Math" w:hAnsi="Cambria Math" w:cs="Times New Roman"/>
+                  <w:rFonts w:ascii="Cambria Math" w:hAnsi="Cambria Math"/>
                   <w:color w:val="000000" w:themeColor="text1"/>
                   <w:sz w:val="28"/>
                   <w:szCs w:val="28"/>
@@ -4369,35 +4518,22 @@
             <m:sup>
               <m:r>
                 <w:rPr>
-                  <w:rFonts w:ascii="Cambria Math" w:hAnsi="Cambria Math" w:cs="Times New Roman"/>
+                  <w:rFonts w:ascii="Cambria Math" w:hAnsi="Cambria Math"/>
                   <w:color w:val="000000" w:themeColor="text1"/>
                   <w:sz w:val="28"/>
                   <w:szCs w:val="28"/>
-                  <w:lang w:val="en-US"/>
                 </w:rPr>
                 <m:t>W</m:t>
               </m:r>
-              <m:ctrlPr>
-                <w:rPr>
-                  <w:rFonts w:ascii="Cambria Math" w:hAnsi="Cambria Math" w:cs="Times New Roman"/>
-                  <w:i/>
-                  <w:color w:val="000000" w:themeColor="text1"/>
-                  <w:sz w:val="28"/>
-                  <w:szCs w:val="28"/>
-                  <w:lang w:val="en-US"/>
-                </w:rPr>
-              </m:ctrlPr>
             </m:sup>
             <m:e>
               <m:sSub>
                 <m:sSubPr>
                   <m:ctrlPr>
                     <w:rPr>
-                      <w:rFonts w:ascii="Cambria Math" w:eastAsia="Times New Roman" w:hAnsi="Cambria Math" w:cs="Times New Roman"/>
+                      <w:rFonts w:ascii="Cambria Math" w:hAnsi="Cambria Math"/>
                       <w:i/>
-                      <w:kern w:val="0"/>
                       <w:lang w:eastAsia="ru-RU"/>
-                      <w14:ligatures w14:val="none"/>
                     </w:rPr>
                   </m:ctrlPr>
                 </m:sSubPr>
@@ -4407,10 +4543,8 @@
                       <m:scr m:val="script"/>
                     </m:rPr>
                     <w:rPr>
-                      <w:rFonts w:ascii="Cambria Math" w:eastAsia="Times New Roman" w:hAnsi="Cambria Math" w:cs="Times New Roman"/>
-                      <w:kern w:val="0"/>
+                      <w:rFonts w:ascii="Cambria Math" w:hAnsi="Cambria Math"/>
                       <w:lang w:eastAsia="ru-RU"/>
-                      <w14:ligatures w14:val="none"/>
                     </w:rPr>
                     <m:t>A</m:t>
                   </m:r>
@@ -4418,10 +4552,8 @@
                 <m:sub>
                   <m:r>
                     <w:rPr>
-                      <w:rFonts w:ascii="Cambria Math" w:eastAsia="Times New Roman" w:hAnsi="Cambria Math" w:cs="Times New Roman"/>
-                      <w:kern w:val="0"/>
+                      <w:rFonts w:ascii="Cambria Math" w:hAnsi="Cambria Math"/>
                       <w:lang w:eastAsia="ru-RU"/>
-                      <w14:ligatures w14:val="none"/>
                     </w:rPr>
                     <m:t>ijw</m:t>
                   </m:r>
@@ -4431,7 +4563,7 @@
                 <m:sSubPr>
                   <m:ctrlPr>
                     <w:rPr>
-                      <w:rFonts w:ascii="Cambria Math" w:hAnsi="Cambria Math" w:cs="Times New Roman"/>
+                      <w:rFonts w:ascii="Cambria Math" w:hAnsi="Cambria Math"/>
                       <w:i/>
                       <w:color w:val="000000" w:themeColor="text1"/>
                       <w:sz w:val="28"/>
@@ -4444,7 +4576,7 @@
                     <m:accPr>
                       <m:ctrlPr>
                         <w:rPr>
-                          <w:rFonts w:ascii="Cambria Math" w:hAnsi="Cambria Math" w:cs="Times New Roman"/>
+                          <w:rFonts w:ascii="Cambria Math" w:hAnsi="Cambria Math"/>
                           <w:i/>
                           <w:color w:val="000000" w:themeColor="text1"/>
                           <w:sz w:val="28"/>
@@ -4455,7 +4587,7 @@
                     <m:e>
                       <m:r>
                         <w:rPr>
-                          <w:rFonts w:ascii="Cambria Math" w:hAnsi="Cambria Math" w:cs="Times New Roman"/>
+                          <w:rFonts w:ascii="Cambria Math" w:hAnsi="Cambria Math"/>
                           <w:color w:val="000000" w:themeColor="text1"/>
                           <w:sz w:val="28"/>
                           <w:szCs w:val="28"/>
@@ -4464,40 +4596,19 @@
                       </m:r>
                     </m:e>
                   </m:acc>
-                  <m:ctrlPr>
-                    <w:rPr>
-                      <w:rFonts w:ascii="Cambria Math" w:hAnsi="Cambria Math" w:cs="Times New Roman"/>
-                      <w:i/>
-                      <w:color w:val="000000" w:themeColor="text1"/>
-                      <w:sz w:val="28"/>
-                      <w:szCs w:val="28"/>
-                      <w:lang w:val="en-US"/>
-                    </w:rPr>
-                  </m:ctrlPr>
                 </m:e>
                 <m:sub>
                   <m:r>
                     <w:rPr>
-                      <w:rFonts w:ascii="Cambria Math" w:hAnsi="Cambria Math" w:cs="Times New Roman"/>
+                      <w:rFonts w:ascii="Cambria Math" w:hAnsi="Cambria Math"/>
                       <w:color w:val="000000" w:themeColor="text1"/>
                       <w:sz w:val="28"/>
                       <w:szCs w:val="28"/>
-                      <w:lang w:val="en-US"/>
                     </w:rPr>
                     <m:t>w</m:t>
                   </m:r>
                 </m:sub>
               </m:sSub>
-              <m:ctrlPr>
-                <w:rPr>
-                  <w:rFonts w:ascii="Cambria Math" w:hAnsi="Cambria Math" w:cs="Times New Roman"/>
-                  <w:i/>
-                  <w:color w:val="000000" w:themeColor="text1"/>
-                  <w:sz w:val="28"/>
-                  <w:szCs w:val="28"/>
-                  <w:lang w:val="en-US"/>
-                </w:rPr>
-              </m:ctrlPr>
             </m:e>
           </m:nary>
         </m:oMath>
@@ -4510,34 +4621,20 @@
           <w:numId w:val="9"/>
         </w:numPr>
         <w:jc w:val="both"/>
-        <w:rPr>
-          <w:rFonts w:ascii="Times New Roman" w:eastAsia="Times New Roman" w:hAnsi="Times New Roman" w:cs="Times New Roman"/>
-          <w:kern w:val="0"/>
-          <w:lang w:val="en-US"/>
-          <w14:ligatures w14:val="none"/>
-        </w:rPr>
       </w:pPr>
       <w:proofErr w:type="spellStart"/>
       <w:r>
         <w:rPr>
-          <w:rFonts w:ascii="Times New Roman" w:eastAsia="Times New Roman" w:hAnsi="Times New Roman" w:cs="Times New Roman"/>
-          <w:b/>
-          <w:bCs/>
-          <w:kern w:val="0"/>
-          <w:lang w:val="en-US"/>
-          <w14:ligatures w14:val="none"/>
+          <w:b/>
+          <w:bCs/>
         </w:rPr>
         <w:t>Примечание</w:t>
       </w:r>
       <w:proofErr w:type="spellEnd"/>
       <w:r>
         <w:rPr>
-          <w:rFonts w:ascii="Times New Roman" w:eastAsia="Times New Roman" w:hAnsi="Times New Roman" w:cs="Times New Roman"/>
-          <w:b/>
-          <w:bCs/>
-          <w:kern w:val="0"/>
-          <w:lang w:val="en-US"/>
-          <w14:ligatures w14:val="none"/>
+          <w:b/>
+          <w:bCs/>
         </w:rPr>
         <w:t>:</w:t>
       </w:r>
@@ -4549,18 +4646,8 @@
           <w:numId w:val="9"/>
         </w:numPr>
         <w:jc w:val="both"/>
-        <w:rPr>
-          <w:rFonts w:ascii="Times New Roman" w:eastAsia="Times New Roman" w:hAnsi="Times New Roman" w:cs="Times New Roman"/>
-          <w:kern w:val="0"/>
-          <w14:ligatures w14:val="none"/>
-        </w:rPr>
-      </w:pPr>
-      <w:r>
-        <w:rPr>
-          <w:rFonts w:ascii="Times New Roman" w:eastAsia="Times New Roman" w:hAnsi="Times New Roman" w:cs="Times New Roman"/>
-          <w:kern w:val="0"/>
-          <w14:ligatures w14:val="none"/>
-        </w:rPr>
+      </w:pPr>
+      <w:r>
         <w:t xml:space="preserve">Это аналогично линейной комбинации мод, взвешенных элементами </w:t>
       </w:r>
       <m:oMath>
@@ -4568,7 +4655,7 @@
           <m:accPr>
             <m:ctrlPr>
               <w:rPr>
-                <w:rFonts w:ascii="Cambria Math" w:hAnsi="Cambria Math" w:cs="Times New Roman"/>
+                <w:rFonts w:ascii="Cambria Math" w:hAnsi="Cambria Math"/>
                 <w:b/>
                 <w:bCs/>
                 <w:i/>
@@ -4581,7 +4668,7 @@
           <m:e>
             <m:r>
               <w:rPr>
-                <w:rFonts w:ascii="Cambria Math" w:hAnsi="Cambria Math" w:cs="Times New Roman"/>
+                <w:rFonts w:ascii="Cambria Math" w:hAnsi="Cambria Math"/>
                 <w:color w:val="000000" w:themeColor="text1"/>
                 <w:sz w:val="28"/>
                 <w:szCs w:val="28"/>
@@ -4592,30 +4679,378 @@
         </m:acc>
       </m:oMath>
       <w:r>
+        <w:t>.</w:t>
+      </w:r>
+    </w:p>
+    <w:p>
+      <w:pPr>
+        <w:rPr>
+          <w:b/>
+          <w:bCs/>
+          <w:color w:val="000000" w:themeColor="text1"/>
+          <w:sz w:val="28"/>
+          <w:szCs w:val="28"/>
+        </w:rPr>
+      </w:pPr>
+      <w:r>
+        <w:rPr>
+          <w:b/>
+          <w:bCs/>
+          <w:color w:val="000000" w:themeColor="text1"/>
+          <w:sz w:val="28"/>
+          <w:szCs w:val="28"/>
+        </w:rPr>
+        <w:br w:type="page"/>
+      </w:r>
+    </w:p>
+    <w:p>
+      <w:pPr>
+        <w:pStyle w:val="ListParagraph"/>
+        <w:ind w:left="0"/>
+        <w:jc w:val="center"/>
+        <w:rPr>
+          <w:rFonts w:ascii="Times New Roman" w:hAnsi="Times New Roman" w:cs="Times New Roman"/>
+          <w:b/>
+          <w:bCs/>
+          <w:color w:val="000000" w:themeColor="text1"/>
+          <w:sz w:val="28"/>
+          <w:szCs w:val="28"/>
+        </w:rPr>
+      </w:pPr>
+      <w:r>
+        <w:rPr>
+          <w:rFonts w:ascii="Times New Roman" w:hAnsi="Times New Roman" w:cs="Times New Roman"/>
+          <w:b/>
+          <w:bCs/>
+          <w:color w:val="000000" w:themeColor="text1"/>
+          <w:sz w:val="28"/>
+          <w:szCs w:val="28"/>
+        </w:rPr>
+        <w:lastRenderedPageBreak/>
+        <w:t>Список литературы</w:t>
+      </w:r>
+    </w:p>
+    <w:p>
+      <w:pPr>
+        <w:rPr>
+          <w:b/>
+          <w:bCs/>
+          <w:color w:val="000000" w:themeColor="text1"/>
+          <w:sz w:val="28"/>
+          <w:szCs w:val="28"/>
+        </w:rPr>
+      </w:pPr>
+    </w:p>
+    <w:p>
+      <w:pPr>
+        <w:pStyle w:val="ListParagraph"/>
+        <w:numPr>
+          <w:ilvl w:val="0"/>
+          <w:numId w:val="12"/>
+        </w:numPr>
+        <w:tabs>
+          <w:tab w:val="left" w:pos="851"/>
+        </w:tabs>
+        <w:ind w:left="0" w:firstLine="567"/>
+        <w:jc w:val="both"/>
         <w:rPr>
           <w:rFonts w:ascii="Times New Roman" w:eastAsia="Times New Roman" w:hAnsi="Times New Roman" w:cs="Times New Roman"/>
           <w:kern w:val="0"/>
+          <w:lang w:val="en-US" w:eastAsia="ru-RU"/>
           <w14:ligatures w14:val="none"/>
         </w:rPr>
-        <w:t>.</w:t>
-      </w:r>
-    </w:p>
-    <w:p>
-      <w:pPr>
-        <w:rPr>
-          <w:rFonts w:ascii="Times New Roman" w:hAnsi="Times New Roman" w:cs="Times New Roman"/>
-          <w:b/>
-          <w:bCs/>
-          <w:color w:val="000000" w:themeColor="text1"/>
-          <w:sz w:val="28"/>
-          <w:szCs w:val="28"/>
-        </w:rPr>
-      </w:pPr>
-    </w:p>
-    <w:p>
-      <w:pPr>
-        <w:rPr>
-          <w:rFonts w:ascii="Times New Roman" w:hAnsi="Times New Roman" w:cs="Times New Roman"/>
+      </w:pPr>
+      <w:r>
+        <w:rPr>
+          <w:rFonts w:ascii="Times New Roman" w:eastAsia="Times New Roman" w:hAnsi="Times New Roman" w:cs="Times New Roman"/>
+          <w:kern w:val="0"/>
+          <w:lang w:val="en-US" w:eastAsia="ru-RU"/>
+          <w14:ligatures w14:val="none"/>
+        </w:rPr>
+        <w:t xml:space="preserve">Z. Zhong, X. Hua, Z. </w:t>
+      </w:r>
+      <w:proofErr w:type="spellStart"/>
+      <w:r>
+        <w:rPr>
+          <w:rFonts w:ascii="Times New Roman" w:eastAsia="Times New Roman" w:hAnsi="Times New Roman" w:cs="Times New Roman"/>
+          <w:kern w:val="0"/>
+          <w:lang w:val="en-US" w:eastAsia="ru-RU"/>
+          <w14:ligatures w14:val="none"/>
+        </w:rPr>
+        <w:t>Zhai</w:t>
+      </w:r>
+      <w:proofErr w:type="spellEnd"/>
+      <w:r>
+        <w:rPr>
+          <w:rFonts w:ascii="Times New Roman" w:eastAsia="Times New Roman" w:hAnsi="Times New Roman" w:cs="Times New Roman"/>
+          <w:kern w:val="0"/>
+          <w:lang w:val="en-US" w:eastAsia="ru-RU"/>
+          <w14:ligatures w14:val="none"/>
+        </w:rPr>
+        <w:t xml:space="preserve"> et al., A novel tensor-based modal decomposition method for reduced order modeling and optimal sparse sensor placement, Aerospace Science and Technology, 109530, </w:t>
+      </w:r>
+      <w:proofErr w:type="spellStart"/>
+      <w:r>
+        <w:rPr>
+          <w:rFonts w:ascii="Times New Roman" w:eastAsia="Times New Roman" w:hAnsi="Times New Roman" w:cs="Times New Roman"/>
+          <w:kern w:val="0"/>
+          <w:lang w:val="en-US" w:eastAsia="ru-RU"/>
+          <w14:ligatures w14:val="none"/>
+        </w:rPr>
+        <w:t>doi</w:t>
+      </w:r>
+      <w:proofErr w:type="spellEnd"/>
+      <w:r>
+        <w:rPr>
+          <w:rFonts w:ascii="Times New Roman" w:eastAsia="Times New Roman" w:hAnsi="Times New Roman" w:cs="Times New Roman"/>
+          <w:kern w:val="0"/>
+          <w:lang w:val="en-US" w:eastAsia="ru-RU"/>
+          <w14:ligatures w14:val="none"/>
+        </w:rPr>
+        <w:t xml:space="preserve">: </w:t>
+      </w:r>
+      <w:hyperlink r:id="rId8" w:history="1">
+        <w:r>
+          <w:rPr>
+            <w:rFonts w:ascii="Times New Roman" w:hAnsi="Times New Roman" w:cs="Times New Roman"/>
+            <w:lang w:val="en-US" w:eastAsia="ru-RU"/>
+          </w:rPr>
+          <w:t>https://doi.org/10.1016/j.ast.2024.109530</w:t>
+        </w:r>
+      </w:hyperlink>
+      <w:r>
+        <w:rPr>
+          <w:rFonts w:ascii="Times New Roman" w:eastAsia="Times New Roman" w:hAnsi="Times New Roman" w:cs="Times New Roman"/>
+          <w:kern w:val="0"/>
+          <w:lang w:val="en-US" w:eastAsia="ru-RU"/>
+          <w14:ligatures w14:val="none"/>
+        </w:rPr>
+        <w:t>;</w:t>
+      </w:r>
+    </w:p>
+    <w:p>
+      <w:pPr>
+        <w:pStyle w:val="ListParagraph"/>
+        <w:numPr>
+          <w:ilvl w:val="0"/>
+          <w:numId w:val="12"/>
+        </w:numPr>
+        <w:tabs>
+          <w:tab w:val="left" w:pos="851"/>
+        </w:tabs>
+        <w:ind w:left="0" w:firstLine="567"/>
+        <w:jc w:val="both"/>
+        <w:rPr>
+          <w:rFonts w:ascii="Times New Roman" w:eastAsia="Times New Roman" w:hAnsi="Times New Roman" w:cs="Times New Roman"/>
+          <w:kern w:val="0"/>
+          <w:lang w:val="en-US" w:eastAsia="ru-RU"/>
+          <w14:ligatures w14:val="none"/>
+        </w:rPr>
+      </w:pPr>
+      <w:r>
+        <w:rPr>
+          <w:rFonts w:ascii="Times New Roman" w:eastAsia="Times New Roman" w:hAnsi="Times New Roman" w:cs="Times New Roman"/>
+          <w:kern w:val="0"/>
+          <w:lang w:val="en-US" w:eastAsia="ru-RU"/>
+          <w14:ligatures w14:val="none"/>
+        </w:rPr>
+        <w:t>K.-C. Lee, J. Ho, D. J. Kriegman, Acquiring linear subspaces for</w:t>
+      </w:r>
+      <w:r>
+        <w:rPr>
+          <w:rFonts w:ascii="Times New Roman" w:eastAsia="Times New Roman" w:hAnsi="Times New Roman" w:cs="Times New Roman"/>
+          <w:kern w:val="0"/>
+          <w:lang w:val="en-US" w:eastAsia="ru-RU"/>
+          <w14:ligatures w14:val="none"/>
+        </w:rPr>
+        <w:t xml:space="preserve"> </w:t>
+      </w:r>
+      <w:r>
+        <w:rPr>
+          <w:rFonts w:ascii="Times New Roman" w:eastAsia="Times New Roman" w:hAnsi="Times New Roman" w:cs="Times New Roman"/>
+          <w:kern w:val="0"/>
+          <w:lang w:val="en-US" w:eastAsia="ru-RU"/>
+          <w14:ligatures w14:val="none"/>
+        </w:rPr>
+        <w:t>face</w:t>
+      </w:r>
+      <w:r>
+        <w:rPr>
+          <w:rFonts w:ascii="Times New Roman" w:eastAsia="Times New Roman" w:hAnsi="Times New Roman" w:cs="Times New Roman"/>
+          <w:kern w:val="0"/>
+          <w:lang w:val="en-US" w:eastAsia="ru-RU"/>
+          <w14:ligatures w14:val="none"/>
+        </w:rPr>
+        <w:t xml:space="preserve"> </w:t>
+      </w:r>
+      <w:r>
+        <w:rPr>
+          <w:rFonts w:ascii="Times New Roman" w:eastAsia="Times New Roman" w:hAnsi="Times New Roman" w:cs="Times New Roman"/>
+          <w:kern w:val="0"/>
+          <w:lang w:val="en-US" w:eastAsia="ru-RU"/>
+          <w14:ligatures w14:val="none"/>
+        </w:rPr>
+        <w:t>recognition</w:t>
+      </w:r>
+      <w:r>
+        <w:rPr>
+          <w:rFonts w:ascii="Times New Roman" w:eastAsia="Times New Roman" w:hAnsi="Times New Roman" w:cs="Times New Roman"/>
+          <w:kern w:val="0"/>
+          <w:lang w:val="en-US" w:eastAsia="ru-RU"/>
+          <w14:ligatures w14:val="none"/>
+        </w:rPr>
+        <w:t xml:space="preserve"> </w:t>
+      </w:r>
+      <w:r>
+        <w:rPr>
+          <w:rFonts w:ascii="Times New Roman" w:eastAsia="Times New Roman" w:hAnsi="Times New Roman" w:cs="Times New Roman"/>
+          <w:kern w:val="0"/>
+          <w:lang w:val="en-US" w:eastAsia="ru-RU"/>
+          <w14:ligatures w14:val="none"/>
+        </w:rPr>
+        <w:t>under</w:t>
+      </w:r>
+      <w:r>
+        <w:rPr>
+          <w:rFonts w:ascii="Times New Roman" w:eastAsia="Times New Roman" w:hAnsi="Times New Roman" w:cs="Times New Roman"/>
+          <w:kern w:val="0"/>
+          <w:lang w:val="en-US" w:eastAsia="ru-RU"/>
+          <w14:ligatures w14:val="none"/>
+        </w:rPr>
+        <w:t xml:space="preserve"> </w:t>
+      </w:r>
+      <w:r>
+        <w:rPr>
+          <w:rFonts w:ascii="Times New Roman" w:eastAsia="Times New Roman" w:hAnsi="Times New Roman" w:cs="Times New Roman"/>
+          <w:kern w:val="0"/>
+          <w:lang w:val="en-US" w:eastAsia="ru-RU"/>
+          <w14:ligatures w14:val="none"/>
+        </w:rPr>
+        <w:t>variable</w:t>
+      </w:r>
+      <w:r>
+        <w:rPr>
+          <w:rFonts w:ascii="Times New Roman" w:eastAsia="Times New Roman" w:hAnsi="Times New Roman" w:cs="Times New Roman"/>
+          <w:kern w:val="0"/>
+          <w:lang w:val="en-US" w:eastAsia="ru-RU"/>
+          <w14:ligatures w14:val="none"/>
+        </w:rPr>
+        <w:t xml:space="preserve"> </w:t>
+      </w:r>
+      <w:r>
+        <w:rPr>
+          <w:rFonts w:ascii="Times New Roman" w:eastAsia="Times New Roman" w:hAnsi="Times New Roman" w:cs="Times New Roman"/>
+          <w:kern w:val="0"/>
+          <w:lang w:val="en-US" w:eastAsia="ru-RU"/>
+          <w14:ligatures w14:val="none"/>
+        </w:rPr>
+        <w:t>lighting,</w:t>
+      </w:r>
+      <w:r>
+        <w:rPr>
+          <w:rFonts w:ascii="Times New Roman" w:eastAsia="Times New Roman" w:hAnsi="Times New Roman" w:cs="Times New Roman"/>
+          <w:kern w:val="0"/>
+          <w:lang w:val="en-US" w:eastAsia="ru-RU"/>
+          <w14:ligatures w14:val="none"/>
+        </w:rPr>
+        <w:t xml:space="preserve"> </w:t>
+      </w:r>
+      <w:r>
+        <w:rPr>
+          <w:rFonts w:ascii="Times New Roman" w:eastAsia="Times New Roman" w:hAnsi="Times New Roman" w:cs="Times New Roman"/>
+          <w:kern w:val="0"/>
+          <w:lang w:val="en-US" w:eastAsia="ru-RU"/>
+          <w14:ligatures w14:val="none"/>
+        </w:rPr>
+        <w:t>IEEE</w:t>
+      </w:r>
+      <w:r>
+        <w:rPr>
+          <w:rFonts w:ascii="Times New Roman" w:eastAsia="Times New Roman" w:hAnsi="Times New Roman" w:cs="Times New Roman"/>
+          <w:kern w:val="0"/>
+          <w:lang w:val="en-US" w:eastAsia="ru-RU"/>
+          <w14:ligatures w14:val="none"/>
+        </w:rPr>
+        <w:t xml:space="preserve"> </w:t>
+      </w:r>
+      <w:r>
+        <w:rPr>
+          <w:rFonts w:ascii="Times New Roman" w:eastAsia="Times New Roman" w:hAnsi="Times New Roman" w:cs="Times New Roman"/>
+          <w:kern w:val="0"/>
+          <w:lang w:val="en-US" w:eastAsia="ru-RU"/>
+          <w14:ligatures w14:val="none"/>
+        </w:rPr>
+        <w:t>Transactions</w:t>
+      </w:r>
+      <w:r>
+        <w:rPr>
+          <w:rFonts w:ascii="Times New Roman" w:eastAsia="Times New Roman" w:hAnsi="Times New Roman" w:cs="Times New Roman"/>
+          <w:kern w:val="0"/>
+          <w:lang w:val="en-US" w:eastAsia="ru-RU"/>
+          <w14:ligatures w14:val="none"/>
+        </w:rPr>
+        <w:t xml:space="preserve"> </w:t>
+      </w:r>
+      <w:r>
+        <w:rPr>
+          <w:rFonts w:ascii="Times New Roman" w:eastAsia="Times New Roman" w:hAnsi="Times New Roman" w:cs="Times New Roman"/>
+          <w:kern w:val="0"/>
+          <w:lang w:val="en-US" w:eastAsia="ru-RU"/>
+          <w14:ligatures w14:val="none"/>
+        </w:rPr>
+        <w:t>on</w:t>
+      </w:r>
+      <w:r>
+        <w:rPr>
+          <w:rFonts w:ascii="Times New Roman" w:eastAsia="Times New Roman" w:hAnsi="Times New Roman" w:cs="Times New Roman"/>
+          <w:kern w:val="0"/>
+          <w:lang w:val="en-US" w:eastAsia="ru-RU"/>
+          <w14:ligatures w14:val="none"/>
+        </w:rPr>
+        <w:t xml:space="preserve"> </w:t>
+      </w:r>
+      <w:r>
+        <w:rPr>
+          <w:rFonts w:ascii="Times New Roman" w:eastAsia="Times New Roman" w:hAnsi="Times New Roman" w:cs="Times New Roman"/>
+          <w:kern w:val="0"/>
+          <w:lang w:val="en-US" w:eastAsia="ru-RU"/>
+          <w14:ligatures w14:val="none"/>
+        </w:rPr>
+        <w:t>pattern</w:t>
+      </w:r>
+      <w:r>
+        <w:rPr>
+          <w:rFonts w:ascii="Times New Roman" w:eastAsia="Times New Roman" w:hAnsi="Times New Roman" w:cs="Times New Roman"/>
+          <w:kern w:val="0"/>
+          <w:lang w:val="en-US" w:eastAsia="ru-RU"/>
+          <w14:ligatures w14:val="none"/>
+        </w:rPr>
+        <w:t xml:space="preserve"> </w:t>
+      </w:r>
+      <w:r>
+        <w:rPr>
+          <w:rFonts w:ascii="Times New Roman" w:eastAsia="Times New Roman" w:hAnsi="Times New Roman" w:cs="Times New Roman"/>
+          <w:kern w:val="0"/>
+          <w:lang w:val="en-US" w:eastAsia="ru-RU"/>
+          <w14:ligatures w14:val="none"/>
+        </w:rPr>
+        <w:t>analysis and machine intelligence 27(5) (2005)684–698.</w:t>
+      </w:r>
+    </w:p>
+    <w:p>
+      <w:pPr>
+        <w:rPr>
+          <w:b/>
+          <w:bCs/>
+          <w:color w:val="000000" w:themeColor="text1"/>
+          <w:sz w:val="28"/>
+          <w:szCs w:val="28"/>
+        </w:rPr>
+      </w:pPr>
+    </w:p>
+    <w:p>
+      <w:pPr>
+        <w:rPr>
           <w:b/>
           <w:bCs/>
           <w:color w:val="000000" w:themeColor="text1"/>
@@ -4675,6 +5110,95 @@
 <file path=word/numbering.xml><?xml version="1.0" encoding="utf-8"?>
 <w:numbering xmlns:wpc="http://schemas.microsoft.com/office/word/2010/wordprocessingCanvas" xmlns:cx="http://schemas.microsoft.com/office/drawing/2014/chartex" xmlns:cx1="http://schemas.microsoft.com/office/drawing/2015/9/8/chartex" xmlns:cx2="http://schemas.microsoft.com/office/drawing/2015/10/21/chartex" xmlns:cx3="http://schemas.microsoft.com/office/drawing/2016/5/9/chartex" xmlns:cx4="http://schemas.microsoft.com/office/drawing/2016/5/10/chartex" xmlns:cx5="http://schemas.microsoft.com/office/drawing/2016/5/11/chartex" xmlns:cx6="http://schemas.microsoft.com/office/drawing/2016/5/12/chartex" xmlns:cx7="http://schemas.microsoft.com/office/drawing/2016/5/13/chartex" xmlns:cx8="http://schemas.microsoft.com/office/drawing/2016/5/14/chartex" xmlns:mc="http://schemas.openxmlformats.org/markup-compatibility/2006" xmlns:aink="http://schemas.microsoft.com/office/drawing/2016/ink" xmlns:am3d="http://schemas.microsoft.com/office/drawing/2017/model3d" xmlns:o="urn:schemas-microsoft-com:office:office" xmlns:oel="http://schemas.microsoft.com/office/2019/extlst" xmlns:r="http://schemas.openxmlformats.org/officeDocument/2006/relationships" xmlns:m="http://schemas.openxmlformats.org/officeDocument/2006/math" xmlns:v="urn:schemas-microsoft-com:vml" xmlns:wp14="http://schemas.microsoft.com/office/word/2010/wordprocessingDrawing" xmlns:wp="http://schemas.openxmlformats.org/drawingml/2006/wordprocessingDrawing" xmlns:w10="urn:schemas-microsoft-com:office:word" xmlns:w="http://schemas.openxmlformats.org/wordprocessingml/2006/main" xmlns:w14="http://schemas.microsoft.com/office/word/2010/wordml" xmlns:w15="http://schemas.microsoft.com/office/word/2012/wordml" xmlns:w16cex="http://schemas.microsoft.com/office/word/2018/wordml/cex" xmlns:w16cid="http://schemas.microsoft.com/office/word/2016/wordml/cid" xmlns:w16="http://schemas.microsoft.com/office/word/2018/wordml" xmlns:w16sdtdh="http://schemas.microsoft.com/office/word/2020/wordml/sdtdatahash" xmlns:w16se="http://schemas.microsoft.com/office/word/2015/wordml/symex" xmlns:wpg="http://schemas.microsoft.com/office/word/2010/wordprocessingGroup" xmlns:wpi="http://schemas.microsoft.com/office/word/2010/wordprocessingInk" xmlns:wne="http://schemas.microsoft.com/office/word/2006/wordml" xmlns:wps="http://schemas.microsoft.com/office/word/2010/wordprocessingShape" mc:Ignorable="w14 w15 w16se w16cid w16 w16cex w16sdtdh wp14">
   <w:abstractNum w:abstractNumId="0" w15:restartNumberingAfterBreak="0">
+    <w:nsid w:val="020B0C5E"/>
+    <w:multiLevelType w:val="hybridMultilevel"/>
+    <w:tmpl w:val="B6B4BED2"/>
+    <w:lvl w:ilvl="0" w:tplc="0419000F">
+      <w:start w:val="1"/>
+      <w:numFmt w:val="decimal"/>
+      <w:lvlText w:val="%1."/>
+      <w:lvlJc w:val="left"/>
+      <w:pPr>
+        <w:ind w:left="720" w:hanging="360"/>
+      </w:pPr>
+      <w:rPr>
+        <w:rFonts w:hint="default"/>
+      </w:rPr>
+    </w:lvl>
+    <w:lvl w:ilvl="1" w:tplc="04190019" w:tentative="1">
+      <w:start w:val="1"/>
+      <w:numFmt w:val="lowerLetter"/>
+      <w:lvlText w:val="%2."/>
+      <w:lvlJc w:val="left"/>
+      <w:pPr>
+        <w:ind w:left="1440" w:hanging="360"/>
+      </w:pPr>
+    </w:lvl>
+    <w:lvl w:ilvl="2" w:tplc="0419001B" w:tentative="1">
+      <w:start w:val="1"/>
+      <w:numFmt w:val="lowerRoman"/>
+      <w:lvlText w:val="%3."/>
+      <w:lvlJc w:val="right"/>
+      <w:pPr>
+        <w:ind w:left="2160" w:hanging="180"/>
+      </w:pPr>
+    </w:lvl>
+    <w:lvl w:ilvl="3" w:tplc="0419000F" w:tentative="1">
+      <w:start w:val="1"/>
+      <w:numFmt w:val="decimal"/>
+      <w:lvlText w:val="%4."/>
+      <w:lvlJc w:val="left"/>
+      <w:pPr>
+        <w:ind w:left="2880" w:hanging="360"/>
+      </w:pPr>
+    </w:lvl>
+    <w:lvl w:ilvl="4" w:tplc="04190019" w:tentative="1">
+      <w:start w:val="1"/>
+      <w:numFmt w:val="lowerLetter"/>
+      <w:lvlText w:val="%5."/>
+      <w:lvlJc w:val="left"/>
+      <w:pPr>
+        <w:ind w:left="3600" w:hanging="360"/>
+      </w:pPr>
+    </w:lvl>
+    <w:lvl w:ilvl="5" w:tplc="0419001B" w:tentative="1">
+      <w:start w:val="1"/>
+      <w:numFmt w:val="lowerRoman"/>
+      <w:lvlText w:val="%6."/>
+      <w:lvlJc w:val="right"/>
+      <w:pPr>
+        <w:ind w:left="4320" w:hanging="180"/>
+      </w:pPr>
+    </w:lvl>
+    <w:lvl w:ilvl="6" w:tplc="0419000F" w:tentative="1">
+      <w:start w:val="1"/>
+      <w:numFmt w:val="decimal"/>
+      <w:lvlText w:val="%7."/>
+      <w:lvlJc w:val="left"/>
+      <w:pPr>
+        <w:ind w:left="5040" w:hanging="360"/>
+      </w:pPr>
+    </w:lvl>
+    <w:lvl w:ilvl="7" w:tplc="04190019" w:tentative="1">
+      <w:start w:val="1"/>
+      <w:numFmt w:val="lowerLetter"/>
+      <w:lvlText w:val="%8."/>
+      <w:lvlJc w:val="left"/>
+      <w:pPr>
+        <w:ind w:left="5760" w:hanging="360"/>
+      </w:pPr>
+    </w:lvl>
+    <w:lvl w:ilvl="8" w:tplc="0419001B" w:tentative="1">
+      <w:start w:val="1"/>
+      <w:numFmt w:val="lowerRoman"/>
+      <w:lvlText w:val="%9."/>
+      <w:lvlJc w:val="right"/>
+      <w:pPr>
+        <w:ind w:left="6480" w:hanging="180"/>
+      </w:pPr>
+    </w:lvl>
+  </w:abstractNum>
+  <w:abstractNum w:abstractNumId="1" w15:restartNumberingAfterBreak="0">
     <w:nsid w:val="05704392"/>
     <w:multiLevelType w:val="multilevel"/>
     <w:tmpl w:val="F1E0B8A6"/>
@@ -4823,7 +5347,7 @@
       </w:rPr>
     </w:lvl>
   </w:abstractNum>
-  <w:abstractNum w:abstractNumId="1" w15:restartNumberingAfterBreak="0">
+  <w:abstractNum w:abstractNumId="2" w15:restartNumberingAfterBreak="0">
     <w:nsid w:val="099B1F32"/>
     <w:multiLevelType w:val="multilevel"/>
     <w:tmpl w:val="ECEE24B2"/>
@@ -4972,7 +5496,7 @@
       </w:rPr>
     </w:lvl>
   </w:abstractNum>
-  <w:abstractNum w:abstractNumId="2" w15:restartNumberingAfterBreak="0">
+  <w:abstractNum w:abstractNumId="3" w15:restartNumberingAfterBreak="0">
     <w:nsid w:val="1C7864C5"/>
     <w:multiLevelType w:val="multilevel"/>
     <w:tmpl w:val="4998AA9A"/>
@@ -5121,7 +5645,7 @@
       </w:rPr>
     </w:lvl>
   </w:abstractNum>
-  <w:abstractNum w:abstractNumId="3" w15:restartNumberingAfterBreak="0">
+  <w:abstractNum w:abstractNumId="4" w15:restartNumberingAfterBreak="0">
     <w:nsid w:val="3F3D3875"/>
     <w:multiLevelType w:val="multilevel"/>
     <w:tmpl w:val="26588150"/>
@@ -5270,7 +5794,7 @@
       </w:rPr>
     </w:lvl>
   </w:abstractNum>
-  <w:abstractNum w:abstractNumId="4" w15:restartNumberingAfterBreak="0">
+  <w:abstractNum w:abstractNumId="5" w15:restartNumberingAfterBreak="0">
     <w:nsid w:val="3FC77B78"/>
     <w:multiLevelType w:val="multilevel"/>
     <w:tmpl w:val="DCBA64D4"/>
@@ -5383,7 +5907,7 @@
       </w:pPr>
     </w:lvl>
   </w:abstractNum>
-  <w:abstractNum w:abstractNumId="5" w15:restartNumberingAfterBreak="0">
+  <w:abstractNum w:abstractNumId="6" w15:restartNumberingAfterBreak="0">
     <w:nsid w:val="427A1542"/>
     <w:multiLevelType w:val="multilevel"/>
     <w:tmpl w:val="8B62904A"/>
@@ -5532,7 +6056,7 @@
       </w:rPr>
     </w:lvl>
   </w:abstractNum>
-  <w:abstractNum w:abstractNumId="6" w15:restartNumberingAfterBreak="0">
+  <w:abstractNum w:abstractNumId="7" w15:restartNumberingAfterBreak="0">
     <w:nsid w:val="4DB8532D"/>
     <w:multiLevelType w:val="multilevel"/>
     <w:tmpl w:val="5FB88CBC"/>
@@ -5681,7 +6205,7 @@
       </w:rPr>
     </w:lvl>
   </w:abstractNum>
-  <w:abstractNum w:abstractNumId="7" w15:restartNumberingAfterBreak="0">
+  <w:abstractNum w:abstractNumId="8" w15:restartNumberingAfterBreak="0">
     <w:nsid w:val="5E814466"/>
     <w:multiLevelType w:val="multilevel"/>
     <w:tmpl w:val="69705BE2"/>
@@ -5798,7 +6322,7 @@
       </w:pPr>
     </w:lvl>
   </w:abstractNum>
-  <w:abstractNum w:abstractNumId="8" w15:restartNumberingAfterBreak="0">
+  <w:abstractNum w:abstractNumId="9" w15:restartNumberingAfterBreak="0">
     <w:nsid w:val="66B44A34"/>
     <w:multiLevelType w:val="multilevel"/>
     <w:tmpl w:val="DD3272A2"/>
@@ -5947,7 +6471,7 @@
       </w:rPr>
     </w:lvl>
   </w:abstractNum>
-  <w:abstractNum w:abstractNumId="9" w15:restartNumberingAfterBreak="0">
+  <w:abstractNum w:abstractNumId="10" w15:restartNumberingAfterBreak="0">
     <w:nsid w:val="76CF3475"/>
     <w:multiLevelType w:val="multilevel"/>
     <w:tmpl w:val="CFC8B41A"/>
@@ -6068,7 +6592,7 @@
       </w:rPr>
     </w:lvl>
   </w:abstractNum>
-  <w:abstractNum w:abstractNumId="10" w15:restartNumberingAfterBreak="0">
+  <w:abstractNum w:abstractNumId="11" w15:restartNumberingAfterBreak="0">
     <w:nsid w:val="7AFA10D1"/>
     <w:multiLevelType w:val="multilevel"/>
     <w:tmpl w:val="CD9ED3AE"/>
@@ -6218,37 +6742,40 @@
     </w:lvl>
   </w:abstractNum>
   <w:num w:numId="1" w16cid:durableId="1134759904">
+    <w:abstractNumId w:val="5"/>
+  </w:num>
+  <w:num w:numId="2" w16cid:durableId="1774086983">
+    <w:abstractNumId w:val="6"/>
+  </w:num>
+  <w:num w:numId="3" w16cid:durableId="816727868">
+    <w:abstractNumId w:val="8"/>
+  </w:num>
+  <w:num w:numId="4" w16cid:durableId="377432709">
+    <w:abstractNumId w:val="1"/>
+  </w:num>
+  <w:num w:numId="5" w16cid:durableId="365520448">
+    <w:abstractNumId w:val="10"/>
+  </w:num>
+  <w:num w:numId="6" w16cid:durableId="638076460">
+    <w:abstractNumId w:val="2"/>
+  </w:num>
+  <w:num w:numId="7" w16cid:durableId="367728466">
+    <w:abstractNumId w:val="9"/>
+  </w:num>
+  <w:num w:numId="8" w16cid:durableId="832376696">
+    <w:abstractNumId w:val="11"/>
+  </w:num>
+  <w:num w:numId="9" w16cid:durableId="603272581">
+    <w:abstractNumId w:val="3"/>
+  </w:num>
+  <w:num w:numId="10" w16cid:durableId="864438688">
     <w:abstractNumId w:val="4"/>
   </w:num>
-  <w:num w:numId="2" w16cid:durableId="1774086983">
-    <w:abstractNumId w:val="5"/>
-  </w:num>
-  <w:num w:numId="3" w16cid:durableId="816727868">
+  <w:num w:numId="11" w16cid:durableId="1287465894">
     <w:abstractNumId w:val="7"/>
   </w:num>
-  <w:num w:numId="4" w16cid:durableId="377432709">
+  <w:num w:numId="12" w16cid:durableId="1287542014">
     <w:abstractNumId w:val="0"/>
-  </w:num>
-  <w:num w:numId="5" w16cid:durableId="365520448">
-    <w:abstractNumId w:val="9"/>
-  </w:num>
-  <w:num w:numId="6" w16cid:durableId="638076460">
-    <w:abstractNumId w:val="1"/>
-  </w:num>
-  <w:num w:numId="7" w16cid:durableId="367728466">
-    <w:abstractNumId w:val="8"/>
-  </w:num>
-  <w:num w:numId="8" w16cid:durableId="832376696">
-    <w:abstractNumId w:val="10"/>
-  </w:num>
-  <w:num w:numId="9" w16cid:durableId="603272581">
-    <w:abstractNumId w:val="2"/>
-  </w:num>
-  <w:num w:numId="10" w16cid:durableId="864438688">
-    <w:abstractNumId w:val="3"/>
-  </w:num>
-  <w:num w:numId="11" w16cid:durableId="1287465894">
-    <w:abstractNumId w:val="6"/>
   </w:num>
 </w:numbering>
 </file>
@@ -6649,9 +7176,11 @@
   <w:style w:type="paragraph" w:default="1" w:styleId="Normal">
     <w:name w:val="Normal"/>
     <w:qFormat/>
-    <w:rsid w:val="00C06A7C"/>
+    <w:rsid w:val="003D168E"/>
     <w:rPr>
-      <w:lang w:val="ru-RU"/>
+      <w:rFonts w:ascii="Times New Roman" w:eastAsia="Times New Roman" w:hAnsi="Times New Roman" w:cs="Times New Roman"/>
+      <w:kern w:val="0"/>
+      <w14:ligatures w14:val="none"/>
     </w:rPr>
   </w:style>
   <w:style w:type="paragraph" w:styleId="Heading2">
@@ -6673,8 +7202,11 @@
     <w:rPr>
       <w:rFonts w:asciiTheme="majorHAnsi" w:eastAsiaTheme="majorEastAsia" w:hAnsiTheme="majorHAnsi" w:cstheme="majorBidi"/>
       <w:color w:val="2F5496" w:themeColor="accent1" w:themeShade="BF"/>
+      <w:kern w:val="2"/>
       <w:sz w:val="26"/>
       <w:szCs w:val="26"/>
+      <w:lang w:val="ru-RU"/>
+      <w14:ligatures w14:val="standardContextual"/>
     </w:rPr>
   </w:style>
   <w:style w:type="paragraph" w:styleId="Heading3">
@@ -6689,14 +7221,35 @@
       <w:outlineLvl w:val="2"/>
     </w:pPr>
     <w:rPr>
-      <w:rFonts w:ascii="Times New Roman" w:eastAsia="Times New Roman" w:hAnsi="Times New Roman" w:cs="Times New Roman"/>
       <w:b/>
       <w:bCs/>
-      <w:kern w:val="0"/>
       <w:sz w:val="27"/>
       <w:szCs w:val="27"/>
-      <w:lang w:val="en-US"/>
-      <w14:ligatures w14:val="none"/>
+    </w:rPr>
+  </w:style>
+  <w:style w:type="paragraph" w:styleId="Heading4">
+    <w:name w:val="heading 4"/>
+    <w:basedOn w:val="Normal"/>
+    <w:next w:val="Normal"/>
+    <w:link w:val="Heading4Char"/>
+    <w:uiPriority w:val="9"/>
+    <w:unhideWhenUsed/>
+    <w:qFormat/>
+    <w:rsid w:val="003D168E"/>
+    <w:pPr>
+      <w:keepNext/>
+      <w:keepLines/>
+      <w:spacing w:before="40"/>
+      <w:outlineLvl w:val="3"/>
+    </w:pPr>
+    <w:rPr>
+      <w:rFonts w:asciiTheme="majorHAnsi" w:eastAsiaTheme="majorEastAsia" w:hAnsiTheme="majorHAnsi" w:cstheme="majorBidi"/>
+      <w:i/>
+      <w:iCs/>
+      <w:color w:val="2F5496" w:themeColor="accent1" w:themeShade="BF"/>
+      <w:kern w:val="2"/>
+      <w:lang w:val="ru-RU"/>
+      <w14:ligatures w14:val="standardContextual"/>
     </w:rPr>
   </w:style>
   <w:style w:type="character" w:default="1" w:styleId="DefaultParagraphFont">
@@ -6737,10 +7290,7 @@
       <w:spacing w:before="100" w:beforeAutospacing="1" w:after="100" w:afterAutospacing="1"/>
     </w:pPr>
     <w:rPr>
-      <w:rFonts w:ascii="Times New Roman" w:eastAsia="Times New Roman" w:hAnsi="Times New Roman" w:cs="Times New Roman"/>
-      <w:kern w:val="0"/>
-      <w:lang w:eastAsia="ru-RU"/>
-      <w14:ligatures w14:val="none"/>
+      <w:lang w:val="ru-RU" w:eastAsia="ru-RU"/>
     </w:rPr>
   </w:style>
   <w:style w:type="character" w:styleId="Strong">
@@ -6814,6 +7364,12 @@
       <w:ind w:left="720"/>
       <w:contextualSpacing/>
     </w:pPr>
+    <w:rPr>
+      <w:rFonts w:asciiTheme="minorHAnsi" w:eastAsiaTheme="minorHAnsi" w:hAnsiTheme="minorHAnsi" w:cstheme="minorBidi"/>
+      <w:kern w:val="2"/>
+      <w:lang w:val="ru-RU"/>
+      <w14:ligatures w14:val="standardContextual"/>
+    </w:rPr>
   </w:style>
   <w:style w:type="character" w:customStyle="1" w:styleId="minner">
     <w:name w:val="minner"/>
@@ -6869,6 +7425,12 @@
         <w:tab w:val="right" w:pos="9360"/>
       </w:tabs>
     </w:pPr>
+    <w:rPr>
+      <w:rFonts w:asciiTheme="minorHAnsi" w:eastAsiaTheme="minorHAnsi" w:hAnsiTheme="minorHAnsi" w:cstheme="minorBidi"/>
+      <w:kern w:val="2"/>
+      <w:lang w:val="ru-RU"/>
+      <w14:ligatures w14:val="standardContextual"/>
+    </w:rPr>
   </w:style>
   <w:style w:type="character" w:customStyle="1" w:styleId="HeaderChar">
     <w:name w:val="Header Char"/>
@@ -6893,6 +7455,12 @@
         <w:tab w:val="right" w:pos="9360"/>
       </w:tabs>
     </w:pPr>
+    <w:rPr>
+      <w:rFonts w:asciiTheme="minorHAnsi" w:eastAsiaTheme="minorHAnsi" w:hAnsiTheme="minorHAnsi" w:cstheme="minorBidi"/>
+      <w:kern w:val="2"/>
+      <w:lang w:val="ru-RU"/>
+      <w14:ligatures w14:val="standardContextual"/>
+    </w:rPr>
   </w:style>
   <w:style w:type="character" w:customStyle="1" w:styleId="FooterChar">
     <w:name w:val="Footer Char"/>
@@ -6901,6 +7469,48 @@
     <w:uiPriority w:val="99"/>
     <w:rsid w:val="00547E28"/>
     <w:rPr>
+      <w:lang w:val="ru-RU"/>
+    </w:rPr>
+  </w:style>
+  <w:style w:type="character" w:customStyle="1" w:styleId="katex">
+    <w:name w:val="katex"/>
+    <w:basedOn w:val="DefaultParagraphFont"/>
+    <w:rsid w:val="00DF1019"/>
+  </w:style>
+  <w:style w:type="character" w:styleId="Hyperlink">
+    <w:name w:val="Hyperlink"/>
+    <w:basedOn w:val="DefaultParagraphFont"/>
+    <w:uiPriority w:val="99"/>
+    <w:unhideWhenUsed/>
+    <w:rsid w:val="000D647E"/>
+    <w:rPr>
+      <w:color w:val="0563C1" w:themeColor="hyperlink"/>
+      <w:u w:val="single"/>
+    </w:rPr>
+  </w:style>
+  <w:style w:type="character" w:styleId="UnresolvedMention">
+    <w:name w:val="Unresolved Mention"/>
+    <w:basedOn w:val="DefaultParagraphFont"/>
+    <w:uiPriority w:val="99"/>
+    <w:semiHidden/>
+    <w:unhideWhenUsed/>
+    <w:rsid w:val="000D647E"/>
+    <w:rPr>
+      <w:color w:val="605E5C"/>
+      <w:shd w:val="clear" w:color="auto" w:fill="E1DFDD"/>
+    </w:rPr>
+  </w:style>
+  <w:style w:type="character" w:customStyle="1" w:styleId="Heading4Char">
+    <w:name w:val="Heading 4 Char"/>
+    <w:basedOn w:val="DefaultParagraphFont"/>
+    <w:link w:val="Heading4"/>
+    <w:uiPriority w:val="9"/>
+    <w:rsid w:val="003D168E"/>
+    <w:rPr>
+      <w:rFonts w:asciiTheme="majorHAnsi" w:eastAsiaTheme="majorEastAsia" w:hAnsiTheme="majorHAnsi" w:cstheme="majorBidi"/>
+      <w:i/>
+      <w:iCs/>
+      <w:color w:val="2F5496" w:themeColor="accent1" w:themeShade="BF"/>
       <w:lang w:val="ru-RU"/>
     </w:rPr>
   </w:style>
